--- a/Task 6.2.docx
+++ b/Task 6.2.docx
@@ -202,34 +202,23 @@
           <w:sz w:val="56"/>
           <w:szCs w:val="56"/>
         </w:rPr>
-        <w:t>Company Objectives &amp; Structure</w:t>
+        <w:t xml:space="preserve">Company </w:t>
+      </w:r>
+      <w:r>
+        <w:rPr>
+          <w:rFonts w:eastAsiaTheme="majorEastAsia"/>
+          <w:b/>
+          <w:bCs/>
+          <w:spacing w:val="-10"/>
+          <w:kern w:val="28"/>
+          <w:sz w:val="56"/>
+          <w:szCs w:val="56"/>
+        </w:rPr>
+        <w:t>Project Update</w:t>
       </w:r>
     </w:p>
     <w:p/>
     <w:p/>
-    <w:p>
-      <w:pPr>
-        <w:jc w:val="right"/>
-        <w:rPr>
-          <w:sz w:val="28"/>
-          <w:szCs w:val="28"/>
-        </w:rPr>
-      </w:pPr>
-      <w:r>
-        <w:rPr>
-          <w:sz w:val="28"/>
-          <w:szCs w:val="28"/>
-        </w:rPr>
-        <w:t>Com</w:t>
-      </w:r>
-      <w:r>
-        <w:rPr>
-          <w:sz w:val="28"/>
-          <w:szCs w:val="28"/>
-        </w:rPr>
-        <w:t>pany Project Update</w:t>
-      </w:r>
-    </w:p>
     <w:p>
       <w:pPr>
         <w:jc w:val="right"/>
@@ -705,13 +694,8 @@
       </w:r>
     </w:p>
     <w:p>
-      <w:proofErr w:type="spellStart"/>
-      <w:r>
-        <w:t>Valeh</w:t>
-      </w:r>
-      <w:proofErr w:type="spellEnd"/>
-      <w:r>
-        <w:t xml:space="preserve"> Moghaddam</w:t>
+      <w:r>
+        <w:t>Valeh Moghaddam</w:t>
       </w:r>
     </w:p>
     <w:p>
@@ -2265,13 +2249,8 @@
           <w:numId w:val="21"/>
         </w:numPr>
       </w:pPr>
-      <w:proofErr w:type="spellStart"/>
-      <w:r>
-        <w:t>Valeh</w:t>
-      </w:r>
-      <w:proofErr w:type="spellEnd"/>
-      <w:r>
-        <w:t xml:space="preserve"> Moghaddam</w:t>
+      <w:r>
+        <w:t>Valeh Moghaddam</w:t>
       </w:r>
     </w:p>
     <w:p>
@@ -2316,13 +2295,8 @@
       </w:pPr>
     </w:p>
     <w:p>
-      <w:proofErr w:type="spellStart"/>
-      <w:r>
-        <w:t>Valeh</w:t>
-      </w:r>
-      <w:proofErr w:type="spellEnd"/>
-      <w:r>
-        <w:t xml:space="preserve"> Moghaddam is the acting director and key point of contact for the leadership team on a </w:t>
+      <w:r>
+        <w:t xml:space="preserve">Valeh Moghaddam is the acting director and key point of contact for the leadership team on a </w:t>
       </w:r>
       <w:r>
         <w:t>day-to-day</w:t>
@@ -2336,15 +2310,34 @@
         <w:t xml:space="preserve">The leadership team consists of the </w:t>
       </w:r>
       <w:r>
-        <w:t>students</w:t>
-      </w:r>
-      <w:r>
-        <w:t>:</w:t>
+        <w:t>following students</w:t>
+      </w:r>
+      <w:r>
+        <w:t>,</w:t>
+      </w:r>
+      <w:r>
+        <w:t xml:space="preserve"> of which three additional students were added in Week 4 being Haley Holloway, </w:t>
+      </w:r>
+      <w:proofErr w:type="spellStart"/>
+      <w:r>
+        <w:t>Nykolai</w:t>
+      </w:r>
+      <w:proofErr w:type="spellEnd"/>
+      <w:r>
+        <w:t xml:space="preserve"> Garcia </w:t>
+      </w:r>
+      <w:proofErr w:type="spellStart"/>
+      <w:r>
+        <w:t>McHerron</w:t>
+      </w:r>
+      <w:proofErr w:type="spellEnd"/>
+      <w:r>
+        <w:t xml:space="preserve"> and Haley Holloway.</w:t>
       </w:r>
     </w:p>
     <w:tbl>
       <w:tblPr>
-        <w:tblW w:w="9415" w:type="dxa"/>
+        <w:tblW w:w="9625" w:type="dxa"/>
         <w:tblCellMar>
           <w:top w:w="15" w:type="dxa"/>
           <w:bottom w:w="15" w:type="dxa"/>
@@ -2353,7 +2346,7 @@
       </w:tblPr>
       <w:tblGrid>
         <w:gridCol w:w="960"/>
-        <w:gridCol w:w="1660"/>
+        <w:gridCol w:w="1870"/>
         <w:gridCol w:w="1060"/>
         <w:gridCol w:w="920"/>
         <w:gridCol w:w="2280"/>
@@ -2405,7 +2398,7 @@
         </w:tc>
         <w:tc>
           <w:tcPr>
-            <w:tcW w:w="1660" w:type="dxa"/>
+            <w:tcW w:w="1870" w:type="dxa"/>
             <w:tcBorders>
               <w:top w:val="single" w:sz="4" w:space="0" w:color="000000"/>
               <w:left w:val="single" w:sz="4" w:space="0" w:color="000000"/>
@@ -2704,7 +2697,7 @@
         </w:tc>
         <w:tc>
           <w:tcPr>
-            <w:tcW w:w="1660" w:type="dxa"/>
+            <w:tcW w:w="1870" w:type="dxa"/>
             <w:tcBorders>
               <w:top w:val="single" w:sz="4" w:space="0" w:color="000000"/>
               <w:left w:val="single" w:sz="4" w:space="0" w:color="000000"/>
@@ -2964,7 +2957,7 @@
         </w:tc>
         <w:tc>
           <w:tcPr>
-            <w:tcW w:w="1660" w:type="dxa"/>
+            <w:tcW w:w="1870" w:type="dxa"/>
             <w:tcBorders>
               <w:top w:val="single" w:sz="4" w:space="0" w:color="000000"/>
               <w:left w:val="single" w:sz="4" w:space="0" w:color="000000"/>
@@ -3224,7 +3217,7 @@
         </w:tc>
         <w:tc>
           <w:tcPr>
-            <w:tcW w:w="1660" w:type="dxa"/>
+            <w:tcW w:w="1870" w:type="dxa"/>
             <w:tcBorders>
               <w:top w:val="single" w:sz="4" w:space="0" w:color="000000"/>
               <w:left w:val="single" w:sz="4" w:space="0" w:color="000000"/>
@@ -3466,261 +3459,260 @@
               <w:right w:val="single" w:sz="4" w:space="0" w:color="000000"/>
             </w:tcBorders>
             <w:noWrap/>
+          </w:tcPr>
+          <w:p>
+            <w:pPr>
+              <w:spacing w:after="0" w:line="240" w:lineRule="auto"/>
+              <w:jc w:val="right"/>
+              <w:rPr>
+                <w:rFonts w:ascii="Calibri" w:eastAsia="Times New Roman" w:hAnsi="Calibri" w:cs="Calibri"/>
+                <w:b/>
+                <w:bCs/>
+                <w:color w:val="000000"/>
+                <w:sz w:val="15"/>
+                <w:szCs w:val="15"/>
+              </w:rPr>
+            </w:pPr>
+            <w:r>
+              <w:rPr>
+                <w:rFonts w:ascii="Calibri" w:eastAsia="Times New Roman" w:hAnsi="Calibri" w:cs="Calibri"/>
+                <w:b/>
+                <w:bCs/>
+                <w:color w:val="000000"/>
+                <w:sz w:val="15"/>
+                <w:szCs w:val="15"/>
+              </w:rPr>
+              <w:t>216095588</w:t>
+            </w:r>
+          </w:p>
+        </w:tc>
+        <w:tc>
+          <w:tcPr>
+            <w:tcW w:w="1870" w:type="dxa"/>
+            <w:tcBorders>
+              <w:top w:val="single" w:sz="4" w:space="0" w:color="000000"/>
+              <w:left w:val="single" w:sz="4" w:space="0" w:color="000000"/>
+              <w:bottom w:val="single" w:sz="4" w:space="0" w:color="000000"/>
+              <w:right w:val="single" w:sz="4" w:space="0" w:color="000000"/>
+            </w:tcBorders>
+            <w:noWrap/>
+          </w:tcPr>
+          <w:p>
+            <w:pPr>
+              <w:spacing w:after="0" w:line="240" w:lineRule="auto"/>
+              <w:rPr>
+                <w:rFonts w:ascii="Calibri" w:eastAsia="Times New Roman" w:hAnsi="Calibri" w:cs="Calibri"/>
+                <w:b/>
+                <w:bCs/>
+                <w:color w:val="000000"/>
+                <w:sz w:val="15"/>
+                <w:szCs w:val="15"/>
+              </w:rPr>
+            </w:pPr>
+            <w:r>
+              <w:rPr>
+                <w:rFonts w:ascii="Calibri" w:eastAsia="Times New Roman" w:hAnsi="Calibri" w:cs="Calibri"/>
+                <w:b/>
+                <w:bCs/>
+                <w:color w:val="1A1A1A"/>
+                <w:sz w:val="15"/>
+                <w:szCs w:val="15"/>
+              </w:rPr>
+              <w:t>Haley Holloway</w:t>
+            </w:r>
+          </w:p>
+        </w:tc>
+        <w:tc>
+          <w:tcPr>
+            <w:tcW w:w="1060" w:type="dxa"/>
+            <w:tcBorders>
+              <w:top w:val="single" w:sz="4" w:space="0" w:color="000000"/>
+              <w:left w:val="single" w:sz="4" w:space="0" w:color="000000"/>
+              <w:bottom w:val="single" w:sz="4" w:space="0" w:color="000000"/>
+              <w:right w:val="single" w:sz="4" w:space="0" w:color="000000"/>
+            </w:tcBorders>
+            <w:noWrap/>
+          </w:tcPr>
+          <w:p>
+            <w:pPr>
+              <w:spacing w:after="0" w:line="240" w:lineRule="auto"/>
+              <w:rPr>
+                <w:rFonts w:ascii="Calibri" w:eastAsia="Times New Roman" w:hAnsi="Calibri" w:cs="Calibri"/>
+                <w:b/>
+                <w:bCs/>
+                <w:color w:val="000000"/>
+                <w:sz w:val="15"/>
+                <w:szCs w:val="15"/>
+              </w:rPr>
+            </w:pPr>
+            <w:r>
+              <w:rPr>
+                <w:rFonts w:ascii="Calibri" w:eastAsia="Times New Roman" w:hAnsi="Calibri" w:cs="Calibri"/>
+                <w:b/>
+                <w:bCs/>
+                <w:color w:val="1A1A1A"/>
+                <w:sz w:val="15"/>
+                <w:szCs w:val="15"/>
+              </w:rPr>
+              <w:t>Senior</w:t>
+            </w:r>
+          </w:p>
+        </w:tc>
+        <w:tc>
+          <w:tcPr>
+            <w:tcW w:w="920" w:type="dxa"/>
+            <w:tcBorders>
+              <w:top w:val="single" w:sz="4" w:space="0" w:color="000000"/>
+              <w:left w:val="single" w:sz="4" w:space="0" w:color="000000"/>
+              <w:bottom w:val="single" w:sz="4" w:space="0" w:color="000000"/>
+              <w:right w:val="single" w:sz="4" w:space="0" w:color="000000"/>
+            </w:tcBorders>
+            <w:noWrap/>
+          </w:tcPr>
+          <w:p>
+            <w:pPr>
+              <w:spacing w:after="0" w:line="240" w:lineRule="auto"/>
+              <w:rPr>
+                <w:rFonts w:ascii="Calibri" w:eastAsia="Times New Roman" w:hAnsi="Calibri" w:cs="Calibri"/>
+                <w:b/>
+                <w:bCs/>
+                <w:color w:val="212529"/>
+                <w:sz w:val="15"/>
+                <w:szCs w:val="15"/>
+              </w:rPr>
+            </w:pPr>
+            <w:r>
+              <w:rPr>
+                <w:rFonts w:ascii="Calibri" w:eastAsia="Times New Roman" w:hAnsi="Calibri" w:cs="Calibri"/>
+                <w:b/>
+                <w:bCs/>
+                <w:color w:val="212529"/>
+                <w:sz w:val="15"/>
+                <w:szCs w:val="15"/>
+              </w:rPr>
+              <w:t>Undergrad</w:t>
+            </w:r>
+          </w:p>
+        </w:tc>
+        <w:tc>
+          <w:tcPr>
+            <w:tcW w:w="2280" w:type="dxa"/>
+            <w:tcBorders>
+              <w:top w:val="single" w:sz="4" w:space="0" w:color="000000"/>
+              <w:left w:val="single" w:sz="4" w:space="0" w:color="000000"/>
+              <w:bottom w:val="single" w:sz="4" w:space="0" w:color="000000"/>
+              <w:right w:val="single" w:sz="4" w:space="0" w:color="000000"/>
+            </w:tcBorders>
+            <w:shd w:val="clear" w:color="auto" w:fill="DEEAF6" w:themeFill="accent5" w:themeFillTint="33"/>
+            <w:noWrap/>
+          </w:tcPr>
+          <w:p>
+            <w:pPr>
+              <w:spacing w:after="0" w:line="240" w:lineRule="auto"/>
+              <w:rPr>
+                <w:rFonts w:ascii="Calibri" w:eastAsia="Times New Roman" w:hAnsi="Calibri" w:cs="Calibri"/>
+                <w:b/>
+                <w:bCs/>
+                <w:color w:val="212529"/>
+                <w:sz w:val="15"/>
+                <w:szCs w:val="15"/>
+              </w:rPr>
+            </w:pPr>
+            <w:r>
+              <w:rPr>
+                <w:rFonts w:ascii="Calibri" w:eastAsia="Times New Roman" w:hAnsi="Calibri" w:cs="Calibri"/>
+                <w:b/>
+                <w:bCs/>
+                <w:color w:val="212529"/>
+                <w:sz w:val="15"/>
+                <w:szCs w:val="15"/>
+              </w:rPr>
+              <w:t>Data Science &amp; Engineering</w:t>
+            </w:r>
+            <w:r>
+              <w:rPr>
+                <w:rFonts w:ascii="Calibri" w:eastAsia="Times New Roman" w:hAnsi="Calibri" w:cs="Calibri"/>
+                <w:b/>
+                <w:bCs/>
+                <w:color w:val="212529"/>
+                <w:sz w:val="15"/>
+                <w:szCs w:val="15"/>
+              </w:rPr>
+              <w:t xml:space="preserve"> Team Lead</w:t>
+            </w:r>
+          </w:p>
+        </w:tc>
+        <w:tc>
+          <w:tcPr>
+            <w:tcW w:w="1069" w:type="dxa"/>
+            <w:tcBorders>
+              <w:top w:val="single" w:sz="4" w:space="0" w:color="000000"/>
+              <w:left w:val="single" w:sz="4" w:space="0" w:color="000000"/>
+              <w:bottom w:val="single" w:sz="4" w:space="0" w:color="000000"/>
+              <w:right w:val="single" w:sz="4" w:space="0" w:color="000000"/>
+            </w:tcBorders>
             <w:vAlign w:val="bottom"/>
-            <w:hideMark/>
-          </w:tcPr>
-          <w:p>
-            <w:pPr>
-              <w:spacing w:after="0" w:line="240" w:lineRule="auto"/>
-              <w:jc w:val="right"/>
-              <w:rPr>
-                <w:rFonts w:ascii="Calibri" w:eastAsia="Times New Roman" w:hAnsi="Calibri" w:cs="Calibri"/>
-                <w:b/>
-                <w:bCs/>
-                <w:color w:val="000000"/>
-                <w:sz w:val="15"/>
-                <w:szCs w:val="15"/>
-              </w:rPr>
-            </w:pPr>
-            <w:r>
-              <w:rPr>
-                <w:rFonts w:ascii="Calibri" w:eastAsia="Times New Roman" w:hAnsi="Calibri" w:cs="Calibri"/>
-                <w:b/>
-                <w:bCs/>
-                <w:color w:val="000000"/>
-                <w:sz w:val="15"/>
-                <w:szCs w:val="15"/>
-              </w:rPr>
-              <w:t>220618314</w:t>
-            </w:r>
-          </w:p>
-        </w:tc>
-        <w:tc>
-          <w:tcPr>
-            <w:tcW w:w="1660" w:type="dxa"/>
-            <w:tcBorders>
-              <w:top w:val="single" w:sz="4" w:space="0" w:color="000000"/>
-              <w:left w:val="single" w:sz="4" w:space="0" w:color="000000"/>
-              <w:bottom w:val="single" w:sz="4" w:space="0" w:color="000000"/>
-              <w:right w:val="single" w:sz="4" w:space="0" w:color="000000"/>
-            </w:tcBorders>
+          </w:tcPr>
+          <w:p>
+            <w:pPr>
+              <w:spacing w:after="0" w:line="240" w:lineRule="auto"/>
+              <w:rPr>
+                <w:rFonts w:ascii="Calibri" w:eastAsia="Times New Roman" w:hAnsi="Calibri" w:cs="Calibri"/>
+                <w:b/>
+                <w:bCs/>
+                <w:color w:val="212529"/>
+                <w:sz w:val="15"/>
+                <w:szCs w:val="15"/>
+              </w:rPr>
+            </w:pPr>
+            <w:r>
+              <w:rPr>
+                <w:rFonts w:ascii="Calibri" w:eastAsia="Times New Roman" w:hAnsi="Calibri" w:cs="Calibri"/>
+                <w:b/>
+                <w:bCs/>
+                <w:color w:val="212529"/>
+                <w:sz w:val="15"/>
+                <w:szCs w:val="15"/>
+              </w:rPr>
+              <w:t>Y</w:t>
+            </w:r>
+          </w:p>
+        </w:tc>
+        <w:tc>
+          <w:tcPr>
+            <w:tcW w:w="1466" w:type="dxa"/>
+            <w:tcBorders>
+              <w:top w:val="single" w:sz="4" w:space="0" w:color="000000"/>
+              <w:left w:val="single" w:sz="4" w:space="0" w:color="000000"/>
+              <w:bottom w:val="single" w:sz="4" w:space="0" w:color="000000"/>
+              <w:right w:val="single" w:sz="4" w:space="0" w:color="000000"/>
+            </w:tcBorders>
+            <w:shd w:val="clear" w:color="auto" w:fill="D9E2F3" w:themeFill="accent1" w:themeFillTint="33"/>
             <w:noWrap/>
             <w:vAlign w:val="bottom"/>
-            <w:hideMark/>
-          </w:tcPr>
-          <w:p>
-            <w:pPr>
-              <w:spacing w:after="0" w:line="240" w:lineRule="auto"/>
-              <w:rPr>
-                <w:rFonts w:ascii="Calibri" w:eastAsia="Times New Roman" w:hAnsi="Calibri" w:cs="Calibri"/>
-                <w:b/>
-                <w:bCs/>
-                <w:color w:val="000000"/>
-                <w:sz w:val="15"/>
-                <w:szCs w:val="15"/>
-              </w:rPr>
-            </w:pPr>
-            <w:r>
-              <w:rPr>
-                <w:rFonts w:ascii="Calibri" w:eastAsia="Times New Roman" w:hAnsi="Calibri" w:cs="Calibri"/>
-                <w:b/>
-                <w:bCs/>
-                <w:color w:val="000000"/>
-                <w:sz w:val="15"/>
-                <w:szCs w:val="15"/>
-              </w:rPr>
-              <w:t>Nabil Francis</w:t>
-            </w:r>
-          </w:p>
-        </w:tc>
-        <w:tc>
-          <w:tcPr>
-            <w:tcW w:w="1060" w:type="dxa"/>
-            <w:tcBorders>
-              <w:top w:val="single" w:sz="4" w:space="0" w:color="000000"/>
-              <w:left w:val="single" w:sz="4" w:space="0" w:color="000000"/>
-              <w:bottom w:val="single" w:sz="4" w:space="0" w:color="000000"/>
-              <w:right w:val="single" w:sz="4" w:space="0" w:color="000000"/>
-            </w:tcBorders>
-            <w:noWrap/>
-            <w:vAlign w:val="bottom"/>
-            <w:hideMark/>
-          </w:tcPr>
-          <w:p>
-            <w:pPr>
-              <w:spacing w:after="0" w:line="240" w:lineRule="auto"/>
-              <w:rPr>
-                <w:rFonts w:ascii="Calibri" w:eastAsia="Times New Roman" w:hAnsi="Calibri" w:cs="Calibri"/>
-                <w:b/>
-                <w:bCs/>
-                <w:color w:val="000000"/>
-                <w:sz w:val="15"/>
-                <w:szCs w:val="15"/>
-              </w:rPr>
-            </w:pPr>
-            <w:r>
-              <w:rPr>
-                <w:rFonts w:ascii="Calibri" w:eastAsia="Times New Roman" w:hAnsi="Calibri" w:cs="Calibri"/>
-                <w:b/>
-                <w:bCs/>
-                <w:color w:val="000000"/>
-                <w:sz w:val="15"/>
-                <w:szCs w:val="15"/>
-              </w:rPr>
-              <w:t>Senior</w:t>
-            </w:r>
-          </w:p>
-        </w:tc>
-        <w:tc>
-          <w:tcPr>
-            <w:tcW w:w="920" w:type="dxa"/>
-            <w:tcBorders>
-              <w:top w:val="single" w:sz="4" w:space="0" w:color="000000"/>
-              <w:left w:val="single" w:sz="4" w:space="0" w:color="000000"/>
-              <w:bottom w:val="single" w:sz="4" w:space="0" w:color="000000"/>
-              <w:right w:val="single" w:sz="4" w:space="0" w:color="000000"/>
-            </w:tcBorders>
-            <w:noWrap/>
-            <w:vAlign w:val="bottom"/>
-            <w:hideMark/>
-          </w:tcPr>
-          <w:p>
-            <w:pPr>
-              <w:spacing w:after="0" w:line="240" w:lineRule="auto"/>
-              <w:rPr>
-                <w:rFonts w:ascii="Calibri" w:eastAsia="Times New Roman" w:hAnsi="Calibri" w:cs="Calibri"/>
-                <w:b/>
-                <w:bCs/>
-                <w:color w:val="212529"/>
-                <w:sz w:val="15"/>
-                <w:szCs w:val="15"/>
-              </w:rPr>
-            </w:pPr>
-            <w:r>
-              <w:rPr>
-                <w:rFonts w:ascii="Calibri" w:eastAsia="Times New Roman" w:hAnsi="Calibri" w:cs="Calibri"/>
-                <w:b/>
-                <w:bCs/>
-                <w:color w:val="212529"/>
-                <w:sz w:val="15"/>
-                <w:szCs w:val="15"/>
-              </w:rPr>
-              <w:t>Postgrad</w:t>
-            </w:r>
-          </w:p>
-        </w:tc>
-        <w:tc>
-          <w:tcPr>
-            <w:tcW w:w="2280" w:type="dxa"/>
-            <w:tcBorders>
-              <w:top w:val="single" w:sz="4" w:space="0" w:color="000000"/>
-              <w:left w:val="single" w:sz="4" w:space="0" w:color="000000"/>
-              <w:bottom w:val="single" w:sz="4" w:space="0" w:color="000000"/>
-              <w:right w:val="single" w:sz="4" w:space="0" w:color="000000"/>
-            </w:tcBorders>
-            <w:shd w:val="clear" w:color="000000" w:fill="FBE5D6"/>
-            <w:noWrap/>
-            <w:vAlign w:val="bottom"/>
-            <w:hideMark/>
-          </w:tcPr>
-          <w:p>
-            <w:pPr>
-              <w:spacing w:after="0" w:line="240" w:lineRule="auto"/>
-              <w:rPr>
-                <w:rFonts w:ascii="Calibri" w:eastAsia="Times New Roman" w:hAnsi="Calibri" w:cs="Calibri"/>
-                <w:b/>
-                <w:bCs/>
-                <w:color w:val="212529"/>
-                <w:sz w:val="15"/>
-                <w:szCs w:val="15"/>
-              </w:rPr>
-            </w:pPr>
-            <w:r>
-              <w:rPr>
-                <w:rFonts w:ascii="Calibri" w:eastAsia="Times New Roman" w:hAnsi="Calibri" w:cs="Calibri"/>
-                <w:b/>
-                <w:bCs/>
-                <w:color w:val="212529"/>
-                <w:sz w:val="15"/>
-                <w:szCs w:val="15"/>
-              </w:rPr>
-              <w:t>Project Leader</w:t>
-            </w:r>
-          </w:p>
-        </w:tc>
-        <w:tc>
-          <w:tcPr>
-            <w:tcW w:w="1069" w:type="dxa"/>
-            <w:tcBorders>
-              <w:top w:val="single" w:sz="4" w:space="0" w:color="000000"/>
-              <w:left w:val="single" w:sz="4" w:space="0" w:color="000000"/>
-              <w:bottom w:val="single" w:sz="4" w:space="0" w:color="000000"/>
-              <w:right w:val="single" w:sz="4" w:space="0" w:color="000000"/>
-            </w:tcBorders>
-            <w:vAlign w:val="bottom"/>
-            <w:hideMark/>
-          </w:tcPr>
-          <w:p>
-            <w:pPr>
-              <w:spacing w:after="0" w:line="240" w:lineRule="auto"/>
-              <w:rPr>
-                <w:rFonts w:ascii="Calibri" w:eastAsia="Times New Roman" w:hAnsi="Calibri" w:cs="Calibri"/>
-                <w:b/>
-                <w:bCs/>
-                <w:color w:val="212529"/>
-                <w:sz w:val="15"/>
-                <w:szCs w:val="15"/>
-              </w:rPr>
-            </w:pPr>
-            <w:r>
-              <w:rPr>
-                <w:rFonts w:ascii="Calibri" w:eastAsia="Times New Roman" w:hAnsi="Calibri" w:cs="Calibri"/>
-                <w:b/>
-                <w:bCs/>
-                <w:color w:val="212529"/>
-                <w:sz w:val="15"/>
-                <w:szCs w:val="15"/>
-              </w:rPr>
-              <w:t>Y</w:t>
-            </w:r>
-          </w:p>
-        </w:tc>
-        <w:tc>
-          <w:tcPr>
-            <w:tcW w:w="1466" w:type="dxa"/>
-            <w:tcBorders>
-              <w:top w:val="single" w:sz="4" w:space="0" w:color="000000"/>
-              <w:left w:val="single" w:sz="4" w:space="0" w:color="000000"/>
-              <w:bottom w:val="single" w:sz="4" w:space="0" w:color="000000"/>
-              <w:right w:val="single" w:sz="4" w:space="0" w:color="000000"/>
-            </w:tcBorders>
-            <w:shd w:val="clear" w:color="000000" w:fill="FBE5D6"/>
-            <w:noWrap/>
-            <w:vAlign w:val="bottom"/>
-            <w:hideMark/>
-          </w:tcPr>
-          <w:p>
-            <w:pPr>
-              <w:spacing w:after="0" w:line="240" w:lineRule="auto"/>
-              <w:rPr>
-                <w:rFonts w:ascii="Calibri" w:eastAsia="Times New Roman" w:hAnsi="Calibri" w:cs="Calibri"/>
-                <w:b/>
-                <w:bCs/>
-                <w:color w:val="212529"/>
-                <w:sz w:val="15"/>
-                <w:szCs w:val="15"/>
-              </w:rPr>
-            </w:pPr>
-            <w:r>
-              <w:rPr>
-                <w:rFonts w:ascii="Calibri" w:eastAsia="Times New Roman" w:hAnsi="Calibri" w:cs="Calibri"/>
-                <w:b/>
-                <w:bCs/>
-                <w:color w:val="212529"/>
-                <w:sz w:val="15"/>
-                <w:szCs w:val="15"/>
-              </w:rPr>
-              <w:t>Chameleon Website</w:t>
+          </w:tcPr>
+          <w:p>
+            <w:pPr>
+              <w:spacing w:after="0" w:line="240" w:lineRule="auto"/>
+              <w:rPr>
+                <w:rFonts w:ascii="Calibri" w:eastAsia="Times New Roman" w:hAnsi="Calibri" w:cs="Calibri"/>
+                <w:b/>
+                <w:bCs/>
+                <w:color w:val="212529"/>
+                <w:sz w:val="15"/>
+                <w:szCs w:val="15"/>
+              </w:rPr>
+            </w:pPr>
+            <w:r>
+              <w:rPr>
+                <w:rFonts w:ascii="Calibri" w:eastAsia="Times New Roman" w:hAnsi="Calibri" w:cs="Calibri"/>
+                <w:b/>
+                <w:bCs/>
+                <w:color w:val="212529"/>
+                <w:sz w:val="15"/>
+                <w:szCs w:val="15"/>
+              </w:rPr>
+              <w:t>EV Adoption Tools</w:t>
             </w:r>
           </w:p>
         </w:tc>
@@ -3764,13 +3756,578 @@
                 <w:sz w:val="15"/>
                 <w:szCs w:val="15"/>
               </w:rPr>
+              <w:t>220618314</w:t>
+            </w:r>
+          </w:p>
+        </w:tc>
+        <w:tc>
+          <w:tcPr>
+            <w:tcW w:w="1870" w:type="dxa"/>
+            <w:tcBorders>
+              <w:top w:val="single" w:sz="4" w:space="0" w:color="000000"/>
+              <w:left w:val="single" w:sz="4" w:space="0" w:color="000000"/>
+              <w:bottom w:val="single" w:sz="4" w:space="0" w:color="000000"/>
+              <w:right w:val="single" w:sz="4" w:space="0" w:color="000000"/>
+            </w:tcBorders>
+            <w:noWrap/>
+            <w:vAlign w:val="bottom"/>
+            <w:hideMark/>
+          </w:tcPr>
+          <w:p>
+            <w:pPr>
+              <w:spacing w:after="0" w:line="240" w:lineRule="auto"/>
+              <w:rPr>
+                <w:rFonts w:ascii="Calibri" w:eastAsia="Times New Roman" w:hAnsi="Calibri" w:cs="Calibri"/>
+                <w:b/>
+                <w:bCs/>
+                <w:color w:val="000000"/>
+                <w:sz w:val="15"/>
+                <w:szCs w:val="15"/>
+              </w:rPr>
+            </w:pPr>
+            <w:r>
+              <w:rPr>
+                <w:rFonts w:ascii="Calibri" w:eastAsia="Times New Roman" w:hAnsi="Calibri" w:cs="Calibri"/>
+                <w:b/>
+                <w:bCs/>
+                <w:color w:val="000000"/>
+                <w:sz w:val="15"/>
+                <w:szCs w:val="15"/>
+              </w:rPr>
+              <w:t>Nabil Francis</w:t>
+            </w:r>
+          </w:p>
+        </w:tc>
+        <w:tc>
+          <w:tcPr>
+            <w:tcW w:w="1060" w:type="dxa"/>
+            <w:tcBorders>
+              <w:top w:val="single" w:sz="4" w:space="0" w:color="000000"/>
+              <w:left w:val="single" w:sz="4" w:space="0" w:color="000000"/>
+              <w:bottom w:val="single" w:sz="4" w:space="0" w:color="000000"/>
+              <w:right w:val="single" w:sz="4" w:space="0" w:color="000000"/>
+            </w:tcBorders>
+            <w:noWrap/>
+            <w:vAlign w:val="bottom"/>
+            <w:hideMark/>
+          </w:tcPr>
+          <w:p>
+            <w:pPr>
+              <w:spacing w:after="0" w:line="240" w:lineRule="auto"/>
+              <w:rPr>
+                <w:rFonts w:ascii="Calibri" w:eastAsia="Times New Roman" w:hAnsi="Calibri" w:cs="Calibri"/>
+                <w:b/>
+                <w:bCs/>
+                <w:color w:val="000000"/>
+                <w:sz w:val="15"/>
+                <w:szCs w:val="15"/>
+              </w:rPr>
+            </w:pPr>
+            <w:r>
+              <w:rPr>
+                <w:rFonts w:ascii="Calibri" w:eastAsia="Times New Roman" w:hAnsi="Calibri" w:cs="Calibri"/>
+                <w:b/>
+                <w:bCs/>
+                <w:color w:val="000000"/>
+                <w:sz w:val="15"/>
+                <w:szCs w:val="15"/>
+              </w:rPr>
+              <w:t>Senior</w:t>
+            </w:r>
+          </w:p>
+        </w:tc>
+        <w:tc>
+          <w:tcPr>
+            <w:tcW w:w="920" w:type="dxa"/>
+            <w:tcBorders>
+              <w:top w:val="single" w:sz="4" w:space="0" w:color="000000"/>
+              <w:left w:val="single" w:sz="4" w:space="0" w:color="000000"/>
+              <w:bottom w:val="single" w:sz="4" w:space="0" w:color="000000"/>
+              <w:right w:val="single" w:sz="4" w:space="0" w:color="000000"/>
+            </w:tcBorders>
+            <w:noWrap/>
+            <w:vAlign w:val="bottom"/>
+            <w:hideMark/>
+          </w:tcPr>
+          <w:p>
+            <w:pPr>
+              <w:spacing w:after="0" w:line="240" w:lineRule="auto"/>
+              <w:rPr>
+                <w:rFonts w:ascii="Calibri" w:eastAsia="Times New Roman" w:hAnsi="Calibri" w:cs="Calibri"/>
+                <w:b/>
+                <w:bCs/>
+                <w:color w:val="212529"/>
+                <w:sz w:val="15"/>
+                <w:szCs w:val="15"/>
+              </w:rPr>
+            </w:pPr>
+            <w:r>
+              <w:rPr>
+                <w:rFonts w:ascii="Calibri" w:eastAsia="Times New Roman" w:hAnsi="Calibri" w:cs="Calibri"/>
+                <w:b/>
+                <w:bCs/>
+                <w:color w:val="212529"/>
+                <w:sz w:val="15"/>
+                <w:szCs w:val="15"/>
+              </w:rPr>
+              <w:t>Postgrad</w:t>
+            </w:r>
+          </w:p>
+        </w:tc>
+        <w:tc>
+          <w:tcPr>
+            <w:tcW w:w="2280" w:type="dxa"/>
+            <w:tcBorders>
+              <w:top w:val="single" w:sz="4" w:space="0" w:color="000000"/>
+              <w:left w:val="single" w:sz="4" w:space="0" w:color="000000"/>
+              <w:bottom w:val="single" w:sz="4" w:space="0" w:color="000000"/>
+              <w:right w:val="single" w:sz="4" w:space="0" w:color="000000"/>
+            </w:tcBorders>
+            <w:shd w:val="clear" w:color="auto" w:fill="FBE4D5" w:themeFill="accent2" w:themeFillTint="33"/>
+            <w:noWrap/>
+            <w:vAlign w:val="bottom"/>
+            <w:hideMark/>
+          </w:tcPr>
+          <w:p>
+            <w:pPr>
+              <w:spacing w:after="0" w:line="240" w:lineRule="auto"/>
+              <w:rPr>
+                <w:rFonts w:ascii="Calibri" w:eastAsia="Times New Roman" w:hAnsi="Calibri" w:cs="Calibri"/>
+                <w:b/>
+                <w:bCs/>
+                <w:color w:val="212529"/>
+                <w:sz w:val="15"/>
+                <w:szCs w:val="15"/>
+              </w:rPr>
+            </w:pPr>
+            <w:r>
+              <w:rPr>
+                <w:rFonts w:ascii="Calibri" w:eastAsia="Times New Roman" w:hAnsi="Calibri" w:cs="Calibri"/>
+                <w:b/>
+                <w:bCs/>
+                <w:color w:val="212529"/>
+                <w:sz w:val="15"/>
+                <w:szCs w:val="15"/>
+              </w:rPr>
+              <w:t>Project Leader</w:t>
+            </w:r>
+          </w:p>
+        </w:tc>
+        <w:tc>
+          <w:tcPr>
+            <w:tcW w:w="1069" w:type="dxa"/>
+            <w:tcBorders>
+              <w:top w:val="single" w:sz="4" w:space="0" w:color="000000"/>
+              <w:left w:val="single" w:sz="4" w:space="0" w:color="000000"/>
+              <w:bottom w:val="single" w:sz="4" w:space="0" w:color="000000"/>
+              <w:right w:val="single" w:sz="4" w:space="0" w:color="000000"/>
+            </w:tcBorders>
+            <w:vAlign w:val="bottom"/>
+            <w:hideMark/>
+          </w:tcPr>
+          <w:p>
+            <w:pPr>
+              <w:spacing w:after="0" w:line="240" w:lineRule="auto"/>
+              <w:rPr>
+                <w:rFonts w:ascii="Calibri" w:eastAsia="Times New Roman" w:hAnsi="Calibri" w:cs="Calibri"/>
+                <w:b/>
+                <w:bCs/>
+                <w:color w:val="212529"/>
+                <w:sz w:val="15"/>
+                <w:szCs w:val="15"/>
+              </w:rPr>
+            </w:pPr>
+            <w:r>
+              <w:rPr>
+                <w:rFonts w:ascii="Calibri" w:eastAsia="Times New Roman" w:hAnsi="Calibri" w:cs="Calibri"/>
+                <w:b/>
+                <w:bCs/>
+                <w:color w:val="212529"/>
+                <w:sz w:val="15"/>
+                <w:szCs w:val="15"/>
+              </w:rPr>
+              <w:t>Y</w:t>
+            </w:r>
+          </w:p>
+        </w:tc>
+        <w:tc>
+          <w:tcPr>
+            <w:tcW w:w="1466" w:type="dxa"/>
+            <w:tcBorders>
+              <w:top w:val="single" w:sz="4" w:space="0" w:color="000000"/>
+              <w:left w:val="single" w:sz="4" w:space="0" w:color="000000"/>
+              <w:bottom w:val="single" w:sz="4" w:space="0" w:color="000000"/>
+              <w:right w:val="single" w:sz="4" w:space="0" w:color="000000"/>
+            </w:tcBorders>
+            <w:shd w:val="clear" w:color="000000" w:fill="FBE5D6"/>
+            <w:noWrap/>
+            <w:vAlign w:val="bottom"/>
+            <w:hideMark/>
+          </w:tcPr>
+          <w:p>
+            <w:pPr>
+              <w:spacing w:after="0" w:line="240" w:lineRule="auto"/>
+              <w:rPr>
+                <w:rFonts w:ascii="Calibri" w:eastAsia="Times New Roman" w:hAnsi="Calibri" w:cs="Calibri"/>
+                <w:b/>
+                <w:bCs/>
+                <w:color w:val="212529"/>
+                <w:sz w:val="15"/>
+                <w:szCs w:val="15"/>
+              </w:rPr>
+            </w:pPr>
+            <w:r>
+              <w:rPr>
+                <w:rFonts w:ascii="Calibri" w:eastAsia="Times New Roman" w:hAnsi="Calibri" w:cs="Calibri"/>
+                <w:b/>
+                <w:bCs/>
+                <w:color w:val="212529"/>
+                <w:sz w:val="15"/>
+                <w:szCs w:val="15"/>
+              </w:rPr>
+              <w:t>Chameleon Website</w:t>
+            </w:r>
+          </w:p>
+        </w:tc>
+      </w:tr>
+      <w:tr>
+        <w:trPr>
+          <w:trHeight w:val="300"/>
+        </w:trPr>
+        <w:tc>
+          <w:tcPr>
+            <w:tcW w:w="960" w:type="dxa"/>
+            <w:tcBorders>
+              <w:top w:val="single" w:sz="4" w:space="0" w:color="000000"/>
+              <w:left w:val="single" w:sz="4" w:space="0" w:color="000000"/>
+              <w:bottom w:val="single" w:sz="4" w:space="0" w:color="000000"/>
+              <w:right w:val="single" w:sz="4" w:space="0" w:color="000000"/>
+            </w:tcBorders>
+            <w:noWrap/>
+            <w:vAlign w:val="bottom"/>
+          </w:tcPr>
+          <w:p>
+            <w:pPr>
+              <w:spacing w:after="0" w:line="240" w:lineRule="auto"/>
+              <w:jc w:val="right"/>
+              <w:rPr>
+                <w:rFonts w:ascii="Calibri" w:eastAsia="Times New Roman" w:hAnsi="Calibri" w:cs="Calibri"/>
+                <w:b/>
+                <w:bCs/>
+                <w:color w:val="000000"/>
+                <w:sz w:val="15"/>
+                <w:szCs w:val="15"/>
+              </w:rPr>
+            </w:pPr>
+            <w:r>
+              <w:rPr>
+                <w:rFonts w:ascii="Calibri" w:eastAsia="Times New Roman" w:hAnsi="Calibri" w:cs="Calibri"/>
+                <w:b/>
+                <w:bCs/>
+                <w:color w:val="000000"/>
+                <w:sz w:val="15"/>
+                <w:szCs w:val="15"/>
+              </w:rPr>
+              <w:t>217072092</w:t>
+            </w:r>
+          </w:p>
+        </w:tc>
+        <w:tc>
+          <w:tcPr>
+            <w:tcW w:w="1870" w:type="dxa"/>
+            <w:tcBorders>
+              <w:top w:val="single" w:sz="4" w:space="0" w:color="000000"/>
+              <w:left w:val="single" w:sz="4" w:space="0" w:color="000000"/>
+              <w:bottom w:val="single" w:sz="4" w:space="0" w:color="000000"/>
+              <w:right w:val="single" w:sz="4" w:space="0" w:color="000000"/>
+            </w:tcBorders>
+            <w:noWrap/>
+            <w:vAlign w:val="bottom"/>
+          </w:tcPr>
+          <w:p>
+            <w:pPr>
+              <w:spacing w:after="0" w:line="240" w:lineRule="auto"/>
+              <w:rPr>
+                <w:rFonts w:ascii="Calibri" w:eastAsia="Times New Roman" w:hAnsi="Calibri" w:cs="Calibri"/>
+                <w:b/>
+                <w:bCs/>
+                <w:color w:val="000000"/>
+                <w:sz w:val="15"/>
+                <w:szCs w:val="15"/>
+              </w:rPr>
+            </w:pPr>
+            <w:proofErr w:type="spellStart"/>
+            <w:r>
+              <w:rPr>
+                <w:rFonts w:ascii="Calibri" w:hAnsi="Calibri" w:cs="Calibri"/>
+                <w:b/>
+                <w:bCs/>
+                <w:color w:val="000000"/>
+                <w:sz w:val="15"/>
+                <w:szCs w:val="15"/>
+              </w:rPr>
+              <w:t>Nykolai</w:t>
+            </w:r>
+            <w:proofErr w:type="spellEnd"/>
+            <w:r>
+              <w:rPr>
+                <w:rFonts w:ascii="Calibri" w:hAnsi="Calibri" w:cs="Calibri"/>
+                <w:b/>
+                <w:bCs/>
+                <w:color w:val="000000"/>
+                <w:sz w:val="15"/>
+                <w:szCs w:val="15"/>
+              </w:rPr>
+              <w:t xml:space="preserve"> Garcia </w:t>
+            </w:r>
+            <w:proofErr w:type="spellStart"/>
+            <w:r>
+              <w:rPr>
+                <w:rFonts w:ascii="Calibri" w:hAnsi="Calibri" w:cs="Calibri"/>
+                <w:b/>
+                <w:bCs/>
+                <w:color w:val="000000"/>
+                <w:sz w:val="15"/>
+                <w:szCs w:val="15"/>
+              </w:rPr>
+              <w:t>McHerron</w:t>
+            </w:r>
+            <w:proofErr w:type="spellEnd"/>
+          </w:p>
+        </w:tc>
+        <w:tc>
+          <w:tcPr>
+            <w:tcW w:w="1060" w:type="dxa"/>
+            <w:tcBorders>
+              <w:top w:val="single" w:sz="4" w:space="0" w:color="000000"/>
+              <w:left w:val="single" w:sz="4" w:space="0" w:color="000000"/>
+              <w:bottom w:val="single" w:sz="4" w:space="0" w:color="000000"/>
+              <w:right w:val="single" w:sz="4" w:space="0" w:color="000000"/>
+            </w:tcBorders>
+            <w:noWrap/>
+            <w:vAlign w:val="bottom"/>
+          </w:tcPr>
+          <w:p>
+            <w:pPr>
+              <w:spacing w:after="0" w:line="240" w:lineRule="auto"/>
+              <w:rPr>
+                <w:rFonts w:ascii="Calibri" w:eastAsia="Times New Roman" w:hAnsi="Calibri" w:cs="Calibri"/>
+                <w:b/>
+                <w:bCs/>
+                <w:color w:val="000000"/>
+                <w:sz w:val="15"/>
+                <w:szCs w:val="15"/>
+              </w:rPr>
+            </w:pPr>
+            <w:r>
+              <w:rPr>
+                <w:rFonts w:ascii="Calibri" w:eastAsia="Times New Roman" w:hAnsi="Calibri" w:cs="Calibri"/>
+                <w:b/>
+                <w:bCs/>
+                <w:color w:val="000000"/>
+                <w:sz w:val="15"/>
+                <w:szCs w:val="15"/>
+              </w:rPr>
+              <w:t>Junior</w:t>
+            </w:r>
+          </w:p>
+        </w:tc>
+        <w:tc>
+          <w:tcPr>
+            <w:tcW w:w="920" w:type="dxa"/>
+            <w:tcBorders>
+              <w:top w:val="single" w:sz="4" w:space="0" w:color="000000"/>
+              <w:left w:val="single" w:sz="4" w:space="0" w:color="000000"/>
+              <w:bottom w:val="single" w:sz="4" w:space="0" w:color="000000"/>
+              <w:right w:val="single" w:sz="4" w:space="0" w:color="000000"/>
+            </w:tcBorders>
+            <w:noWrap/>
+            <w:vAlign w:val="bottom"/>
+          </w:tcPr>
+          <w:p>
+            <w:pPr>
+              <w:spacing w:after="0" w:line="240" w:lineRule="auto"/>
+              <w:rPr>
+                <w:rFonts w:ascii="Calibri" w:eastAsia="Times New Roman" w:hAnsi="Calibri" w:cs="Calibri"/>
+                <w:b/>
+                <w:bCs/>
+                <w:color w:val="212529"/>
+                <w:sz w:val="15"/>
+                <w:szCs w:val="15"/>
+              </w:rPr>
+            </w:pPr>
+            <w:r>
+              <w:rPr>
+                <w:rFonts w:ascii="Calibri" w:eastAsia="Times New Roman" w:hAnsi="Calibri" w:cs="Calibri"/>
+                <w:b/>
+                <w:bCs/>
+                <w:color w:val="212529"/>
+                <w:sz w:val="15"/>
+                <w:szCs w:val="15"/>
+              </w:rPr>
+              <w:t>Undergrad</w:t>
+            </w:r>
+          </w:p>
+        </w:tc>
+        <w:tc>
+          <w:tcPr>
+            <w:tcW w:w="2280" w:type="dxa"/>
+            <w:tcBorders>
+              <w:top w:val="single" w:sz="4" w:space="0" w:color="000000"/>
+              <w:left w:val="single" w:sz="4" w:space="0" w:color="000000"/>
+              <w:bottom w:val="single" w:sz="4" w:space="0" w:color="000000"/>
+              <w:right w:val="single" w:sz="4" w:space="0" w:color="000000"/>
+            </w:tcBorders>
+            <w:shd w:val="clear" w:color="auto" w:fill="FBE4D5" w:themeFill="accent2" w:themeFillTint="33"/>
+            <w:noWrap/>
+            <w:vAlign w:val="bottom"/>
+          </w:tcPr>
+          <w:p>
+            <w:pPr>
+              <w:spacing w:after="0" w:line="240" w:lineRule="auto"/>
+              <w:rPr>
+                <w:rFonts w:ascii="Calibri" w:eastAsia="Times New Roman" w:hAnsi="Calibri" w:cs="Calibri"/>
+                <w:b/>
+                <w:bCs/>
+                <w:color w:val="212529"/>
+                <w:sz w:val="15"/>
+                <w:szCs w:val="15"/>
+              </w:rPr>
+            </w:pPr>
+            <w:r>
+              <w:rPr>
+                <w:rFonts w:ascii="Calibri" w:eastAsia="Times New Roman" w:hAnsi="Calibri" w:cs="Calibri"/>
+                <w:b/>
+                <w:bCs/>
+                <w:color w:val="212529"/>
+                <w:sz w:val="15"/>
+                <w:szCs w:val="15"/>
+              </w:rPr>
+              <w:t>Assistant Project Leader</w:t>
+            </w:r>
+          </w:p>
+        </w:tc>
+        <w:tc>
+          <w:tcPr>
+            <w:tcW w:w="1069" w:type="dxa"/>
+            <w:tcBorders>
+              <w:top w:val="single" w:sz="4" w:space="0" w:color="000000"/>
+              <w:left w:val="single" w:sz="4" w:space="0" w:color="000000"/>
+              <w:bottom w:val="single" w:sz="4" w:space="0" w:color="000000"/>
+              <w:right w:val="single" w:sz="4" w:space="0" w:color="000000"/>
+            </w:tcBorders>
+            <w:vAlign w:val="bottom"/>
+          </w:tcPr>
+          <w:p>
+            <w:pPr>
+              <w:spacing w:after="0" w:line="240" w:lineRule="auto"/>
+              <w:rPr>
+                <w:rFonts w:ascii="Calibri" w:eastAsia="Times New Roman" w:hAnsi="Calibri" w:cs="Calibri"/>
+                <w:b/>
+                <w:bCs/>
+                <w:color w:val="212529"/>
+                <w:sz w:val="15"/>
+                <w:szCs w:val="15"/>
+              </w:rPr>
+            </w:pPr>
+            <w:r>
+              <w:rPr>
+                <w:rFonts w:ascii="Calibri" w:eastAsia="Times New Roman" w:hAnsi="Calibri" w:cs="Calibri"/>
+                <w:b/>
+                <w:bCs/>
+                <w:color w:val="212529"/>
+                <w:sz w:val="15"/>
+                <w:szCs w:val="15"/>
+              </w:rPr>
+              <w:t>Y</w:t>
+            </w:r>
+          </w:p>
+        </w:tc>
+        <w:tc>
+          <w:tcPr>
+            <w:tcW w:w="1466" w:type="dxa"/>
+            <w:tcBorders>
+              <w:top w:val="single" w:sz="4" w:space="0" w:color="000000"/>
+              <w:left w:val="single" w:sz="4" w:space="0" w:color="000000"/>
+              <w:bottom w:val="single" w:sz="4" w:space="0" w:color="000000"/>
+              <w:right w:val="single" w:sz="4" w:space="0" w:color="000000"/>
+            </w:tcBorders>
+            <w:shd w:val="clear" w:color="auto" w:fill="FBE4D5" w:themeFill="accent2" w:themeFillTint="33"/>
+            <w:noWrap/>
+            <w:vAlign w:val="bottom"/>
+          </w:tcPr>
+          <w:p>
+            <w:pPr>
+              <w:spacing w:after="0" w:line="240" w:lineRule="auto"/>
+              <w:rPr>
+                <w:rFonts w:ascii="Calibri" w:eastAsia="Times New Roman" w:hAnsi="Calibri" w:cs="Calibri"/>
+                <w:b/>
+                <w:bCs/>
+                <w:color w:val="212529"/>
+                <w:sz w:val="15"/>
+                <w:szCs w:val="15"/>
+              </w:rPr>
+            </w:pPr>
+            <w:r>
+              <w:rPr>
+                <w:rFonts w:ascii="Calibri" w:eastAsia="Times New Roman" w:hAnsi="Calibri" w:cs="Calibri"/>
+                <w:b/>
+                <w:bCs/>
+                <w:color w:val="212529"/>
+                <w:sz w:val="15"/>
+                <w:szCs w:val="15"/>
+              </w:rPr>
+              <w:t>Chameleon Website</w:t>
+            </w:r>
+          </w:p>
+        </w:tc>
+      </w:tr>
+      <w:tr>
+        <w:trPr>
+          <w:trHeight w:val="300"/>
+        </w:trPr>
+        <w:tc>
+          <w:tcPr>
+            <w:tcW w:w="960" w:type="dxa"/>
+            <w:tcBorders>
+              <w:top w:val="single" w:sz="4" w:space="0" w:color="000000"/>
+              <w:left w:val="single" w:sz="4" w:space="0" w:color="000000"/>
+              <w:bottom w:val="single" w:sz="4" w:space="0" w:color="000000"/>
+              <w:right w:val="single" w:sz="4" w:space="0" w:color="000000"/>
+            </w:tcBorders>
+            <w:noWrap/>
+            <w:vAlign w:val="bottom"/>
+            <w:hideMark/>
+          </w:tcPr>
+          <w:p>
+            <w:pPr>
+              <w:spacing w:after="0" w:line="240" w:lineRule="auto"/>
+              <w:jc w:val="right"/>
+              <w:rPr>
+                <w:rFonts w:ascii="Calibri" w:eastAsia="Times New Roman" w:hAnsi="Calibri" w:cs="Calibri"/>
+                <w:b/>
+                <w:bCs/>
+                <w:color w:val="000000"/>
+                <w:sz w:val="15"/>
+                <w:szCs w:val="15"/>
+              </w:rPr>
+            </w:pPr>
+            <w:r>
+              <w:rPr>
+                <w:rFonts w:ascii="Calibri" w:eastAsia="Times New Roman" w:hAnsi="Calibri" w:cs="Calibri"/>
+                <w:b/>
+                <w:bCs/>
+                <w:color w:val="000000"/>
+                <w:sz w:val="15"/>
+                <w:szCs w:val="15"/>
+              </w:rPr>
               <w:t>220541733</w:t>
             </w:r>
           </w:p>
         </w:tc>
         <w:tc>
           <w:tcPr>
-            <w:tcW w:w="1660" w:type="dxa"/>
+            <w:tcW w:w="1870" w:type="dxa"/>
             <w:tcBorders>
               <w:top w:val="single" w:sz="4" w:space="0" w:color="000000"/>
               <w:left w:val="single" w:sz="4" w:space="0" w:color="000000"/>
@@ -3802,21 +4359,8 @@
                 <w:sz w:val="15"/>
                 <w:szCs w:val="15"/>
               </w:rPr>
-              <w:t xml:space="preserve">Steven James </w:t>
-            </w:r>
-            <w:proofErr w:type="spellStart"/>
-            <w:r>
-              <w:rPr>
-                <w:rFonts w:ascii="Calibri" w:eastAsia="Times New Roman" w:hAnsi="Calibri" w:cs="Calibri"/>
-                <w:b/>
-                <w:bCs/>
-                <w:color w:val="000000"/>
-                <w:sz w:val="15"/>
-                <w:szCs w:val="15"/>
-              </w:rPr>
-              <w:t>Tuften</w:t>
-            </w:r>
-            <w:proofErr w:type="spellEnd"/>
+              <w:t>Steven James Tuften</w:t>
+            </w:r>
           </w:p>
         </w:tc>
         <w:tc>
@@ -3984,6 +4528,272 @@
             <w:noWrap/>
             <w:vAlign w:val="bottom"/>
             <w:hideMark/>
+          </w:tcPr>
+          <w:p>
+            <w:pPr>
+              <w:spacing w:after="0" w:line="240" w:lineRule="auto"/>
+              <w:rPr>
+                <w:rFonts w:ascii="Calibri" w:eastAsia="Times New Roman" w:hAnsi="Calibri" w:cs="Calibri"/>
+                <w:b/>
+                <w:bCs/>
+                <w:color w:val="212529"/>
+                <w:sz w:val="15"/>
+                <w:szCs w:val="15"/>
+              </w:rPr>
+            </w:pPr>
+            <w:r>
+              <w:rPr>
+                <w:rFonts w:ascii="Calibri" w:eastAsia="Times New Roman" w:hAnsi="Calibri" w:cs="Calibri"/>
+                <w:b/>
+                <w:bCs/>
+                <w:color w:val="212529"/>
+                <w:sz w:val="15"/>
+                <w:szCs w:val="15"/>
+              </w:rPr>
+              <w:t>City Of Melbourne Open Data</w:t>
+            </w:r>
+          </w:p>
+        </w:tc>
+      </w:tr>
+      <w:tr>
+        <w:trPr>
+          <w:trHeight w:val="300"/>
+        </w:trPr>
+        <w:tc>
+          <w:tcPr>
+            <w:tcW w:w="960" w:type="dxa"/>
+            <w:tcBorders>
+              <w:top w:val="single" w:sz="4" w:space="0" w:color="000000"/>
+              <w:left w:val="single" w:sz="4" w:space="0" w:color="000000"/>
+              <w:bottom w:val="single" w:sz="4" w:space="0" w:color="000000"/>
+              <w:right w:val="single" w:sz="4" w:space="0" w:color="000000"/>
+            </w:tcBorders>
+            <w:noWrap/>
+            <w:vAlign w:val="bottom"/>
+          </w:tcPr>
+          <w:p>
+            <w:pPr>
+              <w:spacing w:after="0" w:line="240" w:lineRule="auto"/>
+              <w:jc w:val="right"/>
+              <w:rPr>
+                <w:rFonts w:ascii="Calibri" w:eastAsia="Times New Roman" w:hAnsi="Calibri" w:cs="Calibri"/>
+                <w:b/>
+                <w:bCs/>
+                <w:color w:val="000000"/>
+                <w:sz w:val="15"/>
+                <w:szCs w:val="15"/>
+              </w:rPr>
+            </w:pPr>
+            <w:r>
+              <w:rPr>
+                <w:rFonts w:ascii="Calibri" w:eastAsia="Times New Roman" w:hAnsi="Calibri" w:cs="Calibri"/>
+                <w:b/>
+                <w:bCs/>
+                <w:color w:val="000000"/>
+                <w:sz w:val="15"/>
+                <w:szCs w:val="15"/>
+              </w:rPr>
+              <w:t>217285498</w:t>
+            </w:r>
+          </w:p>
+        </w:tc>
+        <w:tc>
+          <w:tcPr>
+            <w:tcW w:w="1870" w:type="dxa"/>
+            <w:tcBorders>
+              <w:top w:val="single" w:sz="4" w:space="0" w:color="000000"/>
+              <w:left w:val="single" w:sz="4" w:space="0" w:color="000000"/>
+              <w:bottom w:val="single" w:sz="4" w:space="0" w:color="000000"/>
+              <w:right w:val="single" w:sz="4" w:space="0" w:color="000000"/>
+            </w:tcBorders>
+            <w:noWrap/>
+            <w:vAlign w:val="bottom"/>
+          </w:tcPr>
+          <w:p>
+            <w:pPr>
+              <w:spacing w:after="0" w:line="240" w:lineRule="auto"/>
+              <w:rPr>
+                <w:rFonts w:ascii="Calibri" w:eastAsia="Times New Roman" w:hAnsi="Calibri" w:cs="Calibri"/>
+                <w:b/>
+                <w:bCs/>
+                <w:color w:val="000000"/>
+                <w:sz w:val="15"/>
+                <w:szCs w:val="15"/>
+              </w:rPr>
+            </w:pPr>
+            <w:r>
+              <w:rPr>
+                <w:rFonts w:ascii="Calibri" w:eastAsia="Times New Roman" w:hAnsi="Calibri" w:cs="Calibri"/>
+                <w:b/>
+                <w:bCs/>
+                <w:color w:val="000000"/>
+                <w:sz w:val="15"/>
+                <w:szCs w:val="15"/>
+              </w:rPr>
+              <w:t>Mollie Fernandez</w:t>
+            </w:r>
+          </w:p>
+        </w:tc>
+        <w:tc>
+          <w:tcPr>
+            <w:tcW w:w="1060" w:type="dxa"/>
+            <w:tcBorders>
+              <w:top w:val="single" w:sz="4" w:space="0" w:color="000000"/>
+              <w:left w:val="single" w:sz="4" w:space="0" w:color="000000"/>
+              <w:bottom w:val="single" w:sz="4" w:space="0" w:color="000000"/>
+              <w:right w:val="single" w:sz="4" w:space="0" w:color="000000"/>
+            </w:tcBorders>
+            <w:noWrap/>
+            <w:vAlign w:val="bottom"/>
+          </w:tcPr>
+          <w:p>
+            <w:pPr>
+              <w:spacing w:after="0" w:line="240" w:lineRule="auto"/>
+              <w:rPr>
+                <w:rFonts w:ascii="Calibri" w:eastAsia="Times New Roman" w:hAnsi="Calibri" w:cs="Calibri"/>
+                <w:b/>
+                <w:bCs/>
+                <w:color w:val="000000"/>
+                <w:sz w:val="15"/>
+                <w:szCs w:val="15"/>
+              </w:rPr>
+            </w:pPr>
+            <w:r>
+              <w:rPr>
+                <w:rFonts w:ascii="Calibri" w:eastAsia="Times New Roman" w:hAnsi="Calibri" w:cs="Calibri"/>
+                <w:b/>
+                <w:bCs/>
+                <w:color w:val="000000"/>
+                <w:sz w:val="15"/>
+                <w:szCs w:val="15"/>
+              </w:rPr>
+              <w:t>Junior</w:t>
+            </w:r>
+          </w:p>
+        </w:tc>
+        <w:tc>
+          <w:tcPr>
+            <w:tcW w:w="920" w:type="dxa"/>
+            <w:tcBorders>
+              <w:top w:val="single" w:sz="4" w:space="0" w:color="000000"/>
+              <w:left w:val="single" w:sz="4" w:space="0" w:color="000000"/>
+              <w:bottom w:val="single" w:sz="4" w:space="0" w:color="000000"/>
+              <w:right w:val="single" w:sz="4" w:space="0" w:color="000000"/>
+            </w:tcBorders>
+            <w:noWrap/>
+            <w:vAlign w:val="bottom"/>
+          </w:tcPr>
+          <w:p>
+            <w:pPr>
+              <w:spacing w:after="0" w:line="240" w:lineRule="auto"/>
+              <w:rPr>
+                <w:rFonts w:ascii="Calibri" w:eastAsia="Times New Roman" w:hAnsi="Calibri" w:cs="Calibri"/>
+                <w:b/>
+                <w:bCs/>
+                <w:color w:val="212529"/>
+                <w:sz w:val="15"/>
+                <w:szCs w:val="15"/>
+              </w:rPr>
+            </w:pPr>
+            <w:r>
+              <w:rPr>
+                <w:rFonts w:ascii="Calibri" w:eastAsia="Times New Roman" w:hAnsi="Calibri" w:cs="Calibri"/>
+                <w:b/>
+                <w:bCs/>
+                <w:color w:val="212529"/>
+                <w:sz w:val="15"/>
+                <w:szCs w:val="15"/>
+              </w:rPr>
+              <w:t>Undergrad</w:t>
+            </w:r>
+          </w:p>
+        </w:tc>
+        <w:tc>
+          <w:tcPr>
+            <w:tcW w:w="2280" w:type="dxa"/>
+            <w:tcBorders>
+              <w:top w:val="single" w:sz="4" w:space="0" w:color="000000"/>
+              <w:left w:val="single" w:sz="4" w:space="0" w:color="000000"/>
+              <w:bottom w:val="single" w:sz="4" w:space="0" w:color="000000"/>
+              <w:right w:val="single" w:sz="4" w:space="0" w:color="000000"/>
+            </w:tcBorders>
+            <w:shd w:val="clear" w:color="000000" w:fill="E2F0D9"/>
+            <w:noWrap/>
+            <w:vAlign w:val="bottom"/>
+          </w:tcPr>
+          <w:p>
+            <w:pPr>
+              <w:spacing w:after="0" w:line="240" w:lineRule="auto"/>
+              <w:rPr>
+                <w:rFonts w:ascii="Calibri" w:eastAsia="Times New Roman" w:hAnsi="Calibri" w:cs="Calibri"/>
+                <w:b/>
+                <w:bCs/>
+                <w:color w:val="212529"/>
+                <w:sz w:val="15"/>
+                <w:szCs w:val="15"/>
+              </w:rPr>
+            </w:pPr>
+            <w:r>
+              <w:rPr>
+                <w:rFonts w:ascii="Calibri" w:eastAsia="Times New Roman" w:hAnsi="Calibri" w:cs="Calibri"/>
+                <w:b/>
+                <w:bCs/>
+                <w:color w:val="212529"/>
+                <w:sz w:val="15"/>
+                <w:szCs w:val="15"/>
+              </w:rPr>
+              <w:t>Assistant Project Leader</w:t>
+            </w:r>
+          </w:p>
+        </w:tc>
+        <w:tc>
+          <w:tcPr>
+            <w:tcW w:w="1069" w:type="dxa"/>
+            <w:tcBorders>
+              <w:top w:val="single" w:sz="4" w:space="0" w:color="000000"/>
+              <w:left w:val="single" w:sz="4" w:space="0" w:color="000000"/>
+              <w:bottom w:val="single" w:sz="4" w:space="0" w:color="000000"/>
+              <w:right w:val="single" w:sz="4" w:space="0" w:color="000000"/>
+            </w:tcBorders>
+            <w:vAlign w:val="bottom"/>
+          </w:tcPr>
+          <w:p>
+            <w:pPr>
+              <w:spacing w:after="0" w:line="240" w:lineRule="auto"/>
+              <w:rPr>
+                <w:rFonts w:ascii="Calibri" w:eastAsia="Times New Roman" w:hAnsi="Calibri" w:cs="Calibri"/>
+                <w:b/>
+                <w:bCs/>
+                <w:color w:val="212529"/>
+                <w:sz w:val="15"/>
+                <w:szCs w:val="15"/>
+              </w:rPr>
+            </w:pPr>
+            <w:r>
+              <w:rPr>
+                <w:rFonts w:ascii="Calibri" w:eastAsia="Times New Roman" w:hAnsi="Calibri" w:cs="Calibri"/>
+                <w:b/>
+                <w:bCs/>
+                <w:color w:val="212529"/>
+                <w:sz w:val="15"/>
+                <w:szCs w:val="15"/>
+              </w:rPr>
+              <w:t>Y</w:t>
+            </w:r>
+          </w:p>
+        </w:tc>
+        <w:tc>
+          <w:tcPr>
+            <w:tcW w:w="1466" w:type="dxa"/>
+            <w:tcBorders>
+              <w:top w:val="single" w:sz="4" w:space="0" w:color="000000"/>
+              <w:left w:val="single" w:sz="4" w:space="0" w:color="000000"/>
+              <w:bottom w:val="single" w:sz="4" w:space="0" w:color="000000"/>
+              <w:right w:val="single" w:sz="4" w:space="0" w:color="000000"/>
+            </w:tcBorders>
+            <w:shd w:val="clear" w:color="000000" w:fill="E2F0D9"/>
+            <w:noWrap/>
+            <w:vAlign w:val="bottom"/>
           </w:tcPr>
           <w:p>
             <w:pPr>
@@ -4167,21 +4977,7 @@
           <w:highlight w:val="yellow"/>
           <w:lang w:eastAsia="en-GB"/>
         </w:rPr>
-        <w:t>6.2</w:t>
-      </w:r>
-      <w:r>
-        <w:rPr>
-          <w:highlight w:val="yellow"/>
-          <w:lang w:eastAsia="en-GB"/>
-        </w:rPr>
-        <w:t xml:space="preserve"> </w:t>
-      </w:r>
-      <w:r>
-        <w:rPr>
-          <w:highlight w:val="yellow"/>
-          <w:lang w:eastAsia="en-GB"/>
-        </w:rPr>
-        <w:t>Progress Update Summary</w:t>
+        <w:t>6.2 Progress Update Summary</w:t>
       </w:r>
     </w:p>
     <w:p/>
@@ -4352,6 +5148,7 @@
     </w:p>
     <w:p>
       <w:r>
+        <w:lastRenderedPageBreak/>
         <w:t>Some m</w:t>
       </w:r>
       <w:r>
@@ -4404,7 +5201,6 @@
     </w:p>
     <w:p>
       <w:r>
-        <w:lastRenderedPageBreak/>
         <w:t xml:space="preserve">Each </w:t>
       </w:r>
       <w:r>
@@ -4717,23 +5513,14 @@
       <w:bookmarkStart w:id="10" w:name="_Toc99104493"/>
       <w:bookmarkStart w:id="11" w:name="_Toc99124577"/>
       <w:r>
-        <w:rPr>
-          <w:highlight w:val="yellow"/>
-        </w:rPr>
         <w:lastRenderedPageBreak/>
         <w:t xml:space="preserve">Project 1: </w:t>
       </w:r>
       <w:r>
-        <w:rPr>
-          <w:highlight w:val="yellow"/>
-        </w:rPr>
         <w:t xml:space="preserve">City of Melbourne Open </w:t>
       </w:r>
       <w:commentRangeStart w:id="12"/>
       <w:r>
-        <w:rPr>
-          <w:highlight w:val="yellow"/>
-        </w:rPr>
         <w:t>Data</w:t>
       </w:r>
       <w:bookmarkEnd w:id="10"/>
@@ -4853,43 +5640,23 @@
     <w:p>
       <w:pPr>
         <w:pStyle w:val="Heading2"/>
-        <w:rPr>
-          <w:highlight w:val="lightGray"/>
-        </w:rPr>
       </w:pPr>
       <w:bookmarkStart w:id="17" w:name="_Toc99104496"/>
       <w:bookmarkStart w:id="18" w:name="_Toc99124580"/>
       <w:r>
-        <w:rPr>
-          <w:highlight w:val="lightGray"/>
-        </w:rPr>
         <w:t>Deliverables</w:t>
       </w:r>
       <w:bookmarkEnd w:id="17"/>
       <w:bookmarkEnd w:id="18"/>
     </w:p>
     <w:p>
-      <w:pPr>
-        <w:rPr>
-          <w:highlight w:val="lightGray"/>
-        </w:rPr>
-      </w:pPr>
-      <w:r>
-        <w:rPr>
-          <w:highlight w:val="lightGray"/>
-        </w:rPr>
+      <w:r>
         <w:t xml:space="preserve">The short term (trimester) </w:t>
       </w:r>
       <w:r>
-        <w:rPr>
-          <w:highlight w:val="lightGray"/>
-        </w:rPr>
         <w:t>deliverable</w:t>
       </w:r>
       <w:r>
-        <w:rPr>
-          <w:highlight w:val="lightGray"/>
-        </w:rPr>
         <w:t xml:space="preserve"> will be:</w:t>
       </w:r>
     </w:p>
@@ -4900,32 +5667,17 @@
           <w:ilvl w:val="0"/>
           <w:numId w:val="33"/>
         </w:numPr>
-        <w:rPr>
-          <w:highlight w:val="lightGray"/>
-        </w:rPr>
-      </w:pPr>
-      <w:r>
-        <w:rPr>
-          <w:highlight w:val="lightGray"/>
-        </w:rPr>
+      </w:pPr>
+      <w:r>
         <w:t>Add additional data science use cases to the Melbourne Open Data Playground portal</w:t>
       </w:r>
       <w:r>
-        <w:rPr>
-          <w:highlight w:val="lightGray"/>
-        </w:rPr>
         <w:t xml:space="preserve"> and </w:t>
       </w:r>
       <w:r>
-        <w:rPr>
-          <w:highlight w:val="lightGray"/>
-        </w:rPr>
         <w:t>GitHub</w:t>
       </w:r>
       <w:r>
-        <w:rPr>
-          <w:highlight w:val="lightGray"/>
-        </w:rPr>
         <w:t xml:space="preserve"> Repo.</w:t>
       </w:r>
     </w:p>
@@ -4936,26 +5688,14 @@
           <w:ilvl w:val="0"/>
           <w:numId w:val="33"/>
         </w:numPr>
-        <w:rPr>
-          <w:highlight w:val="lightGray"/>
-        </w:rPr>
-      </w:pPr>
-      <w:r>
-        <w:rPr>
-          <w:highlight w:val="lightGray"/>
-        </w:rPr>
+      </w:pPr>
+      <w:r>
         <w:t xml:space="preserve">Migrate the Melbourne Open Data Playground portal from AWS to Google Cloud </w:t>
       </w:r>
       <w:r>
-        <w:rPr>
-          <w:highlight w:val="lightGray"/>
-        </w:rPr>
         <w:t>Platform (</w:t>
       </w:r>
       <w:r>
-        <w:rPr>
-          <w:highlight w:val="lightGray"/>
-        </w:rPr>
         <w:t>GCP)</w:t>
       </w:r>
     </w:p>
@@ -4966,32 +5706,17 @@
           <w:ilvl w:val="0"/>
           <w:numId w:val="33"/>
         </w:numPr>
-        <w:rPr>
-          <w:highlight w:val="lightGray"/>
-        </w:rPr>
-      </w:pPr>
-      <w:r>
-        <w:rPr>
-          <w:highlight w:val="lightGray"/>
-        </w:rPr>
+      </w:pPr>
+      <w:r>
         <w:t xml:space="preserve">Ensure the Melbourne Open Data Playground portal can run </w:t>
       </w:r>
       <w:r>
-        <w:rPr>
-          <w:highlight w:val="lightGray"/>
-        </w:rPr>
         <w:t>on</w:t>
       </w:r>
       <w:r>
-        <w:rPr>
-          <w:highlight w:val="lightGray"/>
-        </w:rPr>
         <w:t xml:space="preserve"> mobile</w:t>
       </w:r>
       <w:r>
-        <w:rPr>
-          <w:highlight w:val="lightGray"/>
-        </w:rPr>
         <w:t xml:space="preserve"> devices</w:t>
       </w:r>
     </w:p>
@@ -5002,27 +5727,13 @@
           <w:ilvl w:val="0"/>
           <w:numId w:val="33"/>
         </w:numPr>
-        <w:rPr>
-          <w:highlight w:val="lightGray"/>
-        </w:rPr>
-      </w:pPr>
-      <w:r>
-        <w:rPr>
-          <w:highlight w:val="lightGray"/>
-        </w:rPr>
+      </w:pPr>
+      <w:r>
         <w:t>Make Minor cosmetic improvements to the Melbourne Open Data Playground portal</w:t>
       </w:r>
     </w:p>
     <w:p>
-      <w:pPr>
-        <w:rPr>
-          <w:highlight w:val="lightGray"/>
-        </w:rPr>
-      </w:pPr>
-      <w:r>
-        <w:rPr>
-          <w:highlight w:val="lightGray"/>
-        </w:rPr>
+      <w:r>
         <w:t>Longer term goals include:</w:t>
       </w:r>
     </w:p>
@@ -5036,20 +5747,11 @@
         <w:tabs>
           <w:tab w:val="left" w:pos="1515"/>
         </w:tabs>
-        <w:rPr>
-          <w:highlight w:val="lightGray"/>
-        </w:rPr>
-      </w:pPr>
-      <w:r>
-        <w:rPr>
-          <w:highlight w:val="lightGray"/>
-        </w:rPr>
+      </w:pPr>
+      <w:r>
         <w:t xml:space="preserve">Preparing the Melbourne Open Data Playground portal and GitHub repository for use by the </w:t>
       </w:r>
       <w:r>
-        <w:rPr>
-          <w:highlight w:val="lightGray"/>
-        </w:rPr>
         <w:t>public</w:t>
       </w:r>
     </w:p>
@@ -5063,29 +5765,12 @@
         <w:tabs>
           <w:tab w:val="left" w:pos="1515"/>
         </w:tabs>
-        <w:rPr>
-          <w:highlight w:val="lightGray"/>
-        </w:rPr>
-      </w:pPr>
-      <w:r>
-        <w:rPr>
-          <w:highlight w:val="lightGray"/>
-        </w:rPr>
+      </w:pPr>
+      <w:r>
         <w:t xml:space="preserve">Migrating the Pedestrian data use cases and </w:t>
       </w:r>
-      <w:proofErr w:type="spellStart"/>
-      <w:r>
-        <w:rPr>
-          <w:highlight w:val="lightGray"/>
-        </w:rPr>
-        <w:t>Jupyter</w:t>
-      </w:r>
-      <w:proofErr w:type="spellEnd"/>
-      <w:r>
-        <w:rPr>
-          <w:highlight w:val="lightGray"/>
-        </w:rPr>
-        <w:t xml:space="preserve"> notebooks to support a new data provider</w:t>
+      <w:r>
+        <w:t>Jupyter notebooks to support a new data provider</w:t>
       </w:r>
     </w:p>
     <w:p>
@@ -5098,126 +5783,213 @@
         <w:tabs>
           <w:tab w:val="left" w:pos="1515"/>
         </w:tabs>
-        <w:rPr>
-          <w:highlight w:val="lightGray"/>
-        </w:rPr>
-      </w:pPr>
-      <w:r>
-        <w:rPr>
-          <w:highlight w:val="lightGray"/>
-        </w:rPr>
+      </w:pPr>
+      <w:r>
         <w:t>Migrating the Open Data access API from SOCRATA to a new platform</w:t>
       </w:r>
     </w:p>
     <w:p>
       <w:pPr>
         <w:pStyle w:val="Heading2"/>
-        <w:rPr>
-          <w:highlight w:val="yellow"/>
-        </w:rPr>
-      </w:pPr>
-      <w:r>
-        <w:rPr>
-          <w:highlight w:val="yellow"/>
-        </w:rPr>
+      </w:pPr>
+      <w:r>
         <w:t xml:space="preserve">6.2 </w:t>
       </w:r>
       <w:r>
-        <w:rPr>
-          <w:highlight w:val="yellow"/>
-        </w:rPr>
         <w:t>Progress</w:t>
       </w:r>
       <w:r>
-        <w:rPr>
-          <w:highlight w:val="yellow"/>
-        </w:rPr>
         <w:t xml:space="preserve"> Update</w:t>
       </w:r>
     </w:p>
     <w:p>
-      <w:pPr>
-        <w:rPr>
-          <w:highlight w:val="yellow"/>
-        </w:rPr>
-      </w:pPr>
+      <w:r>
+        <w:t xml:space="preserve">The </w:t>
+      </w:r>
+      <w:r>
+        <w:t xml:space="preserve">City of </w:t>
+      </w:r>
+      <w:r>
+        <w:t>Melbourne</w:t>
+      </w:r>
+      <w:r>
+        <w:t xml:space="preserve"> </w:t>
+      </w:r>
+      <w:r>
+        <w:t xml:space="preserve">Open Data </w:t>
+      </w:r>
+      <w:r>
+        <w:t xml:space="preserve">Project is in full swing </w:t>
+      </w:r>
+      <w:r>
+        <w:t xml:space="preserve">with the first </w:t>
+      </w:r>
+      <w:r>
+        <w:t>three-week</w:t>
+      </w:r>
+      <w:r>
+        <w:t xml:space="preserve"> </w:t>
+      </w:r>
+      <w:r>
+        <w:t>sprint beginning in week 6</w:t>
+      </w:r>
+      <w:r>
+        <w:t xml:space="preserve">. With a very successful client </w:t>
+      </w:r>
+      <w:r>
+        <w:t>meeting</w:t>
+      </w:r>
+      <w:r>
+        <w:t xml:space="preserve"> </w:t>
+      </w:r>
+      <w:r>
+        <w:t>in week 5</w:t>
+      </w:r>
+      <w:r>
+        <w:t xml:space="preserve"> outlining the goals and direction of the project</w:t>
+      </w:r>
+      <w:r>
+        <w:t xml:space="preserve">, City of Melbourne was very </w:t>
+      </w:r>
+      <w:r>
+        <w:t xml:space="preserve">happy with our </w:t>
+      </w:r>
+      <w:r>
+        <w:t xml:space="preserve">ideas and </w:t>
+      </w:r>
+      <w:r>
+        <w:t>plan</w:t>
+      </w:r>
+      <w:r>
+        <w:t>s</w:t>
+      </w:r>
+      <w:r>
+        <w:t xml:space="preserve"> for the</w:t>
+      </w:r>
+      <w:r>
+        <w:t xml:space="preserve"> </w:t>
+      </w:r>
+      <w:r>
+        <w:t xml:space="preserve">project and </w:t>
+      </w:r>
+      <w:r>
+        <w:t xml:space="preserve">gave the </w:t>
+      </w:r>
+      <w:r>
+        <w:t>green light</w:t>
+      </w:r>
+      <w:r>
+        <w:t xml:space="preserve"> to implement the proposed changes.</w:t>
+      </w:r>
     </w:p>
     <w:p>
       <w:pPr>
-        <w:rPr>
-          <w:highlight w:val="yellow"/>
-        </w:rPr>
-      </w:pPr>
+        <w:pStyle w:val="Heading3"/>
+      </w:pPr>
+      <w:r>
+        <w:t>Forecast of</w:t>
+      </w:r>
+      <w:r>
+        <w:t xml:space="preserve"> likely state of</w:t>
+      </w:r>
+      <w:r>
+        <w:t xml:space="preserve"> deliverable</w:t>
+      </w:r>
+      <w:r>
+        <w:t>s</w:t>
+      </w:r>
+      <w:r>
+        <w:t xml:space="preserve"> at end of trimester</w:t>
+      </w:r>
     </w:p>
     <w:p>
       <w:pPr>
-        <w:rPr>
-          <w:highlight w:val="yellow"/>
-        </w:rPr>
-      </w:pPr>
-      <w:r>
-        <w:rPr>
-          <w:highlight w:val="yellow"/>
-        </w:rPr>
-        <w:t>Forecast of</w:t>
-      </w:r>
-      <w:r>
-        <w:rPr>
-          <w:highlight w:val="yellow"/>
-        </w:rPr>
-        <w:t xml:space="preserve"> likely state of</w:t>
-      </w:r>
-      <w:r>
-        <w:rPr>
-          <w:highlight w:val="yellow"/>
-        </w:rPr>
-        <w:t xml:space="preserve"> deliverable</w:t>
-      </w:r>
-      <w:r>
-        <w:rPr>
-          <w:highlight w:val="yellow"/>
-        </w:rPr>
-        <w:t>s</w:t>
-      </w:r>
-      <w:r>
-        <w:rPr>
-          <w:highlight w:val="yellow"/>
-        </w:rPr>
-        <w:t xml:space="preserve"> at end of trimester</w:t>
+        <w:pStyle w:val="ListParagraph"/>
+        <w:numPr>
+          <w:ilvl w:val="0"/>
+          <w:numId w:val="33"/>
+        </w:numPr>
+      </w:pPr>
+      <w:r>
+        <w:t xml:space="preserve">Three </w:t>
+      </w:r>
+      <w:r>
+        <w:t xml:space="preserve">additional data science use cases </w:t>
+      </w:r>
+      <w:r>
+        <w:t xml:space="preserve">added </w:t>
+      </w:r>
+      <w:r>
+        <w:t>to the Melbourne Open Data Playground portal and GitHub Repo.</w:t>
       </w:r>
     </w:p>
     <w:p>
       <w:pPr>
-        <w:rPr>
-          <w:highlight w:val="yellow"/>
-        </w:rPr>
-      </w:pPr>
-      <w:r>
-        <w:rPr>
-          <w:highlight w:val="yellow"/>
-        </w:rPr>
-        <w:t>Changes to original plan</w:t>
+        <w:pStyle w:val="ListParagraph"/>
+        <w:numPr>
+          <w:ilvl w:val="0"/>
+          <w:numId w:val="33"/>
+        </w:numPr>
+      </w:pPr>
+      <w:r>
+        <w:t>T</w:t>
+      </w:r>
+      <w:r>
+        <w:t xml:space="preserve">he Melbourne Open Data Playground portal </w:t>
+      </w:r>
+      <w:r>
+        <w:t xml:space="preserve">migrated </w:t>
+      </w:r>
+      <w:r>
+        <w:t>from AWS to Google Cloud Platform (GCP)</w:t>
       </w:r>
     </w:p>
     <w:p>
       <w:pPr>
-        <w:rPr>
-          <w:highlight w:val="yellow"/>
-        </w:rPr>
-      </w:pPr>
-      <w:r>
-        <w:rPr>
-          <w:highlight w:val="yellow"/>
-        </w:rPr>
-        <w:t>New Projects added since 2.1P</w:t>
+        <w:pStyle w:val="ListParagraph"/>
+        <w:numPr>
+          <w:ilvl w:val="0"/>
+          <w:numId w:val="33"/>
+        </w:numPr>
+      </w:pPr>
+      <w:r>
+        <w:t>Develop</w:t>
+      </w:r>
+      <w:r>
+        <w:t>ed</w:t>
+      </w:r>
+      <w:r>
+        <w:t xml:space="preserve"> Melbourne Open Data Playground portal </w:t>
+      </w:r>
+      <w:r>
+        <w:t xml:space="preserve">to be able to run on </w:t>
+      </w:r>
+      <w:r>
+        <w:t>mobile devices</w:t>
       </w:r>
     </w:p>
     <w:p>
       <w:pPr>
-        <w:tabs>
-          <w:tab w:val="left" w:pos="1515"/>
-        </w:tabs>
-      </w:pPr>
+        <w:pStyle w:val="ListParagraph"/>
+        <w:numPr>
+          <w:ilvl w:val="0"/>
+          <w:numId w:val="33"/>
+        </w:numPr>
+      </w:pPr>
+      <w:r>
+        <w:t xml:space="preserve">Functionality, </w:t>
+      </w:r>
+      <w:proofErr w:type="gramStart"/>
+      <w:r>
+        <w:t>design</w:t>
+      </w:r>
+      <w:proofErr w:type="gramEnd"/>
+      <w:r>
+        <w:t xml:space="preserve"> and usability improvements </w:t>
+      </w:r>
+      <w:r>
+        <w:t>to the Melbourne Open Data Playground portal</w:t>
+      </w:r>
     </w:p>
     <w:p>
       <w:pPr>
@@ -5226,9 +5998,6 @@
       <w:bookmarkStart w:id="19" w:name="_Toc99104497"/>
       <w:bookmarkStart w:id="20" w:name="_Toc99124581"/>
       <w:r>
-        <w:rPr>
-          <w:highlight w:val="yellow"/>
-        </w:rPr>
         <w:t>Project Members</w:t>
       </w:r>
       <w:bookmarkEnd w:id="19"/>
@@ -5246,12 +6015,15 @@
       <w:tblGrid>
         <w:gridCol w:w="901"/>
         <w:gridCol w:w="3705"/>
-        <w:gridCol w:w="1243"/>
+        <w:gridCol w:w="1242"/>
         <w:gridCol w:w="883"/>
         <w:gridCol w:w="1918"/>
-        <w:gridCol w:w="1086"/>
+        <w:gridCol w:w="1087"/>
       </w:tblGrid>
       <w:tr>
+        <w:trPr>
+          <w:tblHeader/>
+        </w:trPr>
         <w:tc>
           <w:tcPr>
             <w:tcW w:w="0" w:type="auto"/>
@@ -5292,7 +6064,7 @@
         </w:tc>
         <w:tc>
           <w:tcPr>
-            <w:tcW w:w="1905" w:type="pct"/>
+            <w:tcW w:w="1903" w:type="pct"/>
             <w:tcBorders>
               <w:top w:val="single" w:sz="4" w:space="0" w:color="000000"/>
               <w:left w:val="single" w:sz="4" w:space="0" w:color="000000"/>
@@ -5330,7 +6102,7 @@
         </w:tc>
         <w:tc>
           <w:tcPr>
-            <w:tcW w:w="640" w:type="pct"/>
+            <w:tcW w:w="638" w:type="pct"/>
             <w:tcBorders>
               <w:top w:val="single" w:sz="4" w:space="0" w:color="000000"/>
               <w:left w:val="single" w:sz="4" w:space="0" w:color="000000"/>
@@ -5390,7 +6162,7 @@
         </w:tc>
         <w:tc>
           <w:tcPr>
-            <w:tcW w:w="448" w:type="pct"/>
+            <w:tcW w:w="453" w:type="pct"/>
             <w:tcBorders>
               <w:top w:val="single" w:sz="4" w:space="0" w:color="000000"/>
               <w:left w:val="single" w:sz="4" w:space="0" w:color="000000"/>
@@ -5543,57 +6315,44 @@
         </w:tc>
         <w:tc>
           <w:tcPr>
-            <w:tcW w:w="1905" w:type="pct"/>
-            <w:tcBorders>
-              <w:top w:val="single" w:sz="4" w:space="0" w:color="000000"/>
-              <w:left w:val="single" w:sz="4" w:space="0" w:color="000000"/>
-              <w:bottom w:val="single" w:sz="4" w:space="0" w:color="000000"/>
-              <w:right w:val="single" w:sz="4" w:space="0" w:color="000000"/>
-            </w:tcBorders>
-            <w:noWrap/>
-            <w:hideMark/>
-          </w:tcPr>
-          <w:p>
-            <w:pPr>
-              <w:spacing w:after="0" w:line="240" w:lineRule="auto"/>
-              <w:rPr>
-                <w:rFonts w:ascii="Calibri" w:eastAsia="Times New Roman" w:hAnsi="Calibri" w:cs="Calibri"/>
-                <w:b/>
-                <w:bCs/>
-                <w:color w:val="000000"/>
-                <w:sz w:val="15"/>
-                <w:szCs w:val="15"/>
-              </w:rPr>
-            </w:pPr>
-            <w:r>
-              <w:rPr>
-                <w:rFonts w:ascii="Calibri" w:eastAsia="Times New Roman" w:hAnsi="Calibri" w:cs="Calibri"/>
-                <w:b/>
-                <w:bCs/>
-                <w:color w:val="000000"/>
-                <w:sz w:val="15"/>
-                <w:szCs w:val="15"/>
-              </w:rPr>
-              <w:t xml:space="preserve">Steven James </w:t>
-            </w:r>
-            <w:proofErr w:type="spellStart"/>
-            <w:r>
-              <w:rPr>
-                <w:rFonts w:ascii="Calibri" w:eastAsia="Times New Roman" w:hAnsi="Calibri" w:cs="Calibri"/>
-                <w:b/>
-                <w:bCs/>
-                <w:color w:val="000000"/>
-                <w:sz w:val="15"/>
-                <w:szCs w:val="15"/>
-              </w:rPr>
-              <w:t>Tuften</w:t>
-            </w:r>
-            <w:proofErr w:type="spellEnd"/>
-          </w:p>
-        </w:tc>
-        <w:tc>
-          <w:tcPr>
-            <w:tcW w:w="640" w:type="pct"/>
+            <w:tcW w:w="1903" w:type="pct"/>
+            <w:tcBorders>
+              <w:top w:val="single" w:sz="4" w:space="0" w:color="000000"/>
+              <w:left w:val="single" w:sz="4" w:space="0" w:color="000000"/>
+              <w:bottom w:val="single" w:sz="4" w:space="0" w:color="000000"/>
+              <w:right w:val="single" w:sz="4" w:space="0" w:color="000000"/>
+            </w:tcBorders>
+            <w:noWrap/>
+            <w:hideMark/>
+          </w:tcPr>
+          <w:p>
+            <w:pPr>
+              <w:spacing w:after="0" w:line="240" w:lineRule="auto"/>
+              <w:rPr>
+                <w:rFonts w:ascii="Calibri" w:eastAsia="Times New Roman" w:hAnsi="Calibri" w:cs="Calibri"/>
+                <w:b/>
+                <w:bCs/>
+                <w:color w:val="000000"/>
+                <w:sz w:val="15"/>
+                <w:szCs w:val="15"/>
+              </w:rPr>
+            </w:pPr>
+            <w:r>
+              <w:rPr>
+                <w:rFonts w:ascii="Calibri" w:eastAsia="Times New Roman" w:hAnsi="Calibri" w:cs="Calibri"/>
+                <w:b/>
+                <w:bCs/>
+                <w:color w:val="000000"/>
+                <w:sz w:val="15"/>
+                <w:szCs w:val="15"/>
+              </w:rPr>
+              <w:t>Steven James Tuften</w:t>
+            </w:r>
+          </w:p>
+        </w:tc>
+        <w:tc>
+          <w:tcPr>
+            <w:tcW w:w="638" w:type="pct"/>
             <w:tcBorders>
               <w:top w:val="single" w:sz="4" w:space="0" w:color="000000"/>
               <w:left w:val="single" w:sz="4" w:space="0" w:color="000000"/>
@@ -5630,7 +6389,7 @@
         </w:tc>
         <w:tc>
           <w:tcPr>
-            <w:tcW w:w="448" w:type="pct"/>
+            <w:tcW w:w="453" w:type="pct"/>
             <w:tcBorders>
               <w:top w:val="single" w:sz="4" w:space="0" w:color="000000"/>
               <w:left w:val="single" w:sz="4" w:space="0" w:color="000000"/>
@@ -5781,7 +6540,7 @@
         </w:tc>
         <w:tc>
           <w:tcPr>
-            <w:tcW w:w="1905" w:type="pct"/>
+            <w:tcW w:w="1903" w:type="pct"/>
             <w:tcBorders>
               <w:top w:val="single" w:sz="4" w:space="0" w:color="000000"/>
               <w:left w:val="single" w:sz="4" w:space="0" w:color="000000"/>
@@ -5818,7 +6577,7 @@
         </w:tc>
         <w:tc>
           <w:tcPr>
-            <w:tcW w:w="640" w:type="pct"/>
+            <w:tcW w:w="638" w:type="pct"/>
             <w:tcBorders>
               <w:top w:val="single" w:sz="4" w:space="0" w:color="000000"/>
               <w:left w:val="single" w:sz="4" w:space="0" w:color="000000"/>
@@ -5855,7 +6614,7 @@
         </w:tc>
         <w:tc>
           <w:tcPr>
-            <w:tcW w:w="448" w:type="pct"/>
+            <w:tcW w:w="453" w:type="pct"/>
             <w:tcBorders>
               <w:top w:val="single" w:sz="4" w:space="0" w:color="000000"/>
               <w:left w:val="single" w:sz="4" w:space="0" w:color="000000"/>
@@ -6006,7 +6765,7 @@
         </w:tc>
         <w:tc>
           <w:tcPr>
-            <w:tcW w:w="1905" w:type="pct"/>
+            <w:tcW w:w="1903" w:type="pct"/>
             <w:tcBorders>
               <w:top w:val="single" w:sz="4" w:space="0" w:color="000000"/>
               <w:left w:val="single" w:sz="4" w:space="0" w:color="000000"/>
@@ -6038,26 +6797,13 @@
                 <w:sz w:val="15"/>
                 <w:szCs w:val="15"/>
               </w:rPr>
-              <w:t xml:space="preserve">Alex V.A. </w:t>
-            </w:r>
-            <w:proofErr w:type="spellStart"/>
-            <w:r>
-              <w:rPr>
-                <w:rFonts w:ascii="Calibri" w:eastAsia="Times New Roman" w:hAnsi="Calibri" w:cs="Calibri"/>
-                <w:b/>
-                <w:bCs/>
-                <w:color w:val="000000"/>
-                <w:sz w:val="15"/>
-                <w:szCs w:val="15"/>
-              </w:rPr>
-              <w:t>Vuong</w:t>
-            </w:r>
-            <w:proofErr w:type="spellEnd"/>
-          </w:p>
-        </w:tc>
-        <w:tc>
-          <w:tcPr>
-            <w:tcW w:w="640" w:type="pct"/>
+              <w:t>Alex V.A. Vuong</w:t>
+            </w:r>
+          </w:p>
+        </w:tc>
+        <w:tc>
+          <w:tcPr>
+            <w:tcW w:w="638" w:type="pct"/>
             <w:tcBorders>
               <w:top w:val="single" w:sz="4" w:space="0" w:color="000000"/>
               <w:left w:val="single" w:sz="4" w:space="0" w:color="000000"/>
@@ -6095,7 +6841,7 @@
         </w:tc>
         <w:tc>
           <w:tcPr>
-            <w:tcW w:w="448" w:type="pct"/>
+            <w:tcW w:w="453" w:type="pct"/>
             <w:tcBorders>
               <w:top w:val="single" w:sz="4" w:space="0" w:color="000000"/>
               <w:left w:val="single" w:sz="4" w:space="0" w:color="000000"/>
@@ -6224,113 +6970,129 @@
               <w:jc w:val="right"/>
               <w:rPr>
                 <w:rFonts w:ascii="Calibri" w:eastAsia="Times New Roman" w:hAnsi="Calibri" w:cs="Calibri"/>
-                <w:color w:val="000000"/>
-                <w:sz w:val="15"/>
-                <w:szCs w:val="15"/>
-              </w:rPr>
-            </w:pPr>
-            <w:r>
-              <w:rPr>
-                <w:rFonts w:ascii="Calibri" w:eastAsia="Times New Roman" w:hAnsi="Calibri" w:cs="Calibri"/>
-                <w:color w:val="000000"/>
-                <w:sz w:val="15"/>
-                <w:szCs w:val="15"/>
-              </w:rPr>
-              <w:t>220563849</w:t>
-            </w:r>
-          </w:p>
-        </w:tc>
-        <w:tc>
-          <w:tcPr>
-            <w:tcW w:w="1905" w:type="pct"/>
-            <w:tcBorders>
-              <w:top w:val="single" w:sz="4" w:space="0" w:color="000000"/>
-              <w:left w:val="single" w:sz="4" w:space="0" w:color="000000"/>
-              <w:bottom w:val="single" w:sz="4" w:space="0" w:color="000000"/>
-              <w:right w:val="single" w:sz="4" w:space="0" w:color="000000"/>
-            </w:tcBorders>
-            <w:noWrap/>
-            <w:hideMark/>
-          </w:tcPr>
-          <w:p>
-            <w:pPr>
-              <w:spacing w:after="0" w:line="240" w:lineRule="auto"/>
-              <w:rPr>
-                <w:rFonts w:ascii="Calibri" w:eastAsia="Times New Roman" w:hAnsi="Calibri" w:cs="Calibri"/>
-                <w:color w:val="000000"/>
-                <w:sz w:val="15"/>
-                <w:szCs w:val="15"/>
-              </w:rPr>
-            </w:pPr>
-            <w:r>
-              <w:rPr>
-                <w:rFonts w:ascii="Calibri" w:eastAsia="Times New Roman" w:hAnsi="Calibri" w:cs="Calibri"/>
-                <w:color w:val="000000"/>
-                <w:sz w:val="15"/>
-                <w:szCs w:val="15"/>
-              </w:rPr>
-              <w:t>Mark Brooksby</w:t>
-            </w:r>
-          </w:p>
-        </w:tc>
-        <w:tc>
-          <w:tcPr>
-            <w:tcW w:w="640" w:type="pct"/>
-            <w:tcBorders>
-              <w:top w:val="single" w:sz="4" w:space="0" w:color="000000"/>
-              <w:left w:val="single" w:sz="4" w:space="0" w:color="000000"/>
-              <w:bottom w:val="single" w:sz="4" w:space="0" w:color="000000"/>
-              <w:right w:val="single" w:sz="4" w:space="0" w:color="000000"/>
-            </w:tcBorders>
-            <w:noWrap/>
-            <w:hideMark/>
-          </w:tcPr>
-          <w:p>
-            <w:pPr>
-              <w:spacing w:after="0" w:line="240" w:lineRule="auto"/>
-              <w:rPr>
-                <w:rFonts w:ascii="Calibri" w:eastAsia="Times New Roman" w:hAnsi="Calibri" w:cs="Calibri"/>
-                <w:color w:val="000000"/>
-                <w:sz w:val="15"/>
-                <w:szCs w:val="15"/>
-              </w:rPr>
-            </w:pPr>
-            <w:r>
-              <w:rPr>
-                <w:rFonts w:ascii="Calibri" w:eastAsia="Times New Roman" w:hAnsi="Calibri" w:cs="Calibri"/>
-                <w:color w:val="000000"/>
-                <w:sz w:val="15"/>
-                <w:szCs w:val="15"/>
-              </w:rPr>
-              <w:t>Senior</w:t>
-            </w:r>
-          </w:p>
-        </w:tc>
-        <w:tc>
-          <w:tcPr>
-            <w:tcW w:w="448" w:type="pct"/>
-            <w:tcBorders>
-              <w:top w:val="single" w:sz="4" w:space="0" w:color="000000"/>
-              <w:left w:val="single" w:sz="4" w:space="0" w:color="000000"/>
-              <w:bottom w:val="single" w:sz="4" w:space="0" w:color="000000"/>
-              <w:right w:val="single" w:sz="4" w:space="0" w:color="000000"/>
-            </w:tcBorders>
-            <w:noWrap/>
-            <w:hideMark/>
-          </w:tcPr>
-          <w:p>
-            <w:pPr>
-              <w:spacing w:after="0" w:line="240" w:lineRule="auto"/>
-              <w:rPr>
-                <w:rFonts w:ascii="Calibri" w:eastAsia="Times New Roman" w:hAnsi="Calibri" w:cs="Calibri"/>
-                <w:color w:val="212529"/>
-                <w:sz w:val="15"/>
-                <w:szCs w:val="15"/>
-              </w:rPr>
-            </w:pPr>
-            <w:r>
-              <w:rPr>
-                <w:rFonts w:ascii="Calibri" w:eastAsia="Times New Roman" w:hAnsi="Calibri" w:cs="Calibri"/>
+                <w:b/>
+                <w:bCs/>
+                <w:color w:val="000000"/>
+                <w:sz w:val="15"/>
+                <w:szCs w:val="15"/>
+              </w:rPr>
+            </w:pPr>
+            <w:r>
+              <w:rPr>
+                <w:rFonts w:ascii="Calibri" w:eastAsia="Times New Roman" w:hAnsi="Calibri" w:cs="Calibri"/>
+                <w:b/>
+                <w:bCs/>
+                <w:color w:val="000000"/>
+                <w:sz w:val="15"/>
+                <w:szCs w:val="15"/>
+              </w:rPr>
+              <w:t>220616385</w:t>
+            </w:r>
+          </w:p>
+        </w:tc>
+        <w:tc>
+          <w:tcPr>
+            <w:tcW w:w="1903" w:type="pct"/>
+            <w:tcBorders>
+              <w:top w:val="single" w:sz="4" w:space="0" w:color="000000"/>
+              <w:left w:val="single" w:sz="4" w:space="0" w:color="000000"/>
+              <w:bottom w:val="single" w:sz="4" w:space="0" w:color="000000"/>
+              <w:right w:val="single" w:sz="4" w:space="0" w:color="000000"/>
+            </w:tcBorders>
+            <w:noWrap/>
+            <w:hideMark/>
+          </w:tcPr>
+          <w:p>
+            <w:pPr>
+              <w:spacing w:after="0" w:line="240" w:lineRule="auto"/>
+              <w:rPr>
+                <w:rFonts w:ascii="Calibri" w:eastAsia="Times New Roman" w:hAnsi="Calibri" w:cs="Calibri"/>
+                <w:b/>
+                <w:bCs/>
+                <w:color w:val="000000"/>
+                <w:sz w:val="15"/>
+                <w:szCs w:val="15"/>
+              </w:rPr>
+            </w:pPr>
+            <w:r>
+              <w:rPr>
+                <w:rFonts w:ascii="Calibri" w:eastAsia="Times New Roman" w:hAnsi="Calibri" w:cs="Calibri"/>
+                <w:b/>
+                <w:bCs/>
+                <w:color w:val="000000"/>
+                <w:sz w:val="15"/>
+                <w:szCs w:val="15"/>
+              </w:rPr>
+              <w:t>Brendan Patrick Richards</w:t>
+            </w:r>
+          </w:p>
+        </w:tc>
+        <w:tc>
+          <w:tcPr>
+            <w:tcW w:w="638" w:type="pct"/>
+            <w:tcBorders>
+              <w:top w:val="single" w:sz="4" w:space="0" w:color="000000"/>
+              <w:left w:val="single" w:sz="4" w:space="0" w:color="000000"/>
+              <w:bottom w:val="single" w:sz="4" w:space="0" w:color="000000"/>
+              <w:right w:val="single" w:sz="4" w:space="0" w:color="000000"/>
+            </w:tcBorders>
+            <w:noWrap/>
+            <w:hideMark/>
+          </w:tcPr>
+          <w:p>
+            <w:pPr>
+              <w:spacing w:after="0" w:line="240" w:lineRule="auto"/>
+              <w:rPr>
+                <w:rFonts w:ascii="Calibri" w:eastAsia="Times New Roman" w:hAnsi="Calibri" w:cs="Calibri"/>
+                <w:b/>
+                <w:bCs/>
+                <w:color w:val="000000"/>
+                <w:sz w:val="15"/>
+                <w:szCs w:val="15"/>
+              </w:rPr>
+            </w:pPr>
+            <w:r>
+              <w:rPr>
+                <w:rFonts w:ascii="Calibri" w:eastAsia="Times New Roman" w:hAnsi="Calibri" w:cs="Calibri"/>
+                <w:b/>
+                <w:bCs/>
+                <w:color w:val="000000"/>
+                <w:sz w:val="15"/>
+                <w:szCs w:val="15"/>
+              </w:rPr>
+              <w:t>Junior</w:t>
+            </w:r>
+          </w:p>
+        </w:tc>
+        <w:tc>
+          <w:tcPr>
+            <w:tcW w:w="453" w:type="pct"/>
+            <w:tcBorders>
+              <w:top w:val="single" w:sz="4" w:space="0" w:color="000000"/>
+              <w:left w:val="single" w:sz="4" w:space="0" w:color="000000"/>
+              <w:bottom w:val="single" w:sz="4" w:space="0" w:color="000000"/>
+              <w:right w:val="single" w:sz="4" w:space="0" w:color="000000"/>
+            </w:tcBorders>
+            <w:noWrap/>
+            <w:hideMark/>
+          </w:tcPr>
+          <w:p>
+            <w:pPr>
+              <w:spacing w:after="0" w:line="240" w:lineRule="auto"/>
+              <w:rPr>
+                <w:rFonts w:ascii="Calibri" w:eastAsia="Times New Roman" w:hAnsi="Calibri" w:cs="Calibri"/>
+                <w:b/>
+                <w:bCs/>
+                <w:color w:val="212529"/>
+                <w:sz w:val="15"/>
+                <w:szCs w:val="15"/>
+              </w:rPr>
+            </w:pPr>
+            <w:r>
+              <w:rPr>
+                <w:rFonts w:ascii="Calibri" w:eastAsia="Times New Roman" w:hAnsi="Calibri" w:cs="Calibri"/>
+                <w:b/>
+                <w:bCs/>
                 <w:color w:val="212529"/>
                 <w:sz w:val="15"/>
                 <w:szCs w:val="15"/>
@@ -6357,14 +7119,18 @@
               <w:spacing w:after="0" w:line="240" w:lineRule="auto"/>
               <w:rPr>
                 <w:rFonts w:ascii="Calibri" w:eastAsia="Times New Roman" w:hAnsi="Calibri" w:cs="Calibri"/>
-                <w:color w:val="212529"/>
-                <w:sz w:val="15"/>
-                <w:szCs w:val="15"/>
-              </w:rPr>
-            </w:pPr>
-            <w:r>
-              <w:rPr>
-                <w:rFonts w:ascii="Calibri" w:eastAsia="Times New Roman" w:hAnsi="Calibri" w:cs="Calibri"/>
+                <w:b/>
+                <w:bCs/>
+                <w:color w:val="212529"/>
+                <w:sz w:val="15"/>
+                <w:szCs w:val="15"/>
+              </w:rPr>
+            </w:pPr>
+            <w:r>
+              <w:rPr>
+                <w:rFonts w:ascii="Calibri" w:eastAsia="Times New Roman" w:hAnsi="Calibri" w:cs="Calibri"/>
+                <w:b/>
+                <w:bCs/>
                 <w:color w:val="212529"/>
                 <w:sz w:val="15"/>
                 <w:szCs w:val="15"/>
@@ -6389,11 +7155,24 @@
               <w:spacing w:after="0" w:line="240" w:lineRule="auto"/>
               <w:rPr>
                 <w:rFonts w:ascii="Calibri" w:eastAsia="Times New Roman" w:hAnsi="Calibri" w:cs="Calibri"/>
-                <w:color w:val="212529"/>
-                <w:sz w:val="15"/>
-                <w:szCs w:val="15"/>
-              </w:rPr>
-            </w:pPr>
+                <w:b/>
+                <w:bCs/>
+                <w:color w:val="212529"/>
+                <w:sz w:val="15"/>
+                <w:szCs w:val="15"/>
+              </w:rPr>
+            </w:pPr>
+            <w:r>
+              <w:rPr>
+                <w:rFonts w:ascii="Calibri" w:eastAsia="Times New Roman" w:hAnsi="Calibri" w:cs="Calibri"/>
+                <w:b/>
+                <w:bCs/>
+                <w:color w:val="212529"/>
+                <w:sz w:val="15"/>
+                <w:szCs w:val="15"/>
+              </w:rPr>
+              <w:t>Co-Lead</w:t>
+            </w:r>
           </w:p>
         </w:tc>
       </w:tr>
@@ -6416,6 +7195,8 @@
               <w:jc w:val="right"/>
               <w:rPr>
                 <w:rFonts w:ascii="Calibri" w:eastAsia="Times New Roman" w:hAnsi="Calibri" w:cs="Calibri"/>
+                <w:b/>
+                <w:bCs/>
                 <w:color w:val="1A1A1A"/>
                 <w:sz w:val="15"/>
                 <w:szCs w:val="15"/>
@@ -6424,6 +7205,8 @@
             <w:r>
               <w:rPr>
                 <w:rFonts w:ascii="Calibri" w:eastAsia="Times New Roman" w:hAnsi="Calibri" w:cs="Calibri"/>
+                <w:b/>
+                <w:bCs/>
                 <w:color w:val="1A1A1A"/>
                 <w:sz w:val="15"/>
                 <w:szCs w:val="15"/>
@@ -6434,29 +7217,33 @@
         </w:tc>
         <w:tc>
           <w:tcPr>
-            <w:tcW w:w="1905" w:type="pct"/>
-            <w:tcBorders>
-              <w:top w:val="single" w:sz="4" w:space="0" w:color="000000"/>
-              <w:left w:val="single" w:sz="4" w:space="0" w:color="000000"/>
-              <w:bottom w:val="single" w:sz="4" w:space="0" w:color="000000"/>
-              <w:right w:val="single" w:sz="4" w:space="0" w:color="000000"/>
-            </w:tcBorders>
-            <w:noWrap/>
-            <w:hideMark/>
-          </w:tcPr>
-          <w:p>
-            <w:pPr>
-              <w:spacing w:after="0" w:line="240" w:lineRule="auto"/>
-              <w:rPr>
-                <w:rFonts w:ascii="Calibri" w:eastAsia="Times New Roman" w:hAnsi="Calibri" w:cs="Calibri"/>
-                <w:color w:val="000000"/>
-                <w:sz w:val="15"/>
-                <w:szCs w:val="15"/>
-              </w:rPr>
-            </w:pPr>
-            <w:r>
-              <w:rPr>
-                <w:rFonts w:ascii="Calibri" w:eastAsia="Times New Roman" w:hAnsi="Calibri" w:cs="Calibri"/>
+            <w:tcW w:w="1903" w:type="pct"/>
+            <w:tcBorders>
+              <w:top w:val="single" w:sz="4" w:space="0" w:color="000000"/>
+              <w:left w:val="single" w:sz="4" w:space="0" w:color="000000"/>
+              <w:bottom w:val="single" w:sz="4" w:space="0" w:color="000000"/>
+              <w:right w:val="single" w:sz="4" w:space="0" w:color="000000"/>
+            </w:tcBorders>
+            <w:noWrap/>
+            <w:hideMark/>
+          </w:tcPr>
+          <w:p>
+            <w:pPr>
+              <w:spacing w:after="0" w:line="240" w:lineRule="auto"/>
+              <w:rPr>
+                <w:rFonts w:ascii="Calibri" w:eastAsia="Times New Roman" w:hAnsi="Calibri" w:cs="Calibri"/>
+                <w:b/>
+                <w:bCs/>
+                <w:color w:val="000000"/>
+                <w:sz w:val="15"/>
+                <w:szCs w:val="15"/>
+              </w:rPr>
+            </w:pPr>
+            <w:r>
+              <w:rPr>
+                <w:rFonts w:ascii="Calibri" w:eastAsia="Times New Roman" w:hAnsi="Calibri" w:cs="Calibri"/>
+                <w:b/>
+                <w:bCs/>
                 <w:color w:val="000000"/>
                 <w:sz w:val="15"/>
                 <w:szCs w:val="15"/>
@@ -6467,29 +7254,33 @@
         </w:tc>
         <w:tc>
           <w:tcPr>
-            <w:tcW w:w="640" w:type="pct"/>
-            <w:tcBorders>
-              <w:top w:val="single" w:sz="4" w:space="0" w:color="000000"/>
-              <w:left w:val="single" w:sz="4" w:space="0" w:color="000000"/>
-              <w:bottom w:val="single" w:sz="4" w:space="0" w:color="000000"/>
-              <w:right w:val="single" w:sz="4" w:space="0" w:color="000000"/>
-            </w:tcBorders>
-            <w:noWrap/>
-            <w:hideMark/>
-          </w:tcPr>
-          <w:p>
-            <w:pPr>
-              <w:spacing w:after="0" w:line="240" w:lineRule="auto"/>
-              <w:rPr>
-                <w:rFonts w:ascii="Calibri" w:eastAsia="Times New Roman" w:hAnsi="Calibri" w:cs="Calibri"/>
-                <w:color w:val="000000"/>
-                <w:sz w:val="15"/>
-                <w:szCs w:val="15"/>
-              </w:rPr>
-            </w:pPr>
-            <w:r>
-              <w:rPr>
-                <w:rFonts w:ascii="Calibri" w:eastAsia="Times New Roman" w:hAnsi="Calibri" w:cs="Calibri"/>
+            <w:tcW w:w="638" w:type="pct"/>
+            <w:tcBorders>
+              <w:top w:val="single" w:sz="4" w:space="0" w:color="000000"/>
+              <w:left w:val="single" w:sz="4" w:space="0" w:color="000000"/>
+              <w:bottom w:val="single" w:sz="4" w:space="0" w:color="000000"/>
+              <w:right w:val="single" w:sz="4" w:space="0" w:color="000000"/>
+            </w:tcBorders>
+            <w:noWrap/>
+            <w:hideMark/>
+          </w:tcPr>
+          <w:p>
+            <w:pPr>
+              <w:spacing w:after="0" w:line="240" w:lineRule="auto"/>
+              <w:rPr>
+                <w:rFonts w:ascii="Calibri" w:eastAsia="Times New Roman" w:hAnsi="Calibri" w:cs="Calibri"/>
+                <w:b/>
+                <w:bCs/>
+                <w:color w:val="000000"/>
+                <w:sz w:val="15"/>
+                <w:szCs w:val="15"/>
+              </w:rPr>
+            </w:pPr>
+            <w:r>
+              <w:rPr>
+                <w:rFonts w:ascii="Calibri" w:eastAsia="Times New Roman" w:hAnsi="Calibri" w:cs="Calibri"/>
+                <w:b/>
+                <w:bCs/>
                 <w:color w:val="000000"/>
                 <w:sz w:val="15"/>
                 <w:szCs w:val="15"/>
@@ -6500,29 +7291,33 @@
         </w:tc>
         <w:tc>
           <w:tcPr>
-            <w:tcW w:w="448" w:type="pct"/>
-            <w:tcBorders>
-              <w:top w:val="single" w:sz="4" w:space="0" w:color="000000"/>
-              <w:left w:val="single" w:sz="4" w:space="0" w:color="000000"/>
-              <w:bottom w:val="single" w:sz="4" w:space="0" w:color="000000"/>
-              <w:right w:val="single" w:sz="4" w:space="0" w:color="000000"/>
-            </w:tcBorders>
-            <w:noWrap/>
-            <w:hideMark/>
-          </w:tcPr>
-          <w:p>
-            <w:pPr>
-              <w:spacing w:after="0" w:line="240" w:lineRule="auto"/>
-              <w:rPr>
-                <w:rFonts w:ascii="Calibri" w:eastAsia="Times New Roman" w:hAnsi="Calibri" w:cs="Calibri"/>
-                <w:color w:val="212529"/>
-                <w:sz w:val="15"/>
-                <w:szCs w:val="15"/>
-              </w:rPr>
-            </w:pPr>
-            <w:r>
-              <w:rPr>
-                <w:rFonts w:ascii="Calibri" w:eastAsia="Times New Roman" w:hAnsi="Calibri" w:cs="Calibri"/>
+            <w:tcW w:w="453" w:type="pct"/>
+            <w:tcBorders>
+              <w:top w:val="single" w:sz="4" w:space="0" w:color="000000"/>
+              <w:left w:val="single" w:sz="4" w:space="0" w:color="000000"/>
+              <w:bottom w:val="single" w:sz="4" w:space="0" w:color="000000"/>
+              <w:right w:val="single" w:sz="4" w:space="0" w:color="000000"/>
+            </w:tcBorders>
+            <w:noWrap/>
+            <w:hideMark/>
+          </w:tcPr>
+          <w:p>
+            <w:pPr>
+              <w:spacing w:after="0" w:line="240" w:lineRule="auto"/>
+              <w:rPr>
+                <w:rFonts w:ascii="Calibri" w:eastAsia="Times New Roman" w:hAnsi="Calibri" w:cs="Calibri"/>
+                <w:b/>
+                <w:bCs/>
+                <w:color w:val="212529"/>
+                <w:sz w:val="15"/>
+                <w:szCs w:val="15"/>
+              </w:rPr>
+            </w:pPr>
+            <w:r>
+              <w:rPr>
+                <w:rFonts w:ascii="Calibri" w:eastAsia="Times New Roman" w:hAnsi="Calibri" w:cs="Calibri"/>
+                <w:b/>
+                <w:bCs/>
                 <w:color w:val="212529"/>
                 <w:sz w:val="15"/>
                 <w:szCs w:val="15"/>
@@ -6549,14 +7344,18 @@
               <w:spacing w:after="0" w:line="240" w:lineRule="auto"/>
               <w:rPr>
                 <w:rFonts w:ascii="Calibri" w:eastAsia="Times New Roman" w:hAnsi="Calibri" w:cs="Calibri"/>
-                <w:color w:val="212529"/>
-                <w:sz w:val="15"/>
-                <w:szCs w:val="15"/>
-              </w:rPr>
-            </w:pPr>
-            <w:r>
-              <w:rPr>
-                <w:rFonts w:ascii="Calibri" w:eastAsia="Times New Roman" w:hAnsi="Calibri" w:cs="Calibri"/>
+                <w:b/>
+                <w:bCs/>
+                <w:color w:val="212529"/>
+                <w:sz w:val="15"/>
+                <w:szCs w:val="15"/>
+              </w:rPr>
+            </w:pPr>
+            <w:r>
+              <w:rPr>
+                <w:rFonts w:ascii="Calibri" w:eastAsia="Times New Roman" w:hAnsi="Calibri" w:cs="Calibri"/>
+                <w:b/>
+                <w:bCs/>
                 <w:color w:val="212529"/>
                 <w:sz w:val="15"/>
                 <w:szCs w:val="15"/>
@@ -6581,11 +7380,24 @@
               <w:spacing w:after="0" w:line="240" w:lineRule="auto"/>
               <w:rPr>
                 <w:rFonts w:ascii="Calibri" w:eastAsia="Times New Roman" w:hAnsi="Calibri" w:cs="Calibri"/>
-                <w:color w:val="212529"/>
-                <w:sz w:val="15"/>
-                <w:szCs w:val="15"/>
-              </w:rPr>
-            </w:pPr>
+                <w:b/>
+                <w:bCs/>
+                <w:color w:val="212529"/>
+                <w:sz w:val="15"/>
+                <w:szCs w:val="15"/>
+              </w:rPr>
+            </w:pPr>
+            <w:r>
+              <w:rPr>
+                <w:rFonts w:ascii="Calibri" w:eastAsia="Times New Roman" w:hAnsi="Calibri" w:cs="Calibri"/>
+                <w:b/>
+                <w:bCs/>
+                <w:color w:val="212529"/>
+                <w:sz w:val="15"/>
+                <w:szCs w:val="15"/>
+              </w:rPr>
+              <w:t>Co-Lead</w:t>
+            </w:r>
           </w:p>
         </w:tc>
       </w:tr>
@@ -6608,14 +7420,18 @@
               <w:jc w:val="right"/>
               <w:rPr>
                 <w:rFonts w:ascii="Calibri" w:eastAsia="Times New Roman" w:hAnsi="Calibri" w:cs="Calibri"/>
-                <w:color w:val="000000"/>
-                <w:sz w:val="15"/>
-                <w:szCs w:val="15"/>
-              </w:rPr>
-            </w:pPr>
-            <w:r>
-              <w:rPr>
-                <w:rFonts w:ascii="Calibri" w:eastAsia="Times New Roman" w:hAnsi="Calibri" w:cs="Calibri"/>
+                <w:b/>
+                <w:bCs/>
+                <w:color w:val="000000"/>
+                <w:sz w:val="15"/>
+                <w:szCs w:val="15"/>
+              </w:rPr>
+            </w:pPr>
+            <w:r>
+              <w:rPr>
+                <w:rFonts w:ascii="Calibri" w:eastAsia="Times New Roman" w:hAnsi="Calibri" w:cs="Calibri"/>
+                <w:b/>
+                <w:bCs/>
                 <w:color w:val="000000"/>
                 <w:sz w:val="15"/>
                 <w:szCs w:val="15"/>
@@ -6626,21 +7442,23 @@
         </w:tc>
         <w:tc>
           <w:tcPr>
-            <w:tcW w:w="1905" w:type="pct"/>
-            <w:tcBorders>
-              <w:top w:val="single" w:sz="4" w:space="0" w:color="000000"/>
-              <w:left w:val="single" w:sz="4" w:space="0" w:color="000000"/>
-              <w:bottom w:val="single" w:sz="4" w:space="0" w:color="000000"/>
-              <w:right w:val="single" w:sz="4" w:space="0" w:color="000000"/>
-            </w:tcBorders>
-            <w:noWrap/>
-            <w:hideMark/>
-          </w:tcPr>
-          <w:p>
-            <w:pPr>
-              <w:spacing w:after="0" w:line="240" w:lineRule="auto"/>
-              <w:rPr>
-                <w:rFonts w:ascii="Calibri" w:eastAsia="Times New Roman" w:hAnsi="Calibri" w:cs="Calibri"/>
+            <w:tcW w:w="1903" w:type="pct"/>
+            <w:tcBorders>
+              <w:top w:val="single" w:sz="4" w:space="0" w:color="000000"/>
+              <w:left w:val="single" w:sz="4" w:space="0" w:color="000000"/>
+              <w:bottom w:val="single" w:sz="4" w:space="0" w:color="000000"/>
+              <w:right w:val="single" w:sz="4" w:space="0" w:color="000000"/>
+            </w:tcBorders>
+            <w:noWrap/>
+            <w:hideMark/>
+          </w:tcPr>
+          <w:p>
+            <w:pPr>
+              <w:spacing w:after="0" w:line="240" w:lineRule="auto"/>
+              <w:rPr>
+                <w:rFonts w:ascii="Calibri" w:eastAsia="Times New Roman" w:hAnsi="Calibri" w:cs="Calibri"/>
+                <w:b/>
+                <w:bCs/>
                 <w:color w:val="1A1A1A"/>
                 <w:sz w:val="15"/>
                 <w:szCs w:val="15"/>
@@ -6649,6 +7467,8 @@
             <w:r>
               <w:rPr>
                 <w:rFonts w:ascii="Calibri" w:eastAsia="Times New Roman" w:hAnsi="Calibri" w:cs="Calibri"/>
+                <w:b/>
+                <w:bCs/>
                 <w:color w:val="1A1A1A"/>
                 <w:sz w:val="15"/>
                 <w:szCs w:val="15"/>
@@ -6659,21 +7479,23 @@
         </w:tc>
         <w:tc>
           <w:tcPr>
-            <w:tcW w:w="640" w:type="pct"/>
-            <w:tcBorders>
-              <w:top w:val="single" w:sz="4" w:space="0" w:color="000000"/>
-              <w:left w:val="single" w:sz="4" w:space="0" w:color="000000"/>
-              <w:bottom w:val="single" w:sz="4" w:space="0" w:color="000000"/>
-              <w:right w:val="single" w:sz="4" w:space="0" w:color="000000"/>
-            </w:tcBorders>
-            <w:noWrap/>
-            <w:hideMark/>
-          </w:tcPr>
-          <w:p>
-            <w:pPr>
-              <w:spacing w:after="0" w:line="240" w:lineRule="auto"/>
-              <w:rPr>
-                <w:rFonts w:ascii="Calibri" w:eastAsia="Times New Roman" w:hAnsi="Calibri" w:cs="Calibri"/>
+            <w:tcW w:w="638" w:type="pct"/>
+            <w:tcBorders>
+              <w:top w:val="single" w:sz="4" w:space="0" w:color="000000"/>
+              <w:left w:val="single" w:sz="4" w:space="0" w:color="000000"/>
+              <w:bottom w:val="single" w:sz="4" w:space="0" w:color="000000"/>
+              <w:right w:val="single" w:sz="4" w:space="0" w:color="000000"/>
+            </w:tcBorders>
+            <w:noWrap/>
+            <w:hideMark/>
+          </w:tcPr>
+          <w:p>
+            <w:pPr>
+              <w:spacing w:after="0" w:line="240" w:lineRule="auto"/>
+              <w:rPr>
+                <w:rFonts w:ascii="Calibri" w:eastAsia="Times New Roman" w:hAnsi="Calibri" w:cs="Calibri"/>
+                <w:b/>
+                <w:bCs/>
                 <w:color w:val="1A1A1A"/>
                 <w:sz w:val="15"/>
                 <w:szCs w:val="15"/>
@@ -6682,6 +7504,8 @@
             <w:r>
               <w:rPr>
                 <w:rFonts w:ascii="Calibri" w:eastAsia="Times New Roman" w:hAnsi="Calibri" w:cs="Calibri"/>
+                <w:b/>
+                <w:bCs/>
                 <w:color w:val="1A1A1A"/>
                 <w:sz w:val="15"/>
                 <w:szCs w:val="15"/>
@@ -6692,29 +7516,33 @@
         </w:tc>
         <w:tc>
           <w:tcPr>
-            <w:tcW w:w="448" w:type="pct"/>
-            <w:tcBorders>
-              <w:top w:val="single" w:sz="4" w:space="0" w:color="000000"/>
-              <w:left w:val="single" w:sz="4" w:space="0" w:color="000000"/>
-              <w:bottom w:val="single" w:sz="4" w:space="0" w:color="000000"/>
-              <w:right w:val="single" w:sz="4" w:space="0" w:color="000000"/>
-            </w:tcBorders>
-            <w:noWrap/>
-            <w:hideMark/>
-          </w:tcPr>
-          <w:p>
-            <w:pPr>
-              <w:spacing w:after="0" w:line="240" w:lineRule="auto"/>
-              <w:rPr>
-                <w:rFonts w:ascii="Calibri" w:eastAsia="Times New Roman" w:hAnsi="Calibri" w:cs="Calibri"/>
-                <w:color w:val="212529"/>
-                <w:sz w:val="15"/>
-                <w:szCs w:val="15"/>
-              </w:rPr>
-            </w:pPr>
-            <w:r>
-              <w:rPr>
-                <w:rFonts w:ascii="Calibri" w:eastAsia="Times New Roman" w:hAnsi="Calibri" w:cs="Calibri"/>
+            <w:tcW w:w="453" w:type="pct"/>
+            <w:tcBorders>
+              <w:top w:val="single" w:sz="4" w:space="0" w:color="000000"/>
+              <w:left w:val="single" w:sz="4" w:space="0" w:color="000000"/>
+              <w:bottom w:val="single" w:sz="4" w:space="0" w:color="000000"/>
+              <w:right w:val="single" w:sz="4" w:space="0" w:color="000000"/>
+            </w:tcBorders>
+            <w:noWrap/>
+            <w:hideMark/>
+          </w:tcPr>
+          <w:p>
+            <w:pPr>
+              <w:spacing w:after="0" w:line="240" w:lineRule="auto"/>
+              <w:rPr>
+                <w:rFonts w:ascii="Calibri" w:eastAsia="Times New Roman" w:hAnsi="Calibri" w:cs="Calibri"/>
+                <w:b/>
+                <w:bCs/>
+                <w:color w:val="212529"/>
+                <w:sz w:val="15"/>
+                <w:szCs w:val="15"/>
+              </w:rPr>
+            </w:pPr>
+            <w:r>
+              <w:rPr>
+                <w:rFonts w:ascii="Calibri" w:eastAsia="Times New Roman" w:hAnsi="Calibri" w:cs="Calibri"/>
+                <w:b/>
+                <w:bCs/>
                 <w:color w:val="212529"/>
                 <w:sz w:val="15"/>
                 <w:szCs w:val="15"/>
@@ -6741,14 +7569,18 @@
               <w:spacing w:after="0" w:line="240" w:lineRule="auto"/>
               <w:rPr>
                 <w:rFonts w:ascii="Calibri" w:eastAsia="Times New Roman" w:hAnsi="Calibri" w:cs="Calibri"/>
-                <w:color w:val="212529"/>
-                <w:sz w:val="15"/>
-                <w:szCs w:val="15"/>
-              </w:rPr>
-            </w:pPr>
-            <w:r>
-              <w:rPr>
-                <w:rFonts w:ascii="Calibri" w:eastAsia="Times New Roman" w:hAnsi="Calibri" w:cs="Calibri"/>
+                <w:b/>
+                <w:bCs/>
+                <w:color w:val="212529"/>
+                <w:sz w:val="15"/>
+                <w:szCs w:val="15"/>
+              </w:rPr>
+            </w:pPr>
+            <w:r>
+              <w:rPr>
+                <w:rFonts w:ascii="Calibri" w:eastAsia="Times New Roman" w:hAnsi="Calibri" w:cs="Calibri"/>
+                <w:b/>
+                <w:bCs/>
                 <w:color w:val="212529"/>
                 <w:sz w:val="15"/>
                 <w:szCs w:val="15"/>
@@ -6773,11 +7605,24 @@
               <w:spacing w:after="0" w:line="240" w:lineRule="auto"/>
               <w:rPr>
                 <w:rFonts w:ascii="Calibri" w:eastAsia="Times New Roman" w:hAnsi="Calibri" w:cs="Calibri"/>
-                <w:color w:val="212529"/>
-                <w:sz w:val="15"/>
-                <w:szCs w:val="15"/>
-              </w:rPr>
-            </w:pPr>
+                <w:b/>
+                <w:bCs/>
+                <w:color w:val="212529"/>
+                <w:sz w:val="15"/>
+                <w:szCs w:val="15"/>
+              </w:rPr>
+            </w:pPr>
+            <w:r>
+              <w:rPr>
+                <w:rFonts w:ascii="Calibri" w:eastAsia="Times New Roman" w:hAnsi="Calibri" w:cs="Calibri"/>
+                <w:b/>
+                <w:bCs/>
+                <w:color w:val="212529"/>
+                <w:sz w:val="15"/>
+                <w:szCs w:val="15"/>
+              </w:rPr>
+              <w:t>Co-Lead</w:t>
+            </w:r>
           </w:p>
         </w:tc>
       </w:tr>
@@ -6812,122 +7657,102 @@
                 <w:sz w:val="15"/>
                 <w:szCs w:val="15"/>
               </w:rPr>
-              <w:t>221047172</w:t>
-            </w:r>
-          </w:p>
-        </w:tc>
-        <w:tc>
-          <w:tcPr>
-            <w:tcW w:w="1905" w:type="pct"/>
-            <w:tcBorders>
-              <w:top w:val="single" w:sz="4" w:space="0" w:color="000000"/>
-              <w:left w:val="single" w:sz="4" w:space="0" w:color="000000"/>
-              <w:bottom w:val="single" w:sz="4" w:space="0" w:color="000000"/>
-              <w:right w:val="single" w:sz="4" w:space="0" w:color="000000"/>
-            </w:tcBorders>
-            <w:noWrap/>
-            <w:hideMark/>
-          </w:tcPr>
-          <w:p>
-            <w:pPr>
-              <w:spacing w:after="0" w:line="240" w:lineRule="auto"/>
-              <w:rPr>
-                <w:rFonts w:ascii="Calibri" w:eastAsia="Times New Roman" w:hAnsi="Calibri" w:cs="Calibri"/>
-                <w:color w:val="000000"/>
-                <w:sz w:val="15"/>
-                <w:szCs w:val="15"/>
-              </w:rPr>
-            </w:pPr>
-            <w:r>
-              <w:rPr>
-                <w:rFonts w:ascii="Calibri" w:eastAsia="Times New Roman" w:hAnsi="Calibri" w:cs="Calibri"/>
-                <w:color w:val="000000"/>
-                <w:sz w:val="15"/>
-                <w:szCs w:val="15"/>
-              </w:rPr>
-              <w:t xml:space="preserve">Nitish Kumar </w:t>
-            </w:r>
-            <w:proofErr w:type="spellStart"/>
-            <w:r>
-              <w:rPr>
-                <w:rFonts w:ascii="Calibri" w:eastAsia="Times New Roman" w:hAnsi="Calibri" w:cs="Calibri"/>
-                <w:color w:val="000000"/>
-                <w:sz w:val="15"/>
-                <w:szCs w:val="15"/>
-              </w:rPr>
-              <w:t>Neelala</w:t>
-            </w:r>
-            <w:proofErr w:type="spellEnd"/>
-            <w:r>
-              <w:rPr>
-                <w:rFonts w:ascii="Calibri" w:eastAsia="Times New Roman" w:hAnsi="Calibri" w:cs="Calibri"/>
-                <w:color w:val="000000"/>
-                <w:sz w:val="15"/>
-                <w:szCs w:val="15"/>
-              </w:rPr>
-              <w:t xml:space="preserve"> Harish</w:t>
-            </w:r>
-          </w:p>
-        </w:tc>
-        <w:tc>
-          <w:tcPr>
-            <w:tcW w:w="640" w:type="pct"/>
-            <w:tcBorders>
-              <w:top w:val="single" w:sz="4" w:space="0" w:color="000000"/>
-              <w:left w:val="single" w:sz="4" w:space="0" w:color="000000"/>
-              <w:bottom w:val="single" w:sz="4" w:space="0" w:color="000000"/>
-              <w:right w:val="single" w:sz="4" w:space="0" w:color="000000"/>
-            </w:tcBorders>
-            <w:noWrap/>
-            <w:hideMark/>
-          </w:tcPr>
-          <w:p>
-            <w:pPr>
-              <w:spacing w:after="0" w:line="240" w:lineRule="auto"/>
-              <w:rPr>
-                <w:rFonts w:ascii="Calibri" w:eastAsia="Times New Roman" w:hAnsi="Calibri" w:cs="Calibri"/>
-                <w:color w:val="000000"/>
-                <w:sz w:val="15"/>
-                <w:szCs w:val="15"/>
-              </w:rPr>
-            </w:pPr>
-            <w:r>
-              <w:rPr>
-                <w:rFonts w:ascii="Calibri" w:eastAsia="Times New Roman" w:hAnsi="Calibri" w:cs="Calibri"/>
-                <w:color w:val="000000"/>
-                <w:sz w:val="15"/>
-                <w:szCs w:val="15"/>
-              </w:rPr>
-              <w:t>Junior</w:t>
-            </w:r>
-          </w:p>
-        </w:tc>
-        <w:tc>
-          <w:tcPr>
-            <w:tcW w:w="448" w:type="pct"/>
-            <w:tcBorders>
-              <w:top w:val="single" w:sz="4" w:space="0" w:color="000000"/>
-              <w:left w:val="single" w:sz="4" w:space="0" w:color="000000"/>
-              <w:bottom w:val="single" w:sz="4" w:space="0" w:color="000000"/>
-              <w:right w:val="single" w:sz="4" w:space="0" w:color="000000"/>
-            </w:tcBorders>
-            <w:noWrap/>
-            <w:hideMark/>
-          </w:tcPr>
-          <w:p>
-            <w:pPr>
-              <w:spacing w:after="0" w:line="240" w:lineRule="auto"/>
-              <w:rPr>
-                <w:rFonts w:ascii="Calibri" w:eastAsia="Times New Roman" w:hAnsi="Calibri" w:cs="Calibri"/>
-                <w:color w:val="000000"/>
-                <w:sz w:val="15"/>
-                <w:szCs w:val="15"/>
-              </w:rPr>
-            </w:pPr>
-            <w:r>
-              <w:rPr>
-                <w:rFonts w:ascii="Calibri" w:eastAsia="Times New Roman" w:hAnsi="Calibri" w:cs="Calibri"/>
-                <w:color w:val="000000"/>
+              <w:t>220563849</w:t>
+            </w:r>
+          </w:p>
+        </w:tc>
+        <w:tc>
+          <w:tcPr>
+            <w:tcW w:w="1903" w:type="pct"/>
+            <w:tcBorders>
+              <w:top w:val="single" w:sz="4" w:space="0" w:color="000000"/>
+              <w:left w:val="single" w:sz="4" w:space="0" w:color="000000"/>
+              <w:bottom w:val="single" w:sz="4" w:space="0" w:color="000000"/>
+              <w:right w:val="single" w:sz="4" w:space="0" w:color="000000"/>
+            </w:tcBorders>
+            <w:noWrap/>
+            <w:hideMark/>
+          </w:tcPr>
+          <w:p>
+            <w:pPr>
+              <w:spacing w:after="0" w:line="240" w:lineRule="auto"/>
+              <w:rPr>
+                <w:rFonts w:ascii="Calibri" w:eastAsia="Times New Roman" w:hAnsi="Calibri" w:cs="Calibri"/>
+                <w:color w:val="000000"/>
+                <w:sz w:val="15"/>
+                <w:szCs w:val="15"/>
+              </w:rPr>
+            </w:pPr>
+            <w:r>
+              <w:rPr>
+                <w:rFonts w:ascii="Calibri" w:eastAsia="Times New Roman" w:hAnsi="Calibri" w:cs="Calibri"/>
+                <w:color w:val="000000"/>
+                <w:sz w:val="15"/>
+                <w:szCs w:val="15"/>
+              </w:rPr>
+              <w:t>Mark Brooksby</w:t>
+            </w:r>
+          </w:p>
+        </w:tc>
+        <w:tc>
+          <w:tcPr>
+            <w:tcW w:w="638" w:type="pct"/>
+            <w:tcBorders>
+              <w:top w:val="single" w:sz="4" w:space="0" w:color="000000"/>
+              <w:left w:val="single" w:sz="4" w:space="0" w:color="000000"/>
+              <w:bottom w:val="single" w:sz="4" w:space="0" w:color="000000"/>
+              <w:right w:val="single" w:sz="4" w:space="0" w:color="000000"/>
+            </w:tcBorders>
+            <w:noWrap/>
+            <w:hideMark/>
+          </w:tcPr>
+          <w:p>
+            <w:pPr>
+              <w:spacing w:after="0" w:line="240" w:lineRule="auto"/>
+              <w:rPr>
+                <w:rFonts w:ascii="Calibri" w:eastAsia="Times New Roman" w:hAnsi="Calibri" w:cs="Calibri"/>
+                <w:color w:val="000000"/>
+                <w:sz w:val="15"/>
+                <w:szCs w:val="15"/>
+              </w:rPr>
+            </w:pPr>
+            <w:r>
+              <w:rPr>
+                <w:rFonts w:ascii="Calibri" w:eastAsia="Times New Roman" w:hAnsi="Calibri" w:cs="Calibri"/>
+                <w:color w:val="000000"/>
+                <w:sz w:val="15"/>
+                <w:szCs w:val="15"/>
+              </w:rPr>
+              <w:t>Senior</w:t>
+            </w:r>
+          </w:p>
+        </w:tc>
+        <w:tc>
+          <w:tcPr>
+            <w:tcW w:w="453" w:type="pct"/>
+            <w:tcBorders>
+              <w:top w:val="single" w:sz="4" w:space="0" w:color="000000"/>
+              <w:left w:val="single" w:sz="4" w:space="0" w:color="000000"/>
+              <w:bottom w:val="single" w:sz="4" w:space="0" w:color="000000"/>
+              <w:right w:val="single" w:sz="4" w:space="0" w:color="000000"/>
+            </w:tcBorders>
+            <w:noWrap/>
+            <w:hideMark/>
+          </w:tcPr>
+          <w:p>
+            <w:pPr>
+              <w:spacing w:after="0" w:line="240" w:lineRule="auto"/>
+              <w:rPr>
+                <w:rFonts w:ascii="Calibri" w:eastAsia="Times New Roman" w:hAnsi="Calibri" w:cs="Calibri"/>
+                <w:color w:val="212529"/>
+                <w:sz w:val="15"/>
+                <w:szCs w:val="15"/>
+              </w:rPr>
+            </w:pPr>
+            <w:r>
+              <w:rPr>
+                <w:rFonts w:ascii="Calibri" w:eastAsia="Times New Roman" w:hAnsi="Calibri" w:cs="Calibri"/>
+                <w:color w:val="212529"/>
                 <w:sz w:val="15"/>
                 <w:szCs w:val="15"/>
               </w:rPr>
@@ -6985,6 +7810,8 @@
               <w:spacing w:after="0" w:line="240" w:lineRule="auto"/>
               <w:rPr>
                 <w:rFonts w:ascii="Calibri" w:eastAsia="Times New Roman" w:hAnsi="Calibri" w:cs="Calibri"/>
+                <w:b/>
+                <w:bCs/>
                 <w:color w:val="212529"/>
                 <w:sz w:val="15"/>
                 <w:szCs w:val="15"/>
@@ -7024,46 +7851,66 @@
                 <w:sz w:val="15"/>
                 <w:szCs w:val="15"/>
               </w:rPr>
-              <w:t>220616385</w:t>
-            </w:r>
-          </w:p>
-        </w:tc>
-        <w:tc>
-          <w:tcPr>
-            <w:tcW w:w="1905" w:type="pct"/>
-            <w:tcBorders>
-              <w:top w:val="single" w:sz="4" w:space="0" w:color="000000"/>
-              <w:left w:val="single" w:sz="4" w:space="0" w:color="000000"/>
-              <w:bottom w:val="single" w:sz="4" w:space="0" w:color="000000"/>
-              <w:right w:val="single" w:sz="4" w:space="0" w:color="000000"/>
-            </w:tcBorders>
-            <w:noWrap/>
-            <w:hideMark/>
-          </w:tcPr>
-          <w:p>
-            <w:pPr>
-              <w:spacing w:after="0" w:line="240" w:lineRule="auto"/>
-              <w:rPr>
-                <w:rFonts w:ascii="Calibri" w:eastAsia="Times New Roman" w:hAnsi="Calibri" w:cs="Calibri"/>
-                <w:color w:val="000000"/>
-                <w:sz w:val="15"/>
-                <w:szCs w:val="15"/>
-              </w:rPr>
-            </w:pPr>
-            <w:r>
-              <w:rPr>
-                <w:rFonts w:ascii="Calibri" w:eastAsia="Times New Roman" w:hAnsi="Calibri" w:cs="Calibri"/>
-                <w:color w:val="000000"/>
-                <w:sz w:val="15"/>
-                <w:szCs w:val="15"/>
-              </w:rPr>
-              <w:t>Brendan Patrick Richards</w:t>
-            </w:r>
-          </w:p>
-        </w:tc>
-        <w:tc>
-          <w:tcPr>
-            <w:tcW w:w="640" w:type="pct"/>
+              <w:t>221047172</w:t>
+            </w:r>
+          </w:p>
+        </w:tc>
+        <w:tc>
+          <w:tcPr>
+            <w:tcW w:w="1903" w:type="pct"/>
+            <w:tcBorders>
+              <w:top w:val="single" w:sz="4" w:space="0" w:color="000000"/>
+              <w:left w:val="single" w:sz="4" w:space="0" w:color="000000"/>
+              <w:bottom w:val="single" w:sz="4" w:space="0" w:color="000000"/>
+              <w:right w:val="single" w:sz="4" w:space="0" w:color="000000"/>
+            </w:tcBorders>
+            <w:noWrap/>
+            <w:hideMark/>
+          </w:tcPr>
+          <w:p>
+            <w:pPr>
+              <w:spacing w:after="0" w:line="240" w:lineRule="auto"/>
+              <w:rPr>
+                <w:rFonts w:ascii="Calibri" w:eastAsia="Times New Roman" w:hAnsi="Calibri" w:cs="Calibri"/>
+                <w:color w:val="000000"/>
+                <w:sz w:val="15"/>
+                <w:szCs w:val="15"/>
+              </w:rPr>
+            </w:pPr>
+            <w:r>
+              <w:rPr>
+                <w:rFonts w:ascii="Calibri" w:eastAsia="Times New Roman" w:hAnsi="Calibri" w:cs="Calibri"/>
+                <w:color w:val="000000"/>
+                <w:sz w:val="15"/>
+                <w:szCs w:val="15"/>
+              </w:rPr>
+              <w:t xml:space="preserve">Nitish Kumar </w:t>
+            </w:r>
+            <w:proofErr w:type="spellStart"/>
+            <w:r>
+              <w:rPr>
+                <w:rFonts w:ascii="Calibri" w:eastAsia="Times New Roman" w:hAnsi="Calibri" w:cs="Calibri"/>
+                <w:color w:val="000000"/>
+                <w:sz w:val="15"/>
+                <w:szCs w:val="15"/>
+              </w:rPr>
+              <w:t>Neelala</w:t>
+            </w:r>
+            <w:proofErr w:type="spellEnd"/>
+            <w:r>
+              <w:rPr>
+                <w:rFonts w:ascii="Calibri" w:eastAsia="Times New Roman" w:hAnsi="Calibri" w:cs="Calibri"/>
+                <w:color w:val="000000"/>
+                <w:sz w:val="15"/>
+                <w:szCs w:val="15"/>
+              </w:rPr>
+              <w:t xml:space="preserve"> Harish</w:t>
+            </w:r>
+          </w:p>
+        </w:tc>
+        <w:tc>
+          <w:tcPr>
+            <w:tcW w:w="638" w:type="pct"/>
             <w:tcBorders>
               <w:top w:val="single" w:sz="4" w:space="0" w:color="000000"/>
               <w:left w:val="single" w:sz="4" w:space="0" w:color="000000"/>
@@ -7096,30 +7943,30 @@
         </w:tc>
         <w:tc>
           <w:tcPr>
-            <w:tcW w:w="448" w:type="pct"/>
-            <w:tcBorders>
-              <w:top w:val="single" w:sz="4" w:space="0" w:color="000000"/>
-              <w:left w:val="single" w:sz="4" w:space="0" w:color="000000"/>
-              <w:bottom w:val="single" w:sz="4" w:space="0" w:color="000000"/>
-              <w:right w:val="single" w:sz="4" w:space="0" w:color="000000"/>
-            </w:tcBorders>
-            <w:noWrap/>
-            <w:hideMark/>
-          </w:tcPr>
-          <w:p>
-            <w:pPr>
-              <w:spacing w:after="0" w:line="240" w:lineRule="auto"/>
-              <w:rPr>
-                <w:rFonts w:ascii="Calibri" w:eastAsia="Times New Roman" w:hAnsi="Calibri" w:cs="Calibri"/>
-                <w:color w:val="212529"/>
-                <w:sz w:val="15"/>
-                <w:szCs w:val="15"/>
-              </w:rPr>
-            </w:pPr>
-            <w:r>
-              <w:rPr>
-                <w:rFonts w:ascii="Calibri" w:eastAsia="Times New Roman" w:hAnsi="Calibri" w:cs="Calibri"/>
-                <w:color w:val="212529"/>
+            <w:tcW w:w="453" w:type="pct"/>
+            <w:tcBorders>
+              <w:top w:val="single" w:sz="4" w:space="0" w:color="000000"/>
+              <w:left w:val="single" w:sz="4" w:space="0" w:color="000000"/>
+              <w:bottom w:val="single" w:sz="4" w:space="0" w:color="000000"/>
+              <w:right w:val="single" w:sz="4" w:space="0" w:color="000000"/>
+            </w:tcBorders>
+            <w:noWrap/>
+            <w:hideMark/>
+          </w:tcPr>
+          <w:p>
+            <w:pPr>
+              <w:spacing w:after="0" w:line="240" w:lineRule="auto"/>
+              <w:rPr>
+                <w:rFonts w:ascii="Calibri" w:eastAsia="Times New Roman" w:hAnsi="Calibri" w:cs="Calibri"/>
+                <w:color w:val="000000"/>
+                <w:sz w:val="15"/>
+                <w:szCs w:val="15"/>
+              </w:rPr>
+            </w:pPr>
+            <w:r>
+              <w:rPr>
+                <w:rFonts w:ascii="Calibri" w:eastAsia="Times New Roman" w:hAnsi="Calibri" w:cs="Calibri"/>
+                <w:color w:val="000000"/>
                 <w:sz w:val="15"/>
                 <w:szCs w:val="15"/>
               </w:rPr>
@@ -7222,7 +8069,7 @@
         </w:tc>
         <w:tc>
           <w:tcPr>
-            <w:tcW w:w="1905" w:type="pct"/>
+            <w:tcW w:w="1903" w:type="pct"/>
             <w:tcBorders>
               <w:top w:val="single" w:sz="4" w:space="0" w:color="000000"/>
               <w:left w:val="single" w:sz="4" w:space="0" w:color="000000"/>
@@ -7266,7 +8113,7 @@
         </w:tc>
         <w:tc>
           <w:tcPr>
-            <w:tcW w:w="640" w:type="pct"/>
+            <w:tcW w:w="638" w:type="pct"/>
             <w:tcBorders>
               <w:top w:val="single" w:sz="4" w:space="0" w:color="000000"/>
               <w:left w:val="single" w:sz="4" w:space="0" w:color="000000"/>
@@ -7299,7 +8146,7 @@
         </w:tc>
         <w:tc>
           <w:tcPr>
-            <w:tcW w:w="448" w:type="pct"/>
+            <w:tcW w:w="453" w:type="pct"/>
             <w:tcBorders>
               <w:top w:val="single" w:sz="4" w:space="0" w:color="000000"/>
               <w:left w:val="single" w:sz="4" w:space="0" w:color="000000"/>
@@ -7425,7 +8272,7 @@
         </w:tc>
         <w:tc>
           <w:tcPr>
-            <w:tcW w:w="1905" w:type="pct"/>
+            <w:tcW w:w="1903" w:type="pct"/>
             <w:tcBorders>
               <w:top w:val="single" w:sz="4" w:space="0" w:color="000000"/>
               <w:left w:val="single" w:sz="4" w:space="0" w:color="000000"/>
@@ -7458,7 +8305,7 @@
         </w:tc>
         <w:tc>
           <w:tcPr>
-            <w:tcW w:w="640" w:type="pct"/>
+            <w:tcW w:w="638" w:type="pct"/>
             <w:tcBorders>
               <w:top w:val="single" w:sz="4" w:space="0" w:color="000000"/>
               <w:left w:val="single" w:sz="4" w:space="0" w:color="000000"/>
@@ -7491,7 +8338,7 @@
         </w:tc>
         <w:tc>
           <w:tcPr>
-            <w:tcW w:w="448" w:type="pct"/>
+            <w:tcW w:w="453" w:type="pct"/>
             <w:tcBorders>
               <w:top w:val="single" w:sz="4" w:space="0" w:color="000000"/>
               <w:left w:val="single" w:sz="4" w:space="0" w:color="000000"/>
@@ -7616,7 +8463,7 @@
         </w:tc>
         <w:tc>
           <w:tcPr>
-            <w:tcW w:w="1905" w:type="pct"/>
+            <w:tcW w:w="1903" w:type="pct"/>
             <w:tcBorders>
               <w:top w:val="single" w:sz="4" w:space="0" w:color="000000"/>
               <w:left w:val="single" w:sz="4" w:space="0" w:color="000000"/>
@@ -7670,7 +8517,7 @@
         </w:tc>
         <w:tc>
           <w:tcPr>
-            <w:tcW w:w="640" w:type="pct"/>
+            <w:tcW w:w="638" w:type="pct"/>
             <w:tcBorders>
               <w:top w:val="single" w:sz="4" w:space="0" w:color="000000"/>
               <w:left w:val="single" w:sz="4" w:space="0" w:color="000000"/>
@@ -7702,7 +8549,7 @@
         </w:tc>
         <w:tc>
           <w:tcPr>
-            <w:tcW w:w="448" w:type="pct"/>
+            <w:tcW w:w="453" w:type="pct"/>
             <w:tcBorders>
               <w:top w:val="single" w:sz="4" w:space="0" w:color="000000"/>
               <w:left w:val="single" w:sz="4" w:space="0" w:color="000000"/>
@@ -7829,7 +8676,7 @@
         </w:tc>
         <w:tc>
           <w:tcPr>
-            <w:tcW w:w="1905" w:type="pct"/>
+            <w:tcW w:w="1903" w:type="pct"/>
             <w:tcBorders>
               <w:top w:val="single" w:sz="4" w:space="0" w:color="000000"/>
               <w:left w:val="single" w:sz="4" w:space="0" w:color="000000"/>
@@ -7866,7 +8713,7 @@
         </w:tc>
         <w:tc>
           <w:tcPr>
-            <w:tcW w:w="640" w:type="pct"/>
+            <w:tcW w:w="638" w:type="pct"/>
             <w:tcBorders>
               <w:top w:val="single" w:sz="4" w:space="0" w:color="000000"/>
               <w:left w:val="single" w:sz="4" w:space="0" w:color="000000"/>
@@ -7903,7 +8750,7 @@
         </w:tc>
         <w:tc>
           <w:tcPr>
-            <w:tcW w:w="448" w:type="pct"/>
+            <w:tcW w:w="453" w:type="pct"/>
             <w:tcBorders>
               <w:top w:val="single" w:sz="4" w:space="0" w:color="000000"/>
               <w:left w:val="single" w:sz="4" w:space="0" w:color="000000"/>
@@ -8032,6 +8879,82 @@
               <w:jc w:val="right"/>
               <w:rPr>
                 <w:rFonts w:ascii="Calibri" w:eastAsia="Times New Roman" w:hAnsi="Calibri" w:cs="Calibri"/>
+                <w:b/>
+                <w:bCs/>
+                <w:color w:val="000000"/>
+                <w:sz w:val="15"/>
+                <w:szCs w:val="15"/>
+              </w:rPr>
+            </w:pPr>
+            <w:r>
+              <w:rPr>
+                <w:rFonts w:ascii="Calibri" w:eastAsia="Times New Roman" w:hAnsi="Calibri" w:cs="Calibri"/>
+                <w:b/>
+                <w:bCs/>
+                <w:color w:val="000000"/>
+                <w:sz w:val="15"/>
+                <w:szCs w:val="15"/>
+              </w:rPr>
+              <w:t>214335826</w:t>
+            </w:r>
+          </w:p>
+        </w:tc>
+        <w:tc>
+          <w:tcPr>
+            <w:tcW w:w="1903" w:type="pct"/>
+            <w:tcBorders>
+              <w:top w:val="single" w:sz="4" w:space="0" w:color="000000"/>
+              <w:left w:val="single" w:sz="4" w:space="0" w:color="000000"/>
+              <w:bottom w:val="single" w:sz="4" w:space="0" w:color="000000"/>
+              <w:right w:val="single" w:sz="4" w:space="0" w:color="000000"/>
+            </w:tcBorders>
+            <w:noWrap/>
+            <w:hideMark/>
+          </w:tcPr>
+          <w:p>
+            <w:pPr>
+              <w:spacing w:after="0" w:line="240" w:lineRule="auto"/>
+              <w:rPr>
+                <w:rFonts w:ascii="Calibri" w:eastAsia="Times New Roman" w:hAnsi="Calibri" w:cs="Calibri"/>
+                <w:b/>
+                <w:bCs/>
+                <w:color w:val="000000"/>
+                <w:sz w:val="15"/>
+                <w:szCs w:val="15"/>
+              </w:rPr>
+            </w:pPr>
+            <w:r>
+              <w:rPr>
+                <w:rFonts w:ascii="Calibri" w:eastAsia="Times New Roman" w:hAnsi="Calibri" w:cs="Calibri"/>
+                <w:b/>
+                <w:bCs/>
+                <w:color w:val="000000"/>
+                <w:sz w:val="15"/>
+                <w:szCs w:val="15"/>
+              </w:rPr>
+              <w:t>Bradie Robinson</w:t>
+            </w:r>
+          </w:p>
+        </w:tc>
+        <w:tc>
+          <w:tcPr>
+            <w:tcW w:w="638" w:type="pct"/>
+            <w:tcBorders>
+              <w:top w:val="single" w:sz="4" w:space="0" w:color="000000"/>
+              <w:left w:val="single" w:sz="4" w:space="0" w:color="000000"/>
+              <w:bottom w:val="single" w:sz="4" w:space="0" w:color="000000"/>
+              <w:right w:val="single" w:sz="4" w:space="0" w:color="000000"/>
+            </w:tcBorders>
+            <w:noWrap/>
+            <w:hideMark/>
+          </w:tcPr>
+          <w:p>
+            <w:pPr>
+              <w:spacing w:after="0" w:line="240" w:lineRule="auto"/>
+              <w:rPr>
+                <w:rFonts w:ascii="Calibri" w:eastAsia="Times New Roman" w:hAnsi="Calibri" w:cs="Calibri"/>
+                <w:b/>
+                <w:bCs/>
                 <w:color w:val="1A1A1A"/>
                 <w:sz w:val="15"/>
                 <w:szCs w:val="15"/>
@@ -8040,121 +8963,50 @@
             <w:r>
               <w:rPr>
                 <w:rFonts w:ascii="Calibri" w:eastAsia="Times New Roman" w:hAnsi="Calibri" w:cs="Calibri"/>
+                <w:b/>
+                <w:bCs/>
                 <w:color w:val="1A1A1A"/>
                 <w:sz w:val="15"/>
                 <w:szCs w:val="15"/>
               </w:rPr>
-              <w:t>218271294</w:t>
-            </w:r>
-          </w:p>
-        </w:tc>
-        <w:tc>
-          <w:tcPr>
-            <w:tcW w:w="1905" w:type="pct"/>
-            <w:tcBorders>
-              <w:top w:val="single" w:sz="4" w:space="0" w:color="000000"/>
-              <w:left w:val="single" w:sz="4" w:space="0" w:color="000000"/>
-              <w:bottom w:val="single" w:sz="4" w:space="0" w:color="000000"/>
-              <w:right w:val="single" w:sz="4" w:space="0" w:color="000000"/>
-            </w:tcBorders>
-            <w:noWrap/>
-            <w:hideMark/>
-          </w:tcPr>
-          <w:p>
-            <w:pPr>
-              <w:spacing w:after="0" w:line="240" w:lineRule="auto"/>
-              <w:rPr>
-                <w:rFonts w:ascii="Calibri" w:eastAsia="Times New Roman" w:hAnsi="Calibri" w:cs="Calibri"/>
-                <w:color w:val="000000"/>
-                <w:sz w:val="15"/>
-                <w:szCs w:val="15"/>
-              </w:rPr>
-            </w:pPr>
-            <w:r>
-              <w:rPr>
-                <w:rFonts w:ascii="Calibri" w:eastAsia="Times New Roman" w:hAnsi="Calibri" w:cs="Calibri"/>
-                <w:color w:val="000000"/>
-                <w:sz w:val="15"/>
-                <w:szCs w:val="15"/>
-              </w:rPr>
-              <w:t xml:space="preserve">Jacob </w:t>
-            </w:r>
-            <w:proofErr w:type="spellStart"/>
-            <w:r>
-              <w:rPr>
-                <w:rFonts w:ascii="Calibri" w:eastAsia="Times New Roman" w:hAnsi="Calibri" w:cs="Calibri"/>
-                <w:color w:val="000000"/>
-                <w:sz w:val="15"/>
-                <w:szCs w:val="15"/>
-              </w:rPr>
-              <w:t>Djaelani</w:t>
-            </w:r>
-            <w:proofErr w:type="spellEnd"/>
-          </w:p>
-        </w:tc>
-        <w:tc>
-          <w:tcPr>
-            <w:tcW w:w="640" w:type="pct"/>
-            <w:tcBorders>
-              <w:top w:val="single" w:sz="4" w:space="0" w:color="000000"/>
-              <w:left w:val="single" w:sz="4" w:space="0" w:color="000000"/>
-              <w:bottom w:val="single" w:sz="4" w:space="0" w:color="000000"/>
-              <w:right w:val="single" w:sz="4" w:space="0" w:color="000000"/>
-            </w:tcBorders>
-            <w:noWrap/>
-            <w:hideMark/>
-          </w:tcPr>
-          <w:p>
-            <w:pPr>
-              <w:spacing w:after="0" w:line="240" w:lineRule="auto"/>
-              <w:rPr>
-                <w:rFonts w:ascii="Calibri" w:eastAsia="Times New Roman" w:hAnsi="Calibri" w:cs="Calibri"/>
-                <w:color w:val="000000"/>
-                <w:sz w:val="15"/>
-                <w:szCs w:val="15"/>
-              </w:rPr>
-            </w:pPr>
-            <w:r>
-              <w:rPr>
-                <w:rFonts w:ascii="Calibri" w:eastAsia="Times New Roman" w:hAnsi="Calibri" w:cs="Calibri"/>
-                <w:color w:val="000000"/>
-                <w:sz w:val="15"/>
-                <w:szCs w:val="15"/>
-              </w:rPr>
-              <w:t>Junior</w:t>
-            </w:r>
-          </w:p>
-        </w:tc>
-        <w:tc>
-          <w:tcPr>
-            <w:tcW w:w="448" w:type="pct"/>
-            <w:tcBorders>
-              <w:top w:val="single" w:sz="4" w:space="0" w:color="000000"/>
-              <w:left w:val="single" w:sz="4" w:space="0" w:color="000000"/>
-              <w:bottom w:val="single" w:sz="4" w:space="0" w:color="000000"/>
-              <w:right w:val="single" w:sz="4" w:space="0" w:color="000000"/>
-            </w:tcBorders>
-            <w:noWrap/>
-            <w:hideMark/>
-          </w:tcPr>
-          <w:p>
-            <w:pPr>
-              <w:spacing w:after="0" w:line="240" w:lineRule="auto"/>
-              <w:rPr>
-                <w:rFonts w:ascii="Calibri" w:eastAsia="Times New Roman" w:hAnsi="Calibri" w:cs="Calibri"/>
-                <w:color w:val="000000"/>
-                <w:sz w:val="15"/>
-                <w:szCs w:val="15"/>
-              </w:rPr>
-            </w:pPr>
-            <w:r>
-              <w:rPr>
-                <w:rFonts w:ascii="Calibri" w:eastAsia="Times New Roman" w:hAnsi="Calibri" w:cs="Calibri"/>
-                <w:color w:val="000000"/>
-                <w:sz w:val="15"/>
-                <w:szCs w:val="15"/>
-              </w:rPr>
-              <w:t>Undergrad</w:t>
+              <w:t>Senior</w:t>
+            </w:r>
+          </w:p>
+        </w:tc>
+        <w:tc>
+          <w:tcPr>
+            <w:tcW w:w="453" w:type="pct"/>
+            <w:tcBorders>
+              <w:top w:val="single" w:sz="4" w:space="0" w:color="000000"/>
+              <w:left w:val="single" w:sz="4" w:space="0" w:color="000000"/>
+              <w:bottom w:val="single" w:sz="4" w:space="0" w:color="000000"/>
+              <w:right w:val="single" w:sz="4" w:space="0" w:color="000000"/>
+            </w:tcBorders>
+            <w:noWrap/>
+            <w:hideMark/>
+          </w:tcPr>
+          <w:p>
+            <w:pPr>
+              <w:spacing w:after="0" w:line="240" w:lineRule="auto"/>
+              <w:rPr>
+                <w:rFonts w:ascii="Calibri" w:eastAsia="Times New Roman" w:hAnsi="Calibri" w:cs="Calibri"/>
+                <w:b/>
+                <w:bCs/>
+                <w:color w:val="212529"/>
+                <w:sz w:val="15"/>
+                <w:szCs w:val="15"/>
+              </w:rPr>
+            </w:pPr>
+            <w:r>
+              <w:rPr>
+                <w:rFonts w:ascii="Calibri" w:eastAsia="Times New Roman" w:hAnsi="Calibri" w:cs="Calibri"/>
+                <w:b/>
+                <w:bCs/>
+                <w:color w:val="212529"/>
+                <w:sz w:val="15"/>
+                <w:szCs w:val="15"/>
+              </w:rPr>
+              <w:t>Postgrad</w:t>
             </w:r>
           </w:p>
         </w:tc>
@@ -8176,15 +9028,19 @@
               <w:spacing w:after="0" w:line="240" w:lineRule="auto"/>
               <w:rPr>
                 <w:rFonts w:ascii="Calibri" w:eastAsia="Times New Roman" w:hAnsi="Calibri" w:cs="Calibri"/>
-                <w:color w:val="212529"/>
-                <w:sz w:val="15"/>
-                <w:szCs w:val="15"/>
-              </w:rPr>
-            </w:pPr>
-            <w:r>
-              <w:rPr>
-                <w:rFonts w:ascii="Calibri" w:eastAsia="Times New Roman" w:hAnsi="Calibri" w:cs="Calibri"/>
-                <w:color w:val="212529"/>
+                <w:b/>
+                <w:bCs/>
+                <w:color w:val="000000"/>
+                <w:sz w:val="15"/>
+                <w:szCs w:val="15"/>
+              </w:rPr>
+            </w:pPr>
+            <w:r>
+              <w:rPr>
+                <w:rFonts w:ascii="Calibri" w:eastAsia="Times New Roman" w:hAnsi="Calibri" w:cs="Calibri"/>
+                <w:b/>
+                <w:bCs/>
+                <w:color w:val="000000"/>
                 <w:sz w:val="15"/>
                 <w:szCs w:val="15"/>
               </w:rPr>
@@ -8208,11 +9064,24 @@
               <w:spacing w:after="0" w:line="240" w:lineRule="auto"/>
               <w:rPr>
                 <w:rFonts w:ascii="Calibri" w:eastAsia="Times New Roman" w:hAnsi="Calibri" w:cs="Calibri"/>
-                <w:color w:val="212529"/>
-                <w:sz w:val="15"/>
-                <w:szCs w:val="15"/>
-              </w:rPr>
-            </w:pPr>
+                <w:b/>
+                <w:bCs/>
+                <w:color w:val="000000"/>
+                <w:sz w:val="15"/>
+                <w:szCs w:val="15"/>
+              </w:rPr>
+            </w:pPr>
+            <w:r>
+              <w:rPr>
+                <w:rFonts w:ascii="Calibri" w:eastAsia="Times New Roman" w:hAnsi="Calibri" w:cs="Calibri"/>
+                <w:b/>
+                <w:bCs/>
+                <w:color w:val="212529"/>
+                <w:sz w:val="15"/>
+                <w:szCs w:val="15"/>
+              </w:rPr>
+              <w:t>Co-Lead</w:t>
+            </w:r>
           </w:p>
         </w:tc>
       </w:tr>
@@ -8235,52 +9104,52 @@
               <w:jc w:val="right"/>
               <w:rPr>
                 <w:rFonts w:ascii="Calibri" w:eastAsia="Times New Roman" w:hAnsi="Calibri" w:cs="Calibri"/>
-                <w:color w:val="000000"/>
-                <w:sz w:val="15"/>
-                <w:szCs w:val="15"/>
-              </w:rPr>
-            </w:pPr>
-            <w:r>
-              <w:rPr>
-                <w:rFonts w:ascii="Calibri" w:eastAsia="Times New Roman" w:hAnsi="Calibri" w:cs="Calibri"/>
-                <w:color w:val="000000"/>
-                <w:sz w:val="15"/>
-                <w:szCs w:val="15"/>
-              </w:rPr>
-              <w:t>218673691</w:t>
-            </w:r>
-          </w:p>
-        </w:tc>
-        <w:tc>
-          <w:tcPr>
-            <w:tcW w:w="1905" w:type="pct"/>
-            <w:tcBorders>
-              <w:top w:val="single" w:sz="4" w:space="0" w:color="000000"/>
-              <w:left w:val="single" w:sz="4" w:space="0" w:color="000000"/>
-              <w:bottom w:val="single" w:sz="4" w:space="0" w:color="000000"/>
-              <w:right w:val="single" w:sz="4" w:space="0" w:color="000000"/>
-            </w:tcBorders>
-            <w:noWrap/>
-            <w:hideMark/>
-          </w:tcPr>
-          <w:p>
-            <w:pPr>
-              <w:spacing w:after="0" w:line="240" w:lineRule="auto"/>
-              <w:rPr>
-                <w:rFonts w:ascii="Calibri" w:eastAsia="Times New Roman" w:hAnsi="Calibri" w:cs="Calibri"/>
-                <w:color w:val="000000"/>
-                <w:sz w:val="15"/>
-                <w:szCs w:val="15"/>
-              </w:rPr>
-            </w:pPr>
-            <w:r>
-              <w:rPr>
-                <w:rFonts w:ascii="Calibri" w:eastAsia="Times New Roman" w:hAnsi="Calibri" w:cs="Calibri"/>
-                <w:color w:val="000000"/>
-                <w:sz w:val="15"/>
-                <w:szCs w:val="15"/>
-              </w:rPr>
-              <w:t xml:space="preserve">Imani </w:t>
+                <w:color w:val="1A1A1A"/>
+                <w:sz w:val="15"/>
+                <w:szCs w:val="15"/>
+              </w:rPr>
+            </w:pPr>
+            <w:r>
+              <w:rPr>
+                <w:rFonts w:ascii="Calibri" w:eastAsia="Times New Roman" w:hAnsi="Calibri" w:cs="Calibri"/>
+                <w:color w:val="1A1A1A"/>
+                <w:sz w:val="15"/>
+                <w:szCs w:val="15"/>
+              </w:rPr>
+              <w:t>218271294</w:t>
+            </w:r>
+          </w:p>
+        </w:tc>
+        <w:tc>
+          <w:tcPr>
+            <w:tcW w:w="1903" w:type="pct"/>
+            <w:tcBorders>
+              <w:top w:val="single" w:sz="4" w:space="0" w:color="000000"/>
+              <w:left w:val="single" w:sz="4" w:space="0" w:color="000000"/>
+              <w:bottom w:val="single" w:sz="4" w:space="0" w:color="000000"/>
+              <w:right w:val="single" w:sz="4" w:space="0" w:color="000000"/>
+            </w:tcBorders>
+            <w:noWrap/>
+            <w:hideMark/>
+          </w:tcPr>
+          <w:p>
+            <w:pPr>
+              <w:spacing w:after="0" w:line="240" w:lineRule="auto"/>
+              <w:rPr>
+                <w:rFonts w:ascii="Calibri" w:eastAsia="Times New Roman" w:hAnsi="Calibri" w:cs="Calibri"/>
+                <w:color w:val="000000"/>
+                <w:sz w:val="15"/>
+                <w:szCs w:val="15"/>
+              </w:rPr>
+            </w:pPr>
+            <w:r>
+              <w:rPr>
+                <w:rFonts w:ascii="Calibri" w:eastAsia="Times New Roman" w:hAnsi="Calibri" w:cs="Calibri"/>
+                <w:color w:val="000000"/>
+                <w:sz w:val="15"/>
+                <w:szCs w:val="15"/>
+              </w:rPr>
+              <w:t xml:space="preserve">Jacob </w:t>
             </w:r>
             <w:proofErr w:type="spellStart"/>
             <w:r>
@@ -8290,14 +9159,14 @@
                 <w:sz w:val="15"/>
                 <w:szCs w:val="15"/>
               </w:rPr>
-              <w:t>Maina</w:t>
+              <w:t>Djaelani</w:t>
             </w:r>
             <w:proofErr w:type="spellEnd"/>
           </w:p>
         </w:tc>
         <w:tc>
           <w:tcPr>
-            <w:tcW w:w="640" w:type="pct"/>
+            <w:tcW w:w="638" w:type="pct"/>
             <w:tcBorders>
               <w:top w:val="single" w:sz="4" w:space="0" w:color="000000"/>
               <w:left w:val="single" w:sz="4" w:space="0" w:color="000000"/>
@@ -8330,30 +9199,30 @@
         </w:tc>
         <w:tc>
           <w:tcPr>
-            <w:tcW w:w="448" w:type="pct"/>
-            <w:tcBorders>
-              <w:top w:val="single" w:sz="4" w:space="0" w:color="000000"/>
-              <w:left w:val="single" w:sz="4" w:space="0" w:color="000000"/>
-              <w:bottom w:val="single" w:sz="4" w:space="0" w:color="000000"/>
-              <w:right w:val="single" w:sz="4" w:space="0" w:color="000000"/>
-            </w:tcBorders>
-            <w:noWrap/>
-            <w:hideMark/>
-          </w:tcPr>
-          <w:p>
-            <w:pPr>
-              <w:spacing w:after="0" w:line="240" w:lineRule="auto"/>
-              <w:rPr>
-                <w:rFonts w:ascii="Calibri" w:eastAsia="Times New Roman" w:hAnsi="Calibri" w:cs="Calibri"/>
-                <w:color w:val="212529"/>
-                <w:sz w:val="15"/>
-                <w:szCs w:val="15"/>
-              </w:rPr>
-            </w:pPr>
-            <w:r>
-              <w:rPr>
-                <w:rFonts w:ascii="Calibri" w:eastAsia="Times New Roman" w:hAnsi="Calibri" w:cs="Calibri"/>
-                <w:color w:val="212529"/>
+            <w:tcW w:w="453" w:type="pct"/>
+            <w:tcBorders>
+              <w:top w:val="single" w:sz="4" w:space="0" w:color="000000"/>
+              <w:left w:val="single" w:sz="4" w:space="0" w:color="000000"/>
+              <w:bottom w:val="single" w:sz="4" w:space="0" w:color="000000"/>
+              <w:right w:val="single" w:sz="4" w:space="0" w:color="000000"/>
+            </w:tcBorders>
+            <w:noWrap/>
+            <w:hideMark/>
+          </w:tcPr>
+          <w:p>
+            <w:pPr>
+              <w:spacing w:after="0" w:line="240" w:lineRule="auto"/>
+              <w:rPr>
+                <w:rFonts w:ascii="Calibri" w:eastAsia="Times New Roman" w:hAnsi="Calibri" w:cs="Calibri"/>
+                <w:color w:val="000000"/>
+                <w:sz w:val="15"/>
+                <w:szCs w:val="15"/>
+              </w:rPr>
+            </w:pPr>
+            <w:r>
+              <w:rPr>
+                <w:rFonts w:ascii="Calibri" w:eastAsia="Times New Roman" w:hAnsi="Calibri" w:cs="Calibri"/>
+                <w:color w:val="000000"/>
                 <w:sz w:val="15"/>
                 <w:szCs w:val="15"/>
               </w:rPr>
@@ -8450,40 +9319,40 @@
                 <w:sz w:val="15"/>
                 <w:szCs w:val="15"/>
               </w:rPr>
-              <w:t>218268634</w:t>
-            </w:r>
-          </w:p>
-        </w:tc>
-        <w:tc>
-          <w:tcPr>
-            <w:tcW w:w="1905" w:type="pct"/>
-            <w:tcBorders>
-              <w:top w:val="single" w:sz="4" w:space="0" w:color="000000"/>
-              <w:left w:val="single" w:sz="4" w:space="0" w:color="000000"/>
-              <w:bottom w:val="single" w:sz="4" w:space="0" w:color="000000"/>
-              <w:right w:val="single" w:sz="4" w:space="0" w:color="000000"/>
-            </w:tcBorders>
-            <w:noWrap/>
-            <w:hideMark/>
-          </w:tcPr>
-          <w:p>
-            <w:pPr>
-              <w:spacing w:after="0" w:line="240" w:lineRule="auto"/>
-              <w:rPr>
-                <w:rFonts w:ascii="Calibri" w:eastAsia="Times New Roman" w:hAnsi="Calibri" w:cs="Calibri"/>
-                <w:color w:val="000000"/>
-                <w:sz w:val="15"/>
-                <w:szCs w:val="15"/>
-              </w:rPr>
-            </w:pPr>
-            <w:r>
-              <w:rPr>
-                <w:rFonts w:ascii="Calibri" w:eastAsia="Times New Roman" w:hAnsi="Calibri" w:cs="Calibri"/>
-                <w:color w:val="000000"/>
-                <w:sz w:val="15"/>
-                <w:szCs w:val="15"/>
-              </w:rPr>
-              <w:t xml:space="preserve">Harrison </w:t>
+              <w:t>218673691</w:t>
+            </w:r>
+          </w:p>
+        </w:tc>
+        <w:tc>
+          <w:tcPr>
+            <w:tcW w:w="1903" w:type="pct"/>
+            <w:tcBorders>
+              <w:top w:val="single" w:sz="4" w:space="0" w:color="000000"/>
+              <w:left w:val="single" w:sz="4" w:space="0" w:color="000000"/>
+              <w:bottom w:val="single" w:sz="4" w:space="0" w:color="000000"/>
+              <w:right w:val="single" w:sz="4" w:space="0" w:color="000000"/>
+            </w:tcBorders>
+            <w:noWrap/>
+            <w:hideMark/>
+          </w:tcPr>
+          <w:p>
+            <w:pPr>
+              <w:spacing w:after="0" w:line="240" w:lineRule="auto"/>
+              <w:rPr>
+                <w:rFonts w:ascii="Calibri" w:eastAsia="Times New Roman" w:hAnsi="Calibri" w:cs="Calibri"/>
+                <w:color w:val="000000"/>
+                <w:sz w:val="15"/>
+                <w:szCs w:val="15"/>
+              </w:rPr>
+            </w:pPr>
+            <w:r>
+              <w:rPr>
+                <w:rFonts w:ascii="Calibri" w:eastAsia="Times New Roman" w:hAnsi="Calibri" w:cs="Calibri"/>
+                <w:color w:val="000000"/>
+                <w:sz w:val="15"/>
+                <w:szCs w:val="15"/>
+              </w:rPr>
+              <w:t xml:space="preserve">Imani </w:t>
             </w:r>
             <w:proofErr w:type="spellStart"/>
             <w:r>
@@ -8493,23 +9362,14 @@
                 <w:sz w:val="15"/>
                 <w:szCs w:val="15"/>
               </w:rPr>
-              <w:t>Corin</w:t>
+              <w:t>Maina</w:t>
             </w:r>
             <w:proofErr w:type="spellEnd"/>
-            <w:r>
-              <w:rPr>
-                <w:rFonts w:ascii="Calibri" w:eastAsia="Times New Roman" w:hAnsi="Calibri" w:cs="Calibri"/>
-                <w:color w:val="000000"/>
-                <w:sz w:val="15"/>
-                <w:szCs w:val="15"/>
-              </w:rPr>
-              <w:t xml:space="preserve"> Padraic Murphy</w:t>
-            </w:r>
-          </w:p>
-        </w:tc>
-        <w:tc>
-          <w:tcPr>
-            <w:tcW w:w="640" w:type="pct"/>
+          </w:p>
+        </w:tc>
+        <w:tc>
+          <w:tcPr>
+            <w:tcW w:w="638" w:type="pct"/>
             <w:tcBorders>
               <w:top w:val="single" w:sz="4" w:space="0" w:color="000000"/>
               <w:left w:val="single" w:sz="4" w:space="0" w:color="000000"/>
@@ -8542,7 +9402,7 @@
         </w:tc>
         <w:tc>
           <w:tcPr>
-            <w:tcW w:w="448" w:type="pct"/>
+            <w:tcW w:w="453" w:type="pct"/>
             <w:tcBorders>
               <w:top w:val="single" w:sz="4" w:space="0" w:color="000000"/>
               <w:left w:val="single" w:sz="4" w:space="0" w:color="000000"/>
@@ -8662,40 +9522,40 @@
                 <w:sz w:val="15"/>
                 <w:szCs w:val="15"/>
               </w:rPr>
-              <w:t>219362178</w:t>
-            </w:r>
-          </w:p>
-        </w:tc>
-        <w:tc>
-          <w:tcPr>
-            <w:tcW w:w="1905" w:type="pct"/>
-            <w:tcBorders>
-              <w:top w:val="single" w:sz="4" w:space="0" w:color="000000"/>
-              <w:left w:val="single" w:sz="4" w:space="0" w:color="000000"/>
-              <w:bottom w:val="single" w:sz="4" w:space="0" w:color="000000"/>
-              <w:right w:val="single" w:sz="4" w:space="0" w:color="000000"/>
-            </w:tcBorders>
-            <w:noWrap/>
-            <w:hideMark/>
-          </w:tcPr>
-          <w:p>
-            <w:pPr>
-              <w:spacing w:after="0" w:line="240" w:lineRule="auto"/>
-              <w:rPr>
-                <w:rFonts w:ascii="Calibri" w:eastAsia="Times New Roman" w:hAnsi="Calibri" w:cs="Calibri"/>
-                <w:color w:val="000000"/>
-                <w:sz w:val="15"/>
-                <w:szCs w:val="15"/>
-              </w:rPr>
-            </w:pPr>
-            <w:r>
-              <w:rPr>
-                <w:rFonts w:ascii="Calibri" w:eastAsia="Times New Roman" w:hAnsi="Calibri" w:cs="Calibri"/>
-                <w:color w:val="000000"/>
-                <w:sz w:val="15"/>
-                <w:szCs w:val="15"/>
-              </w:rPr>
-              <w:t xml:space="preserve">Bansi </w:t>
+              <w:t>218268634</w:t>
+            </w:r>
+          </w:p>
+        </w:tc>
+        <w:tc>
+          <w:tcPr>
+            <w:tcW w:w="1903" w:type="pct"/>
+            <w:tcBorders>
+              <w:top w:val="single" w:sz="4" w:space="0" w:color="000000"/>
+              <w:left w:val="single" w:sz="4" w:space="0" w:color="000000"/>
+              <w:bottom w:val="single" w:sz="4" w:space="0" w:color="000000"/>
+              <w:right w:val="single" w:sz="4" w:space="0" w:color="000000"/>
+            </w:tcBorders>
+            <w:noWrap/>
+            <w:hideMark/>
+          </w:tcPr>
+          <w:p>
+            <w:pPr>
+              <w:spacing w:after="0" w:line="240" w:lineRule="auto"/>
+              <w:rPr>
+                <w:rFonts w:ascii="Calibri" w:eastAsia="Times New Roman" w:hAnsi="Calibri" w:cs="Calibri"/>
+                <w:color w:val="000000"/>
+                <w:sz w:val="15"/>
+                <w:szCs w:val="15"/>
+              </w:rPr>
+            </w:pPr>
+            <w:r>
+              <w:rPr>
+                <w:rFonts w:ascii="Calibri" w:eastAsia="Times New Roman" w:hAnsi="Calibri" w:cs="Calibri"/>
+                <w:color w:val="000000"/>
+                <w:sz w:val="15"/>
+                <w:szCs w:val="15"/>
+              </w:rPr>
+              <w:t xml:space="preserve">Harrison </w:t>
             </w:r>
             <w:proofErr w:type="spellStart"/>
             <w:r>
@@ -8705,7 +9565,7 @@
                 <w:sz w:val="15"/>
                 <w:szCs w:val="15"/>
               </w:rPr>
-              <w:t>Baiju</w:t>
+              <w:t>Corin</w:t>
             </w:r>
             <w:proofErr w:type="spellEnd"/>
             <w:r>
@@ -8715,13 +9575,13 @@
                 <w:sz w:val="15"/>
                 <w:szCs w:val="15"/>
               </w:rPr>
-              <w:t xml:space="preserve"> Patel</w:t>
-            </w:r>
-          </w:p>
-        </w:tc>
-        <w:tc>
-          <w:tcPr>
-            <w:tcW w:w="640" w:type="pct"/>
+              <w:t xml:space="preserve"> Padraic Murphy</w:t>
+            </w:r>
+          </w:p>
+        </w:tc>
+        <w:tc>
+          <w:tcPr>
+            <w:tcW w:w="638" w:type="pct"/>
             <w:tcBorders>
               <w:top w:val="single" w:sz="4" w:space="0" w:color="000000"/>
               <w:left w:val="single" w:sz="4" w:space="0" w:color="000000"/>
@@ -8754,7 +9614,7 @@
         </w:tc>
         <w:tc>
           <w:tcPr>
-            <w:tcW w:w="448" w:type="pct"/>
+            <w:tcW w:w="453" w:type="pct"/>
             <w:tcBorders>
               <w:top w:val="single" w:sz="4" w:space="0" w:color="000000"/>
               <w:left w:val="single" w:sz="4" w:space="0" w:color="000000"/>
@@ -8874,32 +9734,41 @@
                 <w:sz w:val="15"/>
                 <w:szCs w:val="15"/>
               </w:rPr>
-              <w:t>217587577</w:t>
-            </w:r>
-          </w:p>
-        </w:tc>
-        <w:tc>
-          <w:tcPr>
-            <w:tcW w:w="1905" w:type="pct"/>
-            <w:tcBorders>
-              <w:top w:val="single" w:sz="4" w:space="0" w:color="000000"/>
-              <w:left w:val="single" w:sz="4" w:space="0" w:color="000000"/>
-              <w:bottom w:val="single" w:sz="4" w:space="0" w:color="000000"/>
-              <w:right w:val="single" w:sz="4" w:space="0" w:color="000000"/>
-            </w:tcBorders>
-            <w:noWrap/>
-            <w:hideMark/>
-          </w:tcPr>
-          <w:p>
-            <w:pPr>
-              <w:spacing w:after="0" w:line="240" w:lineRule="auto"/>
-              <w:rPr>
-                <w:rFonts w:ascii="Calibri" w:eastAsia="Times New Roman" w:hAnsi="Calibri" w:cs="Calibri"/>
-                <w:color w:val="000000"/>
-                <w:sz w:val="15"/>
-                <w:szCs w:val="15"/>
-              </w:rPr>
-            </w:pPr>
+              <w:t>219362178</w:t>
+            </w:r>
+          </w:p>
+        </w:tc>
+        <w:tc>
+          <w:tcPr>
+            <w:tcW w:w="1903" w:type="pct"/>
+            <w:tcBorders>
+              <w:top w:val="single" w:sz="4" w:space="0" w:color="000000"/>
+              <w:left w:val="single" w:sz="4" w:space="0" w:color="000000"/>
+              <w:bottom w:val="single" w:sz="4" w:space="0" w:color="000000"/>
+              <w:right w:val="single" w:sz="4" w:space="0" w:color="000000"/>
+            </w:tcBorders>
+            <w:noWrap/>
+            <w:hideMark/>
+          </w:tcPr>
+          <w:p>
+            <w:pPr>
+              <w:spacing w:after="0" w:line="240" w:lineRule="auto"/>
+              <w:rPr>
+                <w:rFonts w:ascii="Calibri" w:eastAsia="Times New Roman" w:hAnsi="Calibri" w:cs="Calibri"/>
+                <w:color w:val="000000"/>
+                <w:sz w:val="15"/>
+                <w:szCs w:val="15"/>
+              </w:rPr>
+            </w:pPr>
+            <w:r>
+              <w:rPr>
+                <w:rFonts w:ascii="Calibri" w:eastAsia="Times New Roman" w:hAnsi="Calibri" w:cs="Calibri"/>
+                <w:color w:val="000000"/>
+                <w:sz w:val="15"/>
+                <w:szCs w:val="15"/>
+              </w:rPr>
+              <w:t xml:space="preserve">Bansi </w:t>
+            </w:r>
             <w:proofErr w:type="spellStart"/>
             <w:r>
               <w:rPr>
@@ -8908,7 +9777,7 @@
                 <w:sz w:val="15"/>
                 <w:szCs w:val="15"/>
               </w:rPr>
-              <w:t>Kishen</w:t>
+              <w:t>Baiju</w:t>
             </w:r>
             <w:proofErr w:type="spellEnd"/>
             <w:r>
@@ -8918,66 +9787,46 @@
                 <w:sz w:val="15"/>
                 <w:szCs w:val="15"/>
               </w:rPr>
-              <w:t xml:space="preserve"> </w:t>
-            </w:r>
-            <w:proofErr w:type="spellStart"/>
-            <w:r>
-              <w:rPr>
-                <w:rFonts w:ascii="Calibri" w:eastAsia="Times New Roman" w:hAnsi="Calibri" w:cs="Calibri"/>
-                <w:color w:val="000000"/>
-                <w:sz w:val="15"/>
-                <w:szCs w:val="15"/>
-              </w:rPr>
-              <w:t>Makanji</w:t>
-            </w:r>
-            <w:proofErr w:type="spellEnd"/>
-            <w:r>
-              <w:rPr>
-                <w:rFonts w:ascii="Calibri" w:eastAsia="Times New Roman" w:hAnsi="Calibri" w:cs="Calibri"/>
-                <w:color w:val="000000"/>
-                <w:sz w:val="15"/>
-                <w:szCs w:val="15"/>
-              </w:rPr>
               <w:t xml:space="preserve"> Patel</w:t>
             </w:r>
           </w:p>
         </w:tc>
         <w:tc>
           <w:tcPr>
-            <w:tcW w:w="640" w:type="pct"/>
-            <w:tcBorders>
-              <w:top w:val="single" w:sz="4" w:space="0" w:color="000000"/>
-              <w:left w:val="single" w:sz="4" w:space="0" w:color="000000"/>
-              <w:bottom w:val="single" w:sz="4" w:space="0" w:color="000000"/>
-              <w:right w:val="single" w:sz="4" w:space="0" w:color="000000"/>
-            </w:tcBorders>
-            <w:noWrap/>
-            <w:hideMark/>
-          </w:tcPr>
-          <w:p>
-            <w:pPr>
-              <w:spacing w:after="0" w:line="240" w:lineRule="auto"/>
-              <w:rPr>
-                <w:rFonts w:ascii="Calibri" w:eastAsia="Times New Roman" w:hAnsi="Calibri" w:cs="Calibri"/>
-                <w:color w:val="000000"/>
-                <w:sz w:val="15"/>
-                <w:szCs w:val="15"/>
-              </w:rPr>
-            </w:pPr>
-            <w:r>
-              <w:rPr>
-                <w:rFonts w:ascii="Calibri" w:eastAsia="Times New Roman" w:hAnsi="Calibri" w:cs="Calibri"/>
-                <w:color w:val="000000"/>
-                <w:sz w:val="15"/>
-                <w:szCs w:val="15"/>
-              </w:rPr>
-              <w:t>Senior</w:t>
-            </w:r>
-          </w:p>
-        </w:tc>
-        <w:tc>
-          <w:tcPr>
-            <w:tcW w:w="448" w:type="pct"/>
+            <w:tcW w:w="638" w:type="pct"/>
+            <w:tcBorders>
+              <w:top w:val="single" w:sz="4" w:space="0" w:color="000000"/>
+              <w:left w:val="single" w:sz="4" w:space="0" w:color="000000"/>
+              <w:bottom w:val="single" w:sz="4" w:space="0" w:color="000000"/>
+              <w:right w:val="single" w:sz="4" w:space="0" w:color="000000"/>
+            </w:tcBorders>
+            <w:noWrap/>
+            <w:hideMark/>
+          </w:tcPr>
+          <w:p>
+            <w:pPr>
+              <w:spacing w:after="0" w:line="240" w:lineRule="auto"/>
+              <w:rPr>
+                <w:rFonts w:ascii="Calibri" w:eastAsia="Times New Roman" w:hAnsi="Calibri" w:cs="Calibri"/>
+                <w:color w:val="000000"/>
+                <w:sz w:val="15"/>
+                <w:szCs w:val="15"/>
+              </w:rPr>
+            </w:pPr>
+            <w:r>
+              <w:rPr>
+                <w:rFonts w:ascii="Calibri" w:eastAsia="Times New Roman" w:hAnsi="Calibri" w:cs="Calibri"/>
+                <w:color w:val="000000"/>
+                <w:sz w:val="15"/>
+                <w:szCs w:val="15"/>
+              </w:rPr>
+              <w:t>Junior</w:t>
+            </w:r>
+          </w:p>
+        </w:tc>
+        <w:tc>
+          <w:tcPr>
+            <w:tcW w:w="453" w:type="pct"/>
             <w:tcBorders>
               <w:top w:val="single" w:sz="4" w:space="0" w:color="000000"/>
               <w:left w:val="single" w:sz="4" w:space="0" w:color="000000"/>
@@ -9097,13 +9946,14 @@
                 <w:sz w:val="15"/>
                 <w:szCs w:val="15"/>
               </w:rPr>
-              <w:t>214335826</w:t>
-            </w:r>
-          </w:p>
-        </w:tc>
-        <w:tc>
-          <w:tcPr>
-            <w:tcW w:w="1905" w:type="pct"/>
+              <w:lastRenderedPageBreak/>
+              <w:t>217587577</w:t>
+            </w:r>
+          </w:p>
+        </w:tc>
+        <w:tc>
+          <w:tcPr>
+            <w:tcW w:w="1903" w:type="pct"/>
             <w:tcBorders>
               <w:top w:val="single" w:sz="4" w:space="0" w:color="000000"/>
               <w:left w:val="single" w:sz="4" w:space="0" w:color="000000"/>
@@ -9131,7 +9981,7 @@
                 <w:sz w:val="15"/>
                 <w:szCs w:val="15"/>
               </w:rPr>
-              <w:t>Bradie</w:t>
+              <w:t>Kishen</w:t>
             </w:r>
             <w:proofErr w:type="spellEnd"/>
             <w:r>
@@ -9141,36 +9991,56 @@
                 <w:sz w:val="15"/>
                 <w:szCs w:val="15"/>
               </w:rPr>
-              <w:t xml:space="preserve"> Robinson</w:t>
-            </w:r>
-          </w:p>
-        </w:tc>
-        <w:tc>
-          <w:tcPr>
-            <w:tcW w:w="640" w:type="pct"/>
-            <w:tcBorders>
-              <w:top w:val="single" w:sz="4" w:space="0" w:color="000000"/>
-              <w:left w:val="single" w:sz="4" w:space="0" w:color="000000"/>
-              <w:bottom w:val="single" w:sz="4" w:space="0" w:color="000000"/>
-              <w:right w:val="single" w:sz="4" w:space="0" w:color="000000"/>
-            </w:tcBorders>
-            <w:noWrap/>
-            <w:hideMark/>
-          </w:tcPr>
-          <w:p>
-            <w:pPr>
-              <w:spacing w:after="0" w:line="240" w:lineRule="auto"/>
-              <w:rPr>
-                <w:rFonts w:ascii="Calibri" w:eastAsia="Times New Roman" w:hAnsi="Calibri" w:cs="Calibri"/>
-                <w:color w:val="1A1A1A"/>
-                <w:sz w:val="15"/>
-                <w:szCs w:val="15"/>
-              </w:rPr>
-            </w:pPr>
-            <w:r>
-              <w:rPr>
-                <w:rFonts w:ascii="Calibri" w:eastAsia="Times New Roman" w:hAnsi="Calibri" w:cs="Calibri"/>
-                <w:color w:val="1A1A1A"/>
+              <w:t xml:space="preserve"> </w:t>
+            </w:r>
+            <w:proofErr w:type="spellStart"/>
+            <w:r>
+              <w:rPr>
+                <w:rFonts w:ascii="Calibri" w:eastAsia="Times New Roman" w:hAnsi="Calibri" w:cs="Calibri"/>
+                <w:color w:val="000000"/>
+                <w:sz w:val="15"/>
+                <w:szCs w:val="15"/>
+              </w:rPr>
+              <w:t>Makanji</w:t>
+            </w:r>
+            <w:proofErr w:type="spellEnd"/>
+            <w:r>
+              <w:rPr>
+                <w:rFonts w:ascii="Calibri" w:eastAsia="Times New Roman" w:hAnsi="Calibri" w:cs="Calibri"/>
+                <w:color w:val="000000"/>
+                <w:sz w:val="15"/>
+                <w:szCs w:val="15"/>
+              </w:rPr>
+              <w:t xml:space="preserve"> Patel</w:t>
+            </w:r>
+          </w:p>
+        </w:tc>
+        <w:tc>
+          <w:tcPr>
+            <w:tcW w:w="638" w:type="pct"/>
+            <w:tcBorders>
+              <w:top w:val="single" w:sz="4" w:space="0" w:color="000000"/>
+              <w:left w:val="single" w:sz="4" w:space="0" w:color="000000"/>
+              <w:bottom w:val="single" w:sz="4" w:space="0" w:color="000000"/>
+              <w:right w:val="single" w:sz="4" w:space="0" w:color="000000"/>
+            </w:tcBorders>
+            <w:noWrap/>
+            <w:hideMark/>
+          </w:tcPr>
+          <w:p>
+            <w:pPr>
+              <w:spacing w:after="0" w:line="240" w:lineRule="auto"/>
+              <w:rPr>
+                <w:rFonts w:ascii="Calibri" w:eastAsia="Times New Roman" w:hAnsi="Calibri" w:cs="Calibri"/>
+                <w:color w:val="000000"/>
+                <w:sz w:val="15"/>
+                <w:szCs w:val="15"/>
+              </w:rPr>
+            </w:pPr>
+            <w:r>
+              <w:rPr>
+                <w:rFonts w:ascii="Calibri" w:eastAsia="Times New Roman" w:hAnsi="Calibri" w:cs="Calibri"/>
+                <w:color w:val="000000"/>
                 <w:sz w:val="15"/>
                 <w:szCs w:val="15"/>
               </w:rPr>
@@ -9180,34 +10050,34 @@
         </w:tc>
         <w:tc>
           <w:tcPr>
-            <w:tcW w:w="448" w:type="pct"/>
-            <w:tcBorders>
-              <w:top w:val="single" w:sz="4" w:space="0" w:color="000000"/>
-              <w:left w:val="single" w:sz="4" w:space="0" w:color="000000"/>
-              <w:bottom w:val="single" w:sz="4" w:space="0" w:color="000000"/>
-              <w:right w:val="single" w:sz="4" w:space="0" w:color="000000"/>
-            </w:tcBorders>
-            <w:noWrap/>
-            <w:hideMark/>
-          </w:tcPr>
-          <w:p>
-            <w:pPr>
-              <w:spacing w:after="0" w:line="240" w:lineRule="auto"/>
-              <w:rPr>
-                <w:rFonts w:ascii="Calibri" w:eastAsia="Times New Roman" w:hAnsi="Calibri" w:cs="Calibri"/>
-                <w:color w:val="212529"/>
-                <w:sz w:val="15"/>
-                <w:szCs w:val="15"/>
-              </w:rPr>
-            </w:pPr>
-            <w:r>
-              <w:rPr>
-                <w:rFonts w:ascii="Calibri" w:eastAsia="Times New Roman" w:hAnsi="Calibri" w:cs="Calibri"/>
-                <w:color w:val="212529"/>
-                <w:sz w:val="15"/>
-                <w:szCs w:val="15"/>
-              </w:rPr>
-              <w:t>Postgrad</w:t>
+            <w:tcW w:w="453" w:type="pct"/>
+            <w:tcBorders>
+              <w:top w:val="single" w:sz="4" w:space="0" w:color="000000"/>
+              <w:left w:val="single" w:sz="4" w:space="0" w:color="000000"/>
+              <w:bottom w:val="single" w:sz="4" w:space="0" w:color="000000"/>
+              <w:right w:val="single" w:sz="4" w:space="0" w:color="000000"/>
+            </w:tcBorders>
+            <w:noWrap/>
+            <w:hideMark/>
+          </w:tcPr>
+          <w:p>
+            <w:pPr>
+              <w:spacing w:after="0" w:line="240" w:lineRule="auto"/>
+              <w:rPr>
+                <w:rFonts w:ascii="Calibri" w:eastAsia="Times New Roman" w:hAnsi="Calibri" w:cs="Calibri"/>
+                <w:color w:val="212529"/>
+                <w:sz w:val="15"/>
+                <w:szCs w:val="15"/>
+              </w:rPr>
+            </w:pPr>
+            <w:r>
+              <w:rPr>
+                <w:rFonts w:ascii="Calibri" w:eastAsia="Times New Roman" w:hAnsi="Calibri" w:cs="Calibri"/>
+                <w:color w:val="212529"/>
+                <w:sz w:val="15"/>
+                <w:szCs w:val="15"/>
+              </w:rPr>
+              <w:t>Undergrad</w:t>
             </w:r>
           </w:p>
         </w:tc>
@@ -9229,15 +10099,15 @@
               <w:spacing w:after="0" w:line="240" w:lineRule="auto"/>
               <w:rPr>
                 <w:rFonts w:ascii="Calibri" w:eastAsia="Times New Roman" w:hAnsi="Calibri" w:cs="Calibri"/>
-                <w:color w:val="000000"/>
-                <w:sz w:val="15"/>
-                <w:szCs w:val="15"/>
-              </w:rPr>
-            </w:pPr>
-            <w:r>
-              <w:rPr>
-                <w:rFonts w:ascii="Calibri" w:eastAsia="Times New Roman" w:hAnsi="Calibri" w:cs="Calibri"/>
-                <w:color w:val="000000"/>
+                <w:color w:val="212529"/>
+                <w:sz w:val="15"/>
+                <w:szCs w:val="15"/>
+              </w:rPr>
+            </w:pPr>
+            <w:r>
+              <w:rPr>
+                <w:rFonts w:ascii="Calibri" w:eastAsia="Times New Roman" w:hAnsi="Calibri" w:cs="Calibri"/>
+                <w:color w:val="212529"/>
                 <w:sz w:val="15"/>
                 <w:szCs w:val="15"/>
               </w:rPr>
@@ -9261,7 +10131,7 @@
               <w:spacing w:after="0" w:line="240" w:lineRule="auto"/>
               <w:rPr>
                 <w:rFonts w:ascii="Calibri" w:eastAsia="Times New Roman" w:hAnsi="Calibri" w:cs="Calibri"/>
-                <w:color w:val="000000"/>
+                <w:color w:val="212529"/>
                 <w:sz w:val="15"/>
                 <w:szCs w:val="15"/>
               </w:rPr>
@@ -9304,35 +10174,45 @@
                 <w:sz w:val="15"/>
                 <w:szCs w:val="15"/>
               </w:rPr>
-              <w:lastRenderedPageBreak/>
               <w:t>219302799</w:t>
             </w:r>
           </w:p>
         </w:tc>
         <w:tc>
           <w:tcPr>
-            <w:tcW w:w="1905" w:type="pct"/>
-            <w:tcBorders>
-              <w:top w:val="single" w:sz="4" w:space="0" w:color="000000"/>
-              <w:left w:val="single" w:sz="4" w:space="0" w:color="000000"/>
-              <w:bottom w:val="single" w:sz="4" w:space="0" w:color="000000"/>
-              <w:right w:val="single" w:sz="4" w:space="0" w:color="000000"/>
-            </w:tcBorders>
-            <w:noWrap/>
-            <w:hideMark/>
-          </w:tcPr>
-          <w:p>
-            <w:pPr>
-              <w:spacing w:after="0" w:line="240" w:lineRule="auto"/>
-              <w:rPr>
-                <w:rFonts w:ascii="Calibri" w:eastAsia="Times New Roman" w:hAnsi="Calibri" w:cs="Calibri"/>
-                <w:b/>
-                <w:bCs/>
-                <w:color w:val="000000"/>
-                <w:sz w:val="15"/>
-                <w:szCs w:val="15"/>
-              </w:rPr>
-            </w:pPr>
+            <w:tcW w:w="1903" w:type="pct"/>
+            <w:tcBorders>
+              <w:top w:val="single" w:sz="4" w:space="0" w:color="000000"/>
+              <w:left w:val="single" w:sz="4" w:space="0" w:color="000000"/>
+              <w:bottom w:val="single" w:sz="4" w:space="0" w:color="000000"/>
+              <w:right w:val="single" w:sz="4" w:space="0" w:color="000000"/>
+            </w:tcBorders>
+            <w:noWrap/>
+            <w:hideMark/>
+          </w:tcPr>
+          <w:p>
+            <w:pPr>
+              <w:spacing w:after="0" w:line="240" w:lineRule="auto"/>
+              <w:rPr>
+                <w:rFonts w:ascii="Calibri" w:eastAsia="Times New Roman" w:hAnsi="Calibri" w:cs="Calibri"/>
+                <w:b/>
+                <w:bCs/>
+                <w:color w:val="000000"/>
+                <w:sz w:val="15"/>
+                <w:szCs w:val="15"/>
+              </w:rPr>
+            </w:pPr>
+            <w:r>
+              <w:rPr>
+                <w:rFonts w:ascii="Calibri" w:eastAsia="Times New Roman" w:hAnsi="Calibri" w:cs="Calibri"/>
+                <w:b/>
+                <w:bCs/>
+                <w:color w:val="000000"/>
+                <w:sz w:val="15"/>
+                <w:szCs w:val="15"/>
+              </w:rPr>
+              <w:t xml:space="preserve">Janitha Thushara </w:t>
+            </w:r>
             <w:proofErr w:type="spellStart"/>
             <w:r>
               <w:rPr>
@@ -9343,7 +10223,7 @@
                 <w:sz w:val="15"/>
                 <w:szCs w:val="15"/>
               </w:rPr>
-              <w:t>Janitha</w:t>
+              <w:t>Nilaweera</w:t>
             </w:r>
             <w:proofErr w:type="spellEnd"/>
             <w:r>
@@ -9367,62 +10247,14 @@
                 <w:sz w:val="15"/>
                 <w:szCs w:val="15"/>
               </w:rPr>
-              <w:t>Thushara</w:t>
+              <w:t>Patabandige</w:t>
             </w:r>
             <w:proofErr w:type="spellEnd"/>
-            <w:r>
-              <w:rPr>
-                <w:rFonts w:ascii="Calibri" w:eastAsia="Times New Roman" w:hAnsi="Calibri" w:cs="Calibri"/>
-                <w:b/>
-                <w:bCs/>
-                <w:color w:val="000000"/>
-                <w:sz w:val="15"/>
-                <w:szCs w:val="15"/>
-              </w:rPr>
-              <w:t xml:space="preserve"> </w:t>
-            </w:r>
-            <w:proofErr w:type="spellStart"/>
-            <w:r>
-              <w:rPr>
-                <w:rFonts w:ascii="Calibri" w:eastAsia="Times New Roman" w:hAnsi="Calibri" w:cs="Calibri"/>
-                <w:b/>
-                <w:bCs/>
-                <w:color w:val="000000"/>
-                <w:sz w:val="15"/>
-                <w:szCs w:val="15"/>
-              </w:rPr>
-              <w:t>Nilaweera</w:t>
-            </w:r>
-            <w:proofErr w:type="spellEnd"/>
-            <w:r>
-              <w:rPr>
-                <w:rFonts w:ascii="Calibri" w:eastAsia="Times New Roman" w:hAnsi="Calibri" w:cs="Calibri"/>
-                <w:b/>
-                <w:bCs/>
-                <w:color w:val="000000"/>
-                <w:sz w:val="15"/>
-                <w:szCs w:val="15"/>
-              </w:rPr>
-              <w:t xml:space="preserve"> </w:t>
-            </w:r>
-            <w:proofErr w:type="spellStart"/>
-            <w:r>
-              <w:rPr>
-                <w:rFonts w:ascii="Calibri" w:eastAsia="Times New Roman" w:hAnsi="Calibri" w:cs="Calibri"/>
-                <w:b/>
-                <w:bCs/>
-                <w:color w:val="000000"/>
-                <w:sz w:val="15"/>
-                <w:szCs w:val="15"/>
-              </w:rPr>
-              <w:t>Patabandige</w:t>
-            </w:r>
-            <w:proofErr w:type="spellEnd"/>
-          </w:p>
-        </w:tc>
-        <w:tc>
-          <w:tcPr>
-            <w:tcW w:w="640" w:type="pct"/>
+          </w:p>
+        </w:tc>
+        <w:tc>
+          <w:tcPr>
+            <w:tcW w:w="638" w:type="pct"/>
             <w:tcBorders>
               <w:top w:val="single" w:sz="4" w:space="0" w:color="000000"/>
               <w:left w:val="single" w:sz="4" w:space="0" w:color="000000"/>
@@ -9459,7 +10291,7 @@
         </w:tc>
         <w:tc>
           <w:tcPr>
-            <w:tcW w:w="448" w:type="pct"/>
+            <w:tcW w:w="453" w:type="pct"/>
             <w:tcBorders>
               <w:top w:val="single" w:sz="4" w:space="0" w:color="000000"/>
               <w:left w:val="single" w:sz="4" w:space="0" w:color="000000"/>
@@ -9588,101 +10420,92 @@
               <w:jc w:val="right"/>
               <w:rPr>
                 <w:rFonts w:ascii="Calibri" w:eastAsia="Times New Roman" w:hAnsi="Calibri" w:cs="Calibri"/>
-                <w:color w:val="000000"/>
-                <w:sz w:val="15"/>
-                <w:szCs w:val="15"/>
-              </w:rPr>
-            </w:pPr>
-            <w:r>
-              <w:rPr>
-                <w:rFonts w:ascii="Calibri" w:eastAsia="Times New Roman" w:hAnsi="Calibri" w:cs="Calibri"/>
-                <w:color w:val="000000"/>
-                <w:sz w:val="15"/>
-                <w:szCs w:val="15"/>
-              </w:rPr>
-              <w:t>221023977</w:t>
-            </w:r>
-          </w:p>
-        </w:tc>
-        <w:tc>
-          <w:tcPr>
-            <w:tcW w:w="1905" w:type="pct"/>
-            <w:tcBorders>
-              <w:top w:val="single" w:sz="4" w:space="0" w:color="000000"/>
-              <w:left w:val="single" w:sz="4" w:space="0" w:color="000000"/>
-              <w:bottom w:val="single" w:sz="4" w:space="0" w:color="000000"/>
-              <w:right w:val="single" w:sz="4" w:space="0" w:color="000000"/>
-            </w:tcBorders>
-            <w:noWrap/>
-            <w:hideMark/>
-          </w:tcPr>
-          <w:p>
-            <w:pPr>
-              <w:spacing w:after="0" w:line="240" w:lineRule="auto"/>
-              <w:rPr>
-                <w:rFonts w:ascii="Calibri" w:eastAsia="Times New Roman" w:hAnsi="Calibri" w:cs="Calibri"/>
-                <w:color w:val="000000"/>
-                <w:sz w:val="15"/>
-                <w:szCs w:val="15"/>
-              </w:rPr>
-            </w:pPr>
-            <w:r>
-              <w:rPr>
-                <w:rFonts w:ascii="Calibri" w:eastAsia="Times New Roman" w:hAnsi="Calibri" w:cs="Calibri"/>
-                <w:color w:val="000000"/>
-                <w:sz w:val="15"/>
-                <w:szCs w:val="15"/>
-              </w:rPr>
-              <w:t xml:space="preserve">Muhammad </w:t>
-            </w:r>
-            <w:proofErr w:type="spellStart"/>
-            <w:r>
-              <w:rPr>
-                <w:rFonts w:ascii="Calibri" w:eastAsia="Times New Roman" w:hAnsi="Calibri" w:cs="Calibri"/>
-                <w:color w:val="000000"/>
-                <w:sz w:val="15"/>
-                <w:szCs w:val="15"/>
-              </w:rPr>
-              <w:t>Sohaib</w:t>
-            </w:r>
-            <w:proofErr w:type="spellEnd"/>
-            <w:r>
-              <w:rPr>
-                <w:rFonts w:ascii="Calibri" w:eastAsia="Times New Roman" w:hAnsi="Calibri" w:cs="Calibri"/>
-                <w:color w:val="000000"/>
-                <w:sz w:val="15"/>
-                <w:szCs w:val="15"/>
-              </w:rPr>
-              <w:t xml:space="preserve"> Bin Kashif</w:t>
-            </w:r>
-          </w:p>
-        </w:tc>
-        <w:tc>
-          <w:tcPr>
-            <w:tcW w:w="640" w:type="pct"/>
-            <w:tcBorders>
-              <w:top w:val="single" w:sz="4" w:space="0" w:color="000000"/>
-              <w:left w:val="single" w:sz="4" w:space="0" w:color="000000"/>
-              <w:bottom w:val="single" w:sz="4" w:space="0" w:color="000000"/>
-              <w:right w:val="single" w:sz="4" w:space="0" w:color="000000"/>
-            </w:tcBorders>
-            <w:shd w:val="clear" w:color="000000" w:fill="FFFFFF"/>
-            <w:noWrap/>
-            <w:hideMark/>
-          </w:tcPr>
-          <w:p>
-            <w:pPr>
-              <w:spacing w:after="0" w:line="240" w:lineRule="auto"/>
-              <w:rPr>
-                <w:rFonts w:ascii="Calibri" w:eastAsia="Times New Roman" w:hAnsi="Calibri" w:cs="Calibri"/>
-                <w:color w:val="000000"/>
-                <w:sz w:val="15"/>
-                <w:szCs w:val="15"/>
-              </w:rPr>
-            </w:pPr>
-            <w:r>
-              <w:rPr>
-                <w:rFonts w:ascii="Calibri" w:eastAsia="Times New Roman" w:hAnsi="Calibri" w:cs="Calibri"/>
+                <w:b/>
+                <w:bCs/>
+                <w:color w:val="000000"/>
+                <w:sz w:val="15"/>
+                <w:szCs w:val="15"/>
+              </w:rPr>
+            </w:pPr>
+            <w:r>
+              <w:rPr>
+                <w:rFonts w:ascii="Calibri" w:eastAsia="Times New Roman" w:hAnsi="Calibri" w:cs="Calibri"/>
+                <w:b/>
+                <w:bCs/>
+                <w:color w:val="000000"/>
+                <w:sz w:val="15"/>
+                <w:szCs w:val="15"/>
+              </w:rPr>
+              <w:t>218296596</w:t>
+            </w:r>
+          </w:p>
+        </w:tc>
+        <w:tc>
+          <w:tcPr>
+            <w:tcW w:w="1903" w:type="pct"/>
+            <w:tcBorders>
+              <w:top w:val="single" w:sz="4" w:space="0" w:color="000000"/>
+              <w:left w:val="single" w:sz="4" w:space="0" w:color="000000"/>
+              <w:bottom w:val="single" w:sz="4" w:space="0" w:color="000000"/>
+              <w:right w:val="single" w:sz="4" w:space="0" w:color="000000"/>
+            </w:tcBorders>
+            <w:noWrap/>
+            <w:hideMark/>
+          </w:tcPr>
+          <w:p>
+            <w:pPr>
+              <w:spacing w:after="0" w:line="240" w:lineRule="auto"/>
+              <w:rPr>
+                <w:rFonts w:ascii="Calibri" w:eastAsia="Times New Roman" w:hAnsi="Calibri" w:cs="Calibri"/>
+                <w:b/>
+                <w:bCs/>
+                <w:color w:val="000000"/>
+                <w:sz w:val="15"/>
+                <w:szCs w:val="15"/>
+              </w:rPr>
+            </w:pPr>
+            <w:r>
+              <w:rPr>
+                <w:rFonts w:ascii="Calibri" w:eastAsia="Times New Roman" w:hAnsi="Calibri" w:cs="Calibri"/>
+                <w:b/>
+                <w:bCs/>
+                <w:color w:val="000000"/>
+                <w:sz w:val="15"/>
+                <w:szCs w:val="15"/>
+              </w:rPr>
+              <w:t>Michael John Leen</w:t>
+            </w:r>
+          </w:p>
+        </w:tc>
+        <w:tc>
+          <w:tcPr>
+            <w:tcW w:w="638" w:type="pct"/>
+            <w:tcBorders>
+              <w:top w:val="single" w:sz="4" w:space="0" w:color="000000"/>
+              <w:left w:val="single" w:sz="4" w:space="0" w:color="000000"/>
+              <w:bottom w:val="single" w:sz="4" w:space="0" w:color="000000"/>
+              <w:right w:val="single" w:sz="4" w:space="0" w:color="000000"/>
+            </w:tcBorders>
+            <w:noWrap/>
+            <w:hideMark/>
+          </w:tcPr>
+          <w:p>
+            <w:pPr>
+              <w:spacing w:after="0" w:line="240" w:lineRule="auto"/>
+              <w:rPr>
+                <w:rFonts w:ascii="Calibri" w:eastAsia="Times New Roman" w:hAnsi="Calibri" w:cs="Calibri"/>
+                <w:b/>
+                <w:bCs/>
+                <w:color w:val="000000"/>
+                <w:sz w:val="15"/>
+                <w:szCs w:val="15"/>
+              </w:rPr>
+            </w:pPr>
+            <w:r>
+              <w:rPr>
+                <w:rFonts w:ascii="Calibri" w:eastAsia="Times New Roman" w:hAnsi="Calibri" w:cs="Calibri"/>
+                <w:b/>
+                <w:bCs/>
                 <w:color w:val="000000"/>
                 <w:sz w:val="15"/>
                 <w:szCs w:val="15"/>
@@ -9693,34 +10516,38 @@
         </w:tc>
         <w:tc>
           <w:tcPr>
-            <w:tcW w:w="448" w:type="pct"/>
-            <w:tcBorders>
-              <w:top w:val="single" w:sz="4" w:space="0" w:color="000000"/>
-              <w:left w:val="single" w:sz="4" w:space="0" w:color="000000"/>
-              <w:bottom w:val="single" w:sz="4" w:space="0" w:color="000000"/>
-              <w:right w:val="single" w:sz="4" w:space="0" w:color="000000"/>
-            </w:tcBorders>
-            <w:noWrap/>
-            <w:hideMark/>
-          </w:tcPr>
-          <w:p>
-            <w:pPr>
-              <w:spacing w:after="0" w:line="240" w:lineRule="auto"/>
-              <w:rPr>
-                <w:rFonts w:ascii="Calibri" w:eastAsia="Times New Roman" w:hAnsi="Calibri" w:cs="Calibri"/>
-                <w:color w:val="212529"/>
-                <w:sz w:val="15"/>
-                <w:szCs w:val="15"/>
-              </w:rPr>
-            </w:pPr>
-            <w:r>
-              <w:rPr>
-                <w:rFonts w:ascii="Calibri" w:eastAsia="Times New Roman" w:hAnsi="Calibri" w:cs="Calibri"/>
-                <w:color w:val="212529"/>
-                <w:sz w:val="15"/>
-                <w:szCs w:val="15"/>
-              </w:rPr>
-              <w:t>Postgrad</w:t>
+            <w:tcW w:w="453" w:type="pct"/>
+            <w:tcBorders>
+              <w:top w:val="single" w:sz="4" w:space="0" w:color="000000"/>
+              <w:left w:val="single" w:sz="4" w:space="0" w:color="000000"/>
+              <w:bottom w:val="single" w:sz="4" w:space="0" w:color="000000"/>
+              <w:right w:val="single" w:sz="4" w:space="0" w:color="000000"/>
+            </w:tcBorders>
+            <w:noWrap/>
+            <w:hideMark/>
+          </w:tcPr>
+          <w:p>
+            <w:pPr>
+              <w:spacing w:after="0" w:line="240" w:lineRule="auto"/>
+              <w:rPr>
+                <w:rFonts w:ascii="Calibri" w:eastAsia="Times New Roman" w:hAnsi="Calibri" w:cs="Calibri"/>
+                <w:b/>
+                <w:bCs/>
+                <w:color w:val="212529"/>
+                <w:sz w:val="15"/>
+                <w:szCs w:val="15"/>
+              </w:rPr>
+            </w:pPr>
+            <w:r>
+              <w:rPr>
+                <w:rFonts w:ascii="Calibri" w:eastAsia="Times New Roman" w:hAnsi="Calibri" w:cs="Calibri"/>
+                <w:b/>
+                <w:bCs/>
+                <w:color w:val="212529"/>
+                <w:sz w:val="15"/>
+                <w:szCs w:val="15"/>
+              </w:rPr>
+              <w:t>Undergrad</w:t>
             </w:r>
           </w:p>
         </w:tc>
@@ -9742,14 +10569,18 @@
               <w:spacing w:after="0" w:line="240" w:lineRule="auto"/>
               <w:rPr>
                 <w:rFonts w:ascii="Calibri" w:eastAsia="Times New Roman" w:hAnsi="Calibri" w:cs="Calibri"/>
-                <w:color w:val="212529"/>
-                <w:sz w:val="15"/>
-                <w:szCs w:val="15"/>
-              </w:rPr>
-            </w:pPr>
-            <w:r>
-              <w:rPr>
-                <w:rFonts w:ascii="Calibri" w:eastAsia="Times New Roman" w:hAnsi="Calibri" w:cs="Calibri"/>
+                <w:b/>
+                <w:bCs/>
+                <w:color w:val="212529"/>
+                <w:sz w:val="15"/>
+                <w:szCs w:val="15"/>
+              </w:rPr>
+            </w:pPr>
+            <w:r>
+              <w:rPr>
+                <w:rFonts w:ascii="Calibri" w:eastAsia="Times New Roman" w:hAnsi="Calibri" w:cs="Calibri"/>
+                <w:b/>
+                <w:bCs/>
                 <w:color w:val="212529"/>
                 <w:sz w:val="15"/>
                 <w:szCs w:val="15"/>
@@ -9774,11 +10605,24 @@
               <w:spacing w:after="0" w:line="240" w:lineRule="auto"/>
               <w:rPr>
                 <w:rFonts w:ascii="Calibri" w:eastAsia="Times New Roman" w:hAnsi="Calibri" w:cs="Calibri"/>
-                <w:color w:val="212529"/>
-                <w:sz w:val="15"/>
-                <w:szCs w:val="15"/>
-              </w:rPr>
-            </w:pPr>
+                <w:b/>
+                <w:bCs/>
+                <w:color w:val="212529"/>
+                <w:sz w:val="15"/>
+                <w:szCs w:val="15"/>
+              </w:rPr>
+            </w:pPr>
+            <w:r>
+              <w:rPr>
+                <w:rFonts w:ascii="Calibri" w:eastAsia="Times New Roman" w:hAnsi="Calibri" w:cs="Calibri"/>
+                <w:b/>
+                <w:bCs/>
+                <w:color w:val="212529"/>
+                <w:sz w:val="15"/>
+                <w:szCs w:val="15"/>
+              </w:rPr>
+              <w:t>Co-Lead</w:t>
+            </w:r>
           </w:p>
         </w:tc>
       </w:tr>
@@ -9813,90 +10657,100 @@
                 <w:sz w:val="15"/>
                 <w:szCs w:val="15"/>
               </w:rPr>
-              <w:t>219365506</w:t>
-            </w:r>
-          </w:p>
-        </w:tc>
-        <w:tc>
-          <w:tcPr>
-            <w:tcW w:w="1905" w:type="pct"/>
-            <w:tcBorders>
-              <w:top w:val="single" w:sz="4" w:space="0" w:color="000000"/>
-              <w:left w:val="single" w:sz="4" w:space="0" w:color="000000"/>
-              <w:bottom w:val="single" w:sz="4" w:space="0" w:color="000000"/>
-              <w:right w:val="single" w:sz="4" w:space="0" w:color="000000"/>
-            </w:tcBorders>
-            <w:noWrap/>
-            <w:hideMark/>
-          </w:tcPr>
-          <w:p>
-            <w:pPr>
-              <w:spacing w:after="0" w:line="240" w:lineRule="auto"/>
-              <w:rPr>
-                <w:rFonts w:ascii="Calibri" w:eastAsia="Times New Roman" w:hAnsi="Calibri" w:cs="Calibri"/>
-                <w:color w:val="1A1A1A"/>
-                <w:sz w:val="15"/>
-                <w:szCs w:val="15"/>
-              </w:rPr>
-            </w:pPr>
-            <w:r>
-              <w:rPr>
-                <w:rFonts w:ascii="Calibri" w:eastAsia="Times New Roman" w:hAnsi="Calibri" w:cs="Calibri"/>
-                <w:color w:val="1A1A1A"/>
-                <w:sz w:val="15"/>
-                <w:szCs w:val="15"/>
-              </w:rPr>
-              <w:t xml:space="preserve">Lakshmi Meghana </w:t>
+              <w:t>221023977</w:t>
+            </w:r>
+          </w:p>
+        </w:tc>
+        <w:tc>
+          <w:tcPr>
+            <w:tcW w:w="1903" w:type="pct"/>
+            <w:tcBorders>
+              <w:top w:val="single" w:sz="4" w:space="0" w:color="000000"/>
+              <w:left w:val="single" w:sz="4" w:space="0" w:color="000000"/>
+              <w:bottom w:val="single" w:sz="4" w:space="0" w:color="000000"/>
+              <w:right w:val="single" w:sz="4" w:space="0" w:color="000000"/>
+            </w:tcBorders>
+            <w:noWrap/>
+            <w:hideMark/>
+          </w:tcPr>
+          <w:p>
+            <w:pPr>
+              <w:spacing w:after="0" w:line="240" w:lineRule="auto"/>
+              <w:rPr>
+                <w:rFonts w:ascii="Calibri" w:eastAsia="Times New Roman" w:hAnsi="Calibri" w:cs="Calibri"/>
+                <w:color w:val="000000"/>
+                <w:sz w:val="15"/>
+                <w:szCs w:val="15"/>
+              </w:rPr>
+            </w:pPr>
+            <w:r>
+              <w:rPr>
+                <w:rFonts w:ascii="Calibri" w:eastAsia="Times New Roman" w:hAnsi="Calibri" w:cs="Calibri"/>
+                <w:color w:val="000000"/>
+                <w:sz w:val="15"/>
+                <w:szCs w:val="15"/>
+              </w:rPr>
+              <w:t xml:space="preserve">Muhammad </w:t>
             </w:r>
             <w:proofErr w:type="spellStart"/>
             <w:r>
               <w:rPr>
                 <w:rFonts w:ascii="Calibri" w:eastAsia="Times New Roman" w:hAnsi="Calibri" w:cs="Calibri"/>
-                <w:color w:val="1A1A1A"/>
-                <w:sz w:val="15"/>
-                <w:szCs w:val="15"/>
-              </w:rPr>
-              <w:t>Kethiri</w:t>
+                <w:color w:val="000000"/>
+                <w:sz w:val="15"/>
+                <w:szCs w:val="15"/>
+              </w:rPr>
+              <w:t>Sohaib</w:t>
             </w:r>
             <w:proofErr w:type="spellEnd"/>
-          </w:p>
-        </w:tc>
-        <w:tc>
-          <w:tcPr>
-            <w:tcW w:w="640" w:type="pct"/>
-            <w:tcBorders>
-              <w:top w:val="single" w:sz="4" w:space="0" w:color="000000"/>
-              <w:left w:val="single" w:sz="4" w:space="0" w:color="000000"/>
-              <w:bottom w:val="single" w:sz="4" w:space="0" w:color="000000"/>
-              <w:right w:val="single" w:sz="4" w:space="0" w:color="000000"/>
-            </w:tcBorders>
-            <w:noWrap/>
-            <w:hideMark/>
-          </w:tcPr>
-          <w:p>
-            <w:pPr>
-              <w:spacing w:after="0" w:line="240" w:lineRule="auto"/>
-              <w:rPr>
-                <w:rFonts w:ascii="Calibri" w:eastAsia="Times New Roman" w:hAnsi="Calibri" w:cs="Calibri"/>
-                <w:color w:val="1A1A1A"/>
-                <w:sz w:val="15"/>
-                <w:szCs w:val="15"/>
-              </w:rPr>
-            </w:pPr>
-            <w:r>
-              <w:rPr>
-                <w:rFonts w:ascii="Calibri" w:eastAsia="Times New Roman" w:hAnsi="Calibri" w:cs="Calibri"/>
-                <w:color w:val="1A1A1A"/>
-                <w:sz w:val="15"/>
-                <w:szCs w:val="15"/>
-              </w:rPr>
-              <w:t>Senior</w:t>
-            </w:r>
-          </w:p>
-        </w:tc>
-        <w:tc>
-          <w:tcPr>
-            <w:tcW w:w="448" w:type="pct"/>
+            <w:r>
+              <w:rPr>
+                <w:rFonts w:ascii="Calibri" w:eastAsia="Times New Roman" w:hAnsi="Calibri" w:cs="Calibri"/>
+                <w:color w:val="000000"/>
+                <w:sz w:val="15"/>
+                <w:szCs w:val="15"/>
+              </w:rPr>
+              <w:t xml:space="preserve"> Bin Kashif</w:t>
+            </w:r>
+          </w:p>
+        </w:tc>
+        <w:tc>
+          <w:tcPr>
+            <w:tcW w:w="638" w:type="pct"/>
+            <w:tcBorders>
+              <w:top w:val="single" w:sz="4" w:space="0" w:color="000000"/>
+              <w:left w:val="single" w:sz="4" w:space="0" w:color="000000"/>
+              <w:bottom w:val="single" w:sz="4" w:space="0" w:color="000000"/>
+              <w:right w:val="single" w:sz="4" w:space="0" w:color="000000"/>
+            </w:tcBorders>
+            <w:shd w:val="clear" w:color="000000" w:fill="FFFFFF"/>
+            <w:noWrap/>
+            <w:hideMark/>
+          </w:tcPr>
+          <w:p>
+            <w:pPr>
+              <w:spacing w:after="0" w:line="240" w:lineRule="auto"/>
+              <w:rPr>
+                <w:rFonts w:ascii="Calibri" w:eastAsia="Times New Roman" w:hAnsi="Calibri" w:cs="Calibri"/>
+                <w:color w:val="000000"/>
+                <w:sz w:val="15"/>
+                <w:szCs w:val="15"/>
+              </w:rPr>
+            </w:pPr>
+            <w:r>
+              <w:rPr>
+                <w:rFonts w:ascii="Calibri" w:eastAsia="Times New Roman" w:hAnsi="Calibri" w:cs="Calibri"/>
+                <w:color w:val="000000"/>
+                <w:sz w:val="15"/>
+                <w:szCs w:val="15"/>
+              </w:rPr>
+              <w:t>Junior</w:t>
+            </w:r>
+          </w:p>
+        </w:tc>
+        <w:tc>
+          <w:tcPr>
+            <w:tcW w:w="453" w:type="pct"/>
             <w:tcBorders>
               <w:top w:val="single" w:sz="4" w:space="0" w:color="000000"/>
               <w:left w:val="single" w:sz="4" w:space="0" w:color="000000"/>
@@ -10016,106 +10870,117 @@
                 <w:sz w:val="15"/>
                 <w:szCs w:val="15"/>
               </w:rPr>
-              <w:t>218296596</w:t>
-            </w:r>
-          </w:p>
-        </w:tc>
-        <w:tc>
-          <w:tcPr>
-            <w:tcW w:w="1905" w:type="pct"/>
-            <w:tcBorders>
-              <w:top w:val="single" w:sz="4" w:space="0" w:color="000000"/>
-              <w:left w:val="single" w:sz="4" w:space="0" w:color="000000"/>
-              <w:bottom w:val="single" w:sz="4" w:space="0" w:color="000000"/>
-              <w:right w:val="single" w:sz="4" w:space="0" w:color="000000"/>
-            </w:tcBorders>
-            <w:noWrap/>
-            <w:hideMark/>
-          </w:tcPr>
-          <w:p>
-            <w:pPr>
-              <w:spacing w:after="0" w:line="240" w:lineRule="auto"/>
-              <w:rPr>
-                <w:rFonts w:ascii="Calibri" w:eastAsia="Times New Roman" w:hAnsi="Calibri" w:cs="Calibri"/>
-                <w:color w:val="000000"/>
-                <w:sz w:val="15"/>
-                <w:szCs w:val="15"/>
-              </w:rPr>
-            </w:pPr>
-            <w:r>
-              <w:rPr>
-                <w:rFonts w:ascii="Calibri" w:eastAsia="Times New Roman" w:hAnsi="Calibri" w:cs="Calibri"/>
-                <w:color w:val="000000"/>
-                <w:sz w:val="15"/>
-                <w:szCs w:val="15"/>
-              </w:rPr>
-              <w:t>Michael John Leen</w:t>
-            </w:r>
-          </w:p>
-        </w:tc>
-        <w:tc>
-          <w:tcPr>
-            <w:tcW w:w="640" w:type="pct"/>
-            <w:tcBorders>
-              <w:top w:val="single" w:sz="4" w:space="0" w:color="000000"/>
-              <w:left w:val="single" w:sz="4" w:space="0" w:color="000000"/>
-              <w:bottom w:val="single" w:sz="4" w:space="0" w:color="000000"/>
-              <w:right w:val="single" w:sz="4" w:space="0" w:color="000000"/>
-            </w:tcBorders>
-            <w:noWrap/>
-            <w:hideMark/>
-          </w:tcPr>
-          <w:p>
-            <w:pPr>
-              <w:spacing w:after="0" w:line="240" w:lineRule="auto"/>
-              <w:rPr>
-                <w:rFonts w:ascii="Calibri" w:eastAsia="Times New Roman" w:hAnsi="Calibri" w:cs="Calibri"/>
-                <w:color w:val="000000"/>
-                <w:sz w:val="15"/>
-                <w:szCs w:val="15"/>
-              </w:rPr>
-            </w:pPr>
-            <w:r>
-              <w:rPr>
-                <w:rFonts w:ascii="Calibri" w:eastAsia="Times New Roman" w:hAnsi="Calibri" w:cs="Calibri"/>
-                <w:color w:val="000000"/>
-                <w:sz w:val="15"/>
-                <w:szCs w:val="15"/>
-              </w:rPr>
-              <w:t>Junior</w:t>
-            </w:r>
-          </w:p>
-        </w:tc>
-        <w:tc>
-          <w:tcPr>
-            <w:tcW w:w="448" w:type="pct"/>
-            <w:tcBorders>
-              <w:top w:val="single" w:sz="4" w:space="0" w:color="000000"/>
-              <w:left w:val="single" w:sz="4" w:space="0" w:color="000000"/>
-              <w:bottom w:val="single" w:sz="4" w:space="0" w:color="000000"/>
-              <w:right w:val="single" w:sz="4" w:space="0" w:color="000000"/>
-            </w:tcBorders>
-            <w:noWrap/>
-            <w:hideMark/>
-          </w:tcPr>
-          <w:p>
-            <w:pPr>
-              <w:spacing w:after="0" w:line="240" w:lineRule="auto"/>
-              <w:rPr>
-                <w:rFonts w:ascii="Calibri" w:eastAsia="Times New Roman" w:hAnsi="Calibri" w:cs="Calibri"/>
-                <w:color w:val="212529"/>
-                <w:sz w:val="15"/>
-                <w:szCs w:val="15"/>
-              </w:rPr>
-            </w:pPr>
-            <w:r>
-              <w:rPr>
-                <w:rFonts w:ascii="Calibri" w:eastAsia="Times New Roman" w:hAnsi="Calibri" w:cs="Calibri"/>
-                <w:color w:val="212529"/>
-                <w:sz w:val="15"/>
-                <w:szCs w:val="15"/>
-              </w:rPr>
-              <w:t>Undergrad</w:t>
+              <w:t>219365506</w:t>
+            </w:r>
+          </w:p>
+        </w:tc>
+        <w:tc>
+          <w:tcPr>
+            <w:tcW w:w="1903" w:type="pct"/>
+            <w:tcBorders>
+              <w:top w:val="single" w:sz="4" w:space="0" w:color="000000"/>
+              <w:left w:val="single" w:sz="4" w:space="0" w:color="000000"/>
+              <w:bottom w:val="single" w:sz="4" w:space="0" w:color="000000"/>
+              <w:right w:val="single" w:sz="4" w:space="0" w:color="000000"/>
+            </w:tcBorders>
+            <w:noWrap/>
+            <w:hideMark/>
+          </w:tcPr>
+          <w:p>
+            <w:pPr>
+              <w:spacing w:after="0" w:line="240" w:lineRule="auto"/>
+              <w:rPr>
+                <w:rFonts w:ascii="Calibri" w:eastAsia="Times New Roman" w:hAnsi="Calibri" w:cs="Calibri"/>
+                <w:color w:val="1A1A1A"/>
+                <w:sz w:val="15"/>
+                <w:szCs w:val="15"/>
+              </w:rPr>
+            </w:pPr>
+            <w:r>
+              <w:rPr>
+                <w:rFonts w:ascii="Calibri" w:eastAsia="Times New Roman" w:hAnsi="Calibri" w:cs="Calibri"/>
+                <w:color w:val="1A1A1A"/>
+                <w:sz w:val="15"/>
+                <w:szCs w:val="15"/>
+              </w:rPr>
+              <w:t xml:space="preserve">Lakshmi Meghana </w:t>
+            </w:r>
+            <w:proofErr w:type="spellStart"/>
+            <w:r>
+              <w:rPr>
+                <w:rFonts w:ascii="Calibri" w:eastAsia="Times New Roman" w:hAnsi="Calibri" w:cs="Calibri"/>
+                <w:color w:val="1A1A1A"/>
+                <w:sz w:val="15"/>
+                <w:szCs w:val="15"/>
+              </w:rPr>
+              <w:t>Kethiri</w:t>
+            </w:r>
+            <w:proofErr w:type="spellEnd"/>
+          </w:p>
+        </w:tc>
+        <w:tc>
+          <w:tcPr>
+            <w:tcW w:w="638" w:type="pct"/>
+            <w:tcBorders>
+              <w:top w:val="single" w:sz="4" w:space="0" w:color="000000"/>
+              <w:left w:val="single" w:sz="4" w:space="0" w:color="000000"/>
+              <w:bottom w:val="single" w:sz="4" w:space="0" w:color="000000"/>
+              <w:right w:val="single" w:sz="4" w:space="0" w:color="000000"/>
+            </w:tcBorders>
+            <w:noWrap/>
+            <w:hideMark/>
+          </w:tcPr>
+          <w:p>
+            <w:pPr>
+              <w:spacing w:after="0" w:line="240" w:lineRule="auto"/>
+              <w:rPr>
+                <w:rFonts w:ascii="Calibri" w:eastAsia="Times New Roman" w:hAnsi="Calibri" w:cs="Calibri"/>
+                <w:color w:val="1A1A1A"/>
+                <w:sz w:val="15"/>
+                <w:szCs w:val="15"/>
+              </w:rPr>
+            </w:pPr>
+            <w:r>
+              <w:rPr>
+                <w:rFonts w:ascii="Calibri" w:eastAsia="Times New Roman" w:hAnsi="Calibri" w:cs="Calibri"/>
+                <w:color w:val="1A1A1A"/>
+                <w:sz w:val="15"/>
+                <w:szCs w:val="15"/>
+              </w:rPr>
+              <w:t>Senior</w:t>
+            </w:r>
+          </w:p>
+        </w:tc>
+        <w:tc>
+          <w:tcPr>
+            <w:tcW w:w="453" w:type="pct"/>
+            <w:tcBorders>
+              <w:top w:val="single" w:sz="4" w:space="0" w:color="000000"/>
+              <w:left w:val="single" w:sz="4" w:space="0" w:color="000000"/>
+              <w:bottom w:val="single" w:sz="4" w:space="0" w:color="000000"/>
+              <w:right w:val="single" w:sz="4" w:space="0" w:color="000000"/>
+            </w:tcBorders>
+            <w:noWrap/>
+            <w:hideMark/>
+          </w:tcPr>
+          <w:p>
+            <w:pPr>
+              <w:spacing w:after="0" w:line="240" w:lineRule="auto"/>
+              <w:rPr>
+                <w:rFonts w:ascii="Calibri" w:eastAsia="Times New Roman" w:hAnsi="Calibri" w:cs="Calibri"/>
+                <w:color w:val="212529"/>
+                <w:sz w:val="15"/>
+                <w:szCs w:val="15"/>
+              </w:rPr>
+            </w:pPr>
+            <w:r>
+              <w:rPr>
+                <w:rFonts w:ascii="Calibri" w:eastAsia="Times New Roman" w:hAnsi="Calibri" w:cs="Calibri"/>
+                <w:color w:val="212529"/>
+                <w:sz w:val="15"/>
+                <w:szCs w:val="15"/>
+              </w:rPr>
+              <w:t>Postgrad</w:t>
             </w:r>
           </w:p>
         </w:tc>
@@ -10214,7 +11079,7 @@
         </w:tc>
         <w:tc>
           <w:tcPr>
-            <w:tcW w:w="1905" w:type="pct"/>
+            <w:tcW w:w="1903" w:type="pct"/>
             <w:tcBorders>
               <w:top w:val="single" w:sz="4" w:space="0" w:color="000000"/>
               <w:left w:val="single" w:sz="4" w:space="0" w:color="000000"/>
@@ -10247,7 +11112,7 @@
         </w:tc>
         <w:tc>
           <w:tcPr>
-            <w:tcW w:w="640" w:type="pct"/>
+            <w:tcW w:w="638" w:type="pct"/>
             <w:tcBorders>
               <w:top w:val="single" w:sz="4" w:space="0" w:color="000000"/>
               <w:left w:val="single" w:sz="4" w:space="0" w:color="000000"/>
@@ -10280,7 +11145,7 @@
         </w:tc>
         <w:tc>
           <w:tcPr>
-            <w:tcW w:w="448" w:type="pct"/>
+            <w:tcW w:w="453" w:type="pct"/>
             <w:tcBorders>
               <w:top w:val="single" w:sz="4" w:space="0" w:color="000000"/>
               <w:left w:val="single" w:sz="4" w:space="0" w:color="000000"/>
@@ -10406,7 +11271,7 @@
         </w:tc>
         <w:tc>
           <w:tcPr>
-            <w:tcW w:w="1905" w:type="pct"/>
+            <w:tcW w:w="1903" w:type="pct"/>
             <w:tcBorders>
               <w:top w:val="single" w:sz="4" w:space="0" w:color="000000"/>
               <w:left w:val="single" w:sz="4" w:space="0" w:color="000000"/>
@@ -10457,7 +11322,7 @@
         </w:tc>
         <w:tc>
           <w:tcPr>
-            <w:tcW w:w="640" w:type="pct"/>
+            <w:tcW w:w="638" w:type="pct"/>
             <w:tcBorders>
               <w:top w:val="single" w:sz="4" w:space="0" w:color="000000"/>
               <w:left w:val="single" w:sz="4" w:space="0" w:color="000000"/>
@@ -10490,7 +11355,7 @@
         </w:tc>
         <w:tc>
           <w:tcPr>
-            <w:tcW w:w="448" w:type="pct"/>
+            <w:tcW w:w="453" w:type="pct"/>
             <w:tcBorders>
               <w:top w:val="single" w:sz="4" w:space="0" w:color="000000"/>
               <w:left w:val="single" w:sz="4" w:space="0" w:color="000000"/>
@@ -10609,103 +11474,103 @@
                 <w:sz w:val="15"/>
                 <w:szCs w:val="15"/>
               </w:rPr>
-              <w:t>220614444</w:t>
-            </w:r>
-          </w:p>
-        </w:tc>
-        <w:tc>
-          <w:tcPr>
-            <w:tcW w:w="1905" w:type="pct"/>
-            <w:tcBorders>
-              <w:top w:val="single" w:sz="4" w:space="0" w:color="000000"/>
-              <w:left w:val="single" w:sz="4" w:space="0" w:color="000000"/>
-              <w:bottom w:val="single" w:sz="4" w:space="0" w:color="000000"/>
-              <w:right w:val="single" w:sz="4" w:space="0" w:color="000000"/>
-            </w:tcBorders>
-            <w:noWrap/>
-          </w:tcPr>
-          <w:p>
-            <w:pPr>
-              <w:spacing w:after="0" w:line="240" w:lineRule="auto"/>
-              <w:rPr>
-                <w:rFonts w:ascii="Calibri" w:eastAsia="Times New Roman" w:hAnsi="Calibri" w:cs="Calibri"/>
-                <w:color w:val="000000"/>
-                <w:sz w:val="15"/>
-                <w:szCs w:val="15"/>
-              </w:rPr>
-            </w:pPr>
-            <w:r>
-              <w:rPr>
-                <w:rFonts w:ascii="Calibri" w:eastAsia="Times New Roman" w:hAnsi="Calibri" w:cs="Calibri"/>
-                <w:color w:val="000000"/>
-                <w:sz w:val="15"/>
-                <w:szCs w:val="15"/>
-              </w:rPr>
-              <w:t>Anno Gomes</w:t>
-            </w:r>
-          </w:p>
-        </w:tc>
-        <w:tc>
-          <w:tcPr>
-            <w:tcW w:w="640" w:type="pct"/>
-            <w:tcBorders>
-              <w:top w:val="single" w:sz="4" w:space="0" w:color="000000"/>
-              <w:left w:val="single" w:sz="4" w:space="0" w:color="000000"/>
-              <w:bottom w:val="single" w:sz="4" w:space="0" w:color="000000"/>
-              <w:right w:val="single" w:sz="4" w:space="0" w:color="000000"/>
-            </w:tcBorders>
-            <w:noWrap/>
-          </w:tcPr>
-          <w:p>
-            <w:pPr>
-              <w:spacing w:after="0" w:line="240" w:lineRule="auto"/>
-              <w:rPr>
-                <w:rFonts w:ascii="Calibri" w:eastAsia="Times New Roman" w:hAnsi="Calibri" w:cs="Calibri"/>
-                <w:color w:val="000000"/>
-                <w:sz w:val="15"/>
-                <w:szCs w:val="15"/>
-              </w:rPr>
-            </w:pPr>
-            <w:r>
-              <w:rPr>
-                <w:rFonts w:ascii="Calibri" w:eastAsia="Times New Roman" w:hAnsi="Calibri" w:cs="Calibri"/>
-                <w:color w:val="000000"/>
-                <w:sz w:val="15"/>
-                <w:szCs w:val="15"/>
-              </w:rPr>
-              <w:t>Senior</w:t>
-            </w:r>
-          </w:p>
-        </w:tc>
-        <w:tc>
-          <w:tcPr>
-            <w:tcW w:w="448" w:type="pct"/>
-            <w:tcBorders>
-              <w:top w:val="single" w:sz="4" w:space="0" w:color="000000"/>
-              <w:left w:val="single" w:sz="4" w:space="0" w:color="000000"/>
-              <w:bottom w:val="single" w:sz="4" w:space="0" w:color="000000"/>
-              <w:right w:val="single" w:sz="4" w:space="0" w:color="000000"/>
-            </w:tcBorders>
-            <w:noWrap/>
-          </w:tcPr>
-          <w:p>
-            <w:pPr>
-              <w:spacing w:after="0" w:line="240" w:lineRule="auto"/>
-              <w:rPr>
-                <w:rFonts w:ascii="Calibri" w:eastAsia="Times New Roman" w:hAnsi="Calibri" w:cs="Calibri"/>
-                <w:color w:val="000000"/>
-                <w:sz w:val="15"/>
-                <w:szCs w:val="15"/>
-              </w:rPr>
-            </w:pPr>
-            <w:r>
-              <w:rPr>
-                <w:rFonts w:ascii="Calibri" w:eastAsia="Times New Roman" w:hAnsi="Calibri" w:cs="Calibri"/>
-                <w:color w:val="000000"/>
-                <w:sz w:val="15"/>
-                <w:szCs w:val="15"/>
-              </w:rPr>
-              <w:t>Undergrad</w:t>
+              <w:t>221070031</w:t>
+            </w:r>
+          </w:p>
+        </w:tc>
+        <w:tc>
+          <w:tcPr>
+            <w:tcW w:w="1903" w:type="pct"/>
+            <w:tcBorders>
+              <w:top w:val="single" w:sz="4" w:space="0" w:color="000000"/>
+              <w:left w:val="single" w:sz="4" w:space="0" w:color="000000"/>
+              <w:bottom w:val="single" w:sz="4" w:space="0" w:color="000000"/>
+              <w:right w:val="single" w:sz="4" w:space="0" w:color="000000"/>
+            </w:tcBorders>
+            <w:noWrap/>
+          </w:tcPr>
+          <w:p>
+            <w:pPr>
+              <w:spacing w:after="0" w:line="240" w:lineRule="auto"/>
+              <w:rPr>
+                <w:rFonts w:ascii="Calibri" w:eastAsia="Times New Roman" w:hAnsi="Calibri" w:cs="Calibri"/>
+                <w:color w:val="000000"/>
+                <w:sz w:val="15"/>
+                <w:szCs w:val="15"/>
+              </w:rPr>
+            </w:pPr>
+            <w:r>
+              <w:rPr>
+                <w:rFonts w:ascii="Calibri" w:eastAsia="Times New Roman" w:hAnsi="Calibri" w:cs="Calibri"/>
+                <w:color w:val="000000"/>
+                <w:sz w:val="15"/>
+                <w:szCs w:val="15"/>
+              </w:rPr>
+              <w:t>Tianqi Zhou</w:t>
+            </w:r>
+          </w:p>
+        </w:tc>
+        <w:tc>
+          <w:tcPr>
+            <w:tcW w:w="638" w:type="pct"/>
+            <w:tcBorders>
+              <w:top w:val="single" w:sz="4" w:space="0" w:color="000000"/>
+              <w:left w:val="single" w:sz="4" w:space="0" w:color="000000"/>
+              <w:bottom w:val="single" w:sz="4" w:space="0" w:color="000000"/>
+              <w:right w:val="single" w:sz="4" w:space="0" w:color="000000"/>
+            </w:tcBorders>
+            <w:noWrap/>
+          </w:tcPr>
+          <w:p>
+            <w:pPr>
+              <w:spacing w:after="0" w:line="240" w:lineRule="auto"/>
+              <w:rPr>
+                <w:rFonts w:ascii="Calibri" w:eastAsia="Times New Roman" w:hAnsi="Calibri" w:cs="Calibri"/>
+                <w:color w:val="000000"/>
+                <w:sz w:val="15"/>
+                <w:szCs w:val="15"/>
+              </w:rPr>
+            </w:pPr>
+            <w:r>
+              <w:rPr>
+                <w:rFonts w:ascii="Calibri" w:eastAsia="Times New Roman" w:hAnsi="Calibri" w:cs="Calibri"/>
+                <w:color w:val="000000"/>
+                <w:sz w:val="15"/>
+                <w:szCs w:val="15"/>
+              </w:rPr>
+              <w:t>Junior</w:t>
+            </w:r>
+          </w:p>
+        </w:tc>
+        <w:tc>
+          <w:tcPr>
+            <w:tcW w:w="453" w:type="pct"/>
+            <w:tcBorders>
+              <w:top w:val="single" w:sz="4" w:space="0" w:color="000000"/>
+              <w:left w:val="single" w:sz="4" w:space="0" w:color="000000"/>
+              <w:bottom w:val="single" w:sz="4" w:space="0" w:color="000000"/>
+              <w:right w:val="single" w:sz="4" w:space="0" w:color="000000"/>
+            </w:tcBorders>
+            <w:noWrap/>
+          </w:tcPr>
+          <w:p>
+            <w:pPr>
+              <w:spacing w:after="0" w:line="240" w:lineRule="auto"/>
+              <w:rPr>
+                <w:rFonts w:ascii="Calibri" w:eastAsia="Times New Roman" w:hAnsi="Calibri" w:cs="Calibri"/>
+                <w:color w:val="000000"/>
+                <w:sz w:val="15"/>
+                <w:szCs w:val="15"/>
+              </w:rPr>
+            </w:pPr>
+            <w:r>
+              <w:rPr>
+                <w:rFonts w:ascii="Calibri" w:eastAsia="Times New Roman" w:hAnsi="Calibri" w:cs="Calibri"/>
+                <w:color w:val="212529"/>
+                <w:sz w:val="15"/>
+                <w:szCs w:val="15"/>
+              </w:rPr>
+              <w:t>Postgrad</w:t>
             </w:r>
           </w:p>
         </w:tc>
@@ -10795,45 +11660,45 @@
                 <w:sz w:val="15"/>
                 <w:szCs w:val="15"/>
               </w:rPr>
-              <w:t>221070031</w:t>
-            </w:r>
-          </w:p>
-        </w:tc>
-        <w:tc>
-          <w:tcPr>
-            <w:tcW w:w="1905" w:type="pct"/>
-            <w:tcBorders>
-              <w:top w:val="single" w:sz="4" w:space="0" w:color="000000"/>
-              <w:left w:val="single" w:sz="4" w:space="0" w:color="000000"/>
-              <w:bottom w:val="single" w:sz="4" w:space="0" w:color="000000"/>
-              <w:right w:val="single" w:sz="4" w:space="0" w:color="000000"/>
-            </w:tcBorders>
-            <w:noWrap/>
-          </w:tcPr>
-          <w:p>
-            <w:pPr>
-              <w:spacing w:after="0" w:line="240" w:lineRule="auto"/>
-              <w:rPr>
-                <w:rFonts w:ascii="Calibri" w:eastAsia="Times New Roman" w:hAnsi="Calibri" w:cs="Calibri"/>
-                <w:color w:val="000000"/>
-                <w:sz w:val="15"/>
-                <w:szCs w:val="15"/>
-              </w:rPr>
-            </w:pPr>
-            <w:r>
-              <w:rPr>
-                <w:rFonts w:ascii="Calibri" w:eastAsia="Times New Roman" w:hAnsi="Calibri" w:cs="Calibri"/>
-                <w:color w:val="000000"/>
-                <w:sz w:val="15"/>
-                <w:szCs w:val="15"/>
-              </w:rPr>
-              <w:t>Tianqi Zhou</w:t>
-            </w:r>
-          </w:p>
-        </w:tc>
-        <w:tc>
-          <w:tcPr>
-            <w:tcW w:w="640" w:type="pct"/>
+              <w:t>220236048</w:t>
+            </w:r>
+          </w:p>
+        </w:tc>
+        <w:tc>
+          <w:tcPr>
+            <w:tcW w:w="1903" w:type="pct"/>
+            <w:tcBorders>
+              <w:top w:val="single" w:sz="4" w:space="0" w:color="000000"/>
+              <w:left w:val="single" w:sz="4" w:space="0" w:color="000000"/>
+              <w:bottom w:val="single" w:sz="4" w:space="0" w:color="000000"/>
+              <w:right w:val="single" w:sz="4" w:space="0" w:color="000000"/>
+            </w:tcBorders>
+            <w:noWrap/>
+          </w:tcPr>
+          <w:p>
+            <w:pPr>
+              <w:spacing w:after="0" w:line="240" w:lineRule="auto"/>
+              <w:rPr>
+                <w:rFonts w:ascii="Calibri" w:eastAsia="Times New Roman" w:hAnsi="Calibri" w:cs="Calibri"/>
+                <w:color w:val="000000"/>
+                <w:sz w:val="15"/>
+                <w:szCs w:val="15"/>
+              </w:rPr>
+            </w:pPr>
+            <w:r>
+              <w:rPr>
+                <w:rFonts w:ascii="Calibri" w:eastAsia="Times New Roman" w:hAnsi="Calibri" w:cs="Calibri"/>
+                <w:color w:val="000000"/>
+                <w:sz w:val="15"/>
+                <w:szCs w:val="15"/>
+              </w:rPr>
+              <w:t>Matthew Hall</w:t>
+            </w:r>
+          </w:p>
+        </w:tc>
+        <w:tc>
+          <w:tcPr>
+            <w:tcW w:w="638" w:type="pct"/>
             <w:tcBorders>
               <w:top w:val="single" w:sz="4" w:space="0" w:color="000000"/>
               <w:left w:val="single" w:sz="4" w:space="0" w:color="000000"/>
@@ -10865,193 +11730,7 @@
         </w:tc>
         <w:tc>
           <w:tcPr>
-            <w:tcW w:w="448" w:type="pct"/>
-            <w:tcBorders>
-              <w:top w:val="single" w:sz="4" w:space="0" w:color="000000"/>
-              <w:left w:val="single" w:sz="4" w:space="0" w:color="000000"/>
-              <w:bottom w:val="single" w:sz="4" w:space="0" w:color="000000"/>
-              <w:right w:val="single" w:sz="4" w:space="0" w:color="000000"/>
-            </w:tcBorders>
-            <w:noWrap/>
-          </w:tcPr>
-          <w:p>
-            <w:pPr>
-              <w:spacing w:after="0" w:line="240" w:lineRule="auto"/>
-              <w:rPr>
-                <w:rFonts w:ascii="Calibri" w:eastAsia="Times New Roman" w:hAnsi="Calibri" w:cs="Calibri"/>
-                <w:color w:val="000000"/>
-                <w:sz w:val="15"/>
-                <w:szCs w:val="15"/>
-              </w:rPr>
-            </w:pPr>
-            <w:r>
-              <w:rPr>
-                <w:rFonts w:ascii="Calibri" w:eastAsia="Times New Roman" w:hAnsi="Calibri" w:cs="Calibri"/>
-                <w:color w:val="212529"/>
-                <w:sz w:val="15"/>
-                <w:szCs w:val="15"/>
-              </w:rPr>
-              <w:t>Postgrad</w:t>
-            </w:r>
-          </w:p>
-        </w:tc>
-        <w:tc>
-          <w:tcPr>
-            <w:tcW w:w="0" w:type="auto"/>
-            <w:tcBorders>
-              <w:top w:val="single" w:sz="4" w:space="0" w:color="000000"/>
-              <w:left w:val="single" w:sz="4" w:space="0" w:color="000000"/>
-              <w:bottom w:val="single" w:sz="4" w:space="0" w:color="000000"/>
-              <w:right w:val="single" w:sz="4" w:space="0" w:color="000000"/>
-            </w:tcBorders>
-            <w:shd w:val="clear" w:color="000000" w:fill="E2F0D9"/>
-            <w:noWrap/>
-          </w:tcPr>
-          <w:p>
-            <w:pPr>
-              <w:spacing w:after="0" w:line="240" w:lineRule="auto"/>
-              <w:rPr>
-                <w:rFonts w:ascii="Calibri" w:eastAsia="Times New Roman" w:hAnsi="Calibri" w:cs="Calibri"/>
-                <w:color w:val="212529"/>
-                <w:sz w:val="15"/>
-                <w:szCs w:val="15"/>
-              </w:rPr>
-            </w:pPr>
-            <w:r>
-              <w:rPr>
-                <w:rFonts w:ascii="Calibri" w:eastAsia="Times New Roman" w:hAnsi="Calibri" w:cs="Calibri"/>
-                <w:color w:val="212529"/>
-                <w:sz w:val="15"/>
-                <w:szCs w:val="15"/>
-              </w:rPr>
-              <w:t>Web &amp; App Development</w:t>
-            </w:r>
-          </w:p>
-        </w:tc>
-        <w:tc>
-          <w:tcPr>
-            <w:tcW w:w="0" w:type="auto"/>
-            <w:tcBorders>
-              <w:top w:val="single" w:sz="4" w:space="0" w:color="000000"/>
-              <w:left w:val="single" w:sz="4" w:space="0" w:color="000000"/>
-              <w:bottom w:val="single" w:sz="4" w:space="0" w:color="000000"/>
-              <w:right w:val="single" w:sz="4" w:space="0" w:color="000000"/>
-            </w:tcBorders>
-          </w:tcPr>
-          <w:p>
-            <w:pPr>
-              <w:spacing w:after="0" w:line="240" w:lineRule="auto"/>
-              <w:rPr>
-                <w:rFonts w:ascii="Calibri" w:eastAsia="Times New Roman" w:hAnsi="Calibri" w:cs="Calibri"/>
-                <w:color w:val="212529"/>
-                <w:sz w:val="15"/>
-                <w:szCs w:val="15"/>
-              </w:rPr>
-            </w:pPr>
-          </w:p>
-        </w:tc>
-      </w:tr>
-      <w:tr>
-        <w:tc>
-          <w:tcPr>
-            <w:tcW w:w="0" w:type="auto"/>
-            <w:tcBorders>
-              <w:top w:val="single" w:sz="4" w:space="0" w:color="000000"/>
-              <w:left w:val="single" w:sz="4" w:space="0" w:color="000000"/>
-              <w:bottom w:val="single" w:sz="4" w:space="0" w:color="000000"/>
-              <w:right w:val="single" w:sz="4" w:space="0" w:color="000000"/>
-            </w:tcBorders>
-            <w:noWrap/>
-          </w:tcPr>
-          <w:p>
-            <w:pPr>
-              <w:spacing w:after="0" w:line="240" w:lineRule="auto"/>
-              <w:jc w:val="right"/>
-              <w:rPr>
-                <w:rFonts w:ascii="Calibri" w:eastAsia="Times New Roman" w:hAnsi="Calibri" w:cs="Calibri"/>
-                <w:color w:val="000000"/>
-                <w:sz w:val="15"/>
-                <w:szCs w:val="15"/>
-              </w:rPr>
-            </w:pPr>
-            <w:r>
-              <w:rPr>
-                <w:rFonts w:ascii="Calibri" w:eastAsia="Times New Roman" w:hAnsi="Calibri" w:cs="Calibri"/>
-                <w:color w:val="000000"/>
-                <w:sz w:val="15"/>
-                <w:szCs w:val="15"/>
-              </w:rPr>
-              <w:t>220236048</w:t>
-            </w:r>
-          </w:p>
-        </w:tc>
-        <w:tc>
-          <w:tcPr>
-            <w:tcW w:w="1905" w:type="pct"/>
-            <w:tcBorders>
-              <w:top w:val="single" w:sz="4" w:space="0" w:color="000000"/>
-              <w:left w:val="single" w:sz="4" w:space="0" w:color="000000"/>
-              <w:bottom w:val="single" w:sz="4" w:space="0" w:color="000000"/>
-              <w:right w:val="single" w:sz="4" w:space="0" w:color="000000"/>
-            </w:tcBorders>
-            <w:noWrap/>
-          </w:tcPr>
-          <w:p>
-            <w:pPr>
-              <w:spacing w:after="0" w:line="240" w:lineRule="auto"/>
-              <w:rPr>
-                <w:rFonts w:ascii="Calibri" w:eastAsia="Times New Roman" w:hAnsi="Calibri" w:cs="Calibri"/>
-                <w:color w:val="000000"/>
-                <w:sz w:val="15"/>
-                <w:szCs w:val="15"/>
-              </w:rPr>
-            </w:pPr>
-            <w:r>
-              <w:rPr>
-                <w:rFonts w:ascii="Calibri" w:eastAsia="Times New Roman" w:hAnsi="Calibri" w:cs="Calibri"/>
-                <w:color w:val="000000"/>
-                <w:sz w:val="15"/>
-                <w:szCs w:val="15"/>
-              </w:rPr>
-              <w:t>Matthew Hall</w:t>
-            </w:r>
-          </w:p>
-        </w:tc>
-        <w:tc>
-          <w:tcPr>
-            <w:tcW w:w="640" w:type="pct"/>
-            <w:tcBorders>
-              <w:top w:val="single" w:sz="4" w:space="0" w:color="000000"/>
-              <w:left w:val="single" w:sz="4" w:space="0" w:color="000000"/>
-              <w:bottom w:val="single" w:sz="4" w:space="0" w:color="000000"/>
-              <w:right w:val="single" w:sz="4" w:space="0" w:color="000000"/>
-            </w:tcBorders>
-            <w:noWrap/>
-          </w:tcPr>
-          <w:p>
-            <w:pPr>
-              <w:spacing w:after="0" w:line="240" w:lineRule="auto"/>
-              <w:rPr>
-                <w:rFonts w:ascii="Calibri" w:eastAsia="Times New Roman" w:hAnsi="Calibri" w:cs="Calibri"/>
-                <w:color w:val="000000"/>
-                <w:sz w:val="15"/>
-                <w:szCs w:val="15"/>
-              </w:rPr>
-            </w:pPr>
-            <w:r>
-              <w:rPr>
-                <w:rFonts w:ascii="Calibri" w:eastAsia="Times New Roman" w:hAnsi="Calibri" w:cs="Calibri"/>
-                <w:color w:val="000000"/>
-                <w:sz w:val="15"/>
-                <w:szCs w:val="15"/>
-              </w:rPr>
-              <w:t>Junior</w:t>
-            </w:r>
-          </w:p>
-        </w:tc>
-        <w:tc>
-          <w:tcPr>
-            <w:tcW w:w="448" w:type="pct"/>
+            <w:tcW w:w="453" w:type="pct"/>
             <w:tcBorders>
               <w:top w:val="single" w:sz="4" w:space="0" w:color="000000"/>
               <w:left w:val="single" w:sz="4" w:space="0" w:color="000000"/>
@@ -11935,6 +12614,7 @@
       <w:tr>
         <w:trPr>
           <w:trHeight w:val="20"/>
+          <w:tblHeader/>
         </w:trPr>
         <w:tc>
           <w:tcPr>
@@ -17728,6 +18408,9 @@
         <w:gridCol w:w="1771"/>
       </w:tblGrid>
       <w:tr>
+        <w:trPr>
+          <w:tblHeader/>
+        </w:trPr>
         <w:tc>
           <w:tcPr>
             <w:tcW w:w="0" w:type="auto"/>
@@ -22796,21 +23479,7 @@
         <w:rPr>
           <w:rFonts w:eastAsia="Calibri"/>
         </w:rPr>
-        <w:t xml:space="preserve"> </w:t>
-      </w:r>
-      <w:proofErr w:type="spellStart"/>
-      <w:r>
-        <w:rPr>
-          <w:rFonts w:eastAsia="Calibri"/>
-        </w:rPr>
-        <w:t>Chargefox</w:t>
-      </w:r>
-      <w:proofErr w:type="spellEnd"/>
-      <w:r>
-        <w:rPr>
-          <w:rFonts w:eastAsia="Calibri"/>
-        </w:rPr>
-        <w:t>), we believe that we can offer an app that differentiates itself from those apps by designing features that add value beyond just finding the charging station.</w:t>
+        <w:t xml:space="preserve"> Chargefox), we believe that we can offer an app that differentiates itself from those apps by designing features that add value beyond just finding the charging station.</w:t>
       </w:r>
     </w:p>
     <w:p>
@@ -22902,21 +23571,7 @@
         <w:rPr>
           <w:rFonts w:eastAsia="Calibri"/>
         </w:rPr>
-        <w:t xml:space="preserve">Note that </w:t>
-      </w:r>
-      <w:proofErr w:type="spellStart"/>
-      <w:r>
-        <w:rPr>
-          <w:rFonts w:eastAsia="Calibri"/>
-        </w:rPr>
-        <w:t>Chargefox</w:t>
-      </w:r>
-      <w:proofErr w:type="spellEnd"/>
-      <w:r>
-        <w:rPr>
-          <w:rFonts w:eastAsia="Calibri"/>
-        </w:rPr>
-        <w:t xml:space="preserve"> does also offer the ability to pay for charging via the app, so this may be something to consider in the architecture of the platform. </w:t>
+        <w:t xml:space="preserve">Note that Chargefox does also offer the ability to pay for charging via the app, so this may be something to consider in the architecture of the platform. </w:t>
       </w:r>
     </w:p>
     <w:p>
@@ -23933,7 +24588,10 @@
     </w:r>
     <w:r>
       <w:tab/>
-      <w:t>Task 2.1P</w:t>
+      <w:t xml:space="preserve">Task </w:t>
+    </w:r>
+    <w:r>
+      <w:t>6.2P</w:t>
     </w:r>
   </w:p>
   <w:p>
@@ -28583,121 +29241,121 @@
       </w:rPr>
     </w:lvl>
   </w:abstractNum>
-  <w:num w:numId="1" w16cid:durableId="764494091">
+  <w:num w:numId="1">
     <w:abstractNumId w:val="20"/>
   </w:num>
-  <w:num w:numId="2" w16cid:durableId="560754824">
+  <w:num w:numId="2">
     <w:abstractNumId w:val="30"/>
   </w:num>
-  <w:num w:numId="3" w16cid:durableId="1662269549">
+  <w:num w:numId="3">
     <w:abstractNumId w:val="22"/>
   </w:num>
-  <w:num w:numId="4" w16cid:durableId="547303773">
+  <w:num w:numId="4">
     <w:abstractNumId w:val="31"/>
   </w:num>
-  <w:num w:numId="5" w16cid:durableId="829247519">
+  <w:num w:numId="5">
     <w:abstractNumId w:val="23"/>
   </w:num>
-  <w:num w:numId="6" w16cid:durableId="471365289">
+  <w:num w:numId="6">
     <w:abstractNumId w:val="33"/>
   </w:num>
-  <w:num w:numId="7" w16cid:durableId="1621105463">
+  <w:num w:numId="7">
     <w:abstractNumId w:val="15"/>
   </w:num>
-  <w:num w:numId="8" w16cid:durableId="1153764324">
+  <w:num w:numId="8">
     <w:abstractNumId w:val="19"/>
   </w:num>
-  <w:num w:numId="9" w16cid:durableId="1118915032">
+  <w:num w:numId="9">
     <w:abstractNumId w:val="9"/>
   </w:num>
-  <w:num w:numId="10" w16cid:durableId="1421216719">
+  <w:num w:numId="10">
     <w:abstractNumId w:val="6"/>
   </w:num>
-  <w:num w:numId="11" w16cid:durableId="501555528">
+  <w:num w:numId="11">
     <w:abstractNumId w:val="14"/>
   </w:num>
-  <w:num w:numId="12" w16cid:durableId="1522696064">
+  <w:num w:numId="12">
     <w:abstractNumId w:val="25"/>
   </w:num>
-  <w:num w:numId="13" w16cid:durableId="1238126201">
+  <w:num w:numId="13">
     <w:abstractNumId w:val="4"/>
   </w:num>
-  <w:num w:numId="14" w16cid:durableId="2105295707">
+  <w:num w:numId="14">
     <w:abstractNumId w:val="17"/>
   </w:num>
-  <w:num w:numId="15" w16cid:durableId="1609657541">
+  <w:num w:numId="15">
     <w:abstractNumId w:val="3"/>
   </w:num>
-  <w:num w:numId="16" w16cid:durableId="1064989605">
+  <w:num w:numId="16">
     <w:abstractNumId w:val="32"/>
   </w:num>
-  <w:num w:numId="17" w16cid:durableId="355230079">
+  <w:num w:numId="17">
     <w:abstractNumId w:val="11"/>
   </w:num>
-  <w:num w:numId="18" w16cid:durableId="579096490">
+  <w:num w:numId="18">
     <w:abstractNumId w:val="12"/>
   </w:num>
-  <w:num w:numId="19" w16cid:durableId="1136096465">
+  <w:num w:numId="19">
     <w:abstractNumId w:val="36"/>
   </w:num>
-  <w:num w:numId="20" w16cid:durableId="1089960648">
+  <w:num w:numId="20">
     <w:abstractNumId w:val="37"/>
   </w:num>
-  <w:num w:numId="21" w16cid:durableId="1953514893">
+  <w:num w:numId="21">
     <w:abstractNumId w:val="21"/>
   </w:num>
-  <w:num w:numId="22" w16cid:durableId="528837407">
+  <w:num w:numId="22">
     <w:abstractNumId w:val="34"/>
   </w:num>
-  <w:num w:numId="23" w16cid:durableId="1619288160">
+  <w:num w:numId="23">
     <w:abstractNumId w:val="27"/>
   </w:num>
-  <w:num w:numId="24" w16cid:durableId="1952514627">
+  <w:num w:numId="24">
     <w:abstractNumId w:val="5"/>
   </w:num>
-  <w:num w:numId="25" w16cid:durableId="1911386234">
+  <w:num w:numId="25">
     <w:abstractNumId w:val="35"/>
   </w:num>
-  <w:num w:numId="26" w16cid:durableId="335183772">
+  <w:num w:numId="26">
     <w:abstractNumId w:val="13"/>
   </w:num>
-  <w:num w:numId="27" w16cid:durableId="1291937296">
+  <w:num w:numId="27">
     <w:abstractNumId w:val="26"/>
   </w:num>
-  <w:num w:numId="28" w16cid:durableId="228805228">
+  <w:num w:numId="28">
     <w:abstractNumId w:val="8"/>
   </w:num>
-  <w:num w:numId="29" w16cid:durableId="540482314">
+  <w:num w:numId="29">
     <w:abstractNumId w:val="14"/>
   </w:num>
-  <w:num w:numId="30" w16cid:durableId="433790137">
+  <w:num w:numId="30">
     <w:abstractNumId w:val="2"/>
   </w:num>
-  <w:num w:numId="31" w16cid:durableId="415833281">
+  <w:num w:numId="31">
     <w:abstractNumId w:val="16"/>
   </w:num>
-  <w:num w:numId="32" w16cid:durableId="2085641641">
+  <w:num w:numId="32">
     <w:abstractNumId w:val="18"/>
   </w:num>
-  <w:num w:numId="33" w16cid:durableId="432241505">
+  <w:num w:numId="33">
     <w:abstractNumId w:val="7"/>
   </w:num>
-  <w:num w:numId="34" w16cid:durableId="1414427019">
+  <w:num w:numId="34">
     <w:abstractNumId w:val="10"/>
   </w:num>
-  <w:num w:numId="35" w16cid:durableId="803548640">
+  <w:num w:numId="35">
     <w:abstractNumId w:val="29"/>
   </w:num>
-  <w:num w:numId="36" w16cid:durableId="209926047">
+  <w:num w:numId="36">
     <w:abstractNumId w:val="28"/>
   </w:num>
-  <w:num w:numId="37" w16cid:durableId="1710648842">
+  <w:num w:numId="37">
     <w:abstractNumId w:val="0"/>
   </w:num>
-  <w:num w:numId="38" w16cid:durableId="1178813580">
+  <w:num w:numId="38">
     <w:abstractNumId w:val="1"/>
   </w:num>
-  <w:num w:numId="39" w16cid:durableId="215051644">
+  <w:num w:numId="39">
     <w:abstractNumId w:val="24"/>
   </w:num>
 </w:numbering>
@@ -30000,9 +30658,23 @@
 </file>
 
 <file path=customXml/item2.xml><?xml version="1.0" encoding="utf-8"?>
-<ct:contentTypeSchema xmlns:ct="http://schemas.microsoft.com/office/2006/metadata/contentType" xmlns:ma="http://schemas.microsoft.com/office/2006/metadata/properties/metaAttributes" ct:_="" ma:_="" ma:contentTypeName="Document" ma:contentTypeID="0x01010060F57A9CD0908A4A8FCBAD7228370A76" ma:contentTypeVersion="11" ma:contentTypeDescription="Create a new document." ma:contentTypeScope="" ma:versionID="c2e4d28117416dbddd2f74905d95c673">
-  <xsd:schema xmlns:xsd="http://www.w3.org/2001/XMLSchema" xmlns:xs="http://www.w3.org/2001/XMLSchema" xmlns:p="http://schemas.microsoft.com/office/2006/metadata/properties" xmlns:ns2="fc93a0d0-91f0-4fed-830c-192c516d7169" targetNamespace="http://schemas.microsoft.com/office/2006/metadata/properties" ma:root="true" ma:fieldsID="8700c7984286378f16b69c3b9d24de07" ns2:_="">
-    <xsd:import namespace="fc93a0d0-91f0-4fed-830c-192c516d7169"/>
+<?mso-contentType ?>
+<FormTemplates xmlns="http://schemas.microsoft.com/sharepoint/v3/contenttype/forms">
+  <Display>DocumentLibraryForm</Display>
+  <Edit>DocumentLibraryForm</Edit>
+  <New>DocumentLibraryForm</New>
+</FormTemplates>
+</file>
+
+<file path=customXml/item3.xml><?xml version="1.0" encoding="utf-8"?>
+<b:Sources xmlns:b="http://schemas.openxmlformats.org/officeDocument/2006/bibliography" xmlns="http://schemas.openxmlformats.org/officeDocument/2006/bibliography" SelectedStyle="\IEEE2006OfficeOnline.xsl" StyleName="IEEE" Version="2006"/>
+</file>
+
+<file path=customXml/item4.xml><?xml version="1.0" encoding="utf-8"?>
+<ct:contentTypeSchema xmlns:ct="http://schemas.microsoft.com/office/2006/metadata/contentType" xmlns:ma="http://schemas.microsoft.com/office/2006/metadata/properties/metaAttributes" ct:_="" ma:_="" ma:contentTypeName="Document" ma:contentTypeID="0x010100D0CC4352A3AD1F4EB7348EF74F992337" ma:contentTypeVersion="12" ma:contentTypeDescription="Create a new document." ma:contentTypeScope="" ma:versionID="ac9e6b85e06561a96cda3f4d454eb00a">
+  <xsd:schema xmlns:xsd="http://www.w3.org/2001/XMLSchema" xmlns:xs="http://www.w3.org/2001/XMLSchema" xmlns:p="http://schemas.microsoft.com/office/2006/metadata/properties" xmlns:ns2="b5f2b74b-eff9-4a36-9581-a794ddf54f1b" xmlns:ns3="098fc64e-1e88-4e72-ae73-cef66a1f9905" targetNamespace="http://schemas.microsoft.com/office/2006/metadata/properties" ma:root="true" ma:fieldsID="c2227b9775428ea65dd2626fb39b8800" ns2:_="" ns3:_="">
+    <xsd:import namespace="b5f2b74b-eff9-4a36-9581-a794ddf54f1b"/>
+    <xsd:import namespace="098fc64e-1e88-4e72-ae73-cef66a1f9905"/>
     <xsd:element name="properties">
       <xsd:complexType>
         <xsd:sequence>
@@ -30016,10 +30688,11 @@
                 <xsd:element ref="ns2:MediaLengthInSeconds" minOccurs="0"/>
                 <xsd:element ref="ns2:MediaServiceAutoKeyPoints" minOccurs="0"/>
                 <xsd:element ref="ns2:MediaServiceKeyPoints" minOccurs="0"/>
+                <xsd:element ref="ns2:MediaServiceOCR" minOccurs="0"/>
                 <xsd:element ref="ns2:MediaServiceGenerationTime" minOccurs="0"/>
                 <xsd:element ref="ns2:MediaServiceEventHashCode" minOccurs="0"/>
-                <xsd:element ref="ns2:MediaServiceOCR" minOccurs="0"/>
-                <xsd:element ref="ns2:MediaServiceLocation" minOccurs="0"/>
+                <xsd:element ref="ns3:SharedWithUsers" minOccurs="0"/>
+                <xsd:element ref="ns3:SharedWithDetails" minOccurs="0"/>
               </xsd:all>
             </xsd:complexType>
           </xsd:element>
@@ -30027,7 +30700,7 @@
       </xsd:complexType>
     </xsd:element>
   </xsd:schema>
-  <xsd:schema xmlns:xsd="http://www.w3.org/2001/XMLSchema" xmlns:xs="http://www.w3.org/2001/XMLSchema" xmlns:dms="http://schemas.microsoft.com/office/2006/documentManagement/types" xmlns:pc="http://schemas.microsoft.com/office/infopath/2007/PartnerControls" targetNamespace="fc93a0d0-91f0-4fed-830c-192c516d7169" elementFormDefault="qualified">
+  <xsd:schema xmlns:xsd="http://www.w3.org/2001/XMLSchema" xmlns:xs="http://www.w3.org/2001/XMLSchema" xmlns:dms="http://schemas.microsoft.com/office/2006/documentManagement/types" xmlns:pc="http://schemas.microsoft.com/office/infopath/2007/PartnerControls" targetNamespace="b5f2b74b-eff9-4a36-9581-a794ddf54f1b" elementFormDefault="qualified">
     <xsd:import namespace="http://schemas.microsoft.com/office/2006/documentManagement/types"/>
     <xsd:import namespace="http://schemas.microsoft.com/office/infopath/2007/PartnerControls"/>
     <xsd:element name="MediaServiceMetadata" ma:index="8" nillable="true" ma:displayName="MediaServiceMetadata" ma:hidden="true" ma:internalName="MediaServiceMetadata" ma:readOnly="true">
@@ -30067,26 +30740,51 @@
         </xsd:restriction>
       </xsd:simpleType>
     </xsd:element>
-    <xsd:element name="MediaServiceGenerationTime" ma:index="15" nillable="true" ma:displayName="MediaServiceGenerationTime" ma:hidden="true" ma:internalName="MediaServiceGenerationTime" ma:readOnly="true">
-      <xsd:simpleType>
-        <xsd:restriction base="dms:Text"/>
-      </xsd:simpleType>
-    </xsd:element>
-    <xsd:element name="MediaServiceEventHashCode" ma:index="16" nillable="true" ma:displayName="MediaServiceEventHashCode" ma:hidden="true" ma:internalName="MediaServiceEventHashCode" ma:readOnly="true">
-      <xsd:simpleType>
-        <xsd:restriction base="dms:Text"/>
-      </xsd:simpleType>
-    </xsd:element>
-    <xsd:element name="MediaServiceOCR" ma:index="17" nillable="true" ma:displayName="Extracted Text" ma:internalName="MediaServiceOCR" ma:readOnly="true">
+    <xsd:element name="MediaServiceOCR" ma:index="15" nillable="true" ma:displayName="Extracted Text" ma:internalName="MediaServiceOCR" ma:readOnly="true">
       <xsd:simpleType>
         <xsd:restriction base="dms:Note">
           <xsd:maxLength value="255"/>
         </xsd:restriction>
       </xsd:simpleType>
     </xsd:element>
-    <xsd:element name="MediaServiceLocation" ma:index="18" nillable="true" ma:displayName="Location" ma:internalName="MediaServiceLocation" ma:readOnly="true">
+    <xsd:element name="MediaServiceGenerationTime" ma:index="16" nillable="true" ma:displayName="MediaServiceGenerationTime" ma:hidden="true" ma:internalName="MediaServiceGenerationTime" ma:readOnly="true">
       <xsd:simpleType>
         <xsd:restriction base="dms:Text"/>
+      </xsd:simpleType>
+    </xsd:element>
+    <xsd:element name="MediaServiceEventHashCode" ma:index="17" nillable="true" ma:displayName="MediaServiceEventHashCode" ma:hidden="true" ma:internalName="MediaServiceEventHashCode" ma:readOnly="true">
+      <xsd:simpleType>
+        <xsd:restriction base="dms:Text"/>
+      </xsd:simpleType>
+    </xsd:element>
+  </xsd:schema>
+  <xsd:schema xmlns:xsd="http://www.w3.org/2001/XMLSchema" xmlns:xs="http://www.w3.org/2001/XMLSchema" xmlns:dms="http://schemas.microsoft.com/office/2006/documentManagement/types" xmlns:pc="http://schemas.microsoft.com/office/infopath/2007/PartnerControls" targetNamespace="098fc64e-1e88-4e72-ae73-cef66a1f9905" elementFormDefault="qualified">
+    <xsd:import namespace="http://schemas.microsoft.com/office/2006/documentManagement/types"/>
+    <xsd:import namespace="http://schemas.microsoft.com/office/infopath/2007/PartnerControls"/>
+    <xsd:element name="SharedWithUsers" ma:index="18" nillable="true" ma:displayName="Shared With" ma:internalName="SharedWithUsers" ma:readOnly="true">
+      <xsd:complexType>
+        <xsd:complexContent>
+          <xsd:extension base="dms:UserMulti">
+            <xsd:sequence>
+              <xsd:element name="UserInfo" minOccurs="0" maxOccurs="unbounded">
+                <xsd:complexType>
+                  <xsd:sequence>
+                    <xsd:element name="DisplayName" type="xsd:string" minOccurs="0"/>
+                    <xsd:element name="AccountId" type="dms:UserId" minOccurs="0" nillable="true"/>
+                    <xsd:element name="AccountType" type="xsd:string" minOccurs="0"/>
+                  </xsd:sequence>
+                </xsd:complexType>
+              </xsd:element>
+            </xsd:sequence>
+          </xsd:extension>
+        </xsd:complexContent>
+      </xsd:complexType>
+    </xsd:element>
+    <xsd:element name="SharedWithDetails" ma:index="19" nillable="true" ma:displayName="Shared With Details" ma:internalName="SharedWithDetails" ma:readOnly="true">
+      <xsd:simpleType>
+        <xsd:restriction base="dms:Note">
+          <xsd:maxLength value="255"/>
+        </xsd:restriction>
       </xsd:simpleType>
     </xsd:element>
   </xsd:schema>
@@ -30189,19 +30887,6 @@
 </ct:contentTypeSchema>
 </file>
 
-<file path=customXml/item3.xml><?xml version="1.0" encoding="utf-8"?>
-<?mso-contentType ?>
-<FormTemplates xmlns="http://schemas.microsoft.com/sharepoint/v3/contenttype/forms">
-  <Display>DocumentLibraryForm</Display>
-  <Edit>DocumentLibraryForm</Edit>
-  <New>DocumentLibraryForm</New>
-</FormTemplates>
-</file>
-
-<file path=customXml/item4.xml><?xml version="1.0" encoding="utf-8"?>
-<b:Sources xmlns:b="http://schemas.openxmlformats.org/officeDocument/2006/bibliography" xmlns="http://schemas.openxmlformats.org/officeDocument/2006/bibliography" SelectedStyle="\IEEE2006OfficeOnline.xsl" StyleName="IEEE" Version="2006"/>
-</file>
-
 <file path=customXml/itemProps1.xml><?xml version="1.0" encoding="utf-8"?>
 <ds:datastoreItem xmlns:ds="http://schemas.openxmlformats.org/officeDocument/2006/customXml" ds:itemID="{C0DF7EB7-8D58-4FE3-A391-9EF9AD17367C}">
   <ds:schemaRefs>
@@ -30212,13 +30897,30 @@
 </file>
 
 <file path=customXml/itemProps2.xml><?xml version="1.0" encoding="utf-8"?>
-<ds:datastoreItem xmlns:ds="http://schemas.openxmlformats.org/officeDocument/2006/customXml" ds:itemID="{F7FE1DCB-A434-49A1-9C2C-0FB57BB81579}">
+<ds:datastoreItem xmlns:ds="http://schemas.openxmlformats.org/officeDocument/2006/customXml" ds:itemID="{88CFD81E-534B-42EA-BDBE-CEF69B80AAF9}">
+  <ds:schemaRefs>
+    <ds:schemaRef ds:uri="http://schemas.microsoft.com/sharepoint/v3/contenttype/forms"/>
+  </ds:schemaRefs>
+</ds:datastoreItem>
+</file>
+
+<file path=customXml/itemProps3.xml><?xml version="1.0" encoding="utf-8"?>
+<ds:datastoreItem xmlns:ds="http://schemas.openxmlformats.org/officeDocument/2006/customXml" ds:itemID="{8105293A-09B8-4B15-A524-45227A192686}">
+  <ds:schemaRefs>
+    <ds:schemaRef ds:uri="http://schemas.openxmlformats.org/officeDocument/2006/bibliography"/>
+  </ds:schemaRefs>
+</ds:datastoreItem>
+</file>
+
+<file path=customXml/itemProps4.xml><?xml version="1.0" encoding="utf-8"?>
+<ds:datastoreItem xmlns:ds="http://schemas.openxmlformats.org/officeDocument/2006/customXml" ds:itemID="{BCFDD066-8913-4F57-8C8E-C7E6FB47817D}">
   <ds:schemaRefs>
     <ds:schemaRef ds:uri="http://schemas.microsoft.com/office/2006/metadata/contentType"/>
     <ds:schemaRef ds:uri="http://schemas.microsoft.com/office/2006/metadata/properties/metaAttributes"/>
     <ds:schemaRef ds:uri="http://www.w3.org/2001/XMLSchema"/>
     <ds:schemaRef ds:uri="http://schemas.microsoft.com/office/2006/metadata/properties"/>
-    <ds:schemaRef ds:uri="fc93a0d0-91f0-4fed-830c-192c516d7169"/>
+    <ds:schemaRef ds:uri="b5f2b74b-eff9-4a36-9581-a794ddf54f1b"/>
+    <ds:schemaRef ds:uri="098fc64e-1e88-4e72-ae73-cef66a1f9905"/>
     <ds:schemaRef ds:uri="http://schemas.microsoft.com/office/2006/documentManagement/types"/>
     <ds:schemaRef ds:uri="http://schemas.microsoft.com/office/infopath/2007/PartnerControls"/>
     <ds:schemaRef ds:uri="http://schemas.openxmlformats.org/package/2006/metadata/core-properties"/>
@@ -30227,20 +30929,4 @@
     <ds:schemaRef ds:uri="http://schemas.microsoft.com/internal/obd"/>
   </ds:schemaRefs>
 </ds:datastoreItem>
-</file>
-
-<file path=customXml/itemProps3.xml><?xml version="1.0" encoding="utf-8"?>
-<ds:datastoreItem xmlns:ds="http://schemas.openxmlformats.org/officeDocument/2006/customXml" ds:itemID="{88CFD81E-534B-42EA-BDBE-CEF69B80AAF9}">
-  <ds:schemaRefs>
-    <ds:schemaRef ds:uri="http://schemas.microsoft.com/sharepoint/v3/contenttype/forms"/>
-  </ds:schemaRefs>
-</ds:datastoreItem>
-</file>
-
-<file path=customXml/itemProps4.xml><?xml version="1.0" encoding="utf-8"?>
-<ds:datastoreItem xmlns:ds="http://schemas.openxmlformats.org/officeDocument/2006/customXml" ds:itemID="{8105293A-09B8-4B15-A524-45227A192686}">
-  <ds:schemaRefs>
-    <ds:schemaRef ds:uri="http://schemas.openxmlformats.org/officeDocument/2006/bibliography"/>
-  </ds:schemaRefs>
-</ds:datastoreItem>
 </file>
--- a/Task 6.2.docx
+++ b/Task 6.2.docx
@@ -10202,16 +10202,53 @@
                 <w:szCs w:val="15"/>
               </w:rPr>
             </w:pPr>
-            <w:r>
-              <w:rPr>
-                <w:rFonts w:ascii="Calibri" w:eastAsia="Times New Roman" w:hAnsi="Calibri" w:cs="Calibri"/>
-                <w:b/>
-                <w:bCs/>
-                <w:color w:val="000000"/>
-                <w:sz w:val="15"/>
-                <w:szCs w:val="15"/>
-              </w:rPr>
-              <w:t xml:space="preserve">Janitha Thushara </w:t>
+            <w:proofErr w:type="spellStart"/>
+            <w:r>
+              <w:rPr>
+                <w:rFonts w:ascii="Calibri" w:eastAsia="Times New Roman" w:hAnsi="Calibri" w:cs="Calibri"/>
+                <w:b/>
+                <w:bCs/>
+                <w:color w:val="000000"/>
+                <w:sz w:val="15"/>
+                <w:szCs w:val="15"/>
+              </w:rPr>
+              <w:t>Janitha</w:t>
+            </w:r>
+            <w:proofErr w:type="spellEnd"/>
+            <w:r>
+              <w:rPr>
+                <w:rFonts w:ascii="Calibri" w:eastAsia="Times New Roman" w:hAnsi="Calibri" w:cs="Calibri"/>
+                <w:b/>
+                <w:bCs/>
+                <w:color w:val="000000"/>
+                <w:sz w:val="15"/>
+                <w:szCs w:val="15"/>
+              </w:rPr>
+              <w:t xml:space="preserve"> </w:t>
+            </w:r>
+            <w:proofErr w:type="spellStart"/>
+            <w:r>
+              <w:rPr>
+                <w:rFonts w:ascii="Calibri" w:eastAsia="Times New Roman" w:hAnsi="Calibri" w:cs="Calibri"/>
+                <w:b/>
+                <w:bCs/>
+                <w:color w:val="000000"/>
+                <w:sz w:val="15"/>
+                <w:szCs w:val="15"/>
+              </w:rPr>
+              <w:t>Thushara</w:t>
+            </w:r>
+            <w:proofErr w:type="spellEnd"/>
+            <w:r>
+              <w:rPr>
+                <w:rFonts w:ascii="Calibri" w:eastAsia="Times New Roman" w:hAnsi="Calibri" w:cs="Calibri"/>
+                <w:b/>
+                <w:bCs/>
+                <w:color w:val="000000"/>
+                <w:sz w:val="15"/>
+                <w:szCs w:val="15"/>
+              </w:rPr>
+              <w:t xml:space="preserve"> </w:t>
             </w:r>
             <w:proofErr w:type="spellStart"/>
             <w:r>
@@ -11837,16 +11874,10 @@
       <w:bookmarkStart w:id="21" w:name="_Toc99104498"/>
       <w:bookmarkStart w:id="22" w:name="_Toc99124582"/>
       <w:r>
-        <w:rPr>
-          <w:highlight w:val="yellow"/>
-        </w:rPr>
         <w:lastRenderedPageBreak/>
         <w:t>Project 2: Chameleon</w:t>
       </w:r>
       <w:r>
-        <w:rPr>
-          <w:highlight w:val="yellow"/>
-        </w:rPr>
         <w:t xml:space="preserve"> Website</w:t>
       </w:r>
       <w:bookmarkEnd w:id="21"/>
@@ -12281,6 +12312,42 @@
     </w:p>
     <w:p>
       <w:pPr>
+        <w:pStyle w:val="ListParagraph"/>
+        <w:numPr>
+          <w:ilvl w:val="0"/>
+          <w:numId w:val="36"/>
+        </w:numPr>
+        <w:rPr>
+          <w:highlight w:val="cyan"/>
+        </w:rPr>
+      </w:pPr>
+      <w:r>
+        <w:rPr>
+          <w:highlight w:val="cyan"/>
+        </w:rPr>
+        <w:t>The website pages will be static where the content is hardcoded not database driven</w:t>
+      </w:r>
+    </w:p>
+    <w:p>
+      <w:pPr>
+        <w:pStyle w:val="ListParagraph"/>
+        <w:numPr>
+          <w:ilvl w:val="0"/>
+          <w:numId w:val="36"/>
+        </w:numPr>
+        <w:rPr>
+          <w:highlight w:val="cyan"/>
+        </w:rPr>
+      </w:pPr>
+      <w:r>
+        <w:rPr>
+          <w:highlight w:val="cyan"/>
+        </w:rPr>
+        <w:t>A very basic subscribe and login feature</w:t>
+      </w:r>
+    </w:p>
+    <w:p>
+      <w:pPr>
         <w:rPr>
           <w:highlight w:val="lightGray"/>
         </w:rPr>
@@ -12330,26 +12397,14 @@
           <w:numId w:val="35"/>
         </w:numPr>
         <w:rPr>
-          <w:highlight w:val="lightGray"/>
+          <w:highlight w:val="cyan"/>
         </w:rPr>
       </w:pPr>
       <w:r>
         <w:rPr>
-          <w:highlight w:val="lightGray"/>
+          <w:highlight w:val="cyan"/>
         </w:rPr>
-        <w:t xml:space="preserve">Implement a SEO strategy to rank the website higher in the </w:t>
-      </w:r>
-      <w:r>
-        <w:rPr>
-          <w:highlight w:val="lightGray"/>
-        </w:rPr>
-        <w:t>w</w:t>
-      </w:r>
-      <w:r>
-        <w:rPr>
-          <w:highlight w:val="lightGray"/>
-        </w:rPr>
-        <w:t>eb search engines</w:t>
+        <w:t>Create a backend to serve dynamic pages from a database</w:t>
       </w:r>
     </w:p>
     <w:p>
@@ -12367,43 +12422,7 @@
         <w:rPr>
           <w:highlight w:val="lightGray"/>
         </w:rPr>
-        <w:t xml:space="preserve">Implement a </w:t>
-      </w:r>
-      <w:r>
-        <w:rPr>
-          <w:highlight w:val="lightGray"/>
-        </w:rPr>
-        <w:t>w</w:t>
-      </w:r>
-      <w:r>
-        <w:rPr>
-          <w:highlight w:val="lightGray"/>
-        </w:rPr>
-        <w:t xml:space="preserve">eb tracking mechanism and </w:t>
-      </w:r>
-      <w:r>
-        <w:rPr>
-          <w:highlight w:val="lightGray"/>
-        </w:rPr>
-        <w:t xml:space="preserve">a </w:t>
-      </w:r>
-      <w:r>
-        <w:rPr>
-          <w:highlight w:val="lightGray"/>
-        </w:rPr>
-        <w:t>we</w:t>
-      </w:r>
-      <w:r>
-        <w:rPr>
-          <w:highlight w:val="lightGray"/>
-        </w:rPr>
-        <w:t>b</w:t>
-      </w:r>
-      <w:r>
-        <w:rPr>
-          <w:highlight w:val="lightGray"/>
-        </w:rPr>
-        <w:t xml:space="preserve"> traffic analysis</w:t>
+        <w:t>Implement a SEO strategy to rank the website higher in the web search engines</w:t>
       </w:r>
     </w:p>
     <w:p>
@@ -12421,13 +12440,7 @@
         <w:rPr>
           <w:highlight w:val="lightGray"/>
         </w:rPr>
-        <w:t>Add</w:t>
-      </w:r>
-      <w:r>
-        <w:rPr>
-          <w:highlight w:val="lightGray"/>
-        </w:rPr>
-        <w:t xml:space="preserve"> a blogging engine</w:t>
+        <w:t>Implement a web tracking mechanism and a web traffic analysis</w:t>
       </w:r>
     </w:p>
     <w:p>
@@ -12445,19 +12458,7 @@
         <w:rPr>
           <w:highlight w:val="lightGray"/>
         </w:rPr>
-        <w:t>Add</w:t>
-      </w:r>
-      <w:r>
-        <w:rPr>
-          <w:highlight w:val="lightGray"/>
-        </w:rPr>
-        <w:t xml:space="preserve"> a</w:t>
-      </w:r>
-      <w:r>
-        <w:rPr>
-          <w:highlight w:val="lightGray"/>
-        </w:rPr>
-        <w:t>n events calendar</w:t>
+        <w:t>Add a blogging engine</w:t>
       </w:r>
     </w:p>
     <w:p>
@@ -12475,117 +12476,137 @@
         <w:rPr>
           <w:highlight w:val="lightGray"/>
         </w:rPr>
-        <w:t xml:space="preserve">Add a </w:t>
-      </w:r>
-      <w:r>
+        <w:t>Add an events calendar</w:t>
+      </w:r>
+    </w:p>
+    <w:p>
+      <w:pPr>
+        <w:pStyle w:val="ListParagraph"/>
+        <w:numPr>
+          <w:ilvl w:val="0"/>
+          <w:numId w:val="35"/>
+        </w:numPr>
         <w:rPr>
           <w:highlight w:val="lightGray"/>
         </w:rPr>
-        <w:t>clients’</w:t>
-      </w:r>
+      </w:pPr>
       <w:r>
         <w:rPr>
           <w:highlight w:val="lightGray"/>
         </w:rPr>
-        <w:t xml:space="preserve"> area </w:t>
+        <w:t>Add a clients’ area for project collaboration with various levels of user access</w:t>
       </w:r>
       <w:r>
         <w:rPr>
           <w:highlight w:val="lightGray"/>
         </w:rPr>
-        <w:t xml:space="preserve">for project collaboration </w:t>
+        <w:t xml:space="preserve">. </w:t>
       </w:r>
       <w:r>
         <w:rPr>
-          <w:highlight w:val="lightGray"/>
+          <w:highlight w:val="cyan"/>
         </w:rPr>
-        <w:t>with various levels of user</w:t>
-      </w:r>
-      <w:r>
-        <w:rPr>
-          <w:highlight w:val="lightGray"/>
-        </w:rPr>
-        <w:t xml:space="preserve"> access</w:t>
+        <w:t>This is an extension of the basic subscription/login feature.</w:t>
       </w:r>
     </w:p>
     <w:p>
       <w:pPr>
         <w:pStyle w:val="Heading2"/>
+      </w:pPr>
+      <w:r>
+        <w:t>6.2 Progress Update</w:t>
+      </w:r>
+    </w:p>
+    <w:p>
+      <w:pPr>
         <w:rPr>
           <w:highlight w:val="yellow"/>
         </w:rPr>
       </w:pPr>
-      <w:r>
-        <w:rPr>
-          <w:highlight w:val="yellow"/>
-        </w:rPr>
-        <w:t>6.2 Progress Update</w:t>
-      </w:r>
     </w:p>
     <w:p>
       <w:pPr>
         <w:rPr>
-          <w:highlight w:val="yellow"/>
+          <w:highlight w:val="cyan"/>
         </w:rPr>
       </w:pPr>
+      <w:r>
+        <w:rPr>
+          <w:highlight w:val="cyan"/>
+        </w:rPr>
+        <w:t>The team has already identified the Web development and infrastructure stack as well as an initial design of the main website pages.</w:t>
+      </w:r>
+      <w:r>
+        <w:rPr>
+          <w:highlight w:val="cyan"/>
+        </w:rPr>
+        <w:t xml:space="preserve"> We have already finished Sprint 1 that was 3 weeks long and are starting Sprint 2 after the break. The second and third sprints are each two long and would take us to the end of the trimester.</w:t>
+      </w:r>
     </w:p>
     <w:p>
       <w:pPr>
         <w:rPr>
-          <w:highlight w:val="yellow"/>
+          <w:highlight w:val="cyan"/>
         </w:rPr>
       </w:pPr>
+      <w:r>
+        <w:rPr>
+          <w:highlight w:val="cyan"/>
+        </w:rPr>
+        <w:t>Jack Hagen from the design team asked to be moved to the Web development team to be able to meet his Learning outcome. He will be working on a login functionality which wasn’t part of our original deliveries.</w:t>
+      </w:r>
     </w:p>
     <w:p>
-      <w:pPr>
+      <w:r>
         <w:rPr>
-          <w:highlight w:val="yellow"/>
+          <w:highlight w:val="cyan"/>
         </w:rPr>
-      </w:pPr>
+        <w:t xml:space="preserve">By the end of the trimester, we should have a working </w:t>
+      </w:r>
       <w:r>
         <w:rPr>
-          <w:highlight w:val="yellow"/>
+          <w:highlight w:val="cyan"/>
         </w:rPr>
-        <w:t>Forecast of likely state of deliverables at end of trimester</w:t>
+        <w:t xml:space="preserve">public </w:t>
+      </w:r>
+      <w:r>
+        <w:rPr>
+          <w:highlight w:val="cyan"/>
+        </w:rPr>
+        <w:t xml:space="preserve">website with a draft content of </w:t>
+      </w:r>
+      <w:r>
+        <w:rPr>
+          <w:highlight w:val="cyan"/>
+        </w:rPr>
+        <w:t xml:space="preserve">the </w:t>
+      </w:r>
+      <w:r>
+        <w:rPr>
+          <w:highlight w:val="cyan"/>
+        </w:rPr>
+        <w:t>Landing page, portfolio page, services page, resources page and about us pages</w:t>
+      </w:r>
+      <w:r>
+        <w:rPr>
+          <w:highlight w:val="cyan"/>
+        </w:rPr>
+        <w:t xml:space="preserve">. The website will be </w:t>
+      </w:r>
+      <w:r>
+        <w:rPr>
+          <w:highlight w:val="cyan"/>
+        </w:rPr>
+        <w:t xml:space="preserve">deployed automatically using a GCP pipeline for efficiency of deployment and updates. </w:t>
       </w:r>
     </w:p>
     <w:p>
       <w:pPr>
-        <w:rPr>
-          <w:highlight w:val="yellow"/>
-        </w:rPr>
-      </w:pPr>
-      <w:r>
-        <w:rPr>
-          <w:highlight w:val="yellow"/>
-        </w:rPr>
-        <w:t>Changes to original plan</w:t>
-      </w:r>
-    </w:p>
-    <w:p>
-      <w:pPr>
-        <w:rPr>
-          <w:highlight w:val="yellow"/>
-        </w:rPr>
-      </w:pPr>
-      <w:r>
-        <w:rPr>
-          <w:highlight w:val="yellow"/>
-        </w:rPr>
-        <w:t>New Projects added since 2.1P</w:t>
-      </w:r>
-    </w:p>
-    <w:p/>
-    <w:p>
-      <w:pPr>
         <w:pStyle w:val="Heading2"/>
       </w:pPr>
       <w:bookmarkStart w:id="29" w:name="_Toc99104502"/>
       <w:bookmarkStart w:id="30" w:name="_Toc99124586"/>
       <w:r>
-        <w:rPr>
-          <w:highlight w:val="yellow"/>
-        </w:rPr>
         <w:t>Project Members</w:t>
       </w:r>
       <w:bookmarkEnd w:id="29"/>
@@ -12614,7 +12635,6 @@
       <w:tr>
         <w:trPr>
           <w:trHeight w:val="20"/>
-          <w:tblHeader/>
         </w:trPr>
         <w:tc>
           <w:tcPr>
@@ -13808,7 +13828,7 @@
                 <w:sz w:val="15"/>
                 <w:szCs w:val="15"/>
               </w:rPr>
-              <w:t>220381653</w:t>
+              <w:t>220490637</w:t>
             </w:r>
           </w:p>
         </w:tc>
@@ -13834,6 +13854,7 @@
                 <w:szCs w:val="15"/>
               </w:rPr>
             </w:pPr>
+            <w:proofErr w:type="spellStart"/>
             <w:r>
               <w:rPr>
                 <w:rFonts w:ascii="Calibri" w:hAnsi="Calibri" w:cs="Calibri"/>
@@ -13841,7 +13862,17 @@
                 <w:sz w:val="15"/>
                 <w:szCs w:val="15"/>
               </w:rPr>
-              <w:t>Jack Hagen</w:t>
+              <w:t>Sangjun</w:t>
+            </w:r>
+            <w:proofErr w:type="spellEnd"/>
+            <w:r>
+              <w:rPr>
+                <w:rFonts w:ascii="Calibri" w:hAnsi="Calibri" w:cs="Calibri"/>
+                <w:color w:val="000000"/>
+                <w:sz w:val="15"/>
+                <w:szCs w:val="15"/>
+              </w:rPr>
+              <w:t xml:space="preserve"> Kim</w:t>
             </w:r>
           </w:p>
         </w:tc>
@@ -13932,7 +13963,7 @@
               <w:spacing w:after="0" w:line="240" w:lineRule="auto"/>
               <w:rPr>
                 <w:rFonts w:ascii="Calibri" w:hAnsi="Calibri" w:cs="Calibri"/>
-                <w:color w:val="000000"/>
+                <w:color w:val="212529"/>
                 <w:sz w:val="15"/>
                 <w:szCs w:val="15"/>
               </w:rPr>
@@ -13940,7 +13971,7 @@
             <w:r>
               <w:rPr>
                 <w:rFonts w:ascii="Calibri" w:hAnsi="Calibri" w:cs="Calibri"/>
-                <w:color w:val="000000"/>
+                <w:color w:val="212529"/>
                 <w:sz w:val="15"/>
                 <w:szCs w:val="15"/>
               </w:rPr>
@@ -13966,7 +13997,7 @@
               <w:spacing w:after="0" w:line="240" w:lineRule="auto"/>
               <w:rPr>
                 <w:rFonts w:ascii="Calibri" w:hAnsi="Calibri" w:cs="Calibri"/>
-                <w:color w:val="000000"/>
+                <w:color w:val="212529"/>
                 <w:sz w:val="15"/>
                 <w:szCs w:val="15"/>
               </w:rPr>
@@ -14005,7 +14036,7 @@
                 <w:sz w:val="15"/>
                 <w:szCs w:val="15"/>
               </w:rPr>
-              <w:t>220490637</w:t>
+              <w:t>220102998</w:t>
             </w:r>
           </w:p>
         </w:tc>
@@ -14031,6 +14062,15 @@
                 <w:szCs w:val="15"/>
               </w:rPr>
             </w:pPr>
+            <w:r>
+              <w:rPr>
+                <w:rFonts w:ascii="Calibri" w:hAnsi="Calibri" w:cs="Calibri"/>
+                <w:color w:val="000000"/>
+                <w:sz w:val="15"/>
+                <w:szCs w:val="15"/>
+              </w:rPr>
+              <w:t xml:space="preserve">Nikhil </w:t>
+            </w:r>
             <w:proofErr w:type="spellStart"/>
             <w:r>
               <w:rPr>
@@ -14039,18 +14079,9 @@
                 <w:sz w:val="15"/>
                 <w:szCs w:val="15"/>
               </w:rPr>
-              <w:t>Sangjun</w:t>
+              <w:t>Nikhil</w:t>
             </w:r>
             <w:proofErr w:type="spellEnd"/>
-            <w:r>
-              <w:rPr>
-                <w:rFonts w:ascii="Calibri" w:hAnsi="Calibri" w:cs="Calibri"/>
-                <w:color w:val="000000"/>
-                <w:sz w:val="15"/>
-                <w:szCs w:val="15"/>
-              </w:rPr>
-              <w:t xml:space="preserve"> Kim</w:t>
-            </w:r>
           </w:p>
         </w:tc>
         <w:tc>
@@ -14213,7 +14244,7 @@
                 <w:sz w:val="15"/>
                 <w:szCs w:val="15"/>
               </w:rPr>
-              <w:t>220102998</w:t>
+              <w:t>219204947</w:t>
             </w:r>
           </w:p>
         </w:tc>
@@ -14239,6 +14270,7 @@
                 <w:szCs w:val="15"/>
               </w:rPr>
             </w:pPr>
+            <w:proofErr w:type="spellStart"/>
             <w:r>
               <w:rPr>
                 <w:rFonts w:ascii="Calibri" w:hAnsi="Calibri" w:cs="Calibri"/>
@@ -14246,9 +14278,9 @@
                 <w:sz w:val="15"/>
                 <w:szCs w:val="15"/>
               </w:rPr>
-              <w:t xml:space="preserve">Nikhil </w:t>
-            </w:r>
-            <w:proofErr w:type="spellStart"/>
+              <w:t>Tejal</w:t>
+            </w:r>
+            <w:proofErr w:type="spellEnd"/>
             <w:r>
               <w:rPr>
                 <w:rFonts w:ascii="Calibri" w:hAnsi="Calibri" w:cs="Calibri"/>
@@ -14256,9 +14288,8 @@
                 <w:sz w:val="15"/>
                 <w:szCs w:val="15"/>
               </w:rPr>
-              <w:t>Nikhil</w:t>
-            </w:r>
-            <w:proofErr w:type="spellEnd"/>
+              <w:t xml:space="preserve"> Girish Ranade</w:t>
+            </w:r>
           </w:p>
         </w:tc>
         <w:tc>
@@ -14421,7 +14452,7 @@
                 <w:sz w:val="15"/>
                 <w:szCs w:val="15"/>
               </w:rPr>
-              <w:t>219204947</w:t>
+              <w:t>218430879</w:t>
             </w:r>
           </w:p>
         </w:tc>
@@ -14447,6 +14478,15 @@
                 <w:szCs w:val="15"/>
               </w:rPr>
             </w:pPr>
+            <w:r>
+              <w:rPr>
+                <w:rFonts w:ascii="Calibri" w:hAnsi="Calibri" w:cs="Calibri"/>
+                <w:color w:val="000000"/>
+                <w:sz w:val="15"/>
+                <w:szCs w:val="15"/>
+              </w:rPr>
+              <w:t xml:space="preserve">Paulina Katarzyna </w:t>
+            </w:r>
             <w:proofErr w:type="spellStart"/>
             <w:r>
               <w:rPr>
@@ -14455,23 +14495,48 @@
                 <w:sz w:val="15"/>
                 <w:szCs w:val="15"/>
               </w:rPr>
-              <w:t>Tejal</w:t>
+              <w:t>Wesolowska</w:t>
             </w:r>
             <w:proofErr w:type="spellEnd"/>
-            <w:r>
+          </w:p>
+        </w:tc>
+        <w:tc>
+          <w:tcPr>
+            <w:tcW w:w="851" w:type="dxa"/>
+            <w:tcBorders>
+              <w:top w:val="single" w:sz="4" w:space="0" w:color="000000"/>
+              <w:left w:val="single" w:sz="4" w:space="0" w:color="000000"/>
+              <w:bottom w:val="single" w:sz="4" w:space="0" w:color="000000"/>
+              <w:right w:val="single" w:sz="4" w:space="0" w:color="000000"/>
+            </w:tcBorders>
+            <w:noWrap/>
+            <w:vAlign w:val="bottom"/>
+            <w:hideMark/>
+          </w:tcPr>
+          <w:p>
+            <w:pPr>
+              <w:spacing w:after="0" w:line="240" w:lineRule="auto"/>
               <w:rPr>
                 <w:rFonts w:ascii="Calibri" w:hAnsi="Calibri" w:cs="Calibri"/>
                 <w:color w:val="000000"/>
                 <w:sz w:val="15"/>
                 <w:szCs w:val="15"/>
               </w:rPr>
-              <w:t xml:space="preserve"> Girish Ranade</w:t>
-            </w:r>
-          </w:p>
-        </w:tc>
-        <w:tc>
-          <w:tcPr>
-            <w:tcW w:w="851" w:type="dxa"/>
+            </w:pPr>
+            <w:r>
+              <w:rPr>
+                <w:rFonts w:ascii="Calibri" w:hAnsi="Calibri" w:cs="Calibri"/>
+                <w:color w:val="000000"/>
+                <w:sz w:val="15"/>
+                <w:szCs w:val="15"/>
+              </w:rPr>
+              <w:t>Junior</w:t>
+            </w:r>
+          </w:p>
+        </w:tc>
+        <w:tc>
+          <w:tcPr>
+            <w:tcW w:w="966" w:type="dxa"/>
             <w:tcBorders>
               <w:top w:val="single" w:sz="4" w:space="0" w:color="000000"/>
               <w:left w:val="single" w:sz="4" w:space="0" w:color="000000"/>
@@ -14487,7 +14552,7 @@
               <w:spacing w:after="0" w:line="240" w:lineRule="auto"/>
               <w:rPr>
                 <w:rFonts w:ascii="Calibri" w:hAnsi="Calibri" w:cs="Calibri"/>
-                <w:color w:val="000000"/>
+                <w:color w:val="212529"/>
                 <w:sz w:val="15"/>
                 <w:szCs w:val="15"/>
               </w:rPr>
@@ -14495,23 +14560,24 @@
             <w:r>
               <w:rPr>
                 <w:rFonts w:ascii="Calibri" w:hAnsi="Calibri" w:cs="Calibri"/>
-                <w:color w:val="000000"/>
-                <w:sz w:val="15"/>
-                <w:szCs w:val="15"/>
-              </w:rPr>
-              <w:t>Junior</w:t>
-            </w:r>
-          </w:p>
-        </w:tc>
-        <w:tc>
-          <w:tcPr>
-            <w:tcW w:w="966" w:type="dxa"/>
-            <w:tcBorders>
-              <w:top w:val="single" w:sz="4" w:space="0" w:color="000000"/>
-              <w:left w:val="single" w:sz="4" w:space="0" w:color="000000"/>
-              <w:bottom w:val="single" w:sz="4" w:space="0" w:color="000000"/>
-              <w:right w:val="single" w:sz="4" w:space="0" w:color="000000"/>
-            </w:tcBorders>
+                <w:color w:val="212529"/>
+                <w:sz w:val="15"/>
+                <w:szCs w:val="15"/>
+              </w:rPr>
+              <w:t>Undergrad</w:t>
+            </w:r>
+          </w:p>
+        </w:tc>
+        <w:tc>
+          <w:tcPr>
+            <w:tcW w:w="1623" w:type="dxa"/>
+            <w:tcBorders>
+              <w:top w:val="single" w:sz="4" w:space="0" w:color="000000"/>
+              <w:left w:val="single" w:sz="4" w:space="0" w:color="000000"/>
+              <w:bottom w:val="single" w:sz="4" w:space="0" w:color="000000"/>
+              <w:right w:val="single" w:sz="4" w:space="0" w:color="000000"/>
+            </w:tcBorders>
+            <w:shd w:val="clear" w:color="000000" w:fill="FBE5D6"/>
             <w:noWrap/>
             <w:vAlign w:val="bottom"/>
             <w:hideMark/>
@@ -14521,7 +14587,7 @@
               <w:spacing w:after="0" w:line="240" w:lineRule="auto"/>
               <w:rPr>
                 <w:rFonts w:ascii="Calibri" w:hAnsi="Calibri" w:cs="Calibri"/>
-                <w:color w:val="212529"/>
+                <w:color w:val="000000"/>
                 <w:sz w:val="15"/>
                 <w:szCs w:val="15"/>
               </w:rPr>
@@ -14529,11 +14595,11 @@
             <w:r>
               <w:rPr>
                 <w:rFonts w:ascii="Calibri" w:hAnsi="Calibri" w:cs="Calibri"/>
-                <w:color w:val="212529"/>
-                <w:sz w:val="15"/>
-                <w:szCs w:val="15"/>
-              </w:rPr>
-              <w:t>Undergrad</w:t>
+                <w:color w:val="000000"/>
+                <w:sz w:val="15"/>
+                <w:szCs w:val="15"/>
+              </w:rPr>
+              <w:t>Design</w:t>
             </w:r>
           </w:p>
         </w:tc>
@@ -14546,7 +14612,6 @@
               <w:bottom w:val="single" w:sz="4" w:space="0" w:color="000000"/>
               <w:right w:val="single" w:sz="4" w:space="0" w:color="000000"/>
             </w:tcBorders>
-            <w:shd w:val="clear" w:color="000000" w:fill="FBE5D6"/>
             <w:noWrap/>
             <w:vAlign w:val="bottom"/>
             <w:hideMark/>
@@ -14556,41 +14621,7 @@
               <w:spacing w:after="0" w:line="240" w:lineRule="auto"/>
               <w:rPr>
                 <w:rFonts w:ascii="Calibri" w:hAnsi="Calibri" w:cs="Calibri"/>
-                <w:color w:val="212529"/>
-                <w:sz w:val="15"/>
-                <w:szCs w:val="15"/>
-              </w:rPr>
-            </w:pPr>
-            <w:r>
-              <w:rPr>
-                <w:rFonts w:ascii="Calibri" w:hAnsi="Calibri" w:cs="Calibri"/>
-                <w:color w:val="212529"/>
-                <w:sz w:val="15"/>
-                <w:szCs w:val="15"/>
-              </w:rPr>
-              <w:t>Design</w:t>
-            </w:r>
-          </w:p>
-        </w:tc>
-        <w:tc>
-          <w:tcPr>
-            <w:tcW w:w="1623" w:type="dxa"/>
-            <w:tcBorders>
-              <w:top w:val="single" w:sz="4" w:space="0" w:color="000000"/>
-              <w:left w:val="single" w:sz="4" w:space="0" w:color="000000"/>
-              <w:bottom w:val="single" w:sz="4" w:space="0" w:color="000000"/>
-              <w:right w:val="single" w:sz="4" w:space="0" w:color="000000"/>
-            </w:tcBorders>
-            <w:noWrap/>
-            <w:vAlign w:val="bottom"/>
-            <w:hideMark/>
-          </w:tcPr>
-          <w:p>
-            <w:pPr>
-              <w:spacing w:after="0" w:line="240" w:lineRule="auto"/>
-              <w:rPr>
-                <w:rFonts w:ascii="Calibri" w:hAnsi="Calibri" w:cs="Calibri"/>
-                <w:color w:val="212529"/>
+                <w:color w:val="000000"/>
                 <w:sz w:val="15"/>
                 <w:szCs w:val="15"/>
               </w:rPr>
@@ -14629,7 +14660,7 @@
                 <w:sz w:val="15"/>
                 <w:szCs w:val="15"/>
               </w:rPr>
-              <w:t>218430879</w:t>
+              <w:t>220457523</w:t>
             </w:r>
           </w:p>
         </w:tc>
@@ -14655,6 +14686,7 @@
                 <w:szCs w:val="15"/>
               </w:rPr>
             </w:pPr>
+            <w:proofErr w:type="spellStart"/>
             <w:r>
               <w:rPr>
                 <w:rFonts w:ascii="Calibri" w:hAnsi="Calibri" w:cs="Calibri"/>
@@ -14662,9 +14694,9 @@
                 <w:sz w:val="15"/>
                 <w:szCs w:val="15"/>
               </w:rPr>
-              <w:t xml:space="preserve">Paulina Katarzyna </w:t>
-            </w:r>
-            <w:proofErr w:type="spellStart"/>
+              <w:t>Zhenyu</w:t>
+            </w:r>
+            <w:proofErr w:type="spellEnd"/>
             <w:r>
               <w:rPr>
                 <w:rFonts w:ascii="Calibri" w:hAnsi="Calibri" w:cs="Calibri"/>
@@ -14672,9 +14704,8 @@
                 <w:sz w:val="15"/>
                 <w:szCs w:val="15"/>
               </w:rPr>
-              <w:t>Wesolowska</w:t>
-            </w:r>
-            <w:proofErr w:type="spellEnd"/>
+              <w:t xml:space="preserve"> Ye</w:t>
+            </w:r>
           </w:p>
         </w:tc>
         <w:tc>
@@ -14729,7 +14760,7 @@
               <w:spacing w:after="0" w:line="240" w:lineRule="auto"/>
               <w:rPr>
                 <w:rFonts w:ascii="Calibri" w:hAnsi="Calibri" w:cs="Calibri"/>
-                <w:color w:val="212529"/>
+                <w:color w:val="000000"/>
                 <w:sz w:val="15"/>
                 <w:szCs w:val="15"/>
               </w:rPr>
@@ -14737,7 +14768,7 @@
             <w:r>
               <w:rPr>
                 <w:rFonts w:ascii="Calibri" w:hAnsi="Calibri" w:cs="Calibri"/>
-                <w:color w:val="212529"/>
+                <w:color w:val="000000"/>
                 <w:sz w:val="15"/>
                 <w:szCs w:val="15"/>
               </w:rPr>
@@ -14837,7 +14868,7 @@
                 <w:sz w:val="15"/>
                 <w:szCs w:val="15"/>
               </w:rPr>
-              <w:t>220457523</w:t>
+              <w:t>219449118</w:t>
             </w:r>
           </w:p>
         </w:tc>
@@ -14871,7 +14902,7 @@
                 <w:sz w:val="15"/>
                 <w:szCs w:val="15"/>
               </w:rPr>
-              <w:t>Zhenyu</w:t>
+              <w:t>Yinfei</w:t>
             </w:r>
             <w:proofErr w:type="spellEnd"/>
             <w:r>
@@ -14881,7 +14912,7 @@
                 <w:sz w:val="15"/>
                 <w:szCs w:val="15"/>
               </w:rPr>
-              <w:t xml:space="preserve"> Ye</w:t>
+              <w:t xml:space="preserve"> Zhou</w:t>
             </w:r>
           </w:p>
         </w:tc>
@@ -14915,7 +14946,7 @@
                 <w:sz w:val="15"/>
                 <w:szCs w:val="15"/>
               </w:rPr>
-              <w:t>Junior</w:t>
+              <w:t>Senior</w:t>
             </w:r>
           </w:p>
         </w:tc>
@@ -14937,7 +14968,7 @@
               <w:spacing w:after="0" w:line="240" w:lineRule="auto"/>
               <w:rPr>
                 <w:rFonts w:ascii="Calibri" w:hAnsi="Calibri" w:cs="Calibri"/>
-                <w:color w:val="000000"/>
+                <w:color w:val="212529"/>
                 <w:sz w:val="15"/>
                 <w:szCs w:val="15"/>
               </w:rPr>
@@ -14945,7 +14976,7 @@
             <w:r>
               <w:rPr>
                 <w:rFonts w:ascii="Calibri" w:hAnsi="Calibri" w:cs="Calibri"/>
-                <w:color w:val="000000"/>
+                <w:color w:val="212529"/>
                 <w:sz w:val="15"/>
                 <w:szCs w:val="15"/>
               </w:rPr>
@@ -14972,7 +15003,7 @@
               <w:spacing w:after="0" w:line="240" w:lineRule="auto"/>
               <w:rPr>
                 <w:rFonts w:ascii="Calibri" w:hAnsi="Calibri" w:cs="Calibri"/>
-                <w:color w:val="000000"/>
+                <w:color w:val="212529"/>
                 <w:sz w:val="15"/>
                 <w:szCs w:val="15"/>
               </w:rPr>
@@ -14980,7 +15011,7 @@
             <w:r>
               <w:rPr>
                 <w:rFonts w:ascii="Calibri" w:hAnsi="Calibri" w:cs="Calibri"/>
-                <w:color w:val="000000"/>
+                <w:color w:val="212529"/>
                 <w:sz w:val="15"/>
                 <w:szCs w:val="15"/>
               </w:rPr>
@@ -15006,7 +15037,7 @@
               <w:spacing w:after="0" w:line="240" w:lineRule="auto"/>
               <w:rPr>
                 <w:rFonts w:ascii="Calibri" w:hAnsi="Calibri" w:cs="Calibri"/>
-                <w:color w:val="000000"/>
+                <w:color w:val="212529"/>
                 <w:sz w:val="15"/>
                 <w:szCs w:val="15"/>
               </w:rPr>
@@ -15032,34 +15063,88 @@
             <w:pPr>
               <w:spacing w:after="0" w:line="240" w:lineRule="auto"/>
               <w:rPr>
+                <w:rFonts w:ascii="Calibri" w:eastAsia="Times New Roman" w:hAnsi="Calibri" w:cs="Calibri"/>
+                <w:color w:val="000000"/>
+                <w:sz w:val="15"/>
+                <w:szCs w:val="15"/>
+              </w:rPr>
+            </w:pPr>
+            <w:r>
+              <w:rPr>
+                <w:rFonts w:ascii="Calibri" w:eastAsia="Times New Roman" w:hAnsi="Calibri" w:cs="Calibri"/>
+                <w:color w:val="000000"/>
+                <w:sz w:val="15"/>
+                <w:szCs w:val="15"/>
+              </w:rPr>
+              <w:t>220068066</w:t>
+            </w:r>
+          </w:p>
+        </w:tc>
+        <w:tc>
+          <w:tcPr>
+            <w:tcW w:w="3051" w:type="dxa"/>
+            <w:tcBorders>
+              <w:top w:val="single" w:sz="4" w:space="0" w:color="000000"/>
+              <w:left w:val="single" w:sz="4" w:space="0" w:color="000000"/>
+              <w:bottom w:val="single" w:sz="4" w:space="0" w:color="000000"/>
+              <w:right w:val="single" w:sz="4" w:space="0" w:color="000000"/>
+            </w:tcBorders>
+            <w:vAlign w:val="bottom"/>
+          </w:tcPr>
+          <w:p>
+            <w:pPr>
+              <w:spacing w:after="0" w:line="240" w:lineRule="auto"/>
+              <w:rPr>
                 <w:rFonts w:ascii="Calibri" w:hAnsi="Calibri" w:cs="Calibri"/>
                 <w:color w:val="000000"/>
                 <w:sz w:val="15"/>
                 <w:szCs w:val="15"/>
               </w:rPr>
             </w:pPr>
-            <w:r>
-              <w:rPr>
-                <w:rFonts w:ascii="Calibri" w:eastAsia="Times New Roman" w:hAnsi="Calibri" w:cs="Calibri"/>
-                <w:color w:val="000000"/>
-                <w:sz w:val="15"/>
-                <w:szCs w:val="15"/>
-              </w:rPr>
-              <w:t>219449118</w:t>
-            </w:r>
-          </w:p>
-        </w:tc>
-        <w:tc>
-          <w:tcPr>
-            <w:tcW w:w="3051" w:type="dxa"/>
-            <w:tcBorders>
-              <w:top w:val="single" w:sz="4" w:space="0" w:color="000000"/>
-              <w:left w:val="single" w:sz="4" w:space="0" w:color="000000"/>
-              <w:bottom w:val="single" w:sz="4" w:space="0" w:color="000000"/>
-              <w:right w:val="single" w:sz="4" w:space="0" w:color="000000"/>
-            </w:tcBorders>
+            <w:proofErr w:type="spellStart"/>
+            <w:r>
+              <w:rPr>
+                <w:rFonts w:ascii="Calibri" w:eastAsia="Times New Roman" w:hAnsi="Calibri" w:cs="Calibri"/>
+                <w:color w:val="000000"/>
+                <w:sz w:val="15"/>
+                <w:szCs w:val="15"/>
+              </w:rPr>
+              <w:t>Uchechukwu</w:t>
+            </w:r>
+            <w:proofErr w:type="spellEnd"/>
+            <w:r>
+              <w:rPr>
+                <w:rFonts w:ascii="Calibri" w:eastAsia="Times New Roman" w:hAnsi="Calibri" w:cs="Calibri"/>
+                <w:color w:val="000000"/>
+                <w:sz w:val="15"/>
+                <w:szCs w:val="15"/>
+              </w:rPr>
+              <w:t xml:space="preserve"> </w:t>
+            </w:r>
+            <w:proofErr w:type="spellStart"/>
+            <w:r>
+              <w:rPr>
+                <w:rFonts w:ascii="Calibri" w:eastAsia="Times New Roman" w:hAnsi="Calibri" w:cs="Calibri"/>
+                <w:color w:val="000000"/>
+                <w:sz w:val="15"/>
+                <w:szCs w:val="15"/>
+              </w:rPr>
+              <w:t>Ajoku</w:t>
+            </w:r>
+            <w:proofErr w:type="spellEnd"/>
+          </w:p>
+        </w:tc>
+        <w:tc>
+          <w:tcPr>
+            <w:tcW w:w="851" w:type="dxa"/>
+            <w:tcBorders>
+              <w:top w:val="single" w:sz="4" w:space="0" w:color="000000"/>
+              <w:left w:val="single" w:sz="4" w:space="0" w:color="000000"/>
+              <w:bottom w:val="single" w:sz="4" w:space="0" w:color="000000"/>
+              <w:right w:val="single" w:sz="4" w:space="0" w:color="000000"/>
+            </w:tcBorders>
+            <w:noWrap/>
             <w:vAlign w:val="bottom"/>
-            <w:hideMark/>
           </w:tcPr>
           <w:p>
             <w:pPr>
@@ -15071,7 +15156,6 @@
                 <w:szCs w:val="15"/>
               </w:rPr>
             </w:pPr>
-            <w:proofErr w:type="spellStart"/>
             <w:r>
               <w:rPr>
                 <w:rFonts w:ascii="Calibri" w:hAnsi="Calibri" w:cs="Calibri"/>
@@ -15079,39 +15163,62 @@
                 <w:sz w:val="15"/>
                 <w:szCs w:val="15"/>
               </w:rPr>
-              <w:t>Yinfei</w:t>
-            </w:r>
-            <w:proofErr w:type="spellEnd"/>
-            <w:r>
+              <w:t>Junior</w:t>
+            </w:r>
+          </w:p>
+        </w:tc>
+        <w:tc>
+          <w:tcPr>
+            <w:tcW w:w="966" w:type="dxa"/>
+            <w:tcBorders>
+              <w:top w:val="single" w:sz="4" w:space="0" w:color="000000"/>
+              <w:left w:val="single" w:sz="4" w:space="0" w:color="000000"/>
+              <w:bottom w:val="single" w:sz="4" w:space="0" w:color="000000"/>
+              <w:right w:val="single" w:sz="4" w:space="0" w:color="000000"/>
+            </w:tcBorders>
+            <w:noWrap/>
+            <w:vAlign w:val="bottom"/>
+          </w:tcPr>
+          <w:p>
+            <w:pPr>
+              <w:spacing w:after="0" w:line="240" w:lineRule="auto"/>
               <w:rPr>
                 <w:rFonts w:ascii="Calibri" w:hAnsi="Calibri" w:cs="Calibri"/>
-                <w:color w:val="000000"/>
-                <w:sz w:val="15"/>
-                <w:szCs w:val="15"/>
-              </w:rPr>
-              <w:t xml:space="preserve"> Zhou</w:t>
-            </w:r>
-          </w:p>
-        </w:tc>
-        <w:tc>
-          <w:tcPr>
-            <w:tcW w:w="851" w:type="dxa"/>
-            <w:tcBorders>
-              <w:top w:val="single" w:sz="4" w:space="0" w:color="000000"/>
-              <w:left w:val="single" w:sz="4" w:space="0" w:color="000000"/>
-              <w:bottom w:val="single" w:sz="4" w:space="0" w:color="000000"/>
-              <w:right w:val="single" w:sz="4" w:space="0" w:color="000000"/>
-            </w:tcBorders>
+                <w:color w:val="212529"/>
+                <w:sz w:val="15"/>
+                <w:szCs w:val="15"/>
+              </w:rPr>
+            </w:pPr>
+            <w:r>
+              <w:rPr>
+                <w:rFonts w:ascii="Calibri" w:hAnsi="Calibri" w:cs="Calibri"/>
+                <w:color w:val="212529"/>
+                <w:sz w:val="15"/>
+                <w:szCs w:val="15"/>
+              </w:rPr>
+              <w:t>Postgrad</w:t>
+            </w:r>
+          </w:p>
+        </w:tc>
+        <w:tc>
+          <w:tcPr>
+            <w:tcW w:w="1623" w:type="dxa"/>
+            <w:tcBorders>
+              <w:top w:val="single" w:sz="4" w:space="0" w:color="000000"/>
+              <w:left w:val="single" w:sz="4" w:space="0" w:color="000000"/>
+              <w:bottom w:val="single" w:sz="4" w:space="0" w:color="000000"/>
+              <w:right w:val="single" w:sz="4" w:space="0" w:color="000000"/>
+            </w:tcBorders>
+            <w:shd w:val="clear" w:color="000000" w:fill="FBE5D6"/>
             <w:noWrap/>
             <w:vAlign w:val="bottom"/>
-            <w:hideMark/>
           </w:tcPr>
           <w:p>
             <w:pPr>
               <w:spacing w:after="0" w:line="240" w:lineRule="auto"/>
               <w:rPr>
                 <w:rFonts w:ascii="Calibri" w:hAnsi="Calibri" w:cs="Calibri"/>
-                <w:color w:val="000000"/>
+                <w:color w:val="212529"/>
                 <w:sz w:val="15"/>
                 <w:szCs w:val="15"/>
               </w:rPr>
@@ -15119,17 +15226,17 @@
             <w:r>
               <w:rPr>
                 <w:rFonts w:ascii="Calibri" w:hAnsi="Calibri" w:cs="Calibri"/>
-                <w:color w:val="000000"/>
-                <w:sz w:val="15"/>
-                <w:szCs w:val="15"/>
-              </w:rPr>
-              <w:t>Senior</w:t>
-            </w:r>
-          </w:p>
-        </w:tc>
-        <w:tc>
-          <w:tcPr>
-            <w:tcW w:w="966" w:type="dxa"/>
+                <w:color w:val="212529"/>
+                <w:sz w:val="15"/>
+                <w:szCs w:val="15"/>
+              </w:rPr>
+              <w:t>Design</w:t>
+            </w:r>
+          </w:p>
+        </w:tc>
+        <w:tc>
+          <w:tcPr>
+            <w:tcW w:w="1623" w:type="dxa"/>
             <w:tcBorders>
               <w:top w:val="single" w:sz="4" w:space="0" w:color="000000"/>
               <w:left w:val="single" w:sz="4" w:space="0" w:color="000000"/>
@@ -15138,76 +15245,6 @@
             </w:tcBorders>
             <w:noWrap/>
             <w:vAlign w:val="bottom"/>
-            <w:hideMark/>
-          </w:tcPr>
-          <w:p>
-            <w:pPr>
-              <w:spacing w:after="0" w:line="240" w:lineRule="auto"/>
-              <w:rPr>
-                <w:rFonts w:ascii="Calibri" w:hAnsi="Calibri" w:cs="Calibri"/>
-                <w:color w:val="212529"/>
-                <w:sz w:val="15"/>
-                <w:szCs w:val="15"/>
-              </w:rPr>
-            </w:pPr>
-            <w:r>
-              <w:rPr>
-                <w:rFonts w:ascii="Calibri" w:hAnsi="Calibri" w:cs="Calibri"/>
-                <w:color w:val="212529"/>
-                <w:sz w:val="15"/>
-                <w:szCs w:val="15"/>
-              </w:rPr>
-              <w:t>Undergrad</w:t>
-            </w:r>
-          </w:p>
-        </w:tc>
-        <w:tc>
-          <w:tcPr>
-            <w:tcW w:w="1623" w:type="dxa"/>
-            <w:tcBorders>
-              <w:top w:val="single" w:sz="4" w:space="0" w:color="000000"/>
-              <w:left w:val="single" w:sz="4" w:space="0" w:color="000000"/>
-              <w:bottom w:val="single" w:sz="4" w:space="0" w:color="000000"/>
-              <w:right w:val="single" w:sz="4" w:space="0" w:color="000000"/>
-            </w:tcBorders>
-            <w:shd w:val="clear" w:color="000000" w:fill="FBE5D6"/>
-            <w:noWrap/>
-            <w:vAlign w:val="bottom"/>
-            <w:hideMark/>
-          </w:tcPr>
-          <w:p>
-            <w:pPr>
-              <w:spacing w:after="0" w:line="240" w:lineRule="auto"/>
-              <w:rPr>
-                <w:rFonts w:ascii="Calibri" w:hAnsi="Calibri" w:cs="Calibri"/>
-                <w:color w:val="212529"/>
-                <w:sz w:val="15"/>
-                <w:szCs w:val="15"/>
-              </w:rPr>
-            </w:pPr>
-            <w:r>
-              <w:rPr>
-                <w:rFonts w:ascii="Calibri" w:hAnsi="Calibri" w:cs="Calibri"/>
-                <w:color w:val="212529"/>
-                <w:sz w:val="15"/>
-                <w:szCs w:val="15"/>
-              </w:rPr>
-              <w:t>Design</w:t>
-            </w:r>
-          </w:p>
-        </w:tc>
-        <w:tc>
-          <w:tcPr>
-            <w:tcW w:w="1623" w:type="dxa"/>
-            <w:tcBorders>
-              <w:top w:val="single" w:sz="4" w:space="0" w:color="000000"/>
-              <w:left w:val="single" w:sz="4" w:space="0" w:color="000000"/>
-              <w:bottom w:val="single" w:sz="4" w:space="0" w:color="000000"/>
-              <w:right w:val="single" w:sz="4" w:space="0" w:color="000000"/>
-            </w:tcBorders>
-            <w:noWrap/>
-            <w:vAlign w:val="bottom"/>
-            <w:hideMark/>
           </w:tcPr>
           <w:p>
             <w:pPr>
@@ -15253,7 +15290,8 @@
                 <w:sz w:val="15"/>
                 <w:szCs w:val="15"/>
               </w:rPr>
-              <w:t>220068066</w:t>
+              <w:lastRenderedPageBreak/>
+              <w:t>216258809</w:t>
             </w:r>
           </w:p>
         </w:tc>
@@ -15272,57 +15310,70 @@
             <w:pPr>
               <w:spacing w:after="0" w:line="240" w:lineRule="auto"/>
               <w:rPr>
+                <w:rFonts w:ascii="Calibri" w:eastAsia="Times New Roman" w:hAnsi="Calibri" w:cs="Calibri"/>
+                <w:color w:val="000000"/>
+                <w:sz w:val="15"/>
+                <w:szCs w:val="15"/>
+              </w:rPr>
+            </w:pPr>
+            <w:proofErr w:type="spellStart"/>
+            <w:r>
+              <w:rPr>
+                <w:rFonts w:ascii="Calibri" w:eastAsia="Times New Roman" w:hAnsi="Calibri" w:cs="Calibri"/>
+                <w:color w:val="000000"/>
+                <w:sz w:val="15"/>
+                <w:szCs w:val="15"/>
+              </w:rPr>
+              <w:t>Karanbir</w:t>
+            </w:r>
+            <w:proofErr w:type="spellEnd"/>
+            <w:r>
+              <w:rPr>
+                <w:rFonts w:ascii="Calibri" w:eastAsia="Times New Roman" w:hAnsi="Calibri" w:cs="Calibri"/>
+                <w:color w:val="000000"/>
+                <w:sz w:val="15"/>
+                <w:szCs w:val="15"/>
+              </w:rPr>
+              <w:t xml:space="preserve"> Singh Bhatti</w:t>
+            </w:r>
+          </w:p>
+        </w:tc>
+        <w:tc>
+          <w:tcPr>
+            <w:tcW w:w="851" w:type="dxa"/>
+            <w:tcBorders>
+              <w:top w:val="single" w:sz="4" w:space="0" w:color="000000"/>
+              <w:left w:val="single" w:sz="4" w:space="0" w:color="000000"/>
+              <w:bottom w:val="single" w:sz="4" w:space="0" w:color="000000"/>
+              <w:right w:val="single" w:sz="4" w:space="0" w:color="000000"/>
+            </w:tcBorders>
+            <w:noWrap/>
+            <w:vAlign w:val="bottom"/>
+          </w:tcPr>
+          <w:p>
+            <w:pPr>
+              <w:spacing w:after="0" w:line="240" w:lineRule="auto"/>
+              <w:rPr>
                 <w:rFonts w:ascii="Calibri" w:hAnsi="Calibri" w:cs="Calibri"/>
                 <w:color w:val="000000"/>
                 <w:sz w:val="15"/>
                 <w:szCs w:val="15"/>
               </w:rPr>
             </w:pPr>
-            <w:proofErr w:type="spellStart"/>
-            <w:r>
-              <w:rPr>
-                <w:rFonts w:ascii="Calibri" w:eastAsia="Times New Roman" w:hAnsi="Calibri" w:cs="Calibri"/>
-                <w:color w:val="000000"/>
-                <w:sz w:val="15"/>
-                <w:szCs w:val="15"/>
-              </w:rPr>
-              <w:t>Uchechukwu</w:t>
-            </w:r>
-            <w:proofErr w:type="spellEnd"/>
-            <w:r>
-              <w:rPr>
-                <w:rFonts w:ascii="Calibri" w:eastAsia="Times New Roman" w:hAnsi="Calibri" w:cs="Calibri"/>
-                <w:color w:val="000000"/>
-                <w:sz w:val="15"/>
-                <w:szCs w:val="15"/>
-              </w:rPr>
-              <w:t xml:space="preserve"> </w:t>
-            </w:r>
-            <w:proofErr w:type="spellStart"/>
-            <w:r>
-              <w:rPr>
-                <w:rFonts w:ascii="Calibri" w:eastAsia="Times New Roman" w:hAnsi="Calibri" w:cs="Calibri"/>
-                <w:color w:val="000000"/>
-                <w:sz w:val="15"/>
-                <w:szCs w:val="15"/>
-              </w:rPr>
-              <w:t>Aj</w:t>
-            </w:r>
-            <w:r>
-              <w:rPr>
-                <w:rFonts w:ascii="Calibri" w:eastAsia="Times New Roman" w:hAnsi="Calibri" w:cs="Calibri"/>
-                <w:color w:val="000000"/>
-                <w:sz w:val="15"/>
-                <w:szCs w:val="15"/>
-              </w:rPr>
-              <w:t>oku</w:t>
-            </w:r>
-            <w:proofErr w:type="spellEnd"/>
-          </w:p>
-        </w:tc>
-        <w:tc>
-          <w:tcPr>
-            <w:tcW w:w="851" w:type="dxa"/>
+            <w:r>
+              <w:rPr>
+                <w:rFonts w:ascii="Calibri" w:hAnsi="Calibri" w:cs="Calibri"/>
+                <w:color w:val="000000"/>
+                <w:sz w:val="15"/>
+                <w:szCs w:val="15"/>
+              </w:rPr>
+              <w:t>Senior</w:t>
+            </w:r>
+          </w:p>
+        </w:tc>
+        <w:tc>
+          <w:tcPr>
+            <w:tcW w:w="966" w:type="dxa"/>
             <w:tcBorders>
               <w:top w:val="single" w:sz="4" w:space="0" w:color="000000"/>
               <w:left w:val="single" w:sz="4" w:space="0" w:color="000000"/>
@@ -15337,7 +15388,7 @@
               <w:spacing w:after="0" w:line="240" w:lineRule="auto"/>
               <w:rPr>
                 <w:rFonts w:ascii="Calibri" w:hAnsi="Calibri" w:cs="Calibri"/>
-                <w:color w:val="000000"/>
+                <w:color w:val="212529"/>
                 <w:sz w:val="15"/>
                 <w:szCs w:val="15"/>
               </w:rPr>
@@ -15345,44 +15396,11 @@
             <w:r>
               <w:rPr>
                 <w:rFonts w:ascii="Calibri" w:hAnsi="Calibri" w:cs="Calibri"/>
-                <w:color w:val="000000"/>
-                <w:sz w:val="15"/>
-                <w:szCs w:val="15"/>
-              </w:rPr>
-              <w:t>Junior</w:t>
-            </w:r>
-          </w:p>
-        </w:tc>
-        <w:tc>
-          <w:tcPr>
-            <w:tcW w:w="966" w:type="dxa"/>
-            <w:tcBorders>
-              <w:top w:val="single" w:sz="4" w:space="0" w:color="000000"/>
-              <w:left w:val="single" w:sz="4" w:space="0" w:color="000000"/>
-              <w:bottom w:val="single" w:sz="4" w:space="0" w:color="000000"/>
-              <w:right w:val="single" w:sz="4" w:space="0" w:color="000000"/>
-            </w:tcBorders>
-            <w:noWrap/>
-            <w:vAlign w:val="bottom"/>
-          </w:tcPr>
-          <w:p>
-            <w:pPr>
-              <w:spacing w:after="0" w:line="240" w:lineRule="auto"/>
-              <w:rPr>
-                <w:rFonts w:ascii="Calibri" w:hAnsi="Calibri" w:cs="Calibri"/>
-                <w:color w:val="212529"/>
-                <w:sz w:val="15"/>
-                <w:szCs w:val="15"/>
-              </w:rPr>
-            </w:pPr>
-            <w:r>
-              <w:rPr>
-                <w:rFonts w:ascii="Calibri" w:hAnsi="Calibri" w:cs="Calibri"/>
-                <w:color w:val="212529"/>
-                <w:sz w:val="15"/>
-                <w:szCs w:val="15"/>
-              </w:rPr>
-              <w:t>Postgrad</w:t>
+                <w:color w:val="212529"/>
+                <w:sz w:val="15"/>
+                <w:szCs w:val="15"/>
+              </w:rPr>
+              <w:t>Undergrad</w:t>
             </w:r>
           </w:p>
         </w:tc>
@@ -15463,20 +15481,23 @@
             <w:pPr>
               <w:spacing w:after="0" w:line="240" w:lineRule="auto"/>
               <w:rPr>
-                <w:rFonts w:ascii="Calibri" w:eastAsia="Times New Roman" w:hAnsi="Calibri" w:cs="Calibri"/>
-                <w:color w:val="000000"/>
-                <w:sz w:val="15"/>
-                <w:szCs w:val="15"/>
-              </w:rPr>
-            </w:pPr>
-            <w:r>
-              <w:rPr>
-                <w:rFonts w:ascii="Calibri" w:eastAsia="Times New Roman" w:hAnsi="Calibri" w:cs="Calibri"/>
-                <w:color w:val="000000"/>
-                <w:sz w:val="15"/>
-                <w:szCs w:val="15"/>
-              </w:rPr>
-              <w:t>216258809</w:t>
+                <w:rFonts w:ascii="Calibri" w:hAnsi="Calibri" w:cs="Calibri"/>
+                <w:b/>
+                <w:bCs/>
+                <w:color w:val="000000"/>
+                <w:sz w:val="15"/>
+                <w:szCs w:val="15"/>
+              </w:rPr>
+            </w:pPr>
+            <w:r>
+              <w:rPr>
+                <w:rFonts w:ascii="Calibri" w:eastAsia="Times New Roman" w:hAnsi="Calibri" w:cs="Calibri"/>
+                <w:b/>
+                <w:color w:val="000000"/>
+                <w:sz w:val="15"/>
+                <w:szCs w:val="15"/>
+              </w:rPr>
+              <w:t>220599451</w:t>
             </w:r>
           </w:p>
         </w:tc>
@@ -15490,36 +15511,78 @@
               <w:right w:val="single" w:sz="4" w:space="0" w:color="000000"/>
             </w:tcBorders>
             <w:vAlign w:val="bottom"/>
-          </w:tcPr>
-          <w:p>
-            <w:pPr>
-              <w:spacing w:after="0" w:line="240" w:lineRule="auto"/>
-              <w:rPr>
-                <w:rFonts w:ascii="Calibri" w:eastAsia="Times New Roman" w:hAnsi="Calibri" w:cs="Calibri"/>
-                <w:color w:val="000000"/>
-                <w:sz w:val="15"/>
-                <w:szCs w:val="15"/>
-              </w:rPr>
-            </w:pPr>
+            <w:hideMark/>
+          </w:tcPr>
+          <w:p>
+            <w:pPr>
+              <w:spacing w:after="0" w:line="240" w:lineRule="auto"/>
+              <w:rPr>
+                <w:rFonts w:ascii="Calibri" w:hAnsi="Calibri" w:cs="Calibri"/>
+                <w:b/>
+                <w:bCs/>
+                <w:color w:val="000000"/>
+                <w:sz w:val="15"/>
+                <w:szCs w:val="15"/>
+              </w:rPr>
+            </w:pPr>
+            <w:r>
+              <w:rPr>
+                <w:rFonts w:ascii="Calibri" w:hAnsi="Calibri" w:cs="Calibri"/>
+                <w:b/>
+                <w:bCs/>
+                <w:color w:val="000000"/>
+                <w:sz w:val="15"/>
+                <w:szCs w:val="15"/>
+              </w:rPr>
+              <w:t xml:space="preserve">Ramanayake </w:t>
+            </w:r>
             <w:proofErr w:type="spellStart"/>
             <w:r>
               <w:rPr>
-                <w:rFonts w:ascii="Calibri" w:eastAsia="Times New Roman" w:hAnsi="Calibri" w:cs="Calibri"/>
-                <w:color w:val="000000"/>
-                <w:sz w:val="15"/>
-                <w:szCs w:val="15"/>
-              </w:rPr>
-              <w:t>Karanbir</w:t>
+                <w:rFonts w:ascii="Calibri" w:hAnsi="Calibri" w:cs="Calibri"/>
+                <w:b/>
+                <w:bCs/>
+                <w:color w:val="000000"/>
+                <w:sz w:val="15"/>
+                <w:szCs w:val="15"/>
+              </w:rPr>
+              <w:t>Arachchige</w:t>
             </w:r>
             <w:proofErr w:type="spellEnd"/>
             <w:r>
               <w:rPr>
-                <w:rFonts w:ascii="Calibri" w:eastAsia="Times New Roman" w:hAnsi="Calibri" w:cs="Calibri"/>
-                <w:color w:val="000000"/>
-                <w:sz w:val="15"/>
-                <w:szCs w:val="15"/>
-              </w:rPr>
-              <w:t xml:space="preserve"> Singh Bhatti</w:t>
+                <w:rFonts w:ascii="Calibri" w:hAnsi="Calibri" w:cs="Calibri"/>
+                <w:b/>
+                <w:bCs/>
+                <w:color w:val="000000"/>
+                <w:sz w:val="15"/>
+                <w:szCs w:val="15"/>
+              </w:rPr>
+              <w:t xml:space="preserve"> Don </w:t>
+            </w:r>
+            <w:proofErr w:type="spellStart"/>
+            <w:r>
+              <w:rPr>
+                <w:rFonts w:ascii="Calibri" w:hAnsi="Calibri" w:cs="Calibri"/>
+                <w:b/>
+                <w:bCs/>
+                <w:color w:val="000000"/>
+                <w:sz w:val="15"/>
+                <w:szCs w:val="15"/>
+              </w:rPr>
+              <w:t>Ruwanganath</w:t>
+            </w:r>
+            <w:proofErr w:type="spellEnd"/>
+            <w:r>
+              <w:rPr>
+                <w:rFonts w:ascii="Calibri" w:hAnsi="Calibri" w:cs="Calibri"/>
+                <w:b/>
+                <w:bCs/>
+                <w:color w:val="000000"/>
+                <w:sz w:val="15"/>
+                <w:szCs w:val="15"/>
+              </w:rPr>
+              <w:t xml:space="preserve"> Ramanayake</w:t>
             </w:r>
           </w:p>
         </w:tc>
@@ -15534,12 +15597,15 @@
             </w:tcBorders>
             <w:noWrap/>
             <w:vAlign w:val="bottom"/>
+            <w:hideMark/>
           </w:tcPr>
           <w:p>
             <w:pPr>
               <w:spacing w:after="0" w:line="240" w:lineRule="auto"/>
               <w:rPr>
                 <w:rFonts w:ascii="Calibri" w:hAnsi="Calibri" w:cs="Calibri"/>
+                <w:b/>
+                <w:bCs/>
                 <w:color w:val="000000"/>
                 <w:sz w:val="15"/>
                 <w:szCs w:val="15"/>
@@ -15548,6 +15614,8 @@
             <w:r>
               <w:rPr>
                 <w:rFonts w:ascii="Calibri" w:hAnsi="Calibri" w:cs="Calibri"/>
+                <w:b/>
+                <w:bCs/>
                 <w:color w:val="000000"/>
                 <w:sz w:val="15"/>
                 <w:szCs w:val="15"/>
@@ -15567,12 +15635,15 @@
             </w:tcBorders>
             <w:noWrap/>
             <w:vAlign w:val="bottom"/>
+            <w:hideMark/>
           </w:tcPr>
           <w:p>
             <w:pPr>
               <w:spacing w:after="0" w:line="240" w:lineRule="auto"/>
               <w:rPr>
                 <w:rFonts w:ascii="Calibri" w:hAnsi="Calibri" w:cs="Calibri"/>
+                <w:b/>
+                <w:bCs/>
                 <w:color w:val="212529"/>
                 <w:sz w:val="15"/>
                 <w:szCs w:val="15"/>
@@ -15581,11 +15652,13 @@
             <w:r>
               <w:rPr>
                 <w:rFonts w:ascii="Calibri" w:hAnsi="Calibri" w:cs="Calibri"/>
-                <w:color w:val="212529"/>
-                <w:sz w:val="15"/>
-                <w:szCs w:val="15"/>
-              </w:rPr>
-              <w:t>Undergrad</w:t>
+                <w:b/>
+                <w:bCs/>
+                <w:color w:val="212529"/>
+                <w:sz w:val="15"/>
+                <w:szCs w:val="15"/>
+              </w:rPr>
+              <w:t>Postgrad</w:t>
             </w:r>
           </w:p>
         </w:tc>
@@ -15601,12 +15674,15 @@
             <w:shd w:val="clear" w:color="000000" w:fill="FBE5D6"/>
             <w:noWrap/>
             <w:vAlign w:val="bottom"/>
+            <w:hideMark/>
           </w:tcPr>
           <w:p>
             <w:pPr>
               <w:spacing w:after="0" w:line="240" w:lineRule="auto"/>
               <w:rPr>
                 <w:rFonts w:ascii="Calibri" w:hAnsi="Calibri" w:cs="Calibri"/>
+                <w:b/>
+                <w:bCs/>
                 <w:color w:val="212529"/>
                 <w:sz w:val="15"/>
                 <w:szCs w:val="15"/>
@@ -15615,11 +15691,13 @@
             <w:r>
               <w:rPr>
                 <w:rFonts w:ascii="Calibri" w:hAnsi="Calibri" w:cs="Calibri"/>
-                <w:color w:val="212529"/>
-                <w:sz w:val="15"/>
-                <w:szCs w:val="15"/>
-              </w:rPr>
-              <w:t>Design</w:t>
+                <w:b/>
+                <w:bCs/>
+                <w:color w:val="212529"/>
+                <w:sz w:val="15"/>
+                <w:szCs w:val="15"/>
+              </w:rPr>
+              <w:t>Web &amp; App Development</w:t>
             </w:r>
           </w:p>
         </w:tc>
@@ -15634,17 +15712,31 @@
             </w:tcBorders>
             <w:noWrap/>
             <w:vAlign w:val="bottom"/>
+            <w:hideMark/>
           </w:tcPr>
           <w:p>
             <w:pPr>
               <w:spacing w:after="0" w:line="240" w:lineRule="auto"/>
               <w:rPr>
                 <w:rFonts w:ascii="Calibri" w:hAnsi="Calibri" w:cs="Calibri"/>
-                <w:color w:val="212529"/>
-                <w:sz w:val="15"/>
-                <w:szCs w:val="15"/>
-              </w:rPr>
-            </w:pPr>
+                <w:b/>
+                <w:bCs/>
+                <w:color w:val="212529"/>
+                <w:sz w:val="15"/>
+                <w:szCs w:val="15"/>
+              </w:rPr>
+            </w:pPr>
+            <w:r>
+              <w:rPr>
+                <w:rFonts w:ascii="Calibri" w:hAnsi="Calibri" w:cs="Calibri"/>
+                <w:b/>
+                <w:bCs/>
+                <w:color w:val="212529"/>
+                <w:sz w:val="15"/>
+                <w:szCs w:val="15"/>
+              </w:rPr>
+              <w:t>Y</w:t>
+            </w:r>
           </w:p>
         </w:tc>
       </w:tr>
@@ -15667,22 +15759,19 @@
               <w:spacing w:after="0" w:line="240" w:lineRule="auto"/>
               <w:rPr>
                 <w:rFonts w:ascii="Calibri" w:hAnsi="Calibri" w:cs="Calibri"/>
-                <w:b/>
-                <w:bCs/>
-                <w:color w:val="000000"/>
-                <w:sz w:val="15"/>
-                <w:szCs w:val="15"/>
-              </w:rPr>
-            </w:pPr>
-            <w:r>
-              <w:rPr>
-                <w:rFonts w:ascii="Calibri" w:eastAsia="Times New Roman" w:hAnsi="Calibri" w:cs="Calibri"/>
-                <w:b/>
-                <w:color w:val="000000"/>
-                <w:sz w:val="15"/>
-                <w:szCs w:val="15"/>
-              </w:rPr>
-              <w:t>220599451</w:t>
+                <w:color w:val="000000"/>
+                <w:sz w:val="15"/>
+                <w:szCs w:val="15"/>
+              </w:rPr>
+            </w:pPr>
+            <w:r>
+              <w:rPr>
+                <w:rFonts w:ascii="Calibri" w:eastAsia="Times New Roman" w:hAnsi="Calibri" w:cs="Calibri"/>
+                <w:color w:val="000000"/>
+                <w:sz w:val="15"/>
+                <w:szCs w:val="15"/>
+              </w:rPr>
+              <w:t>219222529</w:t>
             </w:r>
           </w:p>
         </w:tc>
@@ -15703,8 +15792,6 @@
               <w:spacing w:after="0" w:line="240" w:lineRule="auto"/>
               <w:rPr>
                 <w:rFonts w:ascii="Calibri" w:hAnsi="Calibri" w:cs="Calibri"/>
-                <w:b/>
-                <w:bCs/>
                 <w:color w:val="000000"/>
                 <w:sz w:val="15"/>
                 <w:szCs w:val="15"/>
@@ -15713,73 +15800,92 @@
             <w:r>
               <w:rPr>
                 <w:rFonts w:ascii="Calibri" w:hAnsi="Calibri" w:cs="Calibri"/>
-                <w:b/>
-                <w:bCs/>
-                <w:color w:val="000000"/>
-                <w:sz w:val="15"/>
-                <w:szCs w:val="15"/>
-              </w:rPr>
-              <w:t xml:space="preserve">Ramanayake </w:t>
-            </w:r>
-            <w:proofErr w:type="spellStart"/>
-            <w:r>
+                <w:color w:val="000000"/>
+                <w:sz w:val="15"/>
+                <w:szCs w:val="15"/>
+              </w:rPr>
+              <w:t>Lachlan James Exton</w:t>
+            </w:r>
+          </w:p>
+        </w:tc>
+        <w:tc>
+          <w:tcPr>
+            <w:tcW w:w="851" w:type="dxa"/>
+            <w:tcBorders>
+              <w:top w:val="single" w:sz="4" w:space="0" w:color="000000"/>
+              <w:left w:val="single" w:sz="4" w:space="0" w:color="000000"/>
+              <w:bottom w:val="single" w:sz="4" w:space="0" w:color="000000"/>
+              <w:right w:val="single" w:sz="4" w:space="0" w:color="000000"/>
+            </w:tcBorders>
+            <w:noWrap/>
+            <w:vAlign w:val="bottom"/>
+            <w:hideMark/>
+          </w:tcPr>
+          <w:p>
+            <w:pPr>
+              <w:spacing w:after="0" w:line="240" w:lineRule="auto"/>
               <w:rPr>
                 <w:rFonts w:ascii="Calibri" w:hAnsi="Calibri" w:cs="Calibri"/>
-                <w:b/>
-                <w:bCs/>
-                <w:color w:val="000000"/>
-                <w:sz w:val="15"/>
-                <w:szCs w:val="15"/>
-              </w:rPr>
-              <w:t>Arachchige</w:t>
-            </w:r>
-            <w:proofErr w:type="spellEnd"/>
+                <w:color w:val="000000"/>
+                <w:sz w:val="15"/>
+                <w:szCs w:val="15"/>
+              </w:rPr>
+            </w:pPr>
             <w:r>
               <w:rPr>
                 <w:rFonts w:ascii="Calibri" w:hAnsi="Calibri" w:cs="Calibri"/>
-                <w:b/>
-                <w:bCs/>
-                <w:color w:val="000000"/>
-                <w:sz w:val="15"/>
-                <w:szCs w:val="15"/>
-              </w:rPr>
-              <w:t xml:space="preserve"> Don </w:t>
-            </w:r>
-            <w:proofErr w:type="spellStart"/>
-            <w:r>
+                <w:color w:val="000000"/>
+                <w:sz w:val="15"/>
+                <w:szCs w:val="15"/>
+              </w:rPr>
+              <w:t>Junior</w:t>
+            </w:r>
+          </w:p>
+        </w:tc>
+        <w:tc>
+          <w:tcPr>
+            <w:tcW w:w="966" w:type="dxa"/>
+            <w:tcBorders>
+              <w:top w:val="single" w:sz="4" w:space="0" w:color="000000"/>
+              <w:left w:val="single" w:sz="4" w:space="0" w:color="000000"/>
+              <w:bottom w:val="single" w:sz="4" w:space="0" w:color="000000"/>
+              <w:right w:val="single" w:sz="4" w:space="0" w:color="000000"/>
+            </w:tcBorders>
+            <w:noWrap/>
+            <w:vAlign w:val="bottom"/>
+            <w:hideMark/>
+          </w:tcPr>
+          <w:p>
+            <w:pPr>
+              <w:spacing w:after="0" w:line="240" w:lineRule="auto"/>
               <w:rPr>
                 <w:rFonts w:ascii="Calibri" w:hAnsi="Calibri" w:cs="Calibri"/>
-                <w:b/>
-                <w:bCs/>
-                <w:color w:val="000000"/>
-                <w:sz w:val="15"/>
-                <w:szCs w:val="15"/>
-              </w:rPr>
-              <w:t>Ruwanganath</w:t>
-            </w:r>
-            <w:proofErr w:type="spellEnd"/>
+                <w:color w:val="212529"/>
+                <w:sz w:val="15"/>
+                <w:szCs w:val="15"/>
+              </w:rPr>
+            </w:pPr>
             <w:r>
               <w:rPr>
                 <w:rFonts w:ascii="Calibri" w:hAnsi="Calibri" w:cs="Calibri"/>
-                <w:b/>
-                <w:bCs/>
-                <w:color w:val="000000"/>
-                <w:sz w:val="15"/>
-                <w:szCs w:val="15"/>
-              </w:rPr>
-              <w:t xml:space="preserve"> Ramanayake</w:t>
-            </w:r>
-          </w:p>
-        </w:tc>
-        <w:tc>
-          <w:tcPr>
-            <w:tcW w:w="851" w:type="dxa"/>
-            <w:tcBorders>
-              <w:top w:val="single" w:sz="4" w:space="0" w:color="000000"/>
-              <w:left w:val="single" w:sz="4" w:space="0" w:color="000000"/>
-              <w:bottom w:val="single" w:sz="4" w:space="0" w:color="000000"/>
-              <w:right w:val="single" w:sz="4" w:space="0" w:color="000000"/>
-            </w:tcBorders>
+                <w:color w:val="212529"/>
+                <w:sz w:val="15"/>
+                <w:szCs w:val="15"/>
+              </w:rPr>
+              <w:t>Undergrad</w:t>
+            </w:r>
+          </w:p>
+        </w:tc>
+        <w:tc>
+          <w:tcPr>
+            <w:tcW w:w="1623" w:type="dxa"/>
+            <w:tcBorders>
+              <w:top w:val="single" w:sz="4" w:space="0" w:color="000000"/>
+              <w:left w:val="single" w:sz="4" w:space="0" w:color="000000"/>
+              <w:bottom w:val="single" w:sz="4" w:space="0" w:color="000000"/>
+              <w:right w:val="single" w:sz="4" w:space="0" w:color="000000"/>
+            </w:tcBorders>
+            <w:shd w:val="clear" w:color="000000" w:fill="FBE5D6"/>
             <w:noWrap/>
             <w:vAlign w:val="bottom"/>
             <w:hideMark/>
@@ -15789,9 +15895,7 @@
               <w:spacing w:after="0" w:line="240" w:lineRule="auto"/>
               <w:rPr>
                 <w:rFonts w:ascii="Calibri" w:hAnsi="Calibri" w:cs="Calibri"/>
-                <w:b/>
-                <w:bCs/>
-                <w:color w:val="000000"/>
+                <w:color w:val="212529"/>
                 <w:sz w:val="15"/>
                 <w:szCs w:val="15"/>
               </w:rPr>
@@ -15799,19 +15903,17 @@
             <w:r>
               <w:rPr>
                 <w:rFonts w:ascii="Calibri" w:hAnsi="Calibri" w:cs="Calibri"/>
-                <w:b/>
-                <w:bCs/>
-                <w:color w:val="000000"/>
-                <w:sz w:val="15"/>
-                <w:szCs w:val="15"/>
-              </w:rPr>
-              <w:t>Senior</w:t>
-            </w:r>
-          </w:p>
-        </w:tc>
-        <w:tc>
-          <w:tcPr>
-            <w:tcW w:w="966" w:type="dxa"/>
+                <w:color w:val="212529"/>
+                <w:sz w:val="15"/>
+                <w:szCs w:val="15"/>
+              </w:rPr>
+              <w:t>Web &amp; App Development</w:t>
+            </w:r>
+          </w:p>
+        </w:tc>
+        <w:tc>
+          <w:tcPr>
+            <w:tcW w:w="1623" w:type="dxa"/>
             <w:tcBorders>
               <w:top w:val="single" w:sz="4" w:space="0" w:color="000000"/>
               <w:left w:val="single" w:sz="4" w:space="0" w:color="000000"/>
@@ -15827,101 +15929,11 @@
               <w:spacing w:after="0" w:line="240" w:lineRule="auto"/>
               <w:rPr>
                 <w:rFonts w:ascii="Calibri" w:hAnsi="Calibri" w:cs="Calibri"/>
-                <w:b/>
-                <w:bCs/>
-                <w:color w:val="212529"/>
-                <w:sz w:val="15"/>
-                <w:szCs w:val="15"/>
-              </w:rPr>
-            </w:pPr>
-            <w:r>
-              <w:rPr>
-                <w:rFonts w:ascii="Calibri" w:hAnsi="Calibri" w:cs="Calibri"/>
-                <w:b/>
-                <w:bCs/>
-                <w:color w:val="212529"/>
-                <w:sz w:val="15"/>
-                <w:szCs w:val="15"/>
-              </w:rPr>
-              <w:t>Postgrad</w:t>
-            </w:r>
-          </w:p>
-        </w:tc>
-        <w:tc>
-          <w:tcPr>
-            <w:tcW w:w="1623" w:type="dxa"/>
-            <w:tcBorders>
-              <w:top w:val="single" w:sz="4" w:space="0" w:color="000000"/>
-              <w:left w:val="single" w:sz="4" w:space="0" w:color="000000"/>
-              <w:bottom w:val="single" w:sz="4" w:space="0" w:color="000000"/>
-              <w:right w:val="single" w:sz="4" w:space="0" w:color="000000"/>
-            </w:tcBorders>
-            <w:shd w:val="clear" w:color="000000" w:fill="FBE5D6"/>
-            <w:noWrap/>
-            <w:vAlign w:val="bottom"/>
-            <w:hideMark/>
-          </w:tcPr>
-          <w:p>
-            <w:pPr>
-              <w:spacing w:after="0" w:line="240" w:lineRule="auto"/>
-              <w:rPr>
-                <w:rFonts w:ascii="Calibri" w:hAnsi="Calibri" w:cs="Calibri"/>
-                <w:b/>
-                <w:bCs/>
-                <w:color w:val="212529"/>
-                <w:sz w:val="15"/>
-                <w:szCs w:val="15"/>
-              </w:rPr>
-            </w:pPr>
-            <w:r>
-              <w:rPr>
-                <w:rFonts w:ascii="Calibri" w:hAnsi="Calibri" w:cs="Calibri"/>
-                <w:b/>
-                <w:bCs/>
-                <w:color w:val="212529"/>
-                <w:sz w:val="15"/>
-                <w:szCs w:val="15"/>
-              </w:rPr>
-              <w:t>Web &amp; App Development</w:t>
-            </w:r>
-          </w:p>
-        </w:tc>
-        <w:tc>
-          <w:tcPr>
-            <w:tcW w:w="1623" w:type="dxa"/>
-            <w:tcBorders>
-              <w:top w:val="single" w:sz="4" w:space="0" w:color="000000"/>
-              <w:left w:val="single" w:sz="4" w:space="0" w:color="000000"/>
-              <w:bottom w:val="single" w:sz="4" w:space="0" w:color="000000"/>
-              <w:right w:val="single" w:sz="4" w:space="0" w:color="000000"/>
-            </w:tcBorders>
-            <w:noWrap/>
-            <w:vAlign w:val="bottom"/>
-            <w:hideMark/>
-          </w:tcPr>
-          <w:p>
-            <w:pPr>
-              <w:spacing w:after="0" w:line="240" w:lineRule="auto"/>
-              <w:rPr>
-                <w:rFonts w:ascii="Calibri" w:hAnsi="Calibri" w:cs="Calibri"/>
-                <w:b/>
-                <w:bCs/>
-                <w:color w:val="212529"/>
-                <w:sz w:val="15"/>
-                <w:szCs w:val="15"/>
-              </w:rPr>
-            </w:pPr>
-            <w:r>
-              <w:rPr>
-                <w:rFonts w:ascii="Calibri" w:hAnsi="Calibri" w:cs="Calibri"/>
-                <w:b/>
-                <w:bCs/>
-                <w:color w:val="212529"/>
-                <w:sz w:val="15"/>
-                <w:szCs w:val="15"/>
-              </w:rPr>
-              <w:t>Y</w:t>
-            </w:r>
+                <w:color w:val="212529"/>
+                <w:sz w:val="15"/>
+                <w:szCs w:val="15"/>
+              </w:rPr>
+            </w:pPr>
           </w:p>
         </w:tc>
       </w:tr>
@@ -15956,7 +15968,7 @@
                 <w:sz w:val="15"/>
                 <w:szCs w:val="15"/>
               </w:rPr>
-              <w:t>219222529</w:t>
+              <w:t>220460399</w:t>
             </w:r>
           </w:p>
         </w:tc>
@@ -15982,6 +15994,7 @@
                 <w:szCs w:val="15"/>
               </w:rPr>
             </w:pPr>
+            <w:proofErr w:type="spellStart"/>
             <w:r>
               <w:rPr>
                 <w:rFonts w:ascii="Calibri" w:hAnsi="Calibri" w:cs="Calibri"/>
@@ -15989,7 +16002,17 @@
                 <w:sz w:val="15"/>
                 <w:szCs w:val="15"/>
               </w:rPr>
-              <w:t>Lachlan James Exton</w:t>
+              <w:t>Xinyu</w:t>
+            </w:r>
+            <w:proofErr w:type="spellEnd"/>
+            <w:r>
+              <w:rPr>
+                <w:rFonts w:ascii="Calibri" w:hAnsi="Calibri" w:cs="Calibri"/>
+                <w:color w:val="000000"/>
+                <w:sz w:val="15"/>
+                <w:szCs w:val="15"/>
+              </w:rPr>
+              <w:t xml:space="preserve"> Ji</w:t>
             </w:r>
           </w:p>
         </w:tc>
@@ -16153,7 +16176,7 @@
                 <w:sz w:val="15"/>
                 <w:szCs w:val="15"/>
               </w:rPr>
-              <w:t>220460399</w:t>
+              <w:t>221418332</w:t>
             </w:r>
           </w:p>
         </w:tc>
@@ -16187,7 +16210,7 @@
                 <w:sz w:val="15"/>
                 <w:szCs w:val="15"/>
               </w:rPr>
-              <w:t>Xinyu</w:t>
+              <w:t>Wensong</w:t>
             </w:r>
             <w:proofErr w:type="spellEnd"/>
             <w:r>
@@ -16197,7 +16220,7 @@
                 <w:sz w:val="15"/>
                 <w:szCs w:val="15"/>
               </w:rPr>
-              <w:t xml:space="preserve"> Ji</w:t>
+              <w:t xml:space="preserve"> Jing</w:t>
             </w:r>
           </w:p>
         </w:tc>
@@ -16231,7 +16254,7 @@
                 <w:sz w:val="15"/>
                 <w:szCs w:val="15"/>
               </w:rPr>
-              <w:t>Junior</w:t>
+              <w:t>Senior</w:t>
             </w:r>
           </w:p>
         </w:tc>
@@ -16265,7 +16288,7 @@
                 <w:sz w:val="15"/>
                 <w:szCs w:val="15"/>
               </w:rPr>
-              <w:t>Undergrad</w:t>
+              <w:t>Postgrad</w:t>
             </w:r>
           </w:p>
         </w:tc>
@@ -16361,8 +16384,7 @@
                 <w:sz w:val="15"/>
                 <w:szCs w:val="15"/>
               </w:rPr>
-              <w:lastRenderedPageBreak/>
-              <w:t>221418332</w:t>
+              <w:t>219352504</w:t>
             </w:r>
           </w:p>
         </w:tc>
@@ -16396,7 +16418,7 @@
                 <w:sz w:val="15"/>
                 <w:szCs w:val="15"/>
               </w:rPr>
-              <w:t>Wensong</w:t>
+              <w:t>Bhavishya</w:t>
             </w:r>
             <w:proofErr w:type="spellEnd"/>
             <w:r>
@@ -16406,7 +16428,7 @@
                 <w:sz w:val="15"/>
                 <w:szCs w:val="15"/>
               </w:rPr>
-              <w:t xml:space="preserve"> Jing</w:t>
+              <w:t xml:space="preserve"> Pun</w:t>
             </w:r>
           </w:p>
         </w:tc>
@@ -16440,7 +16462,7 @@
                 <w:sz w:val="15"/>
                 <w:szCs w:val="15"/>
               </w:rPr>
-              <w:t>Senior</w:t>
+              <w:t>Junior</w:t>
             </w:r>
           </w:p>
         </w:tc>
@@ -16474,7 +16496,7 @@
                 <w:sz w:val="15"/>
                 <w:szCs w:val="15"/>
               </w:rPr>
-              <w:t>Postgrad</w:t>
+              <w:t>Undergrad</w:t>
             </w:r>
           </w:p>
         </w:tc>
@@ -16561,16 +16583,18 @@
                 <w:color w:val="000000"/>
                 <w:sz w:val="15"/>
                 <w:szCs w:val="15"/>
-              </w:rPr>
-            </w:pPr>
-            <w:r>
-              <w:rPr>
-                <w:rFonts w:ascii="Calibri" w:eastAsia="Times New Roman" w:hAnsi="Calibri" w:cs="Calibri"/>
-                <w:color w:val="000000"/>
-                <w:sz w:val="15"/>
-                <w:szCs w:val="15"/>
-              </w:rPr>
-              <w:t>219352504</w:t>
+                <w:highlight w:val="cyan"/>
+              </w:rPr>
+            </w:pPr>
+            <w:r>
+              <w:rPr>
+                <w:rFonts w:ascii="Calibri" w:eastAsia="Times New Roman" w:hAnsi="Calibri" w:cs="Calibri"/>
+                <w:color w:val="000000"/>
+                <w:sz w:val="15"/>
+                <w:szCs w:val="15"/>
+                <w:highlight w:val="cyan"/>
+              </w:rPr>
+              <w:t>220381653</w:t>
             </w:r>
           </w:p>
         </w:tc>
@@ -16594,33 +16618,60 @@
                 <w:color w:val="000000"/>
                 <w:sz w:val="15"/>
                 <w:szCs w:val="15"/>
-              </w:rPr>
-            </w:pPr>
-            <w:proofErr w:type="spellStart"/>
+                <w:highlight w:val="cyan"/>
+              </w:rPr>
+            </w:pPr>
             <w:r>
               <w:rPr>
                 <w:rFonts w:ascii="Calibri" w:hAnsi="Calibri" w:cs="Calibri"/>
                 <w:color w:val="000000"/>
                 <w:sz w:val="15"/>
                 <w:szCs w:val="15"/>
-              </w:rPr>
-              <w:t>Bhavishya</w:t>
-            </w:r>
-            <w:proofErr w:type="spellEnd"/>
-            <w:r>
+                <w:highlight w:val="cyan"/>
+              </w:rPr>
+              <w:t>Jack Hagen</w:t>
+            </w:r>
+          </w:p>
+        </w:tc>
+        <w:tc>
+          <w:tcPr>
+            <w:tcW w:w="851" w:type="dxa"/>
+            <w:tcBorders>
+              <w:top w:val="single" w:sz="4" w:space="0" w:color="000000"/>
+              <w:left w:val="single" w:sz="4" w:space="0" w:color="000000"/>
+              <w:bottom w:val="single" w:sz="4" w:space="0" w:color="000000"/>
+              <w:right w:val="single" w:sz="4" w:space="0" w:color="000000"/>
+            </w:tcBorders>
+            <w:noWrap/>
+            <w:vAlign w:val="bottom"/>
+            <w:hideMark/>
+          </w:tcPr>
+          <w:p>
+            <w:pPr>
+              <w:spacing w:after="0" w:line="240" w:lineRule="auto"/>
               <w:rPr>
                 <w:rFonts w:ascii="Calibri" w:hAnsi="Calibri" w:cs="Calibri"/>
                 <w:color w:val="000000"/>
                 <w:sz w:val="15"/>
                 <w:szCs w:val="15"/>
-              </w:rPr>
-              <w:t xml:space="preserve"> Pun</w:t>
-            </w:r>
-          </w:p>
-        </w:tc>
-        <w:tc>
-          <w:tcPr>
-            <w:tcW w:w="851" w:type="dxa"/>
+                <w:highlight w:val="cyan"/>
+              </w:rPr>
+            </w:pPr>
+            <w:r>
+              <w:rPr>
+                <w:rFonts w:ascii="Calibri" w:hAnsi="Calibri" w:cs="Calibri"/>
+                <w:color w:val="000000"/>
+                <w:sz w:val="15"/>
+                <w:szCs w:val="15"/>
+                <w:highlight w:val="cyan"/>
+              </w:rPr>
+              <w:t>Junior</w:t>
+            </w:r>
+          </w:p>
+        </w:tc>
+        <w:tc>
+          <w:tcPr>
+            <w:tcW w:w="966" w:type="dxa"/>
             <w:tcBorders>
               <w:top w:val="single" w:sz="4" w:space="0" w:color="000000"/>
               <w:left w:val="single" w:sz="4" w:space="0" w:color="000000"/>
@@ -16636,31 +16687,34 @@
               <w:spacing w:after="0" w:line="240" w:lineRule="auto"/>
               <w:rPr>
                 <w:rFonts w:ascii="Calibri" w:hAnsi="Calibri" w:cs="Calibri"/>
-                <w:color w:val="000000"/>
-                <w:sz w:val="15"/>
-                <w:szCs w:val="15"/>
+                <w:color w:val="212529"/>
+                <w:sz w:val="15"/>
+                <w:szCs w:val="15"/>
+                <w:highlight w:val="cyan"/>
               </w:rPr>
             </w:pPr>
             <w:r>
               <w:rPr>
                 <w:rFonts w:ascii="Calibri" w:hAnsi="Calibri" w:cs="Calibri"/>
-                <w:color w:val="000000"/>
-                <w:sz w:val="15"/>
-                <w:szCs w:val="15"/>
-              </w:rPr>
-              <w:t>Junior</w:t>
-            </w:r>
-          </w:p>
-        </w:tc>
-        <w:tc>
-          <w:tcPr>
-            <w:tcW w:w="966" w:type="dxa"/>
-            <w:tcBorders>
-              <w:top w:val="single" w:sz="4" w:space="0" w:color="000000"/>
-              <w:left w:val="single" w:sz="4" w:space="0" w:color="000000"/>
-              <w:bottom w:val="single" w:sz="4" w:space="0" w:color="000000"/>
-              <w:right w:val="single" w:sz="4" w:space="0" w:color="000000"/>
-            </w:tcBorders>
+                <w:color w:val="212529"/>
+                <w:sz w:val="15"/>
+                <w:szCs w:val="15"/>
+                <w:highlight w:val="cyan"/>
+              </w:rPr>
+              <w:t>Undergrad</w:t>
+            </w:r>
+          </w:p>
+        </w:tc>
+        <w:tc>
+          <w:tcPr>
+            <w:tcW w:w="1623" w:type="dxa"/>
+            <w:tcBorders>
+              <w:top w:val="single" w:sz="4" w:space="0" w:color="000000"/>
+              <w:left w:val="single" w:sz="4" w:space="0" w:color="000000"/>
+              <w:bottom w:val="single" w:sz="4" w:space="0" w:color="000000"/>
+              <w:right w:val="single" w:sz="4" w:space="0" w:color="000000"/>
+            </w:tcBorders>
+            <w:shd w:val="clear" w:color="000000" w:fill="FBE5D6"/>
             <w:noWrap/>
             <w:vAlign w:val="bottom"/>
             <w:hideMark/>
@@ -16670,7 +16724,7 @@
               <w:spacing w:after="0" w:line="240" w:lineRule="auto"/>
               <w:rPr>
                 <w:rFonts w:ascii="Calibri" w:hAnsi="Calibri" w:cs="Calibri"/>
-                <w:color w:val="212529"/>
+                <w:color w:val="000000"/>
                 <w:sz w:val="15"/>
                 <w:szCs w:val="15"/>
               </w:rPr>
@@ -16681,8 +16735,9 @@
                 <w:color w:val="212529"/>
                 <w:sz w:val="15"/>
                 <w:szCs w:val="15"/>
-              </w:rPr>
-              <w:t>Undergrad</w:t>
+                <w:highlight w:val="cyan"/>
+              </w:rPr>
+              <w:t>Web &amp; App Development</w:t>
             </w:r>
           </w:p>
         </w:tc>
@@ -16695,7 +16750,6 @@
               <w:bottom w:val="single" w:sz="4" w:space="0" w:color="000000"/>
               <w:right w:val="single" w:sz="4" w:space="0" w:color="000000"/>
             </w:tcBorders>
-            <w:shd w:val="clear" w:color="000000" w:fill="FBE5D6"/>
             <w:noWrap/>
             <w:vAlign w:val="bottom"/>
             <w:hideMark/>
@@ -16705,41 +16759,7 @@
               <w:spacing w:after="0" w:line="240" w:lineRule="auto"/>
               <w:rPr>
                 <w:rFonts w:ascii="Calibri" w:hAnsi="Calibri" w:cs="Calibri"/>
-                <w:color w:val="212529"/>
-                <w:sz w:val="15"/>
-                <w:szCs w:val="15"/>
-              </w:rPr>
-            </w:pPr>
-            <w:r>
-              <w:rPr>
-                <w:rFonts w:ascii="Calibri" w:hAnsi="Calibri" w:cs="Calibri"/>
-                <w:color w:val="212529"/>
-                <w:sz w:val="15"/>
-                <w:szCs w:val="15"/>
-              </w:rPr>
-              <w:t>Web &amp; App Development</w:t>
-            </w:r>
-          </w:p>
-        </w:tc>
-        <w:tc>
-          <w:tcPr>
-            <w:tcW w:w="1623" w:type="dxa"/>
-            <w:tcBorders>
-              <w:top w:val="single" w:sz="4" w:space="0" w:color="000000"/>
-              <w:left w:val="single" w:sz="4" w:space="0" w:color="000000"/>
-              <w:bottom w:val="single" w:sz="4" w:space="0" w:color="000000"/>
-              <w:right w:val="single" w:sz="4" w:space="0" w:color="000000"/>
-            </w:tcBorders>
-            <w:noWrap/>
-            <w:vAlign w:val="bottom"/>
-            <w:hideMark/>
-          </w:tcPr>
-          <w:p>
-            <w:pPr>
-              <w:spacing w:after="0" w:line="240" w:lineRule="auto"/>
-              <w:rPr>
-                <w:rFonts w:ascii="Calibri" w:hAnsi="Calibri" w:cs="Calibri"/>
-                <w:color w:val="212529"/>
+                <w:color w:val="000000"/>
                 <w:sz w:val="15"/>
                 <w:szCs w:val="15"/>
               </w:rPr>
@@ -24111,7 +24131,7 @@
 
 <file path=word/comments.xml><?xml version="1.0" encoding="utf-8"?>
 <w:comments xmlns:wpc="http://schemas.microsoft.com/office/word/2010/wordprocessingCanvas" xmlns:cx="http://schemas.microsoft.com/office/drawing/2014/chartex" xmlns:cx1="http://schemas.microsoft.com/office/drawing/2015/9/8/chartex" xmlns:cx2="http://schemas.microsoft.com/office/drawing/2015/10/21/chartex" xmlns:cx3="http://schemas.microsoft.com/office/drawing/2016/5/9/chartex" xmlns:cx4="http://schemas.microsoft.com/office/drawing/2016/5/10/chartex" xmlns:cx5="http://schemas.microsoft.com/office/drawing/2016/5/11/chartex" xmlns:cx6="http://schemas.microsoft.com/office/drawing/2016/5/12/chartex" xmlns:cx7="http://schemas.microsoft.com/office/drawing/2016/5/13/chartex" xmlns:cx8="http://schemas.microsoft.com/office/drawing/2016/5/14/chartex" xmlns:mc="http://schemas.openxmlformats.org/markup-compatibility/2006" xmlns:aink="http://schemas.microsoft.com/office/drawing/2016/ink" xmlns:am3d="http://schemas.microsoft.com/office/drawing/2017/model3d" xmlns:o="urn:schemas-microsoft-com:office:office" xmlns:r="http://schemas.openxmlformats.org/officeDocument/2006/relationships" xmlns:m="http://schemas.openxmlformats.org/officeDocument/2006/math" xmlns:v="urn:schemas-microsoft-com:vml" xmlns:wp14="http://schemas.microsoft.com/office/word/2010/wordprocessingDrawing" xmlns:wp="http://schemas.openxmlformats.org/drawingml/2006/wordprocessingDrawing" xmlns:w10="urn:schemas-microsoft-com:office:word" xmlns:w="http://schemas.openxmlformats.org/wordprocessingml/2006/main" xmlns:w14="http://schemas.microsoft.com/office/word/2010/wordml" xmlns:w15="http://schemas.microsoft.com/office/word/2012/wordml" xmlns:w16cex="http://schemas.microsoft.com/office/word/2018/wordml/cex" xmlns:w16cid="http://schemas.microsoft.com/office/word/2016/wordml/cid" xmlns:w16="http://schemas.microsoft.com/office/word/2018/wordml" xmlns:w16sdtdh="http://schemas.microsoft.com/office/word/2020/wordml/sdtdatahash" xmlns:w16se="http://schemas.microsoft.com/office/word/2015/wordml/symex" xmlns:wpg="http://schemas.microsoft.com/office/word/2010/wordprocessingGroup" xmlns:wpi="http://schemas.microsoft.com/office/word/2010/wordprocessingInk" xmlns:wne="http://schemas.microsoft.com/office/word/2006/wordml" xmlns:wps="http://schemas.microsoft.com/office/word/2010/wordprocessingShape" mc:Ignorable="w14 w15 w16se w16cid w16 w16cex w16sdtdh wp14">
-  <w:comment w:id="12" w:author="Angela Corriero" w:date="2022-04-13T09:15:00Z" w:initials="AC">
+  <w:comment w:id="12" w:author="Angela Corriero" w:date="2022-04-13T07:15:00Z" w:initials="AC">
     <w:p>
       <w:pPr>
         <w:pStyle w:val="CommentText"/>
@@ -24127,7 +24147,7 @@
       </w:r>
     </w:p>
   </w:comment>
-  <w:comment w:id="48" w:author="Angela Corriero" w:date="2022-04-13T09:15:00Z" w:initials="AC">
+  <w:comment w:id="48" w:author="Angela Corriero" w:date="2022-04-13T07:15:00Z" w:initials="AC">
     <w:p>
       <w:pPr>
         <w:pStyle w:val="CommentText"/>
@@ -25926,6 +25946,119 @@
     </w:lvl>
   </w:abstractNum>
   <w:abstractNum w:abstractNumId="10" w15:restartNumberingAfterBreak="0">
+    <w:nsid w:val="2AA112E1"/>
+    <w:multiLevelType w:val="hybridMultilevel"/>
+    <w:tmpl w:val="D73C9774"/>
+    <w:lvl w:ilvl="0" w:tplc="0C090001">
+      <w:start w:val="1"/>
+      <w:numFmt w:val="bullet"/>
+      <w:lvlText w:val=""/>
+      <w:lvlJc w:val="left"/>
+      <w:pPr>
+        <w:ind w:left="720" w:hanging="360"/>
+      </w:pPr>
+      <w:rPr>
+        <w:rFonts w:ascii="Symbol" w:hAnsi="Symbol" w:hint="default"/>
+      </w:rPr>
+    </w:lvl>
+    <w:lvl w:ilvl="1" w:tplc="0C090003">
+      <w:start w:val="1"/>
+      <w:numFmt w:val="bullet"/>
+      <w:lvlText w:val="o"/>
+      <w:lvlJc w:val="left"/>
+      <w:pPr>
+        <w:ind w:left="1440" w:hanging="360"/>
+      </w:pPr>
+      <w:rPr>
+        <w:rFonts w:ascii="Courier New" w:hAnsi="Courier New" w:cs="Courier New" w:hint="default"/>
+      </w:rPr>
+    </w:lvl>
+    <w:lvl w:ilvl="2" w:tplc="0C090005">
+      <w:start w:val="1"/>
+      <w:numFmt w:val="bullet"/>
+      <w:lvlText w:val=""/>
+      <w:lvlJc w:val="left"/>
+      <w:pPr>
+        <w:ind w:left="2160" w:hanging="360"/>
+      </w:pPr>
+      <w:rPr>
+        <w:rFonts w:ascii="Wingdings" w:hAnsi="Wingdings" w:hint="default"/>
+      </w:rPr>
+    </w:lvl>
+    <w:lvl w:ilvl="3" w:tplc="0C090001">
+      <w:start w:val="1"/>
+      <w:numFmt w:val="bullet"/>
+      <w:lvlText w:val=""/>
+      <w:lvlJc w:val="left"/>
+      <w:pPr>
+        <w:ind w:left="2880" w:hanging="360"/>
+      </w:pPr>
+      <w:rPr>
+        <w:rFonts w:ascii="Symbol" w:hAnsi="Symbol" w:hint="default"/>
+      </w:rPr>
+    </w:lvl>
+    <w:lvl w:ilvl="4" w:tplc="0C090003" w:tentative="1">
+      <w:start w:val="1"/>
+      <w:numFmt w:val="bullet"/>
+      <w:lvlText w:val="o"/>
+      <w:lvlJc w:val="left"/>
+      <w:pPr>
+        <w:ind w:left="3600" w:hanging="360"/>
+      </w:pPr>
+      <w:rPr>
+        <w:rFonts w:ascii="Courier New" w:hAnsi="Courier New" w:cs="Courier New" w:hint="default"/>
+      </w:rPr>
+    </w:lvl>
+    <w:lvl w:ilvl="5" w:tplc="0C090005" w:tentative="1">
+      <w:start w:val="1"/>
+      <w:numFmt w:val="bullet"/>
+      <w:lvlText w:val=""/>
+      <w:lvlJc w:val="left"/>
+      <w:pPr>
+        <w:ind w:left="4320" w:hanging="360"/>
+      </w:pPr>
+      <w:rPr>
+        <w:rFonts w:ascii="Wingdings" w:hAnsi="Wingdings" w:hint="default"/>
+      </w:rPr>
+    </w:lvl>
+    <w:lvl w:ilvl="6" w:tplc="0C090001" w:tentative="1">
+      <w:start w:val="1"/>
+      <w:numFmt w:val="bullet"/>
+      <w:lvlText w:val=""/>
+      <w:lvlJc w:val="left"/>
+      <w:pPr>
+        <w:ind w:left="5040" w:hanging="360"/>
+      </w:pPr>
+      <w:rPr>
+        <w:rFonts w:ascii="Symbol" w:hAnsi="Symbol" w:hint="default"/>
+      </w:rPr>
+    </w:lvl>
+    <w:lvl w:ilvl="7" w:tplc="0C090003" w:tentative="1">
+      <w:start w:val="1"/>
+      <w:numFmt w:val="bullet"/>
+      <w:lvlText w:val="o"/>
+      <w:lvlJc w:val="left"/>
+      <w:pPr>
+        <w:ind w:left="5760" w:hanging="360"/>
+      </w:pPr>
+      <w:rPr>
+        <w:rFonts w:ascii="Courier New" w:hAnsi="Courier New" w:cs="Courier New" w:hint="default"/>
+      </w:rPr>
+    </w:lvl>
+    <w:lvl w:ilvl="8" w:tplc="0C090005" w:tentative="1">
+      <w:start w:val="1"/>
+      <w:numFmt w:val="bullet"/>
+      <w:lvlText w:val=""/>
+      <w:lvlJc w:val="left"/>
+      <w:pPr>
+        <w:ind w:left="6480" w:hanging="360"/>
+      </w:pPr>
+      <w:rPr>
+        <w:rFonts w:ascii="Wingdings" w:hAnsi="Wingdings" w:hint="default"/>
+      </w:rPr>
+    </w:lvl>
+  </w:abstractNum>
+  <w:abstractNum w:abstractNumId="11" w15:restartNumberingAfterBreak="0">
     <w:nsid w:val="2C377AE1"/>
     <w:multiLevelType w:val="hybridMultilevel"/>
     <w:tmpl w:val="BC581102"/>
@@ -26038,7 +26171,7 @@
       </w:rPr>
     </w:lvl>
   </w:abstractNum>
-  <w:abstractNum w:abstractNumId="11" w15:restartNumberingAfterBreak="0">
+  <w:abstractNum w:abstractNumId="12" w15:restartNumberingAfterBreak="0">
     <w:nsid w:val="2D235BED"/>
     <w:multiLevelType w:val="multilevel"/>
     <w:tmpl w:val="B1FA6CD2"/>
@@ -26187,7 +26320,7 @@
       </w:rPr>
     </w:lvl>
   </w:abstractNum>
-  <w:abstractNum w:abstractNumId="12" w15:restartNumberingAfterBreak="0">
+  <w:abstractNum w:abstractNumId="13" w15:restartNumberingAfterBreak="0">
     <w:nsid w:val="30E57F94"/>
     <w:multiLevelType w:val="hybridMultilevel"/>
     <w:tmpl w:val="78667680"/>
@@ -26300,7 +26433,7 @@
       </w:rPr>
     </w:lvl>
   </w:abstractNum>
-  <w:abstractNum w:abstractNumId="13" w15:restartNumberingAfterBreak="0">
+  <w:abstractNum w:abstractNumId="14" w15:restartNumberingAfterBreak="0">
     <w:nsid w:val="382D6474"/>
     <w:multiLevelType w:val="hybridMultilevel"/>
     <w:tmpl w:val="E70C6516"/>
@@ -26413,7 +26546,7 @@
       </w:rPr>
     </w:lvl>
   </w:abstractNum>
-  <w:abstractNum w:abstractNumId="14" w15:restartNumberingAfterBreak="0">
+  <w:abstractNum w:abstractNumId="15" w15:restartNumberingAfterBreak="0">
     <w:nsid w:val="43415AC6"/>
     <w:multiLevelType w:val="multilevel"/>
     <w:tmpl w:val="334AFEDC"/>
@@ -26562,7 +26695,7 @@
       </w:rPr>
     </w:lvl>
   </w:abstractNum>
-  <w:abstractNum w:abstractNumId="15" w15:restartNumberingAfterBreak="0">
+  <w:abstractNum w:abstractNumId="16" w15:restartNumberingAfterBreak="0">
     <w:nsid w:val="49807AB7"/>
     <w:multiLevelType w:val="hybridMultilevel"/>
     <w:tmpl w:val="A73C51DC"/>
@@ -26674,7 +26807,7 @@
       </w:rPr>
     </w:lvl>
   </w:abstractNum>
-  <w:abstractNum w:abstractNumId="16" w15:restartNumberingAfterBreak="0">
+  <w:abstractNum w:abstractNumId="17" w15:restartNumberingAfterBreak="0">
     <w:nsid w:val="4B9B4537"/>
     <w:multiLevelType w:val="hybridMultilevel"/>
     <w:tmpl w:val="28E89040"/>
@@ -26787,7 +26920,7 @@
       </w:rPr>
     </w:lvl>
   </w:abstractNum>
-  <w:abstractNum w:abstractNumId="17" w15:restartNumberingAfterBreak="0">
+  <w:abstractNum w:abstractNumId="18" w15:restartNumberingAfterBreak="0">
     <w:nsid w:val="53790537"/>
     <w:multiLevelType w:val="multilevel"/>
     <w:tmpl w:val="74DEE6C2"/>
@@ -26936,7 +27069,7 @@
       </w:rPr>
     </w:lvl>
   </w:abstractNum>
-  <w:abstractNum w:abstractNumId="18" w15:restartNumberingAfterBreak="0">
+  <w:abstractNum w:abstractNumId="19" w15:restartNumberingAfterBreak="0">
     <w:nsid w:val="544055B8"/>
     <w:multiLevelType w:val="hybridMultilevel"/>
     <w:tmpl w:val="8A5C8A40"/>
@@ -27049,7 +27182,7 @@
       </w:rPr>
     </w:lvl>
   </w:abstractNum>
-  <w:abstractNum w:abstractNumId="19" w15:restartNumberingAfterBreak="0">
+  <w:abstractNum w:abstractNumId="20" w15:restartNumberingAfterBreak="0">
     <w:nsid w:val="566701D3"/>
     <w:multiLevelType w:val="hybridMultilevel"/>
     <w:tmpl w:val="7610D522"/>
@@ -27162,7 +27295,7 @@
       </w:rPr>
     </w:lvl>
   </w:abstractNum>
-  <w:abstractNum w:abstractNumId="20" w15:restartNumberingAfterBreak="0">
+  <w:abstractNum w:abstractNumId="21" w15:restartNumberingAfterBreak="0">
     <w:nsid w:val="5AF653B0"/>
     <w:multiLevelType w:val="hybridMultilevel"/>
     <w:tmpl w:val="A09ACAFC"/>
@@ -27275,7 +27408,7 @@
       </w:rPr>
     </w:lvl>
   </w:abstractNum>
-  <w:abstractNum w:abstractNumId="21" w15:restartNumberingAfterBreak="0">
+  <w:abstractNum w:abstractNumId="22" w15:restartNumberingAfterBreak="0">
     <w:nsid w:val="5D596471"/>
     <w:multiLevelType w:val="hybridMultilevel"/>
     <w:tmpl w:val="14BE0C68"/>
@@ -27388,7 +27521,7 @@
       </w:rPr>
     </w:lvl>
   </w:abstractNum>
-  <w:abstractNum w:abstractNumId="22" w15:restartNumberingAfterBreak="0">
+  <w:abstractNum w:abstractNumId="23" w15:restartNumberingAfterBreak="0">
     <w:nsid w:val="5D6E0061"/>
     <w:multiLevelType w:val="hybridMultilevel"/>
     <w:tmpl w:val="BCAE199E"/>
@@ -27501,7 +27634,7 @@
       </w:rPr>
     </w:lvl>
   </w:abstractNum>
-  <w:abstractNum w:abstractNumId="23" w15:restartNumberingAfterBreak="0">
+  <w:abstractNum w:abstractNumId="24" w15:restartNumberingAfterBreak="0">
     <w:nsid w:val="5DD911F0"/>
     <w:multiLevelType w:val="hybridMultilevel"/>
     <w:tmpl w:val="B1886170"/>
@@ -27614,7 +27747,7 @@
       </w:rPr>
     </w:lvl>
   </w:abstractNum>
-  <w:abstractNum w:abstractNumId="24" w15:restartNumberingAfterBreak="0">
+  <w:abstractNum w:abstractNumId="25" w15:restartNumberingAfterBreak="0">
     <w:nsid w:val="604C1D67"/>
     <w:multiLevelType w:val="hybridMultilevel"/>
     <w:tmpl w:val="7E1098DA"/>
@@ -27727,7 +27860,7 @@
       </w:rPr>
     </w:lvl>
   </w:abstractNum>
-  <w:abstractNum w:abstractNumId="25" w15:restartNumberingAfterBreak="0">
+  <w:abstractNum w:abstractNumId="26" w15:restartNumberingAfterBreak="0">
     <w:nsid w:val="60637289"/>
     <w:multiLevelType w:val="multilevel"/>
     <w:tmpl w:val="A3DC9D9E"/>
@@ -27876,7 +28009,7 @@
       </w:rPr>
     </w:lvl>
   </w:abstractNum>
-  <w:abstractNum w:abstractNumId="26" w15:restartNumberingAfterBreak="0">
+  <w:abstractNum w:abstractNumId="27" w15:restartNumberingAfterBreak="0">
     <w:nsid w:val="60C82E05"/>
     <w:multiLevelType w:val="hybridMultilevel"/>
     <w:tmpl w:val="7E38B6B0"/>
@@ -27989,7 +28122,7 @@
       </w:rPr>
     </w:lvl>
   </w:abstractNum>
-  <w:abstractNum w:abstractNumId="27" w15:restartNumberingAfterBreak="0">
+  <w:abstractNum w:abstractNumId="28" w15:restartNumberingAfterBreak="0">
     <w:nsid w:val="64DB70BC"/>
     <w:multiLevelType w:val="hybridMultilevel"/>
     <w:tmpl w:val="5A50194E"/>
@@ -28102,7 +28235,7 @@
       </w:rPr>
     </w:lvl>
   </w:abstractNum>
-  <w:abstractNum w:abstractNumId="28" w15:restartNumberingAfterBreak="0">
+  <w:abstractNum w:abstractNumId="29" w15:restartNumberingAfterBreak="0">
     <w:nsid w:val="66C559B8"/>
     <w:multiLevelType w:val="hybridMultilevel"/>
     <w:tmpl w:val="4A78351C"/>
@@ -28215,7 +28348,7 @@
       </w:rPr>
     </w:lvl>
   </w:abstractNum>
-  <w:abstractNum w:abstractNumId="29" w15:restartNumberingAfterBreak="0">
+  <w:abstractNum w:abstractNumId="30" w15:restartNumberingAfterBreak="0">
     <w:nsid w:val="67904EAA"/>
     <w:multiLevelType w:val="hybridMultilevel"/>
     <w:tmpl w:val="49360F08"/>
@@ -28328,7 +28461,7 @@
       </w:rPr>
     </w:lvl>
   </w:abstractNum>
-  <w:abstractNum w:abstractNumId="30" w15:restartNumberingAfterBreak="0">
+  <w:abstractNum w:abstractNumId="31" w15:restartNumberingAfterBreak="0">
     <w:nsid w:val="6949742F"/>
     <w:multiLevelType w:val="hybridMultilevel"/>
     <w:tmpl w:val="F0A218DE"/>
@@ -28441,7 +28574,7 @@
       </w:rPr>
     </w:lvl>
   </w:abstractNum>
-  <w:abstractNum w:abstractNumId="31" w15:restartNumberingAfterBreak="0">
+  <w:abstractNum w:abstractNumId="32" w15:restartNumberingAfterBreak="0">
     <w:nsid w:val="712C7662"/>
     <w:multiLevelType w:val="hybridMultilevel"/>
     <w:tmpl w:val="2AB60528"/>
@@ -28527,7 +28660,7 @@
       </w:pPr>
     </w:lvl>
   </w:abstractNum>
-  <w:abstractNum w:abstractNumId="32" w15:restartNumberingAfterBreak="0">
+  <w:abstractNum w:abstractNumId="33" w15:restartNumberingAfterBreak="0">
     <w:nsid w:val="782A350A"/>
     <w:multiLevelType w:val="multilevel"/>
     <w:tmpl w:val="E9AAC9EE"/>
@@ -28676,7 +28809,7 @@
       </w:rPr>
     </w:lvl>
   </w:abstractNum>
-  <w:abstractNum w:abstractNumId="33" w15:restartNumberingAfterBreak="0">
+  <w:abstractNum w:abstractNumId="34" w15:restartNumberingAfterBreak="0">
     <w:nsid w:val="7ABD6962"/>
     <w:multiLevelType w:val="hybridMultilevel"/>
     <w:tmpl w:val="257C4EB0"/>
@@ -28789,7 +28922,7 @@
       </w:rPr>
     </w:lvl>
   </w:abstractNum>
-  <w:abstractNum w:abstractNumId="34" w15:restartNumberingAfterBreak="0">
+  <w:abstractNum w:abstractNumId="35" w15:restartNumberingAfterBreak="0">
     <w:nsid w:val="7B565D26"/>
     <w:multiLevelType w:val="hybridMultilevel"/>
     <w:tmpl w:val="70B6670E"/>
@@ -28902,7 +29035,7 @@
       </w:rPr>
     </w:lvl>
   </w:abstractNum>
-  <w:abstractNum w:abstractNumId="35" w15:restartNumberingAfterBreak="0">
+  <w:abstractNum w:abstractNumId="36" w15:restartNumberingAfterBreak="0">
     <w:nsid w:val="7CB874B2"/>
     <w:multiLevelType w:val="hybridMultilevel"/>
     <w:tmpl w:val="24DEE248"/>
@@ -29015,7 +29148,7 @@
       </w:rPr>
     </w:lvl>
   </w:abstractNum>
-  <w:abstractNum w:abstractNumId="36" w15:restartNumberingAfterBreak="0">
+  <w:abstractNum w:abstractNumId="37" w15:restartNumberingAfterBreak="0">
     <w:nsid w:val="7D7C4E4F"/>
     <w:multiLevelType w:val="hybridMultilevel"/>
     <w:tmpl w:val="F878BC46"/>
@@ -29128,7 +29261,7 @@
       </w:rPr>
     </w:lvl>
   </w:abstractNum>
-  <w:abstractNum w:abstractNumId="37" w15:restartNumberingAfterBreak="0">
+  <w:abstractNum w:abstractNumId="38" w15:restartNumberingAfterBreak="0">
     <w:nsid w:val="7E2D509C"/>
     <w:multiLevelType w:val="hybridMultilevel"/>
     <w:tmpl w:val="7C1A6B72"/>
@@ -29241,122 +29374,125 @@
       </w:rPr>
     </w:lvl>
   </w:abstractNum>
-  <w:num w:numId="1">
+  <w:num w:numId="1" w16cid:durableId="165436744">
+    <w:abstractNumId w:val="21"/>
+  </w:num>
+  <w:num w:numId="2" w16cid:durableId="127673296">
+    <w:abstractNumId w:val="31"/>
+  </w:num>
+  <w:num w:numId="3" w16cid:durableId="502353182">
+    <w:abstractNumId w:val="23"/>
+  </w:num>
+  <w:num w:numId="4" w16cid:durableId="1972857987">
+    <w:abstractNumId w:val="32"/>
+  </w:num>
+  <w:num w:numId="5" w16cid:durableId="296225507">
+    <w:abstractNumId w:val="24"/>
+  </w:num>
+  <w:num w:numId="6" w16cid:durableId="1268007189">
+    <w:abstractNumId w:val="34"/>
+  </w:num>
+  <w:num w:numId="7" w16cid:durableId="82143862">
+    <w:abstractNumId w:val="16"/>
+  </w:num>
+  <w:num w:numId="8" w16cid:durableId="998311328">
     <w:abstractNumId w:val="20"/>
   </w:num>
-  <w:num w:numId="2">
+  <w:num w:numId="9" w16cid:durableId="507252978">
+    <w:abstractNumId w:val="9"/>
+  </w:num>
+  <w:num w:numId="10" w16cid:durableId="1120955316">
+    <w:abstractNumId w:val="6"/>
+  </w:num>
+  <w:num w:numId="11" w16cid:durableId="2143228815">
+    <w:abstractNumId w:val="15"/>
+  </w:num>
+  <w:num w:numId="12" w16cid:durableId="359477313">
+    <w:abstractNumId w:val="26"/>
+  </w:num>
+  <w:num w:numId="13" w16cid:durableId="1243758123">
+    <w:abstractNumId w:val="4"/>
+  </w:num>
+  <w:num w:numId="14" w16cid:durableId="408041698">
+    <w:abstractNumId w:val="18"/>
+  </w:num>
+  <w:num w:numId="15" w16cid:durableId="267391348">
+    <w:abstractNumId w:val="3"/>
+  </w:num>
+  <w:num w:numId="16" w16cid:durableId="2046633247">
+    <w:abstractNumId w:val="33"/>
+  </w:num>
+  <w:num w:numId="17" w16cid:durableId="1288514303">
+    <w:abstractNumId w:val="12"/>
+  </w:num>
+  <w:num w:numId="18" w16cid:durableId="801994778">
+    <w:abstractNumId w:val="13"/>
+  </w:num>
+  <w:num w:numId="19" w16cid:durableId="1629314819">
+    <w:abstractNumId w:val="37"/>
+  </w:num>
+  <w:num w:numId="20" w16cid:durableId="416754776">
+    <w:abstractNumId w:val="38"/>
+  </w:num>
+  <w:num w:numId="21" w16cid:durableId="1084884993">
+    <w:abstractNumId w:val="22"/>
+  </w:num>
+  <w:num w:numId="22" w16cid:durableId="1977487300">
+    <w:abstractNumId w:val="35"/>
+  </w:num>
+  <w:num w:numId="23" w16cid:durableId="763381995">
+    <w:abstractNumId w:val="28"/>
+  </w:num>
+  <w:num w:numId="24" w16cid:durableId="2003047747">
+    <w:abstractNumId w:val="5"/>
+  </w:num>
+  <w:num w:numId="25" w16cid:durableId="106043949">
+    <w:abstractNumId w:val="36"/>
+  </w:num>
+  <w:num w:numId="26" w16cid:durableId="99499481">
+    <w:abstractNumId w:val="14"/>
+  </w:num>
+  <w:num w:numId="27" w16cid:durableId="1535339808">
+    <w:abstractNumId w:val="27"/>
+  </w:num>
+  <w:num w:numId="28" w16cid:durableId="213469648">
+    <w:abstractNumId w:val="8"/>
+  </w:num>
+  <w:num w:numId="29" w16cid:durableId="295532912">
+    <w:abstractNumId w:val="15"/>
+  </w:num>
+  <w:num w:numId="30" w16cid:durableId="1752853940">
+    <w:abstractNumId w:val="2"/>
+  </w:num>
+  <w:num w:numId="31" w16cid:durableId="1239559367">
+    <w:abstractNumId w:val="17"/>
+  </w:num>
+  <w:num w:numId="32" w16cid:durableId="273556731">
+    <w:abstractNumId w:val="19"/>
+  </w:num>
+  <w:num w:numId="33" w16cid:durableId="1859615636">
+    <w:abstractNumId w:val="7"/>
+  </w:num>
+  <w:num w:numId="34" w16cid:durableId="1958290970">
+    <w:abstractNumId w:val="11"/>
+  </w:num>
+  <w:num w:numId="35" w16cid:durableId="191846477">
     <w:abstractNumId w:val="30"/>
   </w:num>
-  <w:num w:numId="3">
-    <w:abstractNumId w:val="22"/>
+  <w:num w:numId="36" w16cid:durableId="2049260433">
+    <w:abstractNumId w:val="29"/>
   </w:num>
-  <w:num w:numId="4">
-    <w:abstractNumId w:val="31"/>
+  <w:num w:numId="37" w16cid:durableId="1354453926">
+    <w:abstractNumId w:val="0"/>
   </w:num>
-  <w:num w:numId="5">
-    <w:abstractNumId w:val="23"/>
+  <w:num w:numId="38" w16cid:durableId="1524437423">
+    <w:abstractNumId w:val="1"/>
   </w:num>
-  <w:num w:numId="6">
-    <w:abstractNumId w:val="33"/>
-  </w:num>
-  <w:num w:numId="7">
-    <w:abstractNumId w:val="15"/>
-  </w:num>
-  <w:num w:numId="8">
-    <w:abstractNumId w:val="19"/>
-  </w:num>
-  <w:num w:numId="9">
-    <w:abstractNumId w:val="9"/>
-  </w:num>
-  <w:num w:numId="10">
-    <w:abstractNumId w:val="6"/>
-  </w:num>
-  <w:num w:numId="11">
-    <w:abstractNumId w:val="14"/>
-  </w:num>
-  <w:num w:numId="12">
+  <w:num w:numId="39" w16cid:durableId="502478036">
     <w:abstractNumId w:val="25"/>
   </w:num>
-  <w:num w:numId="13">
-    <w:abstractNumId w:val="4"/>
-  </w:num>
-  <w:num w:numId="14">
-    <w:abstractNumId w:val="17"/>
-  </w:num>
-  <w:num w:numId="15">
-    <w:abstractNumId w:val="3"/>
-  </w:num>
-  <w:num w:numId="16">
-    <w:abstractNumId w:val="32"/>
-  </w:num>
-  <w:num w:numId="17">
-    <w:abstractNumId w:val="11"/>
-  </w:num>
-  <w:num w:numId="18">
-    <w:abstractNumId w:val="12"/>
-  </w:num>
-  <w:num w:numId="19">
-    <w:abstractNumId w:val="36"/>
-  </w:num>
-  <w:num w:numId="20">
-    <w:abstractNumId w:val="37"/>
-  </w:num>
-  <w:num w:numId="21">
-    <w:abstractNumId w:val="21"/>
-  </w:num>
-  <w:num w:numId="22">
-    <w:abstractNumId w:val="34"/>
-  </w:num>
-  <w:num w:numId="23">
-    <w:abstractNumId w:val="27"/>
-  </w:num>
-  <w:num w:numId="24">
-    <w:abstractNumId w:val="5"/>
-  </w:num>
-  <w:num w:numId="25">
-    <w:abstractNumId w:val="35"/>
-  </w:num>
-  <w:num w:numId="26">
-    <w:abstractNumId w:val="13"/>
-  </w:num>
-  <w:num w:numId="27">
-    <w:abstractNumId w:val="26"/>
-  </w:num>
-  <w:num w:numId="28">
-    <w:abstractNumId w:val="8"/>
-  </w:num>
-  <w:num w:numId="29">
-    <w:abstractNumId w:val="14"/>
-  </w:num>
-  <w:num w:numId="30">
-    <w:abstractNumId w:val="2"/>
-  </w:num>
-  <w:num w:numId="31">
-    <w:abstractNumId w:val="16"/>
-  </w:num>
-  <w:num w:numId="32">
-    <w:abstractNumId w:val="18"/>
-  </w:num>
-  <w:num w:numId="33">
-    <w:abstractNumId w:val="7"/>
-  </w:num>
-  <w:num w:numId="34">
+  <w:num w:numId="40" w16cid:durableId="986664612">
     <w:abstractNumId w:val="10"/>
-  </w:num>
-  <w:num w:numId="35">
-    <w:abstractNumId w:val="29"/>
-  </w:num>
-  <w:num w:numId="36">
-    <w:abstractNumId w:val="28"/>
-  </w:num>
-  <w:num w:numId="37">
-    <w:abstractNumId w:val="0"/>
-  </w:num>
-  <w:num w:numId="38">
-    <w:abstractNumId w:val="1"/>
-  </w:num>
-  <w:num w:numId="39">
-    <w:abstractNumId w:val="24"/>
   </w:num>
 </w:numbering>
 </file>
@@ -30652,9 +30788,7 @@
 </file>
 
 <file path=customXml/item1.xml><?xml version="1.0" encoding="utf-8"?>
-<p:properties xmlns:p="http://schemas.microsoft.com/office/2006/metadata/properties" xmlns:xsi="http://www.w3.org/2001/XMLSchema-instance" xmlns:pc="http://schemas.microsoft.com/office/infopath/2007/PartnerControls">
-  <documentManagement/>
-</p:properties>
+<b:Sources xmlns:b="http://schemas.openxmlformats.org/officeDocument/2006/bibliography" xmlns="http://schemas.openxmlformats.org/officeDocument/2006/bibliography" SelectedStyle="\IEEE2006OfficeOnline.xsl" StyleName="IEEE" Version="2006"/>
 </file>
 
 <file path=customXml/item2.xml><?xml version="1.0" encoding="utf-8"?>
@@ -30667,7 +30801,9 @@
 </file>
 
 <file path=customXml/item3.xml><?xml version="1.0" encoding="utf-8"?>
-<b:Sources xmlns:b="http://schemas.openxmlformats.org/officeDocument/2006/bibliography" xmlns="http://schemas.openxmlformats.org/officeDocument/2006/bibliography" SelectedStyle="\IEEE2006OfficeOnline.xsl" StyleName="IEEE" Version="2006"/>
+<p:properties xmlns:p="http://schemas.microsoft.com/office/2006/metadata/properties" xmlns:xsi="http://www.w3.org/2001/XMLSchema-instance" xmlns:pc="http://schemas.microsoft.com/office/infopath/2007/PartnerControls">
+  <documentManagement/>
+</p:properties>
 </file>
 
 <file path=customXml/item4.xml><?xml version="1.0" encoding="utf-8"?>
@@ -30888,10 +31024,9 @@
 </file>
 
 <file path=customXml/itemProps1.xml><?xml version="1.0" encoding="utf-8"?>
-<ds:datastoreItem xmlns:ds="http://schemas.openxmlformats.org/officeDocument/2006/customXml" ds:itemID="{C0DF7EB7-8D58-4FE3-A391-9EF9AD17367C}">
+<ds:datastoreItem xmlns:ds="http://schemas.openxmlformats.org/officeDocument/2006/customXml" ds:itemID="{8105293A-09B8-4B15-A524-45227A192686}">
   <ds:schemaRefs>
-    <ds:schemaRef ds:uri="http://schemas.microsoft.com/office/2006/metadata/properties"/>
-    <ds:schemaRef ds:uri="http://schemas.microsoft.com/office/infopath/2007/PartnerControls"/>
+    <ds:schemaRef ds:uri="http://schemas.openxmlformats.org/officeDocument/2006/bibliography"/>
   </ds:schemaRefs>
 </ds:datastoreItem>
 </file>
@@ -30905,9 +31040,10 @@
 </file>
 
 <file path=customXml/itemProps3.xml><?xml version="1.0" encoding="utf-8"?>
-<ds:datastoreItem xmlns:ds="http://schemas.openxmlformats.org/officeDocument/2006/customXml" ds:itemID="{8105293A-09B8-4B15-A524-45227A192686}">
+<ds:datastoreItem xmlns:ds="http://schemas.openxmlformats.org/officeDocument/2006/customXml" ds:itemID="{C0DF7EB7-8D58-4FE3-A391-9EF9AD17367C}">
   <ds:schemaRefs>
-    <ds:schemaRef ds:uri="http://schemas.openxmlformats.org/officeDocument/2006/bibliography"/>
+    <ds:schemaRef ds:uri="http://schemas.microsoft.com/office/2006/metadata/properties"/>
+    <ds:schemaRef ds:uri="http://schemas.microsoft.com/office/infopath/2007/PartnerControls"/>
   </ds:schemaRefs>
 </ds:datastoreItem>
 </file>

--- a/Task 6.2.docx
+++ b/Task 6.2.docx
@@ -12024,61 +12024,32 @@
     <w:p>
       <w:pPr>
         <w:pStyle w:val="Heading2"/>
-        <w:rPr>
-          <w:highlight w:val="lightGray"/>
-        </w:rPr>
       </w:pPr>
       <w:bookmarkStart w:id="27" w:name="_Toc99104501"/>
       <w:bookmarkStart w:id="28" w:name="_Toc99124585"/>
       <w:r>
-        <w:rPr>
-          <w:highlight w:val="lightGray"/>
-        </w:rPr>
         <w:t>Deliverables</w:t>
       </w:r>
       <w:bookmarkEnd w:id="27"/>
       <w:bookmarkEnd w:id="28"/>
     </w:p>
     <w:p>
-      <w:pPr>
-        <w:rPr>
-          <w:highlight w:val="lightGray"/>
-        </w:rPr>
-      </w:pPr>
-      <w:r>
-        <w:rPr>
-          <w:highlight w:val="lightGray"/>
-        </w:rPr>
+      <w:r>
         <w:t>This trimester</w:t>
       </w:r>
       <w:r>
-        <w:rPr>
-          <w:highlight w:val="lightGray"/>
-        </w:rPr>
         <w:t>'</w:t>
       </w:r>
       <w:r>
-        <w:rPr>
-          <w:highlight w:val="lightGray"/>
-        </w:rPr>
         <w:t>s</w:t>
       </w:r>
       <w:r>
-        <w:rPr>
-          <w:highlight w:val="lightGray"/>
-        </w:rPr>
         <w:t xml:space="preserve"> </w:t>
       </w:r>
       <w:r>
-        <w:rPr>
-          <w:highlight w:val="lightGray"/>
-        </w:rPr>
         <w:t>short-term</w:t>
       </w:r>
       <w:r>
-        <w:rPr>
-          <w:highlight w:val="lightGray"/>
-        </w:rPr>
         <w:t xml:space="preserve"> deliverables include:</w:t>
       </w:r>
     </w:p>
@@ -12089,62 +12060,32 @@
           <w:ilvl w:val="0"/>
           <w:numId w:val="36"/>
         </w:numPr>
-        <w:rPr>
-          <w:highlight w:val="lightGray"/>
-        </w:rPr>
-      </w:pPr>
-      <w:r>
-        <w:rPr>
-          <w:highlight w:val="lightGray"/>
-        </w:rPr>
+      </w:pPr>
+      <w:r>
         <w:t xml:space="preserve">Identify the </w:t>
       </w:r>
       <w:r>
-        <w:rPr>
-          <w:highlight w:val="lightGray"/>
-        </w:rPr>
         <w:t xml:space="preserve">hosting </w:t>
       </w:r>
       <w:r>
-        <w:rPr>
-          <w:highlight w:val="lightGray"/>
-        </w:rPr>
         <w:t>infrastruc</w:t>
       </w:r>
       <w:r>
-        <w:rPr>
-          <w:highlight w:val="lightGray"/>
-        </w:rPr>
         <w:t xml:space="preserve">ture </w:t>
       </w:r>
       <w:r>
-        <w:rPr>
-          <w:highlight w:val="lightGray"/>
-        </w:rPr>
         <w:t>and set</w:t>
       </w:r>
       <w:r>
-        <w:rPr>
-          <w:highlight w:val="lightGray"/>
-        </w:rPr>
         <w:t xml:space="preserve"> </w:t>
       </w:r>
       <w:r>
-        <w:rPr>
-          <w:highlight w:val="lightGray"/>
-        </w:rPr>
         <w:t xml:space="preserve">up </w:t>
       </w:r>
       <w:r>
-        <w:rPr>
-          <w:highlight w:val="lightGray"/>
-        </w:rPr>
         <w:t>the DevOps pipeline</w:t>
       </w:r>
       <w:r>
-        <w:rPr>
-          <w:highlight w:val="lightGray"/>
-        </w:rPr>
         <w:t>s</w:t>
       </w:r>
     </w:p>
@@ -12155,44 +12096,23 @@
           <w:ilvl w:val="0"/>
           <w:numId w:val="36"/>
         </w:numPr>
-        <w:rPr>
-          <w:highlight w:val="lightGray"/>
-        </w:rPr>
-      </w:pPr>
-      <w:r>
-        <w:rPr>
-          <w:highlight w:val="lightGray"/>
-        </w:rPr>
+      </w:pPr>
+      <w:r>
         <w:t xml:space="preserve">Identify the </w:t>
       </w:r>
       <w:r>
-        <w:rPr>
-          <w:highlight w:val="lightGray"/>
-        </w:rPr>
         <w:t>w</w:t>
       </w:r>
       <w:r>
-        <w:rPr>
-          <w:highlight w:val="lightGray"/>
-        </w:rPr>
         <w:t xml:space="preserve">eb development tools and </w:t>
       </w:r>
       <w:r>
-        <w:rPr>
-          <w:highlight w:val="lightGray"/>
-        </w:rPr>
         <w:t xml:space="preserve">SDLC </w:t>
       </w:r>
       <w:r>
-        <w:rPr>
-          <w:highlight w:val="lightGray"/>
-        </w:rPr>
         <w:t>processes</w:t>
       </w:r>
       <w:r>
-        <w:rPr>
-          <w:highlight w:val="lightGray"/>
-        </w:rPr>
         <w:t xml:space="preserve"> to follow</w:t>
       </w:r>
     </w:p>
@@ -12203,26 +12123,14 @@
           <w:ilvl w:val="0"/>
           <w:numId w:val="36"/>
         </w:numPr>
-        <w:rPr>
-          <w:highlight w:val="lightGray"/>
-        </w:rPr>
-      </w:pPr>
-      <w:r>
-        <w:rPr>
-          <w:highlight w:val="lightGray"/>
-        </w:rPr>
+      </w:pPr>
+      <w:r>
         <w:t xml:space="preserve">Propose </w:t>
       </w:r>
       <w:r>
-        <w:rPr>
-          <w:highlight w:val="lightGray"/>
-        </w:rPr>
         <w:t xml:space="preserve">an initial </w:t>
       </w:r>
       <w:r>
-        <w:rPr>
-          <w:highlight w:val="lightGray"/>
-        </w:rPr>
         <w:t>website layout and style</w:t>
       </w:r>
     </w:p>
@@ -12233,80 +12141,41 @@
           <w:ilvl w:val="0"/>
           <w:numId w:val="36"/>
         </w:numPr>
-        <w:rPr>
-          <w:highlight w:val="lightGray"/>
-        </w:rPr>
-      </w:pPr>
-      <w:r>
-        <w:rPr>
-          <w:highlight w:val="lightGray"/>
-        </w:rPr>
+      </w:pPr>
+      <w:r>
         <w:t xml:space="preserve">Include an initial </w:t>
       </w:r>
       <w:r>
-        <w:rPr>
-          <w:highlight w:val="lightGray"/>
-        </w:rPr>
         <w:t xml:space="preserve">list of </w:t>
       </w:r>
       <w:r>
-        <w:rPr>
-          <w:highlight w:val="lightGray"/>
-        </w:rPr>
         <w:t xml:space="preserve">standard </w:t>
       </w:r>
       <w:r>
-        <w:rPr>
-          <w:highlight w:val="lightGray"/>
-        </w:rPr>
         <w:t xml:space="preserve">pages </w:t>
       </w:r>
       <w:r>
-        <w:rPr>
-          <w:highlight w:val="lightGray"/>
-        </w:rPr>
         <w:t xml:space="preserve">(including links </w:t>
       </w:r>
       <w:r>
-        <w:rPr>
-          <w:highlight w:val="lightGray"/>
-        </w:rPr>
         <w:t xml:space="preserve">to </w:t>
       </w:r>
       <w:r>
-        <w:rPr>
-          <w:highlight w:val="lightGray"/>
-        </w:rPr>
         <w:t xml:space="preserve">other </w:t>
       </w:r>
       <w:r>
-        <w:rPr>
-          <w:highlight w:val="lightGray"/>
-        </w:rPr>
         <w:t>Chameleon projects</w:t>
       </w:r>
       <w:r>
-        <w:rPr>
-          <w:highlight w:val="lightGray"/>
-        </w:rPr>
         <w:t>)</w:t>
       </w:r>
       <w:r>
-        <w:rPr>
-          <w:highlight w:val="lightGray"/>
-        </w:rPr>
         <w:t xml:space="preserve"> and </w:t>
       </w:r>
       <w:r>
-        <w:rPr>
-          <w:highlight w:val="lightGray"/>
-        </w:rPr>
         <w:t>start working on their content</w:t>
       </w:r>
       <w:r>
-        <w:rPr>
-          <w:highlight w:val="lightGray"/>
-        </w:rPr>
         <w:t>s</w:t>
       </w:r>
     </w:p>
@@ -12317,14 +12186,8 @@
           <w:ilvl w:val="0"/>
           <w:numId w:val="36"/>
         </w:numPr>
-        <w:rPr>
-          <w:highlight w:val="cyan"/>
-        </w:rPr>
-      </w:pPr>
-      <w:r>
-        <w:rPr>
-          <w:highlight w:val="cyan"/>
-        </w:rPr>
+      </w:pPr>
+      <w:r>
         <w:t>The website pages will be static where the content is hardcoded not database driven</w:t>
       </w:r>
     </w:p>
@@ -12335,39 +12198,19 @@
           <w:ilvl w:val="0"/>
           <w:numId w:val="36"/>
         </w:numPr>
-        <w:rPr>
-          <w:highlight w:val="cyan"/>
-        </w:rPr>
-      </w:pPr>
-      <w:r>
-        <w:rPr>
-          <w:highlight w:val="cyan"/>
-        </w:rPr>
+      </w:pPr>
+      <w:r>
         <w:t>A very basic subscribe and login feature</w:t>
       </w:r>
     </w:p>
     <w:p>
-      <w:pPr>
-        <w:rPr>
-          <w:highlight w:val="lightGray"/>
-        </w:rPr>
-      </w:pPr>
-      <w:r>
-        <w:rPr>
-          <w:highlight w:val="lightGray"/>
-        </w:rPr>
+      <w:r>
         <w:t>The future trimesters l</w:t>
       </w:r>
       <w:r>
-        <w:rPr>
-          <w:highlight w:val="lightGray"/>
-        </w:rPr>
         <w:t>ong term</w:t>
       </w:r>
       <w:r>
-        <w:rPr>
-          <w:highlight w:val="lightGray"/>
-        </w:rPr>
         <w:t xml:space="preserve"> deliverables include:</w:t>
       </w:r>
     </w:p>
@@ -12378,14 +12221,8 @@
           <w:ilvl w:val="0"/>
           <w:numId w:val="35"/>
         </w:numPr>
-        <w:rPr>
-          <w:highlight w:val="lightGray"/>
-        </w:rPr>
-      </w:pPr>
-      <w:r>
-        <w:rPr>
-          <w:highlight w:val="lightGray"/>
-        </w:rPr>
+      </w:pPr>
+      <w:r>
         <w:t>Finalise the list of pages</w:t>
       </w:r>
     </w:p>
@@ -12396,14 +12233,8 @@
           <w:ilvl w:val="0"/>
           <w:numId w:val="35"/>
         </w:numPr>
-        <w:rPr>
-          <w:highlight w:val="cyan"/>
-        </w:rPr>
-      </w:pPr>
-      <w:r>
-        <w:rPr>
-          <w:highlight w:val="cyan"/>
-        </w:rPr>
+      </w:pPr>
+      <w:r>
         <w:t>Create a backend to serve dynamic pages from a database</w:t>
       </w:r>
     </w:p>
@@ -12414,14 +12245,8 @@
           <w:ilvl w:val="0"/>
           <w:numId w:val="35"/>
         </w:numPr>
-        <w:rPr>
-          <w:highlight w:val="lightGray"/>
-        </w:rPr>
-      </w:pPr>
-      <w:r>
-        <w:rPr>
-          <w:highlight w:val="lightGray"/>
-        </w:rPr>
+      </w:pPr>
+      <w:r>
         <w:t>Implement a SEO strategy to rank the website higher in the web search engines</w:t>
       </w:r>
     </w:p>
@@ -12432,14 +12257,8 @@
           <w:ilvl w:val="0"/>
           <w:numId w:val="35"/>
         </w:numPr>
-        <w:rPr>
-          <w:highlight w:val="lightGray"/>
-        </w:rPr>
-      </w:pPr>
-      <w:r>
-        <w:rPr>
-          <w:highlight w:val="lightGray"/>
-        </w:rPr>
+      </w:pPr>
+      <w:r>
         <w:t>Implement a web tracking mechanism and a web traffic analysis</w:t>
       </w:r>
     </w:p>
@@ -12450,14 +12269,8 @@
           <w:ilvl w:val="0"/>
           <w:numId w:val="35"/>
         </w:numPr>
-        <w:rPr>
-          <w:highlight w:val="lightGray"/>
-        </w:rPr>
-      </w:pPr>
-      <w:r>
-        <w:rPr>
-          <w:highlight w:val="lightGray"/>
-        </w:rPr>
+      </w:pPr>
+      <w:r>
         <w:t>Add a blogging engine</w:t>
       </w:r>
     </w:p>
@@ -12468,14 +12281,8 @@
           <w:ilvl w:val="0"/>
           <w:numId w:val="35"/>
         </w:numPr>
-        <w:rPr>
-          <w:highlight w:val="lightGray"/>
-        </w:rPr>
-      </w:pPr>
-      <w:r>
-        <w:rPr>
-          <w:highlight w:val="lightGray"/>
-        </w:rPr>
+      </w:pPr>
+      <w:r>
         <w:t>Add an events calendar</w:t>
       </w:r>
     </w:p>
@@ -12486,27 +12293,9 @@
           <w:ilvl w:val="0"/>
           <w:numId w:val="35"/>
         </w:numPr>
-        <w:rPr>
-          <w:highlight w:val="lightGray"/>
-        </w:rPr>
-      </w:pPr>
-      <w:r>
-        <w:rPr>
-          <w:highlight w:val="lightGray"/>
-        </w:rPr>
-        <w:t>Add a clients’ area for project collaboration with various levels of user access</w:t>
-      </w:r>
-      <w:r>
-        <w:rPr>
-          <w:highlight w:val="lightGray"/>
-        </w:rPr>
-        <w:t xml:space="preserve">. </w:t>
-      </w:r>
-      <w:r>
-        <w:rPr>
-          <w:highlight w:val="cyan"/>
-        </w:rPr>
-        <w:t>This is an extension of the basic subscription/login feature.</w:t>
+      </w:pPr>
+      <w:r>
+        <w:t>Add a clients’ area for project collaboration with various levels of user access. This is an extension of the basic subscription/login feature.</w:t>
       </w:r>
     </w:p>
     <w:p>
@@ -12517,86 +12306,31 @@
         <w:t>6.2 Progress Update</w:t>
       </w:r>
     </w:p>
+    <w:p/>
     <w:p>
-      <w:pPr>
-        <w:rPr>
-          <w:highlight w:val="yellow"/>
-        </w:rPr>
-      </w:pPr>
+      <w:r>
+        <w:t>The team has already identified the Web development and infrastructure stack as well as an initial design of the main website pages.</w:t>
+      </w:r>
+      <w:r>
+        <w:t xml:space="preserve"> We have already finished Sprint 1 that was 3 weeks long and are starting Sprint 2 after the break. The second and third sprints are each two long and would take us to the end of the trimester.</w:t>
+      </w:r>
     </w:p>
     <w:p>
-      <w:pPr>
-        <w:rPr>
-          <w:highlight w:val="cyan"/>
-        </w:rPr>
-      </w:pPr>
-      <w:r>
-        <w:rPr>
-          <w:highlight w:val="cyan"/>
-        </w:rPr>
-        <w:t>The team has already identified the Web development and infrastructure stack as well as an initial design of the main website pages.</w:t>
-      </w:r>
-      <w:r>
-        <w:rPr>
-          <w:highlight w:val="cyan"/>
-        </w:rPr>
-        <w:t xml:space="preserve"> We have already finished Sprint 1 that was 3 weeks long and are starting Sprint 2 after the break. The second and third sprints are each two long and would take us to the end of the trimester.</w:t>
+      <w:r>
+        <w:t>Jack Hagen from the design team asked to be moved to the Web development team to be able to meet his Learning outcome. He will be working on a login functionality which wasn’t part of our original deliveries.</w:t>
       </w:r>
     </w:p>
     <w:p>
-      <w:pPr>
-        <w:rPr>
-          <w:highlight w:val="cyan"/>
-        </w:rPr>
-      </w:pPr>
-      <w:r>
-        <w:rPr>
-          <w:highlight w:val="cyan"/>
-        </w:rPr>
-        <w:t>Jack Hagen from the design team asked to be moved to the Web development team to be able to meet his Learning outcome. He will be working on a login functionality which wasn’t part of our original deliveries.</w:t>
-      </w:r>
-    </w:p>
-    <w:p>
-      <w:r>
-        <w:rPr>
-          <w:highlight w:val="cyan"/>
-        </w:rPr>
-        <w:t xml:space="preserve">By the end of the trimester, we should have a working </w:t>
-      </w:r>
-      <w:r>
-        <w:rPr>
-          <w:highlight w:val="cyan"/>
-        </w:rPr>
-        <w:t xml:space="preserve">public </w:t>
-      </w:r>
-      <w:r>
-        <w:rPr>
-          <w:highlight w:val="cyan"/>
-        </w:rPr>
-        <w:t xml:space="preserve">website with a draft content of </w:t>
-      </w:r>
-      <w:r>
-        <w:rPr>
-          <w:highlight w:val="cyan"/>
-        </w:rPr>
+      <w:r>
+        <w:t xml:space="preserve">By the end of the trimester, we should have a working public website with a draft content of </w:t>
+      </w:r>
+      <w:r>
         <w:t xml:space="preserve">the </w:t>
       </w:r>
       <w:r>
-        <w:rPr>
-          <w:highlight w:val="cyan"/>
-        </w:rPr>
-        <w:t>Landing page, portfolio page, services page, resources page and about us pages</w:t>
-      </w:r>
-      <w:r>
-        <w:rPr>
-          <w:highlight w:val="cyan"/>
-        </w:rPr>
-        <w:t xml:space="preserve">. The website will be </w:t>
-      </w:r>
-      <w:r>
-        <w:rPr>
-          <w:highlight w:val="cyan"/>
-        </w:rPr>
+        <w:t xml:space="preserve">Landing page, portfolio page, services page, resources page and about us pages. The website will be </w:t>
+      </w:r>
+      <w:r>
         <w:t xml:space="preserve">deployed automatically using a GCP pipeline for efficiency of deployment and updates. </w:t>
       </w:r>
     </w:p>
@@ -16583,16 +16317,14 @@
                 <w:color w:val="000000"/>
                 <w:sz w:val="15"/>
                 <w:szCs w:val="15"/>
-                <w:highlight w:val="cyan"/>
-              </w:rPr>
-            </w:pPr>
-            <w:r>
-              <w:rPr>
-                <w:rFonts w:ascii="Calibri" w:eastAsia="Times New Roman" w:hAnsi="Calibri" w:cs="Calibri"/>
-                <w:color w:val="000000"/>
-                <w:sz w:val="15"/>
-                <w:szCs w:val="15"/>
-                <w:highlight w:val="cyan"/>
+              </w:rPr>
+            </w:pPr>
+            <w:r>
+              <w:rPr>
+                <w:rFonts w:ascii="Calibri" w:eastAsia="Times New Roman" w:hAnsi="Calibri" w:cs="Calibri"/>
+                <w:color w:val="000000"/>
+                <w:sz w:val="15"/>
+                <w:szCs w:val="15"/>
               </w:rPr>
               <w:t>220381653</w:t>
             </w:r>
@@ -16618,7 +16350,6 @@
                 <w:color w:val="000000"/>
                 <w:sz w:val="15"/>
                 <w:szCs w:val="15"/>
-                <w:highlight w:val="cyan"/>
               </w:rPr>
             </w:pPr>
             <w:r>
@@ -16627,7 +16358,6 @@
                 <w:color w:val="000000"/>
                 <w:sz w:val="15"/>
                 <w:szCs w:val="15"/>
-                <w:highlight w:val="cyan"/>
               </w:rPr>
               <w:t>Jack Hagen</w:t>
             </w:r>
@@ -16654,7 +16384,6 @@
                 <w:color w:val="000000"/>
                 <w:sz w:val="15"/>
                 <w:szCs w:val="15"/>
-                <w:highlight w:val="cyan"/>
               </w:rPr>
             </w:pPr>
             <w:r>
@@ -16663,7 +16392,6 @@
                 <w:color w:val="000000"/>
                 <w:sz w:val="15"/>
                 <w:szCs w:val="15"/>
-                <w:highlight w:val="cyan"/>
               </w:rPr>
               <w:t>Junior</w:t>
             </w:r>
@@ -16690,7 +16418,6 @@
                 <w:color w:val="212529"/>
                 <w:sz w:val="15"/>
                 <w:szCs w:val="15"/>
-                <w:highlight w:val="cyan"/>
               </w:rPr>
             </w:pPr>
             <w:r>
@@ -16699,7 +16426,6 @@
                 <w:color w:val="212529"/>
                 <w:sz w:val="15"/>
                 <w:szCs w:val="15"/>
-                <w:highlight w:val="cyan"/>
               </w:rPr>
               <w:t>Undergrad</w:t>
             </w:r>
@@ -16735,7 +16461,6 @@
                 <w:color w:val="212529"/>
                 <w:sz w:val="15"/>
                 <w:szCs w:val="15"/>
-                <w:highlight w:val="cyan"/>
               </w:rPr>
               <w:t>Web &amp; App Development</w:t>
             </w:r>
@@ -24131,7 +23856,7 @@
 
 <file path=word/comments.xml><?xml version="1.0" encoding="utf-8"?>
 <w:comments xmlns:wpc="http://schemas.microsoft.com/office/word/2010/wordprocessingCanvas" xmlns:cx="http://schemas.microsoft.com/office/drawing/2014/chartex" xmlns:cx1="http://schemas.microsoft.com/office/drawing/2015/9/8/chartex" xmlns:cx2="http://schemas.microsoft.com/office/drawing/2015/10/21/chartex" xmlns:cx3="http://schemas.microsoft.com/office/drawing/2016/5/9/chartex" xmlns:cx4="http://schemas.microsoft.com/office/drawing/2016/5/10/chartex" xmlns:cx5="http://schemas.microsoft.com/office/drawing/2016/5/11/chartex" xmlns:cx6="http://schemas.microsoft.com/office/drawing/2016/5/12/chartex" xmlns:cx7="http://schemas.microsoft.com/office/drawing/2016/5/13/chartex" xmlns:cx8="http://schemas.microsoft.com/office/drawing/2016/5/14/chartex" xmlns:mc="http://schemas.openxmlformats.org/markup-compatibility/2006" xmlns:aink="http://schemas.microsoft.com/office/drawing/2016/ink" xmlns:am3d="http://schemas.microsoft.com/office/drawing/2017/model3d" xmlns:o="urn:schemas-microsoft-com:office:office" xmlns:r="http://schemas.openxmlformats.org/officeDocument/2006/relationships" xmlns:m="http://schemas.openxmlformats.org/officeDocument/2006/math" xmlns:v="urn:schemas-microsoft-com:vml" xmlns:wp14="http://schemas.microsoft.com/office/word/2010/wordprocessingDrawing" xmlns:wp="http://schemas.openxmlformats.org/drawingml/2006/wordprocessingDrawing" xmlns:w10="urn:schemas-microsoft-com:office:word" xmlns:w="http://schemas.openxmlformats.org/wordprocessingml/2006/main" xmlns:w14="http://schemas.microsoft.com/office/word/2010/wordml" xmlns:w15="http://schemas.microsoft.com/office/word/2012/wordml" xmlns:w16cex="http://schemas.microsoft.com/office/word/2018/wordml/cex" xmlns:w16cid="http://schemas.microsoft.com/office/word/2016/wordml/cid" xmlns:w16="http://schemas.microsoft.com/office/word/2018/wordml" xmlns:w16sdtdh="http://schemas.microsoft.com/office/word/2020/wordml/sdtdatahash" xmlns:w16se="http://schemas.microsoft.com/office/word/2015/wordml/symex" xmlns:wpg="http://schemas.microsoft.com/office/word/2010/wordprocessingGroup" xmlns:wpi="http://schemas.microsoft.com/office/word/2010/wordprocessingInk" xmlns:wne="http://schemas.microsoft.com/office/word/2006/wordml" xmlns:wps="http://schemas.microsoft.com/office/word/2010/wordprocessingShape" mc:Ignorable="w14 w15 w16se w16cid w16 w16cex w16sdtdh wp14">
-  <w:comment w:id="12" w:author="Angela Corriero" w:date="2022-04-13T07:15:00Z" w:initials="AC">
+  <w:comment w:id="12" w:author="Angela Corriero" w:date="2022-04-13T09:15:00Z" w:initials="AC">
     <w:p>
       <w:pPr>
         <w:pStyle w:val="CommentText"/>
@@ -24147,7 +23872,7 @@
       </w:r>
     </w:p>
   </w:comment>
-  <w:comment w:id="48" w:author="Angela Corriero" w:date="2022-04-13T07:15:00Z" w:initials="AC">
+  <w:comment w:id="48" w:author="Angela Corriero" w:date="2022-04-13T09:15:00Z" w:initials="AC">
     <w:p>
       <w:pPr>
         <w:pStyle w:val="CommentText"/>
@@ -30788,7 +30513,9 @@
 </file>
 
 <file path=customXml/item1.xml><?xml version="1.0" encoding="utf-8"?>
-<b:Sources xmlns:b="http://schemas.openxmlformats.org/officeDocument/2006/bibliography" xmlns="http://schemas.openxmlformats.org/officeDocument/2006/bibliography" SelectedStyle="\IEEE2006OfficeOnline.xsl" StyleName="IEEE" Version="2006"/>
+<p:properties xmlns:p="http://schemas.microsoft.com/office/2006/metadata/properties" xmlns:xsi="http://www.w3.org/2001/XMLSchema-instance" xmlns:pc="http://schemas.microsoft.com/office/infopath/2007/PartnerControls">
+  <documentManagement/>
+</p:properties>
 </file>
 
 <file path=customXml/item2.xml><?xml version="1.0" encoding="utf-8"?>
@@ -30801,9 +30528,7 @@
 </file>
 
 <file path=customXml/item3.xml><?xml version="1.0" encoding="utf-8"?>
-<p:properties xmlns:p="http://schemas.microsoft.com/office/2006/metadata/properties" xmlns:xsi="http://www.w3.org/2001/XMLSchema-instance" xmlns:pc="http://schemas.microsoft.com/office/infopath/2007/PartnerControls">
-  <documentManagement/>
-</p:properties>
+<b:Sources xmlns:b="http://schemas.openxmlformats.org/officeDocument/2006/bibliography" xmlns="http://schemas.openxmlformats.org/officeDocument/2006/bibliography" SelectedStyle="\IEEE2006OfficeOnline.xsl" StyleName="IEEE" Version="2006"/>
 </file>
 
 <file path=customXml/item4.xml><?xml version="1.0" encoding="utf-8"?>
@@ -31024,9 +30749,10 @@
 </file>
 
 <file path=customXml/itemProps1.xml><?xml version="1.0" encoding="utf-8"?>
-<ds:datastoreItem xmlns:ds="http://schemas.openxmlformats.org/officeDocument/2006/customXml" ds:itemID="{8105293A-09B8-4B15-A524-45227A192686}">
+<ds:datastoreItem xmlns:ds="http://schemas.openxmlformats.org/officeDocument/2006/customXml" ds:itemID="{C0DF7EB7-8D58-4FE3-A391-9EF9AD17367C}">
   <ds:schemaRefs>
-    <ds:schemaRef ds:uri="http://schemas.openxmlformats.org/officeDocument/2006/bibliography"/>
+    <ds:schemaRef ds:uri="http://schemas.microsoft.com/office/2006/metadata/properties"/>
+    <ds:schemaRef ds:uri="http://schemas.microsoft.com/office/infopath/2007/PartnerControls"/>
   </ds:schemaRefs>
 </ds:datastoreItem>
 </file>
@@ -31040,10 +30766,9 @@
 </file>
 
 <file path=customXml/itemProps3.xml><?xml version="1.0" encoding="utf-8"?>
-<ds:datastoreItem xmlns:ds="http://schemas.openxmlformats.org/officeDocument/2006/customXml" ds:itemID="{C0DF7EB7-8D58-4FE3-A391-9EF9AD17367C}">
+<ds:datastoreItem xmlns:ds="http://schemas.openxmlformats.org/officeDocument/2006/customXml" ds:itemID="{8105293A-09B8-4B15-A524-45227A192686}">
   <ds:schemaRefs>
-    <ds:schemaRef ds:uri="http://schemas.microsoft.com/office/2006/metadata/properties"/>
-    <ds:schemaRef ds:uri="http://schemas.microsoft.com/office/infopath/2007/PartnerControls"/>
+    <ds:schemaRef ds:uri="http://schemas.openxmlformats.org/officeDocument/2006/bibliography"/>
   </ds:schemaRefs>
 </ds:datastoreItem>
 </file>
